--- a/ddl/DDL2-2/需求获取安排计划书.docx
+++ b/ddl/DDL2-2/需求获取安排计划书.docx
@@ -161,6 +161,7 @@
             <w:dataBinding w:prefixMappings="xmlns:ns0='http://purl.org/dc/elements/1.1/' xmlns:ns1='http://schemas.openxmlformats.org/package/2006/metadata/core-properties' " w:xpath="/ns1:coreProperties[1]/ns0:subject[1]" w:storeItemID="{6C3C8BC8-F283-45AE-878A-BAB7291924A1}"/>
             <w:text/>
           </w:sdtPr>
+          <w:sdtEndPr/>
           <w:sdtContent>
             <w:p>
               <w:pPr>
@@ -535,11 +536,14 @@
         </w:p>
       </w:sdtContent>
     </w:sdt>
-    <w:bookmarkStart w:id="0" w:name="_GoBack" w:displacedByCustomXml="next"/>
-    <w:bookmarkEnd w:id="0" w:displacedByCustomXml="next"/>
     <w:sdt>
       <w:sdtPr>
         <w:rPr>
+          <w:rFonts w:asciiTheme="minorHAnsi" w:eastAsiaTheme="minorEastAsia" w:hAnsiTheme="minorHAnsi" w:cstheme="minorBidi"/>
+          <w:color w:val="auto"/>
+          <w:kern w:val="2"/>
+          <w:sz w:val="21"/>
+          <w:szCs w:val="22"/>
           <w:lang w:val="zh-CN"/>
         </w:rPr>
         <w:id w:val="1445574885"/>
@@ -550,13 +554,8 @@
       </w:sdtPr>
       <w:sdtEndPr>
         <w:rPr>
-          <w:rFonts w:asciiTheme="minorHAnsi" w:eastAsiaTheme="minorEastAsia" w:hAnsiTheme="minorHAnsi" w:cstheme="minorBidi"/>
           <w:b/>
           <w:bCs/>
-          <w:color w:val="auto"/>
-          <w:kern w:val="2"/>
-          <w:sz w:val="21"/>
-          <w:szCs w:val="22"/>
         </w:rPr>
       </w:sdtEndPr>
       <w:sdtContent>
@@ -590,7 +589,7 @@
           <w:r>
             <w:fldChar w:fldCharType="separate"/>
           </w:r>
-          <w:hyperlink w:anchor="_Toc465676214" w:history="1">
+          <w:hyperlink w:anchor="_Toc465852134" w:history="1">
             <w:r>
               <w:rPr>
                 <w:rStyle w:val="a6"/>
@@ -618,7 +617,7 @@
                 <w:noProof/>
                 <w:webHidden/>
               </w:rPr>
-              <w:instrText xml:space="preserve"> PAGEREF _Toc465676214 \h </w:instrText>
+              <w:instrText xml:space="preserve"> PAGEREF _Toc465852134 \h </w:instrText>
             </w:r>
             <w:r>
               <w:rPr>
@@ -659,7 +658,7 @@
               <w:noProof/>
             </w:rPr>
           </w:pPr>
-          <w:hyperlink w:anchor="_Toc465676215" w:history="1">
+          <w:hyperlink w:anchor="_Toc465852135" w:history="1">
             <w:r>
               <w:rPr>
                 <w:rStyle w:val="a6"/>
@@ -694,7 +693,7 @@
                 <w:noProof/>
                 <w:webHidden/>
               </w:rPr>
-              <w:instrText xml:space="preserve"> PAGEREF _Toc465676215 \h </w:instrText>
+              <w:instrText xml:space="preserve"> PAGEREF _Toc465852135 \h </w:instrText>
             </w:r>
             <w:r>
               <w:rPr>
@@ -735,7 +734,7 @@
               <w:noProof/>
             </w:rPr>
           </w:pPr>
-          <w:hyperlink w:anchor="_Toc465676216" w:history="1">
+          <w:hyperlink w:anchor="_Toc465852136" w:history="1">
             <w:r>
               <w:rPr>
                 <w:rStyle w:val="a6"/>
@@ -770,7 +769,7 @@
                 <w:noProof/>
                 <w:webHidden/>
               </w:rPr>
-              <w:instrText xml:space="preserve"> PAGEREF _Toc465676216 \h </w:instrText>
+              <w:instrText xml:space="preserve"> PAGEREF _Toc465852136 \h </w:instrText>
             </w:r>
             <w:r>
               <w:rPr>
@@ -811,7 +810,7 @@
               <w:noProof/>
             </w:rPr>
           </w:pPr>
-          <w:hyperlink w:anchor="_Toc465676217" w:history="1">
+          <w:hyperlink w:anchor="_Toc465852137" w:history="1">
             <w:r>
               <w:rPr>
                 <w:rStyle w:val="a6"/>
@@ -839,7 +838,7 @@
                 <w:noProof/>
                 <w:webHidden/>
               </w:rPr>
-              <w:instrText xml:space="preserve"> PAGEREF _Toc465676217 \h </w:instrText>
+              <w:instrText xml:space="preserve"> PAGEREF _Toc465852137 \h </w:instrText>
             </w:r>
             <w:r>
               <w:rPr>
@@ -880,7 +879,14 @@
               <w:noProof/>
             </w:rPr>
           </w:pPr>
-          <w:hyperlink w:anchor="_Toc465676218" w:history="1">
+          <w:hyperlink w:anchor="_Toc465852138" w:history="1">
+            <w:r>
+              <w:rPr>
+                <w:rStyle w:val="a6"/>
+                <w:noProof/>
+              </w:rPr>
+              <w:t xml:space="preserve">1 </w:t>
+            </w:r>
             <w:r>
               <w:rPr>
                 <w:rStyle w:val="a6"/>
@@ -908,7 +914,7 @@
                 <w:noProof/>
                 <w:webHidden/>
               </w:rPr>
-              <w:instrText xml:space="preserve"> PAGEREF _Toc465676218 \h </w:instrText>
+              <w:instrText xml:space="preserve"> PAGEREF _Toc465852138 \h </w:instrText>
             </w:r>
             <w:r>
               <w:rPr>
@@ -949,24 +955,308 @@
               <w:noProof/>
             </w:rPr>
           </w:pPr>
-          <w:hyperlink w:anchor="_Toc465676219" w:history="1">
+          <w:hyperlink w:anchor="_Toc465852139" w:history="1">
             <w:r>
               <w:rPr>
                 <w:rStyle w:val="a6"/>
                 <w:rFonts w:hint="eastAsia"/>
                 <w:noProof/>
               </w:rPr>
-              <w:t>需求获取活动计划</w:t>
-            </w:r>
+              <w:t>概述</w:t>
+            </w:r>
+            <w:r>
+              <w:rPr>
+                <w:noProof/>
+                <w:webHidden/>
+              </w:rPr>
+              <w:tab/>
+            </w:r>
+            <w:r>
+              <w:rPr>
+                <w:noProof/>
+                <w:webHidden/>
+              </w:rPr>
+              <w:fldChar w:fldCharType="begin"/>
+            </w:r>
+            <w:r>
+              <w:rPr>
+                <w:noProof/>
+                <w:webHidden/>
+              </w:rPr>
+              <w:instrText xml:space="preserve"> PAGEREF _Toc465852139 \h </w:instrText>
+            </w:r>
+            <w:r>
+              <w:rPr>
+                <w:noProof/>
+                <w:webHidden/>
+              </w:rPr>
+            </w:r>
+            <w:r>
+              <w:rPr>
+                <w:noProof/>
+                <w:webHidden/>
+              </w:rPr>
+              <w:fldChar w:fldCharType="separate"/>
+            </w:r>
+            <w:r>
+              <w:rPr>
+                <w:noProof/>
+                <w:webHidden/>
+              </w:rPr>
+              <w:t>2</w:t>
+            </w:r>
+            <w:r>
+              <w:rPr>
+                <w:noProof/>
+                <w:webHidden/>
+              </w:rPr>
+              <w:fldChar w:fldCharType="end"/>
+            </w:r>
+          </w:hyperlink>
+        </w:p>
+        <w:p>
+          <w:pPr>
+            <w:pStyle w:val="30"/>
+            <w:tabs>
+              <w:tab w:val="right" w:leader="dot" w:pos="8296"/>
+            </w:tabs>
+            <w:rPr>
+              <w:noProof/>
+            </w:rPr>
+          </w:pPr>
+          <w:hyperlink w:anchor="_Toc465852140" w:history="1">
             <w:r>
               <w:rPr>
                 <w:rStyle w:val="a6"/>
+                <w:rFonts w:hint="eastAsia"/>
+                <w:noProof/>
+              </w:rPr>
+              <w:t>收集背景资料</w:t>
+            </w:r>
+            <w:r>
+              <w:rPr>
+                <w:noProof/>
+                <w:webHidden/>
+              </w:rPr>
+              <w:tab/>
+            </w:r>
+            <w:r>
+              <w:rPr>
+                <w:noProof/>
+                <w:webHidden/>
+              </w:rPr>
+              <w:fldChar w:fldCharType="begin"/>
+            </w:r>
+            <w:r>
+              <w:rPr>
+                <w:noProof/>
+                <w:webHidden/>
+              </w:rPr>
+              <w:instrText xml:space="preserve"> PAGEREF _Toc465852140 \h </w:instrText>
+            </w:r>
+            <w:r>
+              <w:rPr>
+                <w:noProof/>
+                <w:webHidden/>
+              </w:rPr>
+            </w:r>
+            <w:r>
+              <w:rPr>
+                <w:noProof/>
+                <w:webHidden/>
+              </w:rPr>
+              <w:fldChar w:fldCharType="separate"/>
+            </w:r>
+            <w:r>
+              <w:rPr>
+                <w:noProof/>
+                <w:webHidden/>
+              </w:rPr>
+              <w:t>2</w:t>
+            </w:r>
+            <w:r>
+              <w:rPr>
+                <w:noProof/>
+                <w:webHidden/>
+              </w:rPr>
+              <w:fldChar w:fldCharType="end"/>
+            </w:r>
+          </w:hyperlink>
+        </w:p>
+        <w:p>
+          <w:pPr>
+            <w:pStyle w:val="30"/>
+            <w:tabs>
+              <w:tab w:val="right" w:leader="dot" w:pos="8296"/>
+            </w:tabs>
+            <w:rPr>
+              <w:noProof/>
+            </w:rPr>
+          </w:pPr>
+          <w:hyperlink w:anchor="_Toc465852141" w:history="1">
+            <w:r>
+              <w:rPr>
+                <w:rStyle w:val="a6"/>
+                <w:rFonts w:hint="eastAsia"/>
+                <w:noProof/>
+              </w:rPr>
+              <w:t>涉众分析</w:t>
+            </w:r>
+            <w:r>
+              <w:rPr>
+                <w:noProof/>
+                <w:webHidden/>
+              </w:rPr>
+              <w:tab/>
+            </w:r>
+            <w:r>
+              <w:rPr>
+                <w:noProof/>
+                <w:webHidden/>
+              </w:rPr>
+              <w:fldChar w:fldCharType="begin"/>
+            </w:r>
+            <w:r>
+              <w:rPr>
+                <w:noProof/>
+                <w:webHidden/>
+              </w:rPr>
+              <w:instrText xml:space="preserve"> PAGEREF _Toc465852141 \h </w:instrText>
+            </w:r>
+            <w:r>
+              <w:rPr>
+                <w:noProof/>
+                <w:webHidden/>
+              </w:rPr>
+            </w:r>
+            <w:r>
+              <w:rPr>
+                <w:noProof/>
+                <w:webHidden/>
+              </w:rPr>
+              <w:fldChar w:fldCharType="separate"/>
+            </w:r>
+            <w:r>
+              <w:rPr>
+                <w:noProof/>
+                <w:webHidden/>
+              </w:rPr>
+              <w:t>3</w:t>
+            </w:r>
+            <w:r>
+              <w:rPr>
+                <w:noProof/>
+                <w:webHidden/>
+              </w:rPr>
+              <w:fldChar w:fldCharType="end"/>
+            </w:r>
+          </w:hyperlink>
+        </w:p>
+        <w:p>
+          <w:pPr>
+            <w:pStyle w:val="30"/>
+            <w:tabs>
+              <w:tab w:val="right" w:leader="dot" w:pos="8296"/>
+            </w:tabs>
+            <w:rPr>
+              <w:noProof/>
+            </w:rPr>
+          </w:pPr>
+          <w:hyperlink w:anchor="_Toc465852142" w:history="1">
+            <w:r>
+              <w:rPr>
+                <w:rStyle w:val="a6"/>
+                <w:rFonts w:hint="eastAsia"/>
+                <w:noProof/>
+              </w:rPr>
+              <w:t>确定前景范围</w:t>
+            </w:r>
+            <w:r>
+              <w:rPr>
+                <w:noProof/>
+                <w:webHidden/>
+              </w:rPr>
+              <w:tab/>
+            </w:r>
+            <w:r>
+              <w:rPr>
+                <w:noProof/>
+                <w:webHidden/>
+              </w:rPr>
+              <w:fldChar w:fldCharType="begin"/>
+            </w:r>
+            <w:r>
+              <w:rPr>
+                <w:noProof/>
+                <w:webHidden/>
+              </w:rPr>
+              <w:instrText xml:space="preserve"> PAGEREF _Toc465852142 \h </w:instrText>
+            </w:r>
+            <w:r>
+              <w:rPr>
+                <w:noProof/>
+                <w:webHidden/>
+              </w:rPr>
+            </w:r>
+            <w:r>
+              <w:rPr>
+                <w:noProof/>
+                <w:webHidden/>
+              </w:rPr>
+              <w:fldChar w:fldCharType="separate"/>
+            </w:r>
+            <w:r>
+              <w:rPr>
+                <w:noProof/>
+                <w:webHidden/>
+              </w:rPr>
+              <w:t>3</w:t>
+            </w:r>
+            <w:r>
+              <w:rPr>
+                <w:noProof/>
+                <w:webHidden/>
+              </w:rPr>
+              <w:fldChar w:fldCharType="end"/>
+            </w:r>
+          </w:hyperlink>
+        </w:p>
+        <w:p>
+          <w:pPr>
+            <w:pStyle w:val="30"/>
+            <w:tabs>
+              <w:tab w:val="right" w:leader="dot" w:pos="8296"/>
+            </w:tabs>
+            <w:rPr>
+              <w:noProof/>
+            </w:rPr>
+          </w:pPr>
+          <w:hyperlink w:anchor="_Toc465852143" w:history="1">
+            <w:r>
+              <w:rPr>
+                <w:rStyle w:val="a6"/>
+                <w:rFonts w:hint="eastAsia"/>
+                <w:noProof/>
+              </w:rPr>
+              <w:t>活动计划</w:t>
+            </w:r>
+            <w:r>
+              <w:rPr>
+                <w:rStyle w:val="a6"/>
                 <w:noProof/>
               </w:rPr>
               <w:t>1</w:t>
             </w:r>
             <w:r>
               <w:rPr>
+                <w:rStyle w:val="a6"/>
+                <w:rFonts w:hint="eastAsia"/>
+                <w:noProof/>
+              </w:rPr>
+              <w:t>：获取高层次问题</w:t>
+            </w:r>
+            <w:r>
+              <w:rPr>
                 <w:noProof/>
                 <w:webHidden/>
               </w:rPr>
@@ -984,7 +1274,7 @@
                 <w:noProof/>
                 <w:webHidden/>
               </w:rPr>
-              <w:instrText xml:space="preserve"> PAGEREF _Toc465676219 \h </w:instrText>
+              <w:instrText xml:space="preserve"> PAGEREF _Toc465852143 \h </w:instrText>
             </w:r>
             <w:r>
               <w:rPr>
@@ -1004,7 +1294,91 @@
                 <w:noProof/>
                 <w:webHidden/>
               </w:rPr>
+              <w:t>3</w:t>
+            </w:r>
+            <w:r>
+              <w:rPr>
+                <w:noProof/>
+                <w:webHidden/>
+              </w:rPr>
+              <w:fldChar w:fldCharType="end"/>
+            </w:r>
+          </w:hyperlink>
+        </w:p>
+        <w:p>
+          <w:pPr>
+            <w:pStyle w:val="30"/>
+            <w:tabs>
+              <w:tab w:val="right" w:leader="dot" w:pos="8296"/>
+            </w:tabs>
+            <w:rPr>
+              <w:noProof/>
+            </w:rPr>
+          </w:pPr>
+          <w:hyperlink w:anchor="_Toc465852144" w:history="1">
+            <w:r>
+              <w:rPr>
+                <w:rStyle w:val="a6"/>
+                <w:rFonts w:hint="eastAsia"/>
+                <w:noProof/>
+              </w:rPr>
+              <w:t>活动计划</w:t>
+            </w:r>
+            <w:r>
+              <w:rPr>
+                <w:rStyle w:val="a6"/>
+                <w:noProof/>
+              </w:rPr>
               <w:t>2</w:t>
+            </w:r>
+            <w:r>
+              <w:rPr>
+                <w:rStyle w:val="a6"/>
+                <w:rFonts w:hint="eastAsia"/>
+                <w:noProof/>
+              </w:rPr>
+              <w:t>：涉众识别</w:t>
+            </w:r>
+            <w:r>
+              <w:rPr>
+                <w:noProof/>
+                <w:webHidden/>
+              </w:rPr>
+              <w:tab/>
+            </w:r>
+            <w:r>
+              <w:rPr>
+                <w:noProof/>
+                <w:webHidden/>
+              </w:rPr>
+              <w:fldChar w:fldCharType="begin"/>
+            </w:r>
+            <w:r>
+              <w:rPr>
+                <w:noProof/>
+                <w:webHidden/>
+              </w:rPr>
+              <w:instrText xml:space="preserve"> PAGEREF _Toc465852144 \h </w:instrText>
+            </w:r>
+            <w:r>
+              <w:rPr>
+                <w:noProof/>
+                <w:webHidden/>
+              </w:rPr>
+            </w:r>
+            <w:r>
+              <w:rPr>
+                <w:noProof/>
+                <w:webHidden/>
+              </w:rPr>
+              <w:fldChar w:fldCharType="separate"/>
+            </w:r>
+            <w:r>
+              <w:rPr>
+                <w:noProof/>
+                <w:webHidden/>
+              </w:rPr>
+              <w:t>4</w:t>
             </w:r>
             <w:r>
               <w:rPr>
@@ -1025,7 +1399,7 @@
               <w:noProof/>
             </w:rPr>
           </w:pPr>
-          <w:hyperlink w:anchor="_Toc465676220" w:history="1">
+          <w:hyperlink w:anchor="_Toc465852145" w:history="1">
             <w:r>
               <w:rPr>
                 <w:rStyle w:val="a6"/>
@@ -1060,7 +1434,7 @@
                 <w:noProof/>
                 <w:webHidden/>
               </w:rPr>
-              <w:instrText xml:space="preserve"> PAGEREF _Toc465676220 \h </w:instrText>
+              <w:instrText xml:space="preserve"> PAGEREF _Toc465852145 \h </w:instrText>
             </w:r>
             <w:r>
               <w:rPr>
@@ -1080,7 +1454,7 @@
                 <w:noProof/>
                 <w:webHidden/>
               </w:rPr>
-              <w:t>3</w:t>
+              <w:t>5</w:t>
             </w:r>
             <w:r>
               <w:rPr>
@@ -1101,21 +1475,14 @@
               <w:noProof/>
             </w:rPr>
           </w:pPr>
-          <w:hyperlink w:anchor="_Toc465676221" w:history="1">
+          <w:hyperlink w:anchor="_Toc465852146" w:history="1">
             <w:r>
               <w:rPr>
                 <w:rStyle w:val="a6"/>
                 <w:rFonts w:hint="eastAsia"/>
                 <w:noProof/>
               </w:rPr>
-              <w:t>需求获取活动计划</w:t>
-            </w:r>
-            <w:r>
-              <w:rPr>
-                <w:rStyle w:val="a6"/>
-                <w:noProof/>
-              </w:rPr>
-              <w:t>2</w:t>
+              <w:t>概述</w:t>
             </w:r>
             <w:r>
               <w:rPr>
@@ -1136,7 +1503,7 @@
                 <w:noProof/>
                 <w:webHidden/>
               </w:rPr>
-              <w:instrText xml:space="preserve"> PAGEREF _Toc465676221 \h </w:instrText>
+              <w:instrText xml:space="preserve"> PAGEREF _Toc465852146 \h </w:instrText>
             </w:r>
             <w:r>
               <w:rPr>
@@ -1156,7 +1523,7 @@
                 <w:noProof/>
                 <w:webHidden/>
               </w:rPr>
-              <w:t>3</w:t>
+              <w:t>5</w:t>
             </w:r>
             <w:r>
               <w:rPr>
@@ -1177,14 +1544,14 @@
               <w:noProof/>
             </w:rPr>
           </w:pPr>
-          <w:hyperlink w:anchor="_Toc465676222" w:history="1">
+          <w:hyperlink w:anchor="_Toc465852147" w:history="1">
             <w:r>
               <w:rPr>
                 <w:rStyle w:val="a6"/>
                 <w:rFonts w:hint="eastAsia"/>
                 <w:noProof/>
               </w:rPr>
-              <w:t>需求获取活动计划</w:t>
+              <w:t>活动计划</w:t>
             </w:r>
             <w:r>
               <w:rPr>
@@ -1195,6 +1562,14 @@
             </w:r>
             <w:r>
               <w:rPr>
+                <w:rStyle w:val="a6"/>
+                <w:rFonts w:hint="eastAsia"/>
+                <w:noProof/>
+              </w:rPr>
+              <w:t>：获取用户需求</w:t>
+            </w:r>
+            <w:r>
+              <w:rPr>
                 <w:noProof/>
                 <w:webHidden/>
               </w:rPr>
@@ -1212,7 +1587,7 @@
                 <w:noProof/>
                 <w:webHidden/>
               </w:rPr>
-              <w:instrText xml:space="preserve"> PAGEREF _Toc465676222 \h </w:instrText>
+              <w:instrText xml:space="preserve"> PAGEREF _Toc465852147 \h </w:instrText>
             </w:r>
             <w:r>
               <w:rPr>
@@ -1232,7 +1607,91 @@
                 <w:noProof/>
                 <w:webHidden/>
               </w:rPr>
+              <w:t>5</w:t>
+            </w:r>
+            <w:r>
+              <w:rPr>
+                <w:noProof/>
+                <w:webHidden/>
+              </w:rPr>
+              <w:fldChar w:fldCharType="end"/>
+            </w:r>
+          </w:hyperlink>
+        </w:p>
+        <w:p>
+          <w:pPr>
+            <w:pStyle w:val="30"/>
+            <w:tabs>
+              <w:tab w:val="right" w:leader="dot" w:pos="8296"/>
+            </w:tabs>
+            <w:rPr>
+              <w:noProof/>
+            </w:rPr>
+          </w:pPr>
+          <w:hyperlink w:anchor="_Toc465852148" w:history="1">
+            <w:r>
+              <w:rPr>
+                <w:rStyle w:val="a6"/>
+                <w:rFonts w:hint="eastAsia"/>
+                <w:noProof/>
+              </w:rPr>
+              <w:t>活动计划</w:t>
+            </w:r>
+            <w:r>
+              <w:rPr>
+                <w:rStyle w:val="a6"/>
+                <w:noProof/>
+              </w:rPr>
               <w:t>4</w:t>
+            </w:r>
+            <w:r>
+              <w:rPr>
+                <w:rStyle w:val="a6"/>
+                <w:rFonts w:hint="eastAsia"/>
+                <w:noProof/>
+              </w:rPr>
+              <w:t>：澄清不确定和模糊的需求</w:t>
+            </w:r>
+            <w:r>
+              <w:rPr>
+                <w:noProof/>
+                <w:webHidden/>
+              </w:rPr>
+              <w:tab/>
+            </w:r>
+            <w:r>
+              <w:rPr>
+                <w:noProof/>
+                <w:webHidden/>
+              </w:rPr>
+              <w:fldChar w:fldCharType="begin"/>
+            </w:r>
+            <w:r>
+              <w:rPr>
+                <w:noProof/>
+                <w:webHidden/>
+              </w:rPr>
+              <w:instrText xml:space="preserve"> PAGEREF _Toc465852148 \h </w:instrText>
+            </w:r>
+            <w:r>
+              <w:rPr>
+                <w:noProof/>
+                <w:webHidden/>
+              </w:rPr>
+            </w:r>
+            <w:r>
+              <w:rPr>
+                <w:noProof/>
+                <w:webHidden/>
+              </w:rPr>
+              <w:fldChar w:fldCharType="separate"/>
+            </w:r>
+            <w:r>
+              <w:rPr>
+                <w:noProof/>
+                <w:webHidden/>
+              </w:rPr>
+              <w:t>6</w:t>
             </w:r>
             <w:r>
               <w:rPr>
@@ -1265,12 +1724,14 @@
       <w:r>
         <w:br w:type="page"/>
       </w:r>
+      <w:bookmarkStart w:id="0" w:name="_GoBack"/>
+      <w:bookmarkEnd w:id="0"/>
     </w:p>
     <w:p>
       <w:pPr>
         <w:pStyle w:val="1"/>
       </w:pPr>
-      <w:bookmarkStart w:id="1" w:name="_Toc465676214"/>
+      <w:bookmarkStart w:id="1" w:name="_Toc465852134"/>
       <w:r>
         <w:lastRenderedPageBreak/>
         <w:t>一</w:t>
@@ -1360,7 +1821,7 @@
       <w:pPr>
         <w:pStyle w:val="1"/>
       </w:pPr>
-      <w:bookmarkStart w:id="2" w:name="_Toc465676215"/>
+      <w:bookmarkStart w:id="2" w:name="_Toc465852135"/>
       <w:r>
         <w:rPr>
           <w:rFonts w:hint="eastAsia"/>
@@ -1418,7 +1879,7 @@
       <w:pPr>
         <w:pStyle w:val="1"/>
       </w:pPr>
-      <w:bookmarkStart w:id="3" w:name="_Toc465676216"/>
+      <w:bookmarkStart w:id="3" w:name="_Toc465852136"/>
       <w:r>
         <w:rPr>
           <w:rFonts w:hint="eastAsia"/>
@@ -1471,11 +1932,8 @@
     <w:p>
       <w:pPr>
         <w:pStyle w:val="1"/>
-        <w:rPr>
-          <w:rFonts w:hint="eastAsia"/>
-        </w:rPr>
       </w:pPr>
-      <w:bookmarkStart w:id="4" w:name="_Toc465676217"/>
+      <w:bookmarkStart w:id="4" w:name="_Toc465852137"/>
       <w:r>
         <w:rPr>
           <w:rFonts w:hint="eastAsia"/>
@@ -1494,7 +1952,13 @@
       <w:pPr>
         <w:pStyle w:val="2"/>
       </w:pPr>
-      <w:bookmarkStart w:id="5" w:name="_Toc465676218"/>
+      <w:bookmarkStart w:id="5" w:name="_Toc465852138"/>
+      <w:r>
+        <w:rPr>
+          <w:rFonts w:hint="eastAsia"/>
+        </w:rPr>
+        <w:t xml:space="preserve">1 </w:t>
+      </w:r>
       <w:r>
         <w:t>需求工程前期阶段</w:t>
       </w:r>
@@ -1503,13 +1967,381 @@
     <w:p>
       <w:pPr>
         <w:pStyle w:val="3"/>
-        <w:rPr>
-          <w:rFonts w:hint="eastAsia"/>
-        </w:rPr>
       </w:pPr>
-      <w:bookmarkStart w:id="6" w:name="_Toc465676219"/>
-      <w:r>
-        <w:t>需求获取活动计划</w:t>
+      <w:bookmarkStart w:id="6" w:name="_Toc465852139"/>
+      <w:r>
+        <w:t>概述</w:t>
+      </w:r>
+      <w:bookmarkEnd w:id="6"/>
+    </w:p>
+    <w:p>
+      <w:r>
+        <w:t>本阶段的主要目标是确定项目的前景与范围</w:t>
+      </w:r>
+      <w:r>
+        <w:rPr>
+          <w:rFonts w:hint="eastAsia"/>
+        </w:rPr>
+        <w:t>，</w:t>
+      </w:r>
+      <w:r>
+        <w:t>划定系统边界</w:t>
+      </w:r>
+      <w:r>
+        <w:rPr>
+          <w:rFonts w:hint="eastAsia"/>
+        </w:rPr>
+        <w:t>，建立高层次解决方案。</w:t>
+      </w:r>
+      <w:r>
+        <w:t>主要包括收集背景资料</w:t>
+      </w:r>
+      <w:r>
+        <w:rPr>
+          <w:rFonts w:hint="eastAsia"/>
+        </w:rPr>
+        <w:t>，</w:t>
+      </w:r>
+      <w:r>
+        <w:t>涉众分析</w:t>
+      </w:r>
+      <w:r>
+        <w:rPr>
+          <w:rFonts w:hint="eastAsia"/>
+        </w:rPr>
+        <w:t>，</w:t>
+      </w:r>
+      <w:r>
+        <w:t>硬数据采样</w:t>
+      </w:r>
+      <w:r>
+        <w:rPr>
+          <w:rFonts w:hint="eastAsia"/>
+        </w:rPr>
+        <w:t>，</w:t>
+      </w:r>
+      <w:r>
+        <w:t>确定前景与范围</w:t>
+      </w:r>
+      <w:r>
+        <w:rPr>
+          <w:rFonts w:hint="eastAsia"/>
+        </w:rPr>
+        <w:t>。</w:t>
+      </w:r>
+      <w:r>
+        <w:rPr>
+          <w:rFonts w:hint="eastAsia"/>
+        </w:rPr>
+        <w:t>由于本阶段已经结束，因此只在本文档中补充前期主要的需求获取活动计划。</w:t>
+      </w:r>
+    </w:p>
+    <w:p/>
+    <w:p>
+      <w:pPr>
+        <w:pStyle w:val="3"/>
+      </w:pPr>
+      <w:bookmarkStart w:id="7" w:name="_Toc465852140"/>
+      <w:r>
+        <w:t>收集背景资料</w:t>
+      </w:r>
+      <w:bookmarkEnd w:id="7"/>
+    </w:p>
+    <w:p>
+      <w:r>
+        <w:tab/>
+      </w:r>
+      <w:r>
+        <w:t>在需求工程开始阶段</w:t>
+      </w:r>
+      <w:r>
+        <w:rPr>
+          <w:rFonts w:hint="eastAsia"/>
+        </w:rPr>
+        <w:t>，</w:t>
+      </w:r>
+      <w:r>
+        <w:t>最先准备的就是背景资料</w:t>
+      </w:r>
+      <w:r>
+        <w:rPr>
+          <w:rFonts w:hint="eastAsia"/>
+        </w:rPr>
+        <w:t>，</w:t>
+      </w:r>
+      <w:r>
+        <w:t>通过收集背景资料</w:t>
+      </w:r>
+      <w:r>
+        <w:rPr>
+          <w:rFonts w:hint="eastAsia"/>
+        </w:rPr>
+        <w:t>，</w:t>
+      </w:r>
+      <w:r>
+        <w:t>了解问题域基本</w:t>
+      </w:r>
+      <w:r>
+        <w:lastRenderedPageBreak/>
+        <w:t>知识</w:t>
+      </w:r>
+      <w:r>
+        <w:rPr>
+          <w:rFonts w:hint="eastAsia"/>
+        </w:rPr>
+        <w:t>，</w:t>
+      </w:r>
+      <w:r>
+        <w:t>才能使需求开发人员与客户</w:t>
+      </w:r>
+      <w:r>
+        <w:rPr>
+          <w:rFonts w:hint="eastAsia"/>
+        </w:rPr>
+        <w:t>，</w:t>
+      </w:r>
+      <w:r>
+        <w:t>用户之间达成统一的知识背景</w:t>
+      </w:r>
+      <w:r>
+        <w:rPr>
+          <w:rFonts w:hint="eastAsia"/>
+        </w:rPr>
+        <w:t>，</w:t>
+      </w:r>
+      <w:r>
+        <w:t>建立统一的词汇</w:t>
+      </w:r>
+      <w:r>
+        <w:rPr>
+          <w:rFonts w:hint="eastAsia"/>
+        </w:rPr>
+        <w:t>，</w:t>
+      </w:r>
+      <w:r>
+        <w:t>从而保证需求开发人员可以与客户</w:t>
+      </w:r>
+      <w:r>
+        <w:rPr>
+          <w:rFonts w:hint="eastAsia"/>
+        </w:rPr>
+        <w:t>，</w:t>
+      </w:r>
+      <w:r>
+        <w:t>用户进行顺畅的交流</w:t>
+      </w:r>
+      <w:r>
+        <w:rPr>
+          <w:rFonts w:hint="eastAsia"/>
+        </w:rPr>
+        <w:t>，</w:t>
+      </w:r>
+      <w:r>
+        <w:t>进而获取有效的</w:t>
+      </w:r>
+      <w:r>
+        <w:rPr>
+          <w:rFonts w:hint="eastAsia"/>
+        </w:rPr>
+        <w:t>，</w:t>
+      </w:r>
+      <w:r>
+        <w:t>一致的</w:t>
+      </w:r>
+      <w:r>
+        <w:rPr>
+          <w:rFonts w:hint="eastAsia"/>
+        </w:rPr>
+        <w:t>，</w:t>
+      </w:r>
+      <w:r>
+        <w:t>可理解的需求</w:t>
+      </w:r>
+      <w:r>
+        <w:rPr>
+          <w:rFonts w:hint="eastAsia"/>
+        </w:rPr>
+        <w:t>。</w:t>
+      </w:r>
+    </w:p>
+    <w:p>
+      <w:pPr>
+        <w:rPr>
+          <w:rFonts w:hint="eastAsia"/>
+        </w:rPr>
+      </w:pPr>
+    </w:p>
+    <w:p/>
+    <w:p>
+      <w:pPr>
+        <w:pStyle w:val="3"/>
+      </w:pPr>
+      <w:bookmarkStart w:id="8" w:name="_Toc465852141"/>
+      <w:r>
+        <w:t>涉众分析</w:t>
+      </w:r>
+      <w:bookmarkEnd w:id="8"/>
+    </w:p>
+    <w:p>
+      <w:pPr>
+        <w:rPr>
+          <w:rFonts w:hint="eastAsia"/>
+        </w:rPr>
+      </w:pPr>
+      <w:r>
+        <w:tab/>
+      </w:r>
+      <w:r>
+        <w:t>软件系统的涉众可以定义为</w:t>
+      </w:r>
+      <w:r>
+        <w:rPr>
+          <w:rFonts w:hint="eastAsia"/>
+        </w:rPr>
+        <w:t>：</w:t>
+      </w:r>
+      <w:r>
+        <w:t>所有影响软件系统的实现</w:t>
+      </w:r>
+      <w:r>
+        <w:rPr>
+          <w:rFonts w:hint="eastAsia"/>
+        </w:rPr>
+        <w:t>，</w:t>
+      </w:r>
+      <w:r>
+        <w:t>或者会被实现后的软件系统所影响的个人和团体</w:t>
+      </w:r>
+      <w:r>
+        <w:rPr>
+          <w:rFonts w:hint="eastAsia"/>
+        </w:rPr>
+        <w:t>。</w:t>
+      </w:r>
+      <w:r>
+        <w:t>实践经验表明妥善处理涉众问题对系统开发的成败影响巨大</w:t>
+      </w:r>
+      <w:r>
+        <w:rPr>
+          <w:rFonts w:hint="eastAsia"/>
+        </w:rPr>
+        <w:t>。</w:t>
+      </w:r>
+    </w:p>
+    <w:p>
+      <w:r>
+        <w:tab/>
+      </w:r>
+      <w:r>
+        <w:t>在了解了项目背景及相关知识后</w:t>
+      </w:r>
+      <w:r>
+        <w:rPr>
+          <w:rFonts w:hint="eastAsia"/>
+        </w:rPr>
+        <w:t>，</w:t>
+      </w:r>
+      <w:r>
+        <w:t>需要对项目的涉众进行识别</w:t>
+      </w:r>
+      <w:r>
+        <w:rPr>
+          <w:rFonts w:hint="eastAsia"/>
+        </w:rPr>
+        <w:t>与分析。主要包括涉众识别，涉众的描述，以及涉众评估。</w:t>
+      </w:r>
+      <w:r>
+        <w:rPr>
+          <w:rFonts w:hint="eastAsia"/>
+        </w:rPr>
+        <w:t>只有搞清楚系统的所有涉众后，需求开发人员才能选定合适的需求获取的涉众参与需求工程活动，进而获取有效的需求。</w:t>
+      </w:r>
+    </w:p>
+    <w:p>
+      <w:pPr>
+        <w:rPr>
+          <w:rFonts w:hint="eastAsia"/>
+        </w:rPr>
+      </w:pPr>
+    </w:p>
+    <w:p>
+      <w:pPr>
+        <w:pStyle w:val="3"/>
+      </w:pPr>
+      <w:bookmarkStart w:id="9" w:name="_Toc465852142"/>
+      <w:r>
+        <w:rPr>
+          <w:rFonts w:hint="eastAsia"/>
+        </w:rPr>
+        <w:t>确定前景范围</w:t>
+      </w:r>
+      <w:bookmarkEnd w:id="9"/>
+    </w:p>
+    <w:p>
+      <w:pPr>
+        <w:rPr>
+          <w:rFonts w:hint="eastAsia"/>
+        </w:rPr>
+      </w:pPr>
+      <w:r>
+        <w:tab/>
+      </w:r>
+      <w:r>
+        <w:t>在收集到足够的背景知识</w:t>
+      </w:r>
+      <w:r>
+        <w:rPr>
+          <w:rFonts w:hint="eastAsia"/>
+        </w:rPr>
+        <w:t>，</w:t>
+      </w:r>
+      <w:r>
+        <w:t>识别出关键涉众并进行分析后</w:t>
+      </w:r>
+      <w:r>
+        <w:rPr>
+          <w:rFonts w:hint="eastAsia"/>
+        </w:rPr>
+        <w:t>，</w:t>
+      </w:r>
+      <w:r>
+        <w:t>需求开发人员就可以</w:t>
+      </w:r>
+      <w:r>
+        <w:t>与合适的涉众进行业务需求获取活动</w:t>
+      </w:r>
+      <w:r>
+        <w:rPr>
+          <w:rFonts w:hint="eastAsia"/>
+        </w:rPr>
+        <w:t>，在项目早期阶段，可供参考的资料和指导文献不多，因此主要以面谈法为主进行初步获取，</w:t>
+      </w:r>
+      <w:r>
+        <w:rPr>
+          <w:rFonts w:hint="eastAsia"/>
+        </w:rPr>
+        <w:t>在确定了高层次问题之后，通过问题分析，目标分析</w:t>
+      </w:r>
+      <w:r>
+        <w:rPr>
+          <w:rFonts w:hint="eastAsia"/>
+        </w:rPr>
+        <w:t>，业务过程分析</w:t>
+      </w:r>
+      <w:r>
+        <w:rPr>
+          <w:rFonts w:hint="eastAsia"/>
+        </w:rPr>
+        <w:t>等分析活动确定项目的前景范围，并编写项目前景与范围文档，做为需求工程后期阶段用户需求获取的主要依据和指导。</w:t>
+      </w:r>
+    </w:p>
+    <w:p>
+      <w:pPr>
+        <w:pStyle w:val="3"/>
+      </w:pPr>
+      <w:bookmarkStart w:id="10" w:name="_Toc465852143"/>
+      <w:r>
+        <w:t>活动计划</w:t>
       </w:r>
       <w:r>
         <w:rPr>
@@ -1517,7 +2349,13 @@
         </w:rPr>
         <w:t>1</w:t>
       </w:r>
-      <w:bookmarkEnd w:id="6"/>
+      <w:r>
+        <w:rPr>
+          <w:rFonts w:hint="eastAsia"/>
+        </w:rPr>
+        <w:t>：获取高层次问题</w:t>
+      </w:r>
+      <w:bookmarkEnd w:id="10"/>
     </w:p>
     <w:tbl>
       <w:tblPr>
@@ -1661,7 +2499,7 @@
           <w:p>
             <w:pPr>
               <w:rPr>
-                <w:rFonts w:ascii="微软雅黑" w:eastAsia="微软雅黑" w:hAnsi="微软雅黑"/>
+                <w:rFonts w:ascii="微软雅黑" w:eastAsia="微软雅黑" w:hAnsi="微软雅黑" w:hint="eastAsia"/>
                 <w:szCs w:val="21"/>
               </w:rPr>
             </w:pPr>
@@ -1670,7 +2508,7 @@
                 <w:rFonts w:ascii="微软雅黑" w:eastAsia="微软雅黑" w:hAnsi="微软雅黑"/>
                 <w:szCs w:val="21"/>
               </w:rPr>
-              <w:t>业务需求</w:t>
+              <w:t>高层次问题</w:t>
             </w:r>
           </w:p>
         </w:tc>
@@ -1739,7 +2577,6 @@
                 <w:rFonts w:ascii="微软雅黑" w:eastAsia="微软雅黑" w:hAnsi="微软雅黑"/>
                 <w:szCs w:val="21"/>
               </w:rPr>
-              <w:lastRenderedPageBreak/>
               <w:t>客户</w:t>
             </w:r>
             <w:r>
@@ -1829,7 +2666,15 @@
                 <w:rFonts w:ascii="微软雅黑" w:eastAsia="微软雅黑" w:hAnsi="微软雅黑" w:hint="eastAsia"/>
                 <w:szCs w:val="21"/>
               </w:rPr>
-              <w:t>或目标，明确用户遇到的问题，而这里的问题是指高层次的问题，属于问题域中最基本的部分，通常可以通过语言交流就能达到很好的效果。在没有其他文献或材料指导的情况下，面谈应该是最为有效的获取方法。</w:t>
+              <w:t>或目标，明确用户遇到的问题，而这里的问题是指高层次的问题，属于问题域中最基本的部分，通常可</w:t>
+            </w:r>
+            <w:r>
+              <w:rPr>
+                <w:rFonts w:ascii="微软雅黑" w:eastAsia="微软雅黑" w:hAnsi="微软雅黑" w:hint="eastAsia"/>
+                <w:szCs w:val="21"/>
+              </w:rPr>
+              <w:lastRenderedPageBreak/>
+              <w:t>以通过语言交流就能达到很好的效果。在没有其他文献或材料指导的情况下，面谈应该是最为有效的获取方法。</w:t>
             </w:r>
           </w:p>
         </w:tc>
@@ -1861,6 +2706,7 @@
                 <w:b/>
                 <w:szCs w:val="21"/>
               </w:rPr>
+              <w:lastRenderedPageBreak/>
               <w:t>准备工作：</w:t>
             </w:r>
           </w:p>
@@ -2042,7 +2888,7 @@
           <w:p>
             <w:pPr>
               <w:rPr>
-                <w:rFonts w:ascii="微软雅黑" w:eastAsia="微软雅黑" w:hAnsi="微软雅黑" w:hint="eastAsia"/>
+                <w:rFonts w:ascii="微软雅黑" w:eastAsia="微软雅黑" w:hAnsi="微软雅黑"/>
                 <w:szCs w:val="21"/>
               </w:rPr>
             </w:pPr>
@@ -2135,33 +2981,11 @@
     <w:p/>
     <w:p>
       <w:pPr>
-        <w:pStyle w:val="2"/>
+        <w:pStyle w:val="3"/>
       </w:pPr>
-      <w:bookmarkStart w:id="7" w:name="_Toc465676220"/>
-      <w:r>
-        <w:rPr>
-          <w:rFonts w:hint="eastAsia"/>
-        </w:rPr>
-        <w:t xml:space="preserve">2 </w:t>
-      </w:r>
-      <w:r>
-        <w:rPr>
-          <w:rFonts w:hint="eastAsia"/>
-        </w:rPr>
-        <w:t>需求工程后期阶段</w:t>
-      </w:r>
-      <w:bookmarkEnd w:id="7"/>
-    </w:p>
-    <w:p>
-      <w:pPr>
-        <w:pStyle w:val="3"/>
-        <w:rPr>
-          <w:rFonts w:hint="eastAsia"/>
-        </w:rPr>
-      </w:pPr>
-      <w:bookmarkStart w:id="8" w:name="_Toc465676221"/>
-      <w:r>
-        <w:t>需求获取活动计划</w:t>
+      <w:bookmarkStart w:id="11" w:name="_Toc465852144"/>
+      <w:r>
+        <w:t>活动计划</w:t>
       </w:r>
       <w:r>
         <w:rPr>
@@ -2169,7 +2993,13 @@
         </w:rPr>
         <w:t>2</w:t>
       </w:r>
-      <w:bookmarkEnd w:id="8"/>
+      <w:r>
+        <w:rPr>
+          <w:rFonts w:hint="eastAsia"/>
+        </w:rPr>
+        <w:t>：涉众识别</w:t>
+      </w:r>
+      <w:bookmarkEnd w:id="11"/>
     </w:p>
     <w:tbl>
       <w:tblPr>
@@ -2271,6 +3101,14 @@
               </w:rPr>
               <w:t>面谈</w:t>
             </w:r>
+            <w:r>
+              <w:rPr>
+                <w:rFonts w:ascii="微软雅黑" w:eastAsia="微软雅黑" w:hAnsi="微软雅黑" w:hint="eastAsia"/>
+                <w:b/>
+                <w:szCs w:val="21"/>
+              </w:rPr>
+              <w:t>（头脑风暴）</w:t>
+            </w:r>
           </w:p>
         </w:tc>
       </w:tr>
@@ -2301,7 +3139,6 @@
                 <w:b/>
                 <w:szCs w:val="21"/>
               </w:rPr>
-              <w:lastRenderedPageBreak/>
               <w:t>获取目标：</w:t>
             </w:r>
           </w:p>
@@ -2322,7 +3159,7 @@
           <w:p>
             <w:pPr>
               <w:rPr>
-                <w:rFonts w:ascii="微软雅黑" w:eastAsia="微软雅黑" w:hAnsi="微软雅黑"/>
+                <w:rFonts w:ascii="微软雅黑" w:eastAsia="微软雅黑" w:hAnsi="微软雅黑" w:hint="eastAsia"/>
                 <w:szCs w:val="21"/>
               </w:rPr>
             </w:pPr>
@@ -2331,7 +3168,7 @@
                 <w:rFonts w:ascii="微软雅黑" w:eastAsia="微软雅黑" w:hAnsi="微软雅黑"/>
                 <w:szCs w:val="21"/>
               </w:rPr>
-              <w:t>用户需求</w:t>
+              <w:t>识别关键涉众</w:t>
             </w:r>
           </w:p>
         </w:tc>
@@ -2397,7 +3234,7 @@
             </w:pPr>
             <w:r>
               <w:rPr>
-                <w:rFonts w:ascii="微软雅黑" w:eastAsia="微软雅黑" w:hAnsi="微软雅黑"/>
+                <w:rFonts w:ascii="微软雅黑" w:eastAsia="微软雅黑" w:hAnsi="微软雅黑" w:hint="eastAsia"/>
                 <w:szCs w:val="21"/>
               </w:rPr>
               <w:t>领域专家</w:t>
@@ -2452,23 +3289,108 @@
           <w:p>
             <w:pPr>
               <w:rPr>
-                <w:rFonts w:ascii="微软雅黑" w:eastAsia="微软雅黑" w:hAnsi="微软雅黑"/>
+                <w:rFonts w:ascii="微软雅黑" w:eastAsia="微软雅黑" w:hAnsi="微软雅黑" w:hint="eastAsia"/>
                 <w:szCs w:val="21"/>
               </w:rPr>
             </w:pPr>
             <w:r>
               <w:rPr>
-                <w:rFonts w:ascii="微软雅黑" w:eastAsia="微软雅黑" w:hAnsi="微软雅黑" w:hint="eastAsia"/>
-                <w:szCs w:val="21"/>
-              </w:rPr>
-              <w:t>前期已经</w:t>
-            </w:r>
-            <w:r>
-              <w:rPr>
-                <w:rFonts w:ascii="微软雅黑" w:eastAsia="微软雅黑" w:hAnsi="微软雅黑" w:hint="eastAsia"/>
-                <w:szCs w:val="21"/>
-              </w:rPr>
-              <w:t>确定了项目的前景范围，并形成了系统用例图，但每一个用例的具体细节仍不清楚，领域专家对于业务过程有着完整，清晰的认识，需求开发人员可以通过与领域专家进行面谈确定用例的业务细节并将其组织成为用户需求。</w:t>
+                <w:rFonts w:ascii="微软雅黑" w:eastAsia="微软雅黑" w:hAnsi="微软雅黑"/>
+                <w:szCs w:val="21"/>
+              </w:rPr>
+              <w:lastRenderedPageBreak/>
+              <w:t>被系统属于市场通用系统</w:t>
+            </w:r>
+            <w:r>
+              <w:rPr>
+                <w:rFonts w:ascii="微软雅黑" w:eastAsia="微软雅黑" w:hAnsi="微软雅黑" w:hint="eastAsia"/>
+                <w:szCs w:val="21"/>
+              </w:rPr>
+              <w:t>，</w:t>
+            </w:r>
+            <w:r>
+              <w:rPr>
+                <w:rFonts w:ascii="微软雅黑" w:eastAsia="微软雅黑" w:hAnsi="微软雅黑"/>
+                <w:szCs w:val="21"/>
+              </w:rPr>
+              <w:t>涉众范围较为广泛</w:t>
+            </w:r>
+            <w:r>
+              <w:rPr>
+                <w:rFonts w:ascii="微软雅黑" w:eastAsia="微软雅黑" w:hAnsi="微软雅黑" w:hint="eastAsia"/>
+                <w:szCs w:val="21"/>
+              </w:rPr>
+              <w:t>，</w:t>
+            </w:r>
+            <w:r>
+              <w:rPr>
+                <w:rFonts w:ascii="微软雅黑" w:eastAsia="微软雅黑" w:hAnsi="微软雅黑"/>
+                <w:szCs w:val="21"/>
+              </w:rPr>
+              <w:t>而需求分析人员对问题域的了解也不够深入</w:t>
+            </w:r>
+            <w:r>
+              <w:rPr>
+                <w:rFonts w:ascii="微软雅黑" w:eastAsia="微软雅黑" w:hAnsi="微软雅黑" w:hint="eastAsia"/>
+                <w:szCs w:val="21"/>
+              </w:rPr>
+              <w:t>，</w:t>
+            </w:r>
+            <w:r>
+              <w:rPr>
+                <w:rFonts w:ascii="微软雅黑" w:eastAsia="微软雅黑" w:hAnsi="微软雅黑"/>
+                <w:szCs w:val="21"/>
+              </w:rPr>
+              <w:t>无法识别出所有的关键涉众</w:t>
+            </w:r>
+            <w:r>
+              <w:rPr>
+                <w:rFonts w:ascii="微软雅黑" w:eastAsia="微软雅黑" w:hAnsi="微软雅黑" w:hint="eastAsia"/>
+                <w:szCs w:val="21"/>
+              </w:rPr>
+              <w:t>，</w:t>
+            </w:r>
+            <w:r>
+              <w:rPr>
+                <w:rFonts w:ascii="微软雅黑" w:eastAsia="微软雅黑" w:hAnsi="微软雅黑"/>
+                <w:szCs w:val="21"/>
+              </w:rPr>
+              <w:t>因此需要与领域专家进行面谈</w:t>
+            </w:r>
+            <w:r>
+              <w:rPr>
+                <w:rFonts w:ascii="微软雅黑" w:eastAsia="微软雅黑" w:hAnsi="微软雅黑" w:hint="eastAsia"/>
+                <w:szCs w:val="21"/>
+              </w:rPr>
+              <w:t>，</w:t>
+            </w:r>
+            <w:r>
+              <w:rPr>
+                <w:rFonts w:ascii="微软雅黑" w:eastAsia="微软雅黑" w:hAnsi="微软雅黑"/>
+                <w:szCs w:val="21"/>
+              </w:rPr>
+              <w:t>结合头脑风暴</w:t>
+            </w:r>
+            <w:r>
+              <w:rPr>
+                <w:rFonts w:ascii="微软雅黑" w:eastAsia="微软雅黑" w:hAnsi="微软雅黑" w:hint="eastAsia"/>
+                <w:szCs w:val="21"/>
+              </w:rPr>
+              <w:t>，</w:t>
+            </w:r>
+            <w:r>
+              <w:rPr>
+                <w:rFonts w:ascii="微软雅黑" w:eastAsia="微软雅黑" w:hAnsi="微软雅黑"/>
+                <w:szCs w:val="21"/>
+              </w:rPr>
+              <w:t>采用线膨胀后收缩和列表法并用的方法进行涉众识别</w:t>
+            </w:r>
+            <w:r>
+              <w:rPr>
+                <w:rFonts w:ascii="微软雅黑" w:eastAsia="微软雅黑" w:hAnsi="微软雅黑" w:hint="eastAsia"/>
+                <w:szCs w:val="21"/>
+              </w:rPr>
+              <w:t>。</w:t>
             </w:r>
           </w:p>
         </w:tc>
@@ -2519,12 +3441,6 @@
           </w:tcPr>
           <w:p>
             <w:pPr>
-              <w:pStyle w:val="a5"/>
-              <w:numPr>
-                <w:ilvl w:val="0"/>
-                <w:numId w:val="4"/>
-              </w:numPr>
-              <w:ind w:firstLineChars="0"/>
               <w:rPr>
                 <w:rFonts w:ascii="微软雅黑" w:eastAsia="微软雅黑" w:hAnsi="微软雅黑"/>
                 <w:szCs w:val="21"/>
@@ -2535,17 +3451,33 @@
                 <w:rFonts w:ascii="微软雅黑" w:eastAsia="微软雅黑" w:hAnsi="微软雅黑" w:hint="eastAsia"/>
                 <w:szCs w:val="21"/>
               </w:rPr>
-              <w:t>确认项目的前景与范围，参考前景范围文档和系统用例图</w:t>
+              <w:t>1</w:t>
+            </w:r>
+            <w:r>
+              <w:rPr>
+                <w:rFonts w:ascii="微软雅黑" w:eastAsia="微软雅黑" w:hAnsi="微软雅黑" w:hint="eastAsia"/>
+                <w:szCs w:val="21"/>
+              </w:rPr>
+              <w:t>.</w:t>
+            </w:r>
+            <w:r>
+              <w:rPr>
+                <w:rFonts w:ascii="微软雅黑" w:eastAsia="微软雅黑" w:hAnsi="微软雅黑" w:hint="eastAsia"/>
+                <w:szCs w:val="21"/>
+              </w:rPr>
+              <w:tab/>
+              <w:t>确定主题和目标。</w:t>
+            </w:r>
+            <w:r>
+              <w:rPr>
+                <w:rFonts w:ascii="微软雅黑" w:eastAsia="微软雅黑" w:hAnsi="微软雅黑" w:hint="eastAsia"/>
+                <w:szCs w:val="21"/>
+              </w:rPr>
+              <w:t>准备涉众识别检查列表</w:t>
             </w:r>
           </w:p>
           <w:p>
             <w:pPr>
-              <w:pStyle w:val="a5"/>
-              <w:numPr>
-                <w:ilvl w:val="0"/>
-                <w:numId w:val="4"/>
-              </w:numPr>
-              <w:ind w:firstLineChars="0"/>
               <w:rPr>
                 <w:rFonts w:ascii="微软雅黑" w:eastAsia="微软雅黑" w:hAnsi="微软雅黑"/>
                 <w:szCs w:val="21"/>
@@ -2553,59 +3485,47 @@
             </w:pPr>
             <w:r>
               <w:rPr>
-                <w:rFonts w:ascii="微软雅黑" w:eastAsia="微软雅黑" w:hAnsi="微软雅黑"/>
-                <w:szCs w:val="21"/>
-              </w:rPr>
-              <w:t>准备早期阶段形成的业务过程模型</w:t>
-            </w:r>
-            <w:r>
-              <w:rPr>
-                <w:rFonts w:ascii="微软雅黑" w:eastAsia="微软雅黑" w:hAnsi="微软雅黑" w:hint="eastAsia"/>
-                <w:szCs w:val="21"/>
-              </w:rPr>
-              <w:t>，</w:t>
-            </w:r>
-            <w:r>
-              <w:rPr>
-                <w:rFonts w:ascii="微软雅黑" w:eastAsia="微软雅黑" w:hAnsi="微软雅黑"/>
-                <w:szCs w:val="21"/>
-              </w:rPr>
-              <w:t>作为</w:t>
-            </w:r>
-            <w:r>
-              <w:rPr>
-                <w:rFonts w:ascii="微软雅黑" w:eastAsia="微软雅黑" w:hAnsi="微软雅黑"/>
-                <w:szCs w:val="21"/>
-              </w:rPr>
-              <w:t>本次面谈的参考</w:t>
+                <w:rFonts w:ascii="微软雅黑" w:eastAsia="微软雅黑" w:hAnsi="微软雅黑" w:hint="eastAsia"/>
+                <w:szCs w:val="21"/>
+              </w:rPr>
+              <w:t>2</w:t>
+            </w:r>
+            <w:r>
+              <w:rPr>
+                <w:rFonts w:ascii="微软雅黑" w:eastAsia="微软雅黑" w:hAnsi="微软雅黑" w:hint="eastAsia"/>
+                <w:szCs w:val="21"/>
+              </w:rPr>
+              <w:t>.</w:t>
+            </w:r>
+            <w:r>
+              <w:rPr>
+                <w:rFonts w:ascii="微软雅黑" w:eastAsia="微软雅黑" w:hAnsi="微软雅黑" w:hint="eastAsia"/>
+                <w:szCs w:val="21"/>
+              </w:rPr>
+              <w:tab/>
+              <w:t>通知被会见者做适当的准备。</w:t>
             </w:r>
           </w:p>
           <w:p>
             <w:pPr>
-              <w:pStyle w:val="a5"/>
-              <w:numPr>
-                <w:ilvl w:val="0"/>
-                <w:numId w:val="4"/>
-              </w:numPr>
-              <w:ind w:firstLineChars="0"/>
-              <w:rPr>
-                <w:rFonts w:ascii="微软雅黑" w:eastAsia="微软雅黑" w:hAnsi="微软雅黑"/>
+              <w:rPr>
+                <w:rFonts w:ascii="微软雅黑" w:eastAsia="微软雅黑" w:hAnsi="微软雅黑" w:hint="eastAsia"/>
                 <w:szCs w:val="21"/>
               </w:rPr>
             </w:pPr>
             <w:r>
               <w:rPr>
-                <w:rFonts w:ascii="微软雅黑" w:eastAsia="微软雅黑" w:hAnsi="微软雅黑" w:hint="eastAsia"/>
-                <w:szCs w:val="21"/>
-              </w:rPr>
-              <w:t>根据系统用例图设定特定的场景，并根据场景设计问题，帮助被会见者有条理有组织的表述相关业务过程</w:t>
-            </w:r>
-            <w:r>
-              <w:rPr>
-                <w:rFonts w:ascii="微软雅黑" w:eastAsia="微软雅黑" w:hAnsi="微软雅黑" w:hint="eastAsia"/>
-                <w:szCs w:val="21"/>
-              </w:rPr>
-              <w:t>和用户需求</w:t>
+                <w:rFonts w:ascii="微软雅黑" w:eastAsia="微软雅黑" w:hAnsi="微软雅黑"/>
+                <w:szCs w:val="21"/>
+              </w:rPr>
+              <w:t xml:space="preserve">3.  </w:t>
+            </w:r>
+            <w:r>
+              <w:rPr>
+                <w:rFonts w:ascii="微软雅黑" w:eastAsia="微软雅黑" w:hAnsi="微软雅黑"/>
+                <w:szCs w:val="21"/>
+              </w:rPr>
+              <w:t>准备会议记录模板</w:t>
             </w:r>
           </w:p>
         </w:tc>
@@ -2626,13 +3546,15 @@
           <w:p>
             <w:pPr>
               <w:rPr>
-                <w:rFonts w:ascii="微软雅黑" w:eastAsia="微软雅黑" w:hAnsi="微软雅黑" w:hint="eastAsia"/>
+                <w:rFonts w:ascii="微软雅黑" w:eastAsia="微软雅黑" w:hAnsi="微软雅黑"/>
+                <w:b/>
                 <w:szCs w:val="21"/>
               </w:rPr>
             </w:pPr>
             <w:r>
               <w:rPr>
                 <w:rFonts w:ascii="微软雅黑" w:eastAsia="微软雅黑" w:hAnsi="微软雅黑"/>
+                <w:b/>
                 <w:szCs w:val="21"/>
               </w:rPr>
               <w:t>预期目标</w:t>
@@ -2640,6 +3562,7 @@
             <w:r>
               <w:rPr>
                 <w:rFonts w:ascii="微软雅黑" w:eastAsia="微软雅黑" w:hAnsi="微软雅黑" w:hint="eastAsia"/>
+                <w:b/>
                 <w:szCs w:val="21"/>
               </w:rPr>
               <w:t>：</w:t>
@@ -2658,6 +3581,7 @@
               <w:bottom w:val="double" w:sz="4" w:space="0" w:color="AEAAAA" w:themeColor="background2" w:themeShade="BF"/>
               <w:right w:val="double" w:sz="4" w:space="0" w:color="AEAAAA" w:themeColor="background2" w:themeShade="BF"/>
             </w:tcBorders>
+            <w:shd w:val="clear" w:color="auto" w:fill="auto"/>
           </w:tcPr>
           <w:p>
             <w:pPr>
@@ -2671,7 +3595,7 @@
                 <w:rFonts w:ascii="微软雅黑" w:eastAsia="微软雅黑" w:hAnsi="微软雅黑"/>
                 <w:szCs w:val="21"/>
               </w:rPr>
-              <w:t>收集到有效的用户需求</w:t>
+              <w:t>识别出所有关键涉众</w:t>
             </w:r>
             <w:r>
               <w:rPr>
@@ -2685,14 +3609,14 @@
                 <w:rFonts w:ascii="微软雅黑" w:eastAsia="微软雅黑" w:hAnsi="微软雅黑"/>
                 <w:szCs w:val="21"/>
               </w:rPr>
-              <w:t>可用于后期组织成为用例</w:t>
-            </w:r>
-            <w:r>
-              <w:rPr>
-                <w:rFonts w:ascii="微软雅黑" w:eastAsia="微软雅黑" w:hAnsi="微软雅黑" w:hint="eastAsia"/>
-                <w:szCs w:val="21"/>
-              </w:rPr>
-              <w:t>/场景模型</w:t>
+              <w:t>用以指导后续涉众分析活动</w:t>
+            </w:r>
+            <w:r>
+              <w:rPr>
+                <w:rFonts w:ascii="微软雅黑" w:eastAsia="微软雅黑" w:hAnsi="微软雅黑" w:hint="eastAsia"/>
+                <w:szCs w:val="21"/>
+              </w:rPr>
+              <w:t>。</w:t>
             </w:r>
           </w:p>
         </w:tc>
@@ -2744,24 +3668,10 @@
           <w:p>
             <w:pPr>
               <w:rPr>
-                <w:rFonts w:ascii="微软雅黑" w:eastAsia="微软雅黑" w:hAnsi="微软雅黑"/>
+                <w:rFonts w:ascii="微软雅黑" w:eastAsia="微软雅黑" w:hAnsi="微软雅黑" w:hint="eastAsia"/>
                 <w:szCs w:val="21"/>
               </w:rPr>
             </w:pPr>
-            <w:r>
-              <w:rPr>
-                <w:rFonts w:ascii="微软雅黑" w:eastAsia="微软雅黑" w:hAnsi="微软雅黑"/>
-                <w:szCs w:val="21"/>
-              </w:rPr>
-              <w:t>用户需求</w:t>
-            </w:r>
-            <w:r>
-              <w:rPr>
-                <w:rFonts w:ascii="微软雅黑" w:eastAsia="微软雅黑" w:hAnsi="微软雅黑"/>
-                <w:szCs w:val="21"/>
-              </w:rPr>
-              <w:t>获取</w:t>
-            </w:r>
             <w:r>
               <w:rPr>
                 <w:rFonts w:ascii="微软雅黑" w:eastAsia="微软雅黑" w:hAnsi="微软雅黑"/>
@@ -2776,11 +3686,113 @@
     <w:p/>
     <w:p>
       <w:pPr>
+        <w:pStyle w:val="2"/>
+      </w:pPr>
+      <w:bookmarkStart w:id="12" w:name="_Toc465852145"/>
+      <w:r>
+        <w:rPr>
+          <w:rFonts w:hint="eastAsia"/>
+        </w:rPr>
+        <w:t xml:space="preserve">2 </w:t>
+      </w:r>
+      <w:r>
+        <w:rPr>
+          <w:rFonts w:hint="eastAsia"/>
+        </w:rPr>
+        <w:t>需求工程后期阶段</w:t>
+      </w:r>
+      <w:bookmarkEnd w:id="12"/>
+    </w:p>
+    <w:p>
+      <w:pPr>
+        <w:pStyle w:val="3"/>
+        <w:rPr>
+          <w:rFonts w:hint="eastAsia"/>
+        </w:rPr>
+      </w:pPr>
+      <w:bookmarkStart w:id="13" w:name="_Toc465852146"/>
+      <w:r>
+        <w:t>概述</w:t>
+      </w:r>
+      <w:bookmarkEnd w:id="13"/>
+    </w:p>
+    <w:p>
+      <w:pPr>
+        <w:rPr>
+          <w:rFonts w:hint="eastAsia"/>
+        </w:rPr>
+      </w:pPr>
+      <w:r>
+        <w:t>在项目启动阶段</w:t>
+      </w:r>
+      <w:r>
+        <w:rPr>
+          <w:rFonts w:hint="eastAsia"/>
+        </w:rPr>
+        <w:t>，</w:t>
+      </w:r>
+      <w:r>
+        <w:t>需求分析人员已经确定了项目的前景与范围</w:t>
+      </w:r>
+      <w:r>
+        <w:rPr>
+          <w:rFonts w:hint="eastAsia"/>
+        </w:rPr>
+        <w:t>，</w:t>
+      </w:r>
+      <w:r>
+        <w:t>并编写了前景与范围文档做为后期阶段的指导</w:t>
+      </w:r>
+      <w:r>
+        <w:rPr>
+          <w:rFonts w:hint="eastAsia"/>
+        </w:rPr>
+        <w:t>。</w:t>
+      </w:r>
+      <w:r>
+        <w:t>本阶段的主要任务是在上一阶段确定的系统边界内进行用户需求的获取</w:t>
+      </w:r>
+      <w:r>
+        <w:rPr>
+          <w:rFonts w:hint="eastAsia"/>
+        </w:rPr>
+        <w:t>，</w:t>
+      </w:r>
+      <w:r>
+        <w:t>需求开发人员采用了用例</w:t>
+      </w:r>
+      <w:r>
+        <w:rPr>
+          <w:rFonts w:hint="eastAsia"/>
+        </w:rPr>
+        <w:t>/</w:t>
+      </w:r>
+      <w:r>
+        <w:rPr>
+          <w:rFonts w:hint="eastAsia"/>
+        </w:rPr>
+        <w:t>场景模型进行展开，综合运用面谈和原型等需求获取方法，</w:t>
+      </w:r>
+      <w:r>
+        <w:rPr>
+          <w:rFonts w:hint="eastAsia"/>
+        </w:rPr>
+        <w:t>将获取到的需求组织成为用例描述，</w:t>
+      </w:r>
+      <w:r>
+        <w:rPr>
+          <w:rFonts w:hint="eastAsia"/>
+        </w:rPr>
+        <w:t>完成用例文档，以指导后续系统级需求的开发活动。</w:t>
+      </w:r>
+    </w:p>
+    <w:p>
+      <w:pPr>
         <w:pStyle w:val="3"/>
       </w:pPr>
-      <w:bookmarkStart w:id="9" w:name="_Toc465676222"/>
-      <w:r>
-        <w:t>需求获取活动计划</w:t>
+      <w:bookmarkStart w:id="14" w:name="_Toc465852147"/>
+      <w:r>
+        <w:t>活动计划</w:t>
       </w:r>
       <w:r>
         <w:rPr>
@@ -2788,7 +3800,13 @@
         </w:rPr>
         <w:t>3</w:t>
       </w:r>
-      <w:bookmarkEnd w:id="9"/>
+      <w:r>
+        <w:rPr>
+          <w:rFonts w:hint="eastAsia"/>
+        </w:rPr>
+        <w:t>：获取用户需求</w:t>
+      </w:r>
+      <w:bookmarkEnd w:id="14"/>
     </w:p>
     <w:tbl>
       <w:tblPr>
@@ -2861,7 +3879,7 @@
           <w:p>
             <w:pPr>
               <w:rPr>
-                <w:rFonts w:ascii="微软雅黑" w:eastAsia="微软雅黑" w:hAnsi="微软雅黑" w:hint="eastAsia"/>
+                <w:rFonts w:ascii="微软雅黑" w:eastAsia="微软雅黑" w:hAnsi="微软雅黑"/>
                 <w:b/>
                 <w:szCs w:val="21"/>
               </w:rPr>
@@ -2888,7 +3906,7 @@
                 <w:b/>
                 <w:szCs w:val="21"/>
               </w:rPr>
-              <w:t>原型</w:t>
+              <w:t>面谈</w:t>
             </w:r>
           </w:p>
         </w:tc>
@@ -2940,7 +3958,7 @@
           <w:p>
             <w:pPr>
               <w:rPr>
-                <w:rFonts w:ascii="微软雅黑" w:eastAsia="微软雅黑" w:hAnsi="微软雅黑" w:hint="eastAsia"/>
+                <w:rFonts w:ascii="微软雅黑" w:eastAsia="微软雅黑" w:hAnsi="微软雅黑"/>
                 <w:szCs w:val="21"/>
               </w:rPr>
             </w:pPr>
@@ -2949,8 +3967,7 @@
                 <w:rFonts w:ascii="微软雅黑" w:eastAsia="微软雅黑" w:hAnsi="微软雅黑"/>
                 <w:szCs w:val="21"/>
               </w:rPr>
-              <w:lastRenderedPageBreak/>
-              <w:t>不确定和模糊的需求</w:t>
+              <w:t>用户需求</w:t>
             </w:r>
           </w:p>
         </w:tc>
@@ -2982,6 +3999,7 @@
                 <w:b/>
                 <w:szCs w:val="21"/>
               </w:rPr>
+              <w:lastRenderedPageBreak/>
               <w:t>获取</w:t>
             </w:r>
             <w:r>
@@ -3019,6 +4037,631 @@
                 <w:rFonts w:ascii="微软雅黑" w:eastAsia="微软雅黑" w:hAnsi="微软雅黑"/>
                 <w:szCs w:val="21"/>
               </w:rPr>
+              <w:t>领域专家</w:t>
+            </w:r>
+          </w:p>
+        </w:tc>
+      </w:tr>
+      <w:tr>
+        <w:tc>
+          <w:tcPr>
+            <w:tcW w:w="8276" w:type="dxa"/>
+            <w:gridSpan w:val="2"/>
+            <w:tcBorders>
+              <w:top w:val="double" w:sz="4" w:space="0" w:color="AEAAAA" w:themeColor="background2" w:themeShade="BF"/>
+              <w:left w:val="double" w:sz="4" w:space="0" w:color="AEAAAA" w:themeColor="background2" w:themeShade="BF"/>
+              <w:bottom w:val="double" w:sz="4" w:space="0" w:color="AEAAAA" w:themeColor="background2" w:themeShade="BF"/>
+              <w:right w:val="double" w:sz="4" w:space="0" w:color="AEAAAA" w:themeColor="background2" w:themeShade="BF"/>
+            </w:tcBorders>
+            <w:shd w:val="clear" w:color="auto" w:fill="D0CECE" w:themeFill="background2" w:themeFillShade="E6"/>
+          </w:tcPr>
+          <w:p>
+            <w:pPr>
+              <w:rPr>
+                <w:rFonts w:ascii="微软雅黑" w:eastAsia="微软雅黑" w:hAnsi="微软雅黑"/>
+                <w:b/>
+                <w:szCs w:val="21"/>
+              </w:rPr>
+            </w:pPr>
+            <w:r>
+              <w:rPr>
+                <w:rFonts w:ascii="微软雅黑" w:eastAsia="微软雅黑" w:hAnsi="微软雅黑"/>
+                <w:b/>
+                <w:szCs w:val="21"/>
+              </w:rPr>
+              <w:t>选择方法的原因：</w:t>
+            </w:r>
+          </w:p>
+        </w:tc>
+      </w:tr>
+      <w:tr>
+        <w:tc>
+          <w:tcPr>
+            <w:tcW w:w="8276" w:type="dxa"/>
+            <w:gridSpan w:val="2"/>
+            <w:tcBorders>
+              <w:top w:val="double" w:sz="4" w:space="0" w:color="AEAAAA" w:themeColor="background2" w:themeShade="BF"/>
+              <w:left w:val="double" w:sz="4" w:space="0" w:color="AEAAAA" w:themeColor="background2" w:themeShade="BF"/>
+              <w:bottom w:val="double" w:sz="4" w:space="0" w:color="AEAAAA" w:themeColor="background2" w:themeShade="BF"/>
+              <w:right w:val="double" w:sz="4" w:space="0" w:color="AEAAAA" w:themeColor="background2" w:themeShade="BF"/>
+            </w:tcBorders>
+          </w:tcPr>
+          <w:p>
+            <w:pPr>
+              <w:rPr>
+                <w:rFonts w:ascii="微软雅黑" w:eastAsia="微软雅黑" w:hAnsi="微软雅黑"/>
+                <w:szCs w:val="21"/>
+              </w:rPr>
+            </w:pPr>
+            <w:r>
+              <w:rPr>
+                <w:rFonts w:ascii="微软雅黑" w:eastAsia="微软雅黑" w:hAnsi="微软雅黑" w:hint="eastAsia"/>
+                <w:szCs w:val="21"/>
+              </w:rPr>
+              <w:t>前期已经</w:t>
+            </w:r>
+            <w:r>
+              <w:rPr>
+                <w:rFonts w:ascii="微软雅黑" w:eastAsia="微软雅黑" w:hAnsi="微软雅黑" w:hint="eastAsia"/>
+                <w:szCs w:val="21"/>
+              </w:rPr>
+              <w:t>确定了项目的前景范围，并形成了系统用例图，但每一个用例的具体细节仍不清楚，领域专家对于业务过程有着完整，清晰的认识，需求开发人员可以通过与领域专家进行面谈确定用例的业务细节并将其组织成为用户需求。</w:t>
+            </w:r>
+          </w:p>
+        </w:tc>
+      </w:tr>
+      <w:tr>
+        <w:tc>
+          <w:tcPr>
+            <w:tcW w:w="8276" w:type="dxa"/>
+            <w:gridSpan w:val="2"/>
+            <w:tcBorders>
+              <w:top w:val="double" w:sz="4" w:space="0" w:color="AEAAAA" w:themeColor="background2" w:themeShade="BF"/>
+              <w:left w:val="double" w:sz="4" w:space="0" w:color="AEAAAA" w:themeColor="background2" w:themeShade="BF"/>
+              <w:bottom w:val="double" w:sz="4" w:space="0" w:color="AEAAAA" w:themeColor="background2" w:themeShade="BF"/>
+              <w:right w:val="double" w:sz="4" w:space="0" w:color="AEAAAA" w:themeColor="background2" w:themeShade="BF"/>
+            </w:tcBorders>
+            <w:shd w:val="clear" w:color="auto" w:fill="D0CECE" w:themeFill="background2" w:themeFillShade="E6"/>
+          </w:tcPr>
+          <w:p>
+            <w:pPr>
+              <w:rPr>
+                <w:rFonts w:ascii="微软雅黑" w:eastAsia="微软雅黑" w:hAnsi="微软雅黑"/>
+                <w:b/>
+                <w:szCs w:val="21"/>
+              </w:rPr>
+            </w:pPr>
+            <w:r>
+              <w:rPr>
+                <w:rFonts w:ascii="微软雅黑" w:eastAsia="微软雅黑" w:hAnsi="微软雅黑"/>
+                <w:b/>
+                <w:szCs w:val="21"/>
+              </w:rPr>
+              <w:t>准备工作：</w:t>
+            </w:r>
+          </w:p>
+        </w:tc>
+      </w:tr>
+      <w:tr>
+        <w:tc>
+          <w:tcPr>
+            <w:tcW w:w="8276" w:type="dxa"/>
+            <w:gridSpan w:val="2"/>
+            <w:tcBorders>
+              <w:top w:val="double" w:sz="4" w:space="0" w:color="AEAAAA" w:themeColor="background2" w:themeShade="BF"/>
+              <w:left w:val="double" w:sz="4" w:space="0" w:color="AEAAAA" w:themeColor="background2" w:themeShade="BF"/>
+              <w:bottom w:val="double" w:sz="4" w:space="0" w:color="AEAAAA" w:themeColor="background2" w:themeShade="BF"/>
+              <w:right w:val="double" w:sz="4" w:space="0" w:color="AEAAAA" w:themeColor="background2" w:themeShade="BF"/>
+            </w:tcBorders>
+          </w:tcPr>
+          <w:p>
+            <w:pPr>
+              <w:pStyle w:val="a5"/>
+              <w:numPr>
+                <w:ilvl w:val="0"/>
+                <w:numId w:val="4"/>
+              </w:numPr>
+              <w:ind w:firstLineChars="0"/>
+              <w:rPr>
+                <w:rFonts w:ascii="微软雅黑" w:eastAsia="微软雅黑" w:hAnsi="微软雅黑"/>
+                <w:szCs w:val="21"/>
+              </w:rPr>
+            </w:pPr>
+            <w:r>
+              <w:rPr>
+                <w:rFonts w:ascii="微软雅黑" w:eastAsia="微软雅黑" w:hAnsi="微软雅黑" w:hint="eastAsia"/>
+                <w:szCs w:val="21"/>
+              </w:rPr>
+              <w:t>确认项目的前景与范围，参考前景范围文档和系统用例图</w:t>
+            </w:r>
+          </w:p>
+          <w:p>
+            <w:pPr>
+              <w:pStyle w:val="a5"/>
+              <w:numPr>
+                <w:ilvl w:val="0"/>
+                <w:numId w:val="4"/>
+              </w:numPr>
+              <w:ind w:firstLineChars="0"/>
+              <w:rPr>
+                <w:rFonts w:ascii="微软雅黑" w:eastAsia="微软雅黑" w:hAnsi="微软雅黑"/>
+                <w:szCs w:val="21"/>
+              </w:rPr>
+            </w:pPr>
+            <w:r>
+              <w:rPr>
+                <w:rFonts w:ascii="微软雅黑" w:eastAsia="微软雅黑" w:hAnsi="微软雅黑"/>
+                <w:szCs w:val="21"/>
+              </w:rPr>
+              <w:t>准备早期阶段形成的业务过程模型</w:t>
+            </w:r>
+            <w:r>
+              <w:rPr>
+                <w:rFonts w:ascii="微软雅黑" w:eastAsia="微软雅黑" w:hAnsi="微软雅黑" w:hint="eastAsia"/>
+                <w:szCs w:val="21"/>
+              </w:rPr>
+              <w:t>，</w:t>
+            </w:r>
+            <w:r>
+              <w:rPr>
+                <w:rFonts w:ascii="微软雅黑" w:eastAsia="微软雅黑" w:hAnsi="微软雅黑"/>
+                <w:szCs w:val="21"/>
+              </w:rPr>
+              <w:t>作为</w:t>
+            </w:r>
+            <w:r>
+              <w:rPr>
+                <w:rFonts w:ascii="微软雅黑" w:eastAsia="微软雅黑" w:hAnsi="微软雅黑"/>
+                <w:szCs w:val="21"/>
+              </w:rPr>
+              <w:t>本次面谈的参考</w:t>
+            </w:r>
+          </w:p>
+          <w:p>
+            <w:pPr>
+              <w:pStyle w:val="a5"/>
+              <w:numPr>
+                <w:ilvl w:val="0"/>
+                <w:numId w:val="4"/>
+              </w:numPr>
+              <w:ind w:firstLineChars="0"/>
+              <w:rPr>
+                <w:rFonts w:ascii="微软雅黑" w:eastAsia="微软雅黑" w:hAnsi="微软雅黑"/>
+                <w:szCs w:val="21"/>
+              </w:rPr>
+            </w:pPr>
+            <w:r>
+              <w:rPr>
+                <w:rFonts w:ascii="微软雅黑" w:eastAsia="微软雅黑" w:hAnsi="微软雅黑" w:hint="eastAsia"/>
+                <w:szCs w:val="21"/>
+              </w:rPr>
+              <w:t>根据系统用例图设定特定的场景，并根据场景设计问题，帮助被会见者有条理有组织的表述相关业务过程</w:t>
+            </w:r>
+            <w:r>
+              <w:rPr>
+                <w:rFonts w:ascii="微软雅黑" w:eastAsia="微软雅黑" w:hAnsi="微软雅黑" w:hint="eastAsia"/>
+                <w:szCs w:val="21"/>
+              </w:rPr>
+              <w:t>和用户需求</w:t>
+            </w:r>
+          </w:p>
+        </w:tc>
+      </w:tr>
+      <w:tr>
+        <w:tc>
+          <w:tcPr>
+            <w:tcW w:w="8276" w:type="dxa"/>
+            <w:gridSpan w:val="2"/>
+            <w:tcBorders>
+              <w:top w:val="double" w:sz="4" w:space="0" w:color="AEAAAA" w:themeColor="background2" w:themeShade="BF"/>
+              <w:left w:val="double" w:sz="4" w:space="0" w:color="AEAAAA" w:themeColor="background2" w:themeShade="BF"/>
+              <w:bottom w:val="double" w:sz="4" w:space="0" w:color="AEAAAA" w:themeColor="background2" w:themeShade="BF"/>
+              <w:right w:val="double" w:sz="4" w:space="0" w:color="AEAAAA" w:themeColor="background2" w:themeShade="BF"/>
+            </w:tcBorders>
+            <w:shd w:val="clear" w:color="auto" w:fill="D0CECE" w:themeFill="background2" w:themeFillShade="E6"/>
+          </w:tcPr>
+          <w:p>
+            <w:pPr>
+              <w:rPr>
+                <w:rFonts w:ascii="微软雅黑" w:eastAsia="微软雅黑" w:hAnsi="微软雅黑"/>
+                <w:szCs w:val="21"/>
+              </w:rPr>
+            </w:pPr>
+            <w:r>
+              <w:rPr>
+                <w:rFonts w:ascii="微软雅黑" w:eastAsia="微软雅黑" w:hAnsi="微软雅黑"/>
+                <w:szCs w:val="21"/>
+              </w:rPr>
+              <w:t>预期目标</w:t>
+            </w:r>
+            <w:r>
+              <w:rPr>
+                <w:rFonts w:ascii="微软雅黑" w:eastAsia="微软雅黑" w:hAnsi="微软雅黑" w:hint="eastAsia"/>
+                <w:szCs w:val="21"/>
+              </w:rPr>
+              <w:t>：</w:t>
+            </w:r>
+          </w:p>
+        </w:tc>
+      </w:tr>
+      <w:tr>
+        <w:tc>
+          <w:tcPr>
+            <w:tcW w:w="8276" w:type="dxa"/>
+            <w:gridSpan w:val="2"/>
+            <w:tcBorders>
+              <w:top w:val="double" w:sz="4" w:space="0" w:color="AEAAAA" w:themeColor="background2" w:themeShade="BF"/>
+              <w:left w:val="double" w:sz="4" w:space="0" w:color="AEAAAA" w:themeColor="background2" w:themeShade="BF"/>
+              <w:bottom w:val="double" w:sz="4" w:space="0" w:color="AEAAAA" w:themeColor="background2" w:themeShade="BF"/>
+              <w:right w:val="double" w:sz="4" w:space="0" w:color="AEAAAA" w:themeColor="background2" w:themeShade="BF"/>
+            </w:tcBorders>
+          </w:tcPr>
+          <w:p>
+            <w:pPr>
+              <w:rPr>
+                <w:rFonts w:ascii="微软雅黑" w:eastAsia="微软雅黑" w:hAnsi="微软雅黑"/>
+                <w:szCs w:val="21"/>
+              </w:rPr>
+            </w:pPr>
+            <w:r>
+              <w:rPr>
+                <w:rFonts w:ascii="微软雅黑" w:eastAsia="微软雅黑" w:hAnsi="微软雅黑"/>
+                <w:szCs w:val="21"/>
+              </w:rPr>
+              <w:t>收集到有效的用户需求</w:t>
+            </w:r>
+            <w:r>
+              <w:rPr>
+                <w:rFonts w:ascii="微软雅黑" w:eastAsia="微软雅黑" w:hAnsi="微软雅黑" w:hint="eastAsia"/>
+                <w:szCs w:val="21"/>
+              </w:rPr>
+              <w:t>，</w:t>
+            </w:r>
+            <w:r>
+              <w:rPr>
+                <w:rFonts w:ascii="微软雅黑" w:eastAsia="微软雅黑" w:hAnsi="微软雅黑"/>
+                <w:szCs w:val="21"/>
+              </w:rPr>
+              <w:t>可用于后期组织成为用例</w:t>
+            </w:r>
+            <w:r>
+              <w:rPr>
+                <w:rFonts w:ascii="微软雅黑" w:eastAsia="微软雅黑" w:hAnsi="微软雅黑" w:hint="eastAsia"/>
+                <w:szCs w:val="21"/>
+              </w:rPr>
+              <w:t>/场景模型</w:t>
+            </w:r>
+          </w:p>
+        </w:tc>
+      </w:tr>
+      <w:tr>
+        <w:tc>
+          <w:tcPr>
+            <w:tcW w:w="8276" w:type="dxa"/>
+            <w:gridSpan w:val="2"/>
+            <w:tcBorders>
+              <w:top w:val="double" w:sz="4" w:space="0" w:color="AEAAAA" w:themeColor="background2" w:themeShade="BF"/>
+              <w:left w:val="double" w:sz="4" w:space="0" w:color="AEAAAA" w:themeColor="background2" w:themeShade="BF"/>
+              <w:bottom w:val="double" w:sz="4" w:space="0" w:color="AEAAAA" w:themeColor="background2" w:themeShade="BF"/>
+              <w:right w:val="double" w:sz="4" w:space="0" w:color="AEAAAA" w:themeColor="background2" w:themeShade="BF"/>
+            </w:tcBorders>
+            <w:shd w:val="clear" w:color="auto" w:fill="D0CECE" w:themeFill="background2" w:themeFillShade="E6"/>
+          </w:tcPr>
+          <w:p>
+            <w:pPr>
+              <w:rPr>
+                <w:rFonts w:ascii="微软雅黑" w:eastAsia="微软雅黑" w:hAnsi="微软雅黑"/>
+                <w:b/>
+                <w:szCs w:val="21"/>
+              </w:rPr>
+            </w:pPr>
+            <w:r>
+              <w:rPr>
+                <w:rFonts w:ascii="微软雅黑" w:eastAsia="微软雅黑" w:hAnsi="微软雅黑"/>
+                <w:b/>
+                <w:szCs w:val="21"/>
+              </w:rPr>
+              <w:t>结果：</w:t>
+            </w:r>
+          </w:p>
+        </w:tc>
+      </w:tr>
+      <w:tr>
+        <w:tc>
+          <w:tcPr>
+            <w:tcW w:w="8276" w:type="dxa"/>
+            <w:gridSpan w:val="2"/>
+            <w:tcBorders>
+              <w:top w:val="double" w:sz="4" w:space="0" w:color="AEAAAA" w:themeColor="background2" w:themeShade="BF"/>
+              <w:left w:val="double" w:sz="4" w:space="0" w:color="AEAAAA" w:themeColor="background2" w:themeShade="BF"/>
+              <w:bottom w:val="double" w:sz="4" w:space="0" w:color="AEAAAA" w:themeColor="background2" w:themeShade="BF"/>
+              <w:right w:val="double" w:sz="4" w:space="0" w:color="AEAAAA" w:themeColor="background2" w:themeShade="BF"/>
+            </w:tcBorders>
+          </w:tcPr>
+          <w:p>
+            <w:pPr>
+              <w:rPr>
+                <w:rFonts w:ascii="微软雅黑" w:eastAsia="微软雅黑" w:hAnsi="微软雅黑"/>
+                <w:szCs w:val="21"/>
+              </w:rPr>
+            </w:pPr>
+            <w:r>
+              <w:rPr>
+                <w:rFonts w:ascii="微软雅黑" w:eastAsia="微软雅黑" w:hAnsi="微软雅黑"/>
+                <w:szCs w:val="21"/>
+              </w:rPr>
+              <w:t>用户需求</w:t>
+            </w:r>
+            <w:r>
+              <w:rPr>
+                <w:rFonts w:ascii="微软雅黑" w:eastAsia="微软雅黑" w:hAnsi="微软雅黑"/>
+                <w:szCs w:val="21"/>
+              </w:rPr>
+              <w:t>获取</w:t>
+            </w:r>
+            <w:r>
+              <w:rPr>
+                <w:rFonts w:ascii="微软雅黑" w:eastAsia="微软雅黑" w:hAnsi="微软雅黑"/>
+                <w:szCs w:val="21"/>
+              </w:rPr>
+              <w:t>面谈报告</w:t>
+            </w:r>
+          </w:p>
+        </w:tc>
+      </w:tr>
+    </w:tbl>
+    <w:p/>
+    <w:p>
+      <w:pPr>
+        <w:pStyle w:val="3"/>
+      </w:pPr>
+      <w:bookmarkStart w:id="15" w:name="_Toc465852148"/>
+      <w:r>
+        <w:t>活动计划</w:t>
+      </w:r>
+      <w:r>
+        <w:rPr>
+          <w:rFonts w:hint="eastAsia"/>
+        </w:rPr>
+        <w:t>4</w:t>
+      </w:r>
+      <w:r>
+        <w:rPr>
+          <w:rFonts w:hint="eastAsia"/>
+        </w:rPr>
+        <w:t>：澄清不确定和模糊的需求</w:t>
+      </w:r>
+      <w:bookmarkEnd w:id="15"/>
+    </w:p>
+    <w:tbl>
+      <w:tblPr>
+        <w:tblStyle w:val="10"/>
+        <w:tblW w:w="8276" w:type="dxa"/>
+        <w:tblLayout w:type="fixed"/>
+        <w:tblLook w:val="04A0" w:firstRow="1" w:lastRow="0" w:firstColumn="1" w:lastColumn="0" w:noHBand="0" w:noVBand="1"/>
+      </w:tblPr>
+      <w:tblGrid>
+        <w:gridCol w:w="4138"/>
+        <w:gridCol w:w="4138"/>
+      </w:tblGrid>
+      <w:tr>
+        <w:tc>
+          <w:tcPr>
+            <w:tcW w:w="4138" w:type="dxa"/>
+            <w:tcBorders>
+              <w:top w:val="double" w:sz="4" w:space="0" w:color="AEAAAA" w:themeColor="background2" w:themeShade="BF"/>
+              <w:left w:val="double" w:sz="4" w:space="0" w:color="AEAAAA" w:themeColor="background2" w:themeShade="BF"/>
+              <w:bottom w:val="double" w:sz="4" w:space="0" w:color="AEAAAA" w:themeColor="background2" w:themeShade="BF"/>
+              <w:right w:val="double" w:sz="4" w:space="0" w:color="AEAAAA" w:themeColor="background2" w:themeShade="BF"/>
+            </w:tcBorders>
+            <w:shd w:val="clear" w:color="auto" w:fill="AEAAAA" w:themeFill="background2" w:themeFillShade="BF"/>
+          </w:tcPr>
+          <w:p>
+            <w:pPr>
+              <w:rPr>
+                <w:rFonts w:ascii="微软雅黑" w:eastAsia="微软雅黑" w:hAnsi="微软雅黑"/>
+                <w:b/>
+                <w:szCs w:val="21"/>
+              </w:rPr>
+            </w:pPr>
+            <w:r>
+              <w:rPr>
+                <w:rFonts w:ascii="微软雅黑" w:eastAsia="微软雅黑" w:hAnsi="微软雅黑"/>
+                <w:b/>
+                <w:szCs w:val="21"/>
+              </w:rPr>
+              <w:t>获取计划编号</w:t>
+            </w:r>
+            <w:r>
+              <w:rPr>
+                <w:rFonts w:ascii="微软雅黑" w:eastAsia="微软雅黑" w:hAnsi="微软雅黑" w:hint="eastAsia"/>
+                <w:b/>
+                <w:szCs w:val="21"/>
+              </w:rPr>
+              <w:t>：</w:t>
+            </w:r>
+            <w:r>
+              <w:rPr>
+                <w:rFonts w:ascii="微软雅黑" w:eastAsia="微软雅黑" w:hAnsi="微软雅黑" w:hint="eastAsia"/>
+                <w:b/>
+                <w:szCs w:val="21"/>
+              </w:rPr>
+              <w:t>4</w:t>
+            </w:r>
+          </w:p>
+        </w:tc>
+        <w:tc>
+          <w:tcPr>
+            <w:tcW w:w="4138" w:type="dxa"/>
+            <w:tcBorders>
+              <w:top w:val="double" w:sz="4" w:space="0" w:color="AEAAAA" w:themeColor="background2" w:themeShade="BF"/>
+              <w:left w:val="double" w:sz="4" w:space="0" w:color="AEAAAA" w:themeColor="background2" w:themeShade="BF"/>
+              <w:bottom w:val="double" w:sz="4" w:space="0" w:color="AEAAAA" w:themeColor="background2" w:themeShade="BF"/>
+              <w:right w:val="double" w:sz="4" w:space="0" w:color="AEAAAA" w:themeColor="background2" w:themeShade="BF"/>
+            </w:tcBorders>
+            <w:shd w:val="clear" w:color="auto" w:fill="AEAAAA" w:themeFill="background2" w:themeFillShade="BF"/>
+          </w:tcPr>
+          <w:p>
+            <w:pPr>
+              <w:rPr>
+                <w:rFonts w:ascii="微软雅黑" w:eastAsia="微软雅黑" w:hAnsi="微软雅黑"/>
+                <w:b/>
+                <w:szCs w:val="21"/>
+              </w:rPr>
+            </w:pPr>
+            <w:r>
+              <w:rPr>
+                <w:rFonts w:ascii="微软雅黑" w:eastAsia="微软雅黑" w:hAnsi="微软雅黑"/>
+                <w:b/>
+                <w:szCs w:val="21"/>
+              </w:rPr>
+              <w:t>获取方法</w:t>
+            </w:r>
+            <w:r>
+              <w:rPr>
+                <w:rFonts w:ascii="微软雅黑" w:eastAsia="微软雅黑" w:hAnsi="微软雅黑" w:hint="eastAsia"/>
+                <w:b/>
+                <w:szCs w:val="21"/>
+              </w:rPr>
+              <w:t>：</w:t>
+            </w:r>
+            <w:r>
+              <w:rPr>
+                <w:rFonts w:ascii="微软雅黑" w:eastAsia="微软雅黑" w:hAnsi="微软雅黑"/>
+                <w:b/>
+                <w:szCs w:val="21"/>
+              </w:rPr>
+              <w:t>原型</w:t>
+            </w:r>
+          </w:p>
+        </w:tc>
+      </w:tr>
+      <w:tr>
+        <w:tc>
+          <w:tcPr>
+            <w:tcW w:w="8276" w:type="dxa"/>
+            <w:gridSpan w:val="2"/>
+            <w:tcBorders>
+              <w:top w:val="double" w:sz="4" w:space="0" w:color="AEAAAA" w:themeColor="background2" w:themeShade="BF"/>
+              <w:left w:val="double" w:sz="4" w:space="0" w:color="AEAAAA" w:themeColor="background2" w:themeShade="BF"/>
+              <w:bottom w:val="double" w:sz="4" w:space="0" w:color="AEAAAA" w:themeColor="background2" w:themeShade="BF"/>
+              <w:right w:val="double" w:sz="4" w:space="0" w:color="AEAAAA" w:themeColor="background2" w:themeShade="BF"/>
+            </w:tcBorders>
+            <w:shd w:val="clear" w:color="auto" w:fill="D0CECE" w:themeFill="background2" w:themeFillShade="E6"/>
+          </w:tcPr>
+          <w:p>
+            <w:pPr>
+              <w:rPr>
+                <w:rFonts w:ascii="微软雅黑" w:eastAsia="微软雅黑" w:hAnsi="微软雅黑"/>
+                <w:b/>
+                <w:szCs w:val="21"/>
+              </w:rPr>
+            </w:pPr>
+            <w:r>
+              <w:rPr>
+                <w:rFonts w:ascii="微软雅黑" w:eastAsia="微软雅黑" w:hAnsi="微软雅黑" w:hint="eastAsia"/>
+                <w:b/>
+                <w:szCs w:val="21"/>
+              </w:rPr>
+              <w:t>获取目标：</w:t>
+            </w:r>
+          </w:p>
+        </w:tc>
+      </w:tr>
+      <w:tr>
+        <w:tc>
+          <w:tcPr>
+            <w:tcW w:w="8276" w:type="dxa"/>
+            <w:gridSpan w:val="2"/>
+            <w:tcBorders>
+              <w:top w:val="double" w:sz="4" w:space="0" w:color="AEAAAA" w:themeColor="background2" w:themeShade="BF"/>
+              <w:left w:val="double" w:sz="4" w:space="0" w:color="AEAAAA" w:themeColor="background2" w:themeShade="BF"/>
+              <w:bottom w:val="double" w:sz="4" w:space="0" w:color="AEAAAA" w:themeColor="background2" w:themeShade="BF"/>
+              <w:right w:val="double" w:sz="4" w:space="0" w:color="AEAAAA" w:themeColor="background2" w:themeShade="BF"/>
+            </w:tcBorders>
+          </w:tcPr>
+          <w:p>
+            <w:pPr>
+              <w:rPr>
+                <w:rFonts w:ascii="微软雅黑" w:eastAsia="微软雅黑" w:hAnsi="微软雅黑"/>
+                <w:szCs w:val="21"/>
+              </w:rPr>
+            </w:pPr>
+            <w:r>
+              <w:rPr>
+                <w:rFonts w:ascii="微软雅黑" w:eastAsia="微软雅黑" w:hAnsi="微软雅黑"/>
+                <w:szCs w:val="21"/>
+              </w:rPr>
+              <w:t>不确定和模糊的需求</w:t>
+            </w:r>
+          </w:p>
+        </w:tc>
+      </w:tr>
+      <w:tr>
+        <w:tc>
+          <w:tcPr>
+            <w:tcW w:w="8276" w:type="dxa"/>
+            <w:gridSpan w:val="2"/>
+            <w:tcBorders>
+              <w:top w:val="double" w:sz="4" w:space="0" w:color="AEAAAA" w:themeColor="background2" w:themeShade="BF"/>
+              <w:left w:val="double" w:sz="4" w:space="0" w:color="AEAAAA" w:themeColor="background2" w:themeShade="BF"/>
+              <w:bottom w:val="double" w:sz="4" w:space="0" w:color="AEAAAA" w:themeColor="background2" w:themeShade="BF"/>
+              <w:right w:val="double" w:sz="4" w:space="0" w:color="AEAAAA" w:themeColor="background2" w:themeShade="BF"/>
+            </w:tcBorders>
+            <w:shd w:val="clear" w:color="auto" w:fill="D0CECE" w:themeFill="background2" w:themeFillShade="E6"/>
+          </w:tcPr>
+          <w:p>
+            <w:pPr>
+              <w:rPr>
+                <w:rFonts w:ascii="微软雅黑" w:eastAsia="微软雅黑" w:hAnsi="微软雅黑"/>
+                <w:b/>
+                <w:szCs w:val="21"/>
+              </w:rPr>
+            </w:pPr>
+            <w:r>
+              <w:rPr>
+                <w:rFonts w:ascii="微软雅黑" w:eastAsia="微软雅黑" w:hAnsi="微软雅黑" w:hint="eastAsia"/>
+                <w:b/>
+                <w:szCs w:val="21"/>
+              </w:rPr>
+              <w:t>获取</w:t>
+            </w:r>
+            <w:r>
+              <w:rPr>
+                <w:rFonts w:ascii="微软雅黑" w:eastAsia="微软雅黑" w:hAnsi="微软雅黑"/>
+                <w:b/>
+                <w:szCs w:val="21"/>
+              </w:rPr>
+              <w:t>对象</w:t>
+            </w:r>
+          </w:p>
+        </w:tc>
+      </w:tr>
+      <w:tr>
+        <w:tc>
+          <w:tcPr>
+            <w:tcW w:w="8276" w:type="dxa"/>
+            <w:gridSpan w:val="2"/>
+            <w:tcBorders>
+              <w:top w:val="double" w:sz="4" w:space="0" w:color="AEAAAA" w:themeColor="background2" w:themeShade="BF"/>
+              <w:left w:val="double" w:sz="4" w:space="0" w:color="AEAAAA" w:themeColor="background2" w:themeShade="BF"/>
+              <w:bottom w:val="double" w:sz="4" w:space="0" w:color="AEAAAA" w:themeColor="background2" w:themeShade="BF"/>
+              <w:right w:val="double" w:sz="4" w:space="0" w:color="AEAAAA" w:themeColor="background2" w:themeShade="BF"/>
+            </w:tcBorders>
+          </w:tcPr>
+          <w:p>
+            <w:pPr>
+              <w:rPr>
+                <w:rFonts w:ascii="微软雅黑" w:eastAsia="微软雅黑" w:hAnsi="微软雅黑"/>
+                <w:szCs w:val="21"/>
+              </w:rPr>
+            </w:pPr>
+            <w:r>
+              <w:rPr>
+                <w:rFonts w:ascii="微软雅黑" w:eastAsia="微软雅黑" w:hAnsi="微软雅黑"/>
+                <w:szCs w:val="21"/>
+              </w:rPr>
+              <w:lastRenderedPageBreak/>
               <w:t>领域专家</w:t>
             </w:r>
             <w:r>
@@ -3173,7 +4816,7 @@
               </w:numPr>
               <w:ind w:firstLineChars="0"/>
               <w:rPr>
-                <w:rFonts w:ascii="微软雅黑" w:eastAsia="微软雅黑" w:hAnsi="微软雅黑" w:hint="eastAsia"/>
+                <w:rFonts w:ascii="微软雅黑" w:eastAsia="微软雅黑" w:hAnsi="微软雅黑"/>
                 <w:szCs w:val="21"/>
               </w:rPr>
             </w:pPr>
@@ -3232,99 +4875,6 @@
                 <w:szCs w:val="21"/>
               </w:rPr>
               <w:t>通知被会见人员</w:t>
-            </w:r>
-          </w:p>
-        </w:tc>
-      </w:tr>
-      <w:tr>
-        <w:tc>
-          <w:tcPr>
-            <w:tcW w:w="8276" w:type="dxa"/>
-            <w:gridSpan w:val="2"/>
-            <w:tcBorders>
-              <w:top w:val="double" w:sz="4" w:space="0" w:color="AEAAAA" w:themeColor="background2" w:themeShade="BF"/>
-              <w:left w:val="double" w:sz="4" w:space="0" w:color="AEAAAA" w:themeColor="background2" w:themeShade="BF"/>
-              <w:bottom w:val="double" w:sz="4" w:space="0" w:color="AEAAAA" w:themeColor="background2" w:themeShade="BF"/>
-              <w:right w:val="double" w:sz="4" w:space="0" w:color="AEAAAA" w:themeColor="background2" w:themeShade="BF"/>
-            </w:tcBorders>
-          </w:tcPr>
-          <w:p>
-            <w:pPr>
-              <w:rPr>
-                <w:rFonts w:ascii="微软雅黑" w:eastAsia="微软雅黑" w:hAnsi="微软雅黑" w:hint="eastAsia"/>
-                <w:szCs w:val="21"/>
-              </w:rPr>
-            </w:pPr>
-            <w:r>
-              <w:rPr>
-                <w:rFonts w:ascii="微软雅黑" w:eastAsia="微软雅黑" w:hAnsi="微软雅黑" w:hint="eastAsia"/>
-                <w:szCs w:val="21"/>
-              </w:rPr>
-              <w:t>预期目标：</w:t>
-            </w:r>
-          </w:p>
-        </w:tc>
-      </w:tr>
-      <w:tr>
-        <w:tc>
-          <w:tcPr>
-            <w:tcW w:w="8276" w:type="dxa"/>
-            <w:gridSpan w:val="2"/>
-            <w:tcBorders>
-              <w:top w:val="double" w:sz="4" w:space="0" w:color="AEAAAA" w:themeColor="background2" w:themeShade="BF"/>
-              <w:left w:val="double" w:sz="4" w:space="0" w:color="AEAAAA" w:themeColor="background2" w:themeShade="BF"/>
-              <w:bottom w:val="double" w:sz="4" w:space="0" w:color="AEAAAA" w:themeColor="background2" w:themeShade="BF"/>
-              <w:right w:val="double" w:sz="4" w:space="0" w:color="AEAAAA" w:themeColor="background2" w:themeShade="BF"/>
-            </w:tcBorders>
-          </w:tcPr>
-          <w:p>
-            <w:pPr>
-              <w:rPr>
-                <w:rFonts w:ascii="微软雅黑" w:eastAsia="微软雅黑" w:hAnsi="微软雅黑" w:hint="eastAsia"/>
-                <w:szCs w:val="21"/>
-              </w:rPr>
-            </w:pPr>
-            <w:r>
-              <w:rPr>
-                <w:rFonts w:ascii="微软雅黑" w:eastAsia="微软雅黑" w:hAnsi="微软雅黑"/>
-                <w:szCs w:val="21"/>
-              </w:rPr>
-              <w:t>明确不确定</w:t>
-            </w:r>
-            <w:r>
-              <w:rPr>
-                <w:rFonts w:ascii="微软雅黑" w:eastAsia="微软雅黑" w:hAnsi="微软雅黑" w:hint="eastAsia"/>
-                <w:szCs w:val="21"/>
-              </w:rPr>
-              <w:t>，</w:t>
-            </w:r>
-            <w:r>
-              <w:rPr>
-                <w:rFonts w:ascii="微软雅黑" w:eastAsia="微软雅黑" w:hAnsi="微软雅黑"/>
-                <w:szCs w:val="21"/>
-              </w:rPr>
-              <w:t>模糊的需求</w:t>
-            </w:r>
-            <w:r>
-              <w:rPr>
-                <w:rFonts w:ascii="微软雅黑" w:eastAsia="微软雅黑" w:hAnsi="微软雅黑" w:hint="eastAsia"/>
-                <w:szCs w:val="21"/>
-              </w:rPr>
-              <w:t>，</w:t>
-            </w:r>
-            <w:r>
-              <w:rPr>
-                <w:rFonts w:ascii="微软雅黑" w:eastAsia="微软雅黑" w:hAnsi="微软雅黑"/>
-                <w:szCs w:val="21"/>
-              </w:rPr>
-              <w:t>对之前获取的用户需求进行验证和补充</w:t>
-            </w:r>
-            <w:r>
-              <w:rPr>
-                <w:rFonts w:ascii="微软雅黑" w:eastAsia="微软雅黑" w:hAnsi="微软雅黑" w:hint="eastAsia"/>
-                <w:szCs w:val="21"/>
-              </w:rPr>
-              <w:t>。</w:t>
             </w:r>
           </w:p>
         </w:tc>
@@ -3352,11 +4902,11 @@
             </w:pPr>
             <w:r>
               <w:rPr>
-                <w:rFonts w:ascii="微软雅黑" w:eastAsia="微软雅黑" w:hAnsi="微软雅黑"/>
-                <w:b/>
-                <w:szCs w:val="21"/>
-              </w:rPr>
-              <w:t>结果：</w:t>
+                <w:rFonts w:ascii="微软雅黑" w:eastAsia="微软雅黑" w:hAnsi="微软雅黑" w:hint="eastAsia"/>
+                <w:b/>
+                <w:szCs w:val="21"/>
+              </w:rPr>
+              <w:t>预期目标：</w:t>
             </w:r>
           </w:p>
         </w:tc>
@@ -3376,7 +4926,103 @@
           <w:p>
             <w:pPr>
               <w:rPr>
-                <w:rFonts w:ascii="微软雅黑" w:eastAsia="微软雅黑" w:hAnsi="微软雅黑" w:hint="eastAsia"/>
+                <w:rFonts w:ascii="微软雅黑" w:eastAsia="微软雅黑" w:hAnsi="微软雅黑"/>
+                <w:szCs w:val="21"/>
+              </w:rPr>
+            </w:pPr>
+            <w:r>
+              <w:rPr>
+                <w:rFonts w:ascii="微软雅黑" w:eastAsia="微软雅黑" w:hAnsi="微软雅黑"/>
+                <w:szCs w:val="21"/>
+              </w:rPr>
+              <w:t>明确不确定</w:t>
+            </w:r>
+            <w:r>
+              <w:rPr>
+                <w:rFonts w:ascii="微软雅黑" w:eastAsia="微软雅黑" w:hAnsi="微软雅黑" w:hint="eastAsia"/>
+                <w:szCs w:val="21"/>
+              </w:rPr>
+              <w:t>，</w:t>
+            </w:r>
+            <w:r>
+              <w:rPr>
+                <w:rFonts w:ascii="微软雅黑" w:eastAsia="微软雅黑" w:hAnsi="微软雅黑"/>
+                <w:szCs w:val="21"/>
+              </w:rPr>
+              <w:t>模糊的需求</w:t>
+            </w:r>
+            <w:r>
+              <w:rPr>
+                <w:rFonts w:ascii="微软雅黑" w:eastAsia="微软雅黑" w:hAnsi="微软雅黑" w:hint="eastAsia"/>
+                <w:szCs w:val="21"/>
+              </w:rPr>
+              <w:t>，</w:t>
+            </w:r>
+            <w:r>
+              <w:rPr>
+                <w:rFonts w:ascii="微软雅黑" w:eastAsia="微软雅黑" w:hAnsi="微软雅黑"/>
+                <w:szCs w:val="21"/>
+              </w:rPr>
+              <w:t>对之前获取的用户需求进行验证和补充</w:t>
+            </w:r>
+            <w:r>
+              <w:rPr>
+                <w:rFonts w:ascii="微软雅黑" w:eastAsia="微软雅黑" w:hAnsi="微软雅黑" w:hint="eastAsia"/>
+                <w:szCs w:val="21"/>
+              </w:rPr>
+              <w:t>。</w:t>
+            </w:r>
+          </w:p>
+        </w:tc>
+      </w:tr>
+      <w:tr>
+        <w:tc>
+          <w:tcPr>
+            <w:tcW w:w="8276" w:type="dxa"/>
+            <w:gridSpan w:val="2"/>
+            <w:tcBorders>
+              <w:top w:val="double" w:sz="4" w:space="0" w:color="AEAAAA" w:themeColor="background2" w:themeShade="BF"/>
+              <w:left w:val="double" w:sz="4" w:space="0" w:color="AEAAAA" w:themeColor="background2" w:themeShade="BF"/>
+              <w:bottom w:val="double" w:sz="4" w:space="0" w:color="AEAAAA" w:themeColor="background2" w:themeShade="BF"/>
+              <w:right w:val="double" w:sz="4" w:space="0" w:color="AEAAAA" w:themeColor="background2" w:themeShade="BF"/>
+            </w:tcBorders>
+            <w:shd w:val="clear" w:color="auto" w:fill="D0CECE" w:themeFill="background2" w:themeFillShade="E6"/>
+          </w:tcPr>
+          <w:p>
+            <w:pPr>
+              <w:rPr>
+                <w:rFonts w:ascii="微软雅黑" w:eastAsia="微软雅黑" w:hAnsi="微软雅黑"/>
+                <w:b/>
+                <w:szCs w:val="21"/>
+              </w:rPr>
+            </w:pPr>
+            <w:r>
+              <w:rPr>
+                <w:rFonts w:ascii="微软雅黑" w:eastAsia="微软雅黑" w:hAnsi="微软雅黑"/>
+                <w:b/>
+                <w:szCs w:val="21"/>
+              </w:rPr>
+              <w:t>结果：</w:t>
+            </w:r>
+          </w:p>
+        </w:tc>
+      </w:tr>
+      <w:tr>
+        <w:tc>
+          <w:tcPr>
+            <w:tcW w:w="8276" w:type="dxa"/>
+            <w:gridSpan w:val="2"/>
+            <w:tcBorders>
+              <w:top w:val="double" w:sz="4" w:space="0" w:color="AEAAAA" w:themeColor="background2" w:themeShade="BF"/>
+              <w:left w:val="double" w:sz="4" w:space="0" w:color="AEAAAA" w:themeColor="background2" w:themeShade="BF"/>
+              <w:bottom w:val="double" w:sz="4" w:space="0" w:color="AEAAAA" w:themeColor="background2" w:themeShade="BF"/>
+              <w:right w:val="double" w:sz="4" w:space="0" w:color="AEAAAA" w:themeColor="background2" w:themeShade="BF"/>
+            </w:tcBorders>
+          </w:tcPr>
+          <w:p>
+            <w:pPr>
+              <w:rPr>
+                <w:rFonts w:ascii="微软雅黑" w:eastAsia="微软雅黑" w:hAnsi="微软雅黑"/>
                 <w:szCs w:val="21"/>
               </w:rPr>
             </w:pPr>
@@ -3391,13 +5037,7 @@
         </w:tc>
       </w:tr>
     </w:tbl>
-    <w:p>
-      <w:pPr>
-        <w:rPr>
-          <w:rFonts w:hint="eastAsia"/>
-        </w:rPr>
-      </w:pPr>
-    </w:p>
+    <w:p/>
     <w:sectPr>
       <w:pgSz w:w="11906" w:h="16838"/>
       <w:pgMar w:top="1440" w:right="1800" w:bottom="1440" w:left="1800" w:header="851" w:footer="992" w:gutter="0"/>
@@ -4283,6 +5923,29 @@
       <w:szCs w:val="32"/>
     </w:rPr>
   </w:style>
+  <w:style w:type="paragraph" w:styleId="4">
+    <w:name w:val="heading 4"/>
+    <w:basedOn w:val="a"/>
+    <w:next w:val="a"/>
+    <w:link w:val="4Char"/>
+    <w:uiPriority w:val="9"/>
+    <w:unhideWhenUsed/>
+    <w:qFormat/>
+    <w:rsid w:val="005C11F0"/>
+    <w:pPr>
+      <w:keepNext/>
+      <w:keepLines/>
+      <w:spacing w:before="280" w:after="290" w:line="376" w:lineRule="auto"/>
+      <w:outlineLvl w:val="3"/>
+    </w:pPr>
+    <w:rPr>
+      <w:rFonts w:asciiTheme="majorHAnsi" w:eastAsiaTheme="majorEastAsia" w:hAnsiTheme="majorHAnsi" w:cstheme="majorBidi"/>
+      <w:b/>
+      <w:bCs/>
+      <w:sz w:val="28"/>
+      <w:szCs w:val="28"/>
+    </w:rPr>
+  </w:style>
   <w:style w:type="character" w:default="1" w:styleId="a0">
     <w:name w:val="Default Paragraph Font"/>
     <w:uiPriority w:val="1"/>
@@ -4552,6 +6215,20 @@
       <w:szCs w:val="18"/>
     </w:rPr>
   </w:style>
+  <w:style w:type="character" w:customStyle="1" w:styleId="4Char">
+    <w:name w:val="标题 4 Char"/>
+    <w:basedOn w:val="a0"/>
+    <w:link w:val="4"/>
+    <w:uiPriority w:val="9"/>
+    <w:rsid w:val="005C11F0"/>
+    <w:rPr>
+      <w:rFonts w:asciiTheme="majorHAnsi" w:eastAsiaTheme="majorEastAsia" w:hAnsiTheme="majorHAnsi" w:cstheme="majorBidi"/>
+      <w:b/>
+      <w:bCs/>
+      <w:sz w:val="28"/>
+      <w:szCs w:val="28"/>
+    </w:rPr>
+  </w:style>
 </w:styles>
 </file>
 
@@ -4741,6 +6418,7 @@
     <w:rsid w:val="0087674D"/>
     <w:rsid w:val="00C93093"/>
     <w:rsid w:val="00D35472"/>
+    <w:rsid w:val="00DB6820"/>
     <w:rsid w:val="00DF3B33"/>
   </w:rsids>
   <m:mathPr>
@@ -5478,7 +7156,7 @@
 </file>
 
 <file path=customXml/itemProps1.xml><?xml version="1.0" encoding="utf-8"?>
-<ds:datastoreItem xmlns:ds="http://schemas.openxmlformats.org/officeDocument/2006/customXml" ds:itemID="{1870498F-C821-411E-A1AD-C2F63C67E67D}">
+<ds:datastoreItem xmlns:ds="http://schemas.openxmlformats.org/officeDocument/2006/customXml" ds:itemID="{A9FCCA93-FC49-4815-8730-9CCF5E473BB9}">
   <ds:schemaRefs>
     <ds:schemaRef ds:uri="http://schemas.openxmlformats.org/officeDocument/2006/bibliography"/>
   </ds:schemaRefs>

--- a/ddl/DDL2-2/需求获取安排计划书.docx
+++ b/ddl/DDL2-2/需求获取安排计划书.docx
@@ -589,7 +589,7 @@
           <w:r>
             <w:fldChar w:fldCharType="separate"/>
           </w:r>
-          <w:hyperlink w:anchor="_Toc465852134" w:history="1">
+          <w:hyperlink w:anchor="_Toc466928650" w:history="1">
             <w:r>
               <w:rPr>
                 <w:rStyle w:val="a6"/>
@@ -617,7 +617,7 @@
                 <w:noProof/>
                 <w:webHidden/>
               </w:rPr>
-              <w:instrText xml:space="preserve"> PAGEREF _Toc465852134 \h </w:instrText>
+              <w:instrText xml:space="preserve"> PAGEREF _Toc466928650 \h </w:instrText>
             </w:r>
             <w:r>
               <w:rPr>
@@ -658,7 +658,7 @@
               <w:noProof/>
             </w:rPr>
           </w:pPr>
-          <w:hyperlink w:anchor="_Toc465852135" w:history="1">
+          <w:hyperlink w:anchor="_Toc466928651" w:history="1">
             <w:r>
               <w:rPr>
                 <w:rStyle w:val="a6"/>
@@ -693,7 +693,7 @@
                 <w:noProof/>
                 <w:webHidden/>
               </w:rPr>
-              <w:instrText xml:space="preserve"> PAGEREF _Toc465852135 \h </w:instrText>
+              <w:instrText xml:space="preserve"> PAGEREF _Toc466928651 \h </w:instrText>
             </w:r>
             <w:r>
               <w:rPr>
@@ -734,7 +734,7 @@
               <w:noProof/>
             </w:rPr>
           </w:pPr>
-          <w:hyperlink w:anchor="_Toc465852136" w:history="1">
+          <w:hyperlink w:anchor="_Toc466928652" w:history="1">
             <w:r>
               <w:rPr>
                 <w:rStyle w:val="a6"/>
@@ -769,7 +769,7 @@
                 <w:noProof/>
                 <w:webHidden/>
               </w:rPr>
-              <w:instrText xml:space="preserve"> PAGEREF _Toc465852136 \h </w:instrText>
+              <w:instrText xml:space="preserve"> PAGEREF _Toc466928652 \h </w:instrText>
             </w:r>
             <w:r>
               <w:rPr>
@@ -810,7 +810,7 @@
               <w:noProof/>
             </w:rPr>
           </w:pPr>
-          <w:hyperlink w:anchor="_Toc465852137" w:history="1">
+          <w:hyperlink w:anchor="_Toc466928653" w:history="1">
             <w:r>
               <w:rPr>
                 <w:rStyle w:val="a6"/>
@@ -838,7 +838,7 @@
                 <w:noProof/>
                 <w:webHidden/>
               </w:rPr>
-              <w:instrText xml:space="preserve"> PAGEREF _Toc465852137 \h </w:instrText>
+              <w:instrText xml:space="preserve"> PAGEREF _Toc466928653 \h </w:instrText>
             </w:r>
             <w:r>
               <w:rPr>
@@ -879,7 +879,7 @@
               <w:noProof/>
             </w:rPr>
           </w:pPr>
-          <w:hyperlink w:anchor="_Toc465852138" w:history="1">
+          <w:hyperlink w:anchor="_Toc466928654" w:history="1">
             <w:r>
               <w:rPr>
                 <w:rStyle w:val="a6"/>
@@ -914,7 +914,7 @@
                 <w:noProof/>
                 <w:webHidden/>
               </w:rPr>
-              <w:instrText xml:space="preserve"> PAGEREF _Toc465852138 \h </w:instrText>
+              <w:instrText xml:space="preserve"> PAGEREF _Toc466928654 \h </w:instrText>
             </w:r>
             <w:r>
               <w:rPr>
@@ -955,7 +955,7 @@
               <w:noProof/>
             </w:rPr>
           </w:pPr>
-          <w:hyperlink w:anchor="_Toc465852139" w:history="1">
+          <w:hyperlink w:anchor="_Toc466928655" w:history="1">
             <w:r>
               <w:rPr>
                 <w:rStyle w:val="a6"/>
@@ -983,7 +983,7 @@
                 <w:noProof/>
                 <w:webHidden/>
               </w:rPr>
-              <w:instrText xml:space="preserve"> PAGEREF _Toc465852139 \h </w:instrText>
+              <w:instrText xml:space="preserve"> PAGEREF _Toc466928655 \h </w:instrText>
             </w:r>
             <w:r>
               <w:rPr>
@@ -1024,7 +1024,7 @@
               <w:noProof/>
             </w:rPr>
           </w:pPr>
-          <w:hyperlink w:anchor="_Toc465852140" w:history="1">
+          <w:hyperlink w:anchor="_Toc466928656" w:history="1">
             <w:r>
               <w:rPr>
                 <w:rStyle w:val="a6"/>
@@ -1052,7 +1052,7 @@
                 <w:noProof/>
                 <w:webHidden/>
               </w:rPr>
-              <w:instrText xml:space="preserve"> PAGEREF _Toc465852140 \h </w:instrText>
+              <w:instrText xml:space="preserve"> PAGEREF _Toc466928656 \h </w:instrText>
             </w:r>
             <w:r>
               <w:rPr>
@@ -1093,7 +1093,7 @@
               <w:noProof/>
             </w:rPr>
           </w:pPr>
-          <w:hyperlink w:anchor="_Toc465852141" w:history="1">
+          <w:hyperlink w:anchor="_Toc466928657" w:history="1">
             <w:r>
               <w:rPr>
                 <w:rStyle w:val="a6"/>
@@ -1121,7 +1121,7 @@
                 <w:noProof/>
                 <w:webHidden/>
               </w:rPr>
-              <w:instrText xml:space="preserve"> PAGEREF _Toc465852141 \h </w:instrText>
+              <w:instrText xml:space="preserve"> PAGEREF _Toc466928657 \h </w:instrText>
             </w:r>
             <w:r>
               <w:rPr>
@@ -1162,7 +1162,7 @@
               <w:noProof/>
             </w:rPr>
           </w:pPr>
-          <w:hyperlink w:anchor="_Toc465852142" w:history="1">
+          <w:hyperlink w:anchor="_Toc466928658" w:history="1">
             <w:r>
               <w:rPr>
                 <w:rStyle w:val="a6"/>
@@ -1190,7 +1190,7 @@
                 <w:noProof/>
                 <w:webHidden/>
               </w:rPr>
-              <w:instrText xml:space="preserve"> PAGEREF _Toc465852142 \h </w:instrText>
+              <w:instrText xml:space="preserve"> PAGEREF _Toc466928658 \h </w:instrText>
             </w:r>
             <w:r>
               <w:rPr>
@@ -1231,7 +1231,7 @@
               <w:noProof/>
             </w:rPr>
           </w:pPr>
-          <w:hyperlink w:anchor="_Toc465852143" w:history="1">
+          <w:hyperlink w:anchor="_Toc466928659" w:history="1">
             <w:r>
               <w:rPr>
                 <w:rStyle w:val="a6"/>
@@ -1274,7 +1274,7 @@
                 <w:noProof/>
                 <w:webHidden/>
               </w:rPr>
-              <w:instrText xml:space="preserve"> PAGEREF _Toc465852143 \h </w:instrText>
+              <w:instrText xml:space="preserve"> PAGEREF _Toc466928659 \h </w:instrText>
             </w:r>
             <w:r>
               <w:rPr>
@@ -1315,7 +1315,7 @@
               <w:noProof/>
             </w:rPr>
           </w:pPr>
-          <w:hyperlink w:anchor="_Toc465852144" w:history="1">
+          <w:hyperlink w:anchor="_Toc466928660" w:history="1">
             <w:r>
               <w:rPr>
                 <w:rStyle w:val="a6"/>
@@ -1337,7 +1337,7 @@
                 <w:rFonts w:hint="eastAsia"/>
                 <w:noProof/>
               </w:rPr>
-              <w:t>：涉众识别</w:t>
+              <w:t>：获取不明确的业务过程</w:t>
             </w:r>
             <w:r>
               <w:rPr>
@@ -1358,7 +1358,7 @@
                 <w:noProof/>
                 <w:webHidden/>
               </w:rPr>
-              <w:instrText xml:space="preserve"> PAGEREF _Toc465852144 \h </w:instrText>
+              <w:instrText xml:space="preserve"> PAGEREF _Toc466928660 \h </w:instrText>
             </w:r>
             <w:r>
               <w:rPr>
@@ -1379,6 +1379,90 @@
                 <w:webHidden/>
               </w:rPr>
               <w:t>4</w:t>
+            </w:r>
+            <w:r>
+              <w:rPr>
+                <w:noProof/>
+                <w:webHidden/>
+              </w:rPr>
+              <w:fldChar w:fldCharType="end"/>
+            </w:r>
+          </w:hyperlink>
+        </w:p>
+        <w:p>
+          <w:pPr>
+            <w:pStyle w:val="30"/>
+            <w:tabs>
+              <w:tab w:val="right" w:leader="dot" w:pos="8296"/>
+            </w:tabs>
+            <w:rPr>
+              <w:noProof/>
+            </w:rPr>
+          </w:pPr>
+          <w:hyperlink w:anchor="_Toc466928661" w:history="1">
+            <w:r>
+              <w:rPr>
+                <w:rStyle w:val="a6"/>
+                <w:rFonts w:hint="eastAsia"/>
+                <w:noProof/>
+              </w:rPr>
+              <w:t>活动计划</w:t>
+            </w:r>
+            <w:r>
+              <w:rPr>
+                <w:rStyle w:val="a6"/>
+                <w:noProof/>
+              </w:rPr>
+              <w:t>3</w:t>
+            </w:r>
+            <w:r>
+              <w:rPr>
+                <w:rStyle w:val="a6"/>
+                <w:rFonts w:hint="eastAsia"/>
+                <w:noProof/>
+              </w:rPr>
+              <w:t>：对用例进行验证</w:t>
+            </w:r>
+            <w:r>
+              <w:rPr>
+                <w:noProof/>
+                <w:webHidden/>
+              </w:rPr>
+              <w:tab/>
+            </w:r>
+            <w:r>
+              <w:rPr>
+                <w:noProof/>
+                <w:webHidden/>
+              </w:rPr>
+              <w:fldChar w:fldCharType="begin"/>
+            </w:r>
+            <w:r>
+              <w:rPr>
+                <w:noProof/>
+                <w:webHidden/>
+              </w:rPr>
+              <w:instrText xml:space="preserve"> PAGEREF _Toc466928661 \h </w:instrText>
+            </w:r>
+            <w:r>
+              <w:rPr>
+                <w:noProof/>
+                <w:webHidden/>
+              </w:rPr>
+            </w:r>
+            <w:r>
+              <w:rPr>
+                <w:noProof/>
+                <w:webHidden/>
+              </w:rPr>
+              <w:fldChar w:fldCharType="separate"/>
+            </w:r>
+            <w:r>
+              <w:rPr>
+                <w:noProof/>
+                <w:webHidden/>
+              </w:rPr>
+              <w:t>5</w:t>
             </w:r>
             <w:r>
               <w:rPr>
@@ -1399,7 +1483,7 @@
               <w:noProof/>
             </w:rPr>
           </w:pPr>
-          <w:hyperlink w:anchor="_Toc465852145" w:history="1">
+          <w:hyperlink w:anchor="_Toc466928662" w:history="1">
             <w:r>
               <w:rPr>
                 <w:rStyle w:val="a6"/>
@@ -1434,7 +1518,7 @@
                 <w:noProof/>
                 <w:webHidden/>
               </w:rPr>
-              <w:instrText xml:space="preserve"> PAGEREF _Toc465852145 \h </w:instrText>
+              <w:instrText xml:space="preserve"> PAGEREF _Toc466928662 \h </w:instrText>
             </w:r>
             <w:r>
               <w:rPr>
@@ -1454,7 +1538,7 @@
                 <w:noProof/>
                 <w:webHidden/>
               </w:rPr>
-              <w:t>5</w:t>
+              <w:t>6</w:t>
             </w:r>
             <w:r>
               <w:rPr>
@@ -1475,7 +1559,7 @@
               <w:noProof/>
             </w:rPr>
           </w:pPr>
-          <w:hyperlink w:anchor="_Toc465852146" w:history="1">
+          <w:hyperlink w:anchor="_Toc466928663" w:history="1">
             <w:r>
               <w:rPr>
                 <w:rStyle w:val="a6"/>
@@ -1503,7 +1587,7 @@
                 <w:noProof/>
                 <w:webHidden/>
               </w:rPr>
-              <w:instrText xml:space="preserve"> PAGEREF _Toc465852146 \h </w:instrText>
+              <w:instrText xml:space="preserve"> PAGEREF _Toc466928663 \h </w:instrText>
             </w:r>
             <w:r>
               <w:rPr>
@@ -1523,7 +1607,7 @@
                 <w:noProof/>
                 <w:webHidden/>
               </w:rPr>
-              <w:t>5</w:t>
+              <w:t>6</w:t>
             </w:r>
             <w:r>
               <w:rPr>
@@ -1544,7 +1628,7 @@
               <w:noProof/>
             </w:rPr>
           </w:pPr>
-          <w:hyperlink w:anchor="_Toc465852147" w:history="1">
+          <w:hyperlink w:anchor="_Toc466928664" w:history="1">
             <w:r>
               <w:rPr>
                 <w:rStyle w:val="a6"/>
@@ -1566,7 +1650,23 @@
                 <w:rFonts w:hint="eastAsia"/>
                 <w:noProof/>
               </w:rPr>
-              <w:t>：获取用户需求</w:t>
+              <w:t>：</w:t>
+            </w:r>
+            <w:r>
+              <w:rPr>
+                <w:rStyle w:val="a6"/>
+                <w:rFonts w:hint="eastAsia"/>
+                <w:noProof/>
+              </w:rPr>
+              <w:t>获</w:t>
+            </w:r>
+            <w:r>
+              <w:rPr>
+                <w:rStyle w:val="a6"/>
+                <w:rFonts w:hint="eastAsia"/>
+                <w:noProof/>
+              </w:rPr>
+              <w:t>取用户需求（一）</w:t>
             </w:r>
             <w:r>
               <w:rPr>
@@ -1587,7 +1687,7 @@
                 <w:noProof/>
                 <w:webHidden/>
               </w:rPr>
-              <w:instrText xml:space="preserve"> PAGEREF _Toc465852147 \h </w:instrText>
+              <w:instrText xml:space="preserve"> PAGEREF _Toc466928664 \h </w:instrText>
             </w:r>
             <w:r>
               <w:rPr>
@@ -1607,7 +1707,7 @@
                 <w:noProof/>
                 <w:webHidden/>
               </w:rPr>
-              <w:t>5</w:t>
+              <w:t>6</w:t>
             </w:r>
             <w:r>
               <w:rPr>
@@ -1628,7 +1728,7 @@
               <w:noProof/>
             </w:rPr>
           </w:pPr>
-          <w:hyperlink w:anchor="_Toc465852148" w:history="1">
+          <w:hyperlink w:anchor="_Toc466928665" w:history="1">
             <w:r>
               <w:rPr>
                 <w:rStyle w:val="a6"/>
@@ -1650,6 +1750,90 @@
                 <w:rFonts w:hint="eastAsia"/>
                 <w:noProof/>
               </w:rPr>
+              <w:t>：获取用户需求（二）</w:t>
+            </w:r>
+            <w:r>
+              <w:rPr>
+                <w:noProof/>
+                <w:webHidden/>
+              </w:rPr>
+              <w:tab/>
+            </w:r>
+            <w:r>
+              <w:rPr>
+                <w:noProof/>
+                <w:webHidden/>
+              </w:rPr>
+              <w:fldChar w:fldCharType="begin"/>
+            </w:r>
+            <w:r>
+              <w:rPr>
+                <w:noProof/>
+                <w:webHidden/>
+              </w:rPr>
+              <w:instrText xml:space="preserve"> PAGEREF _Toc466928665 \h </w:instrText>
+            </w:r>
+            <w:r>
+              <w:rPr>
+                <w:noProof/>
+                <w:webHidden/>
+              </w:rPr>
+            </w:r>
+            <w:r>
+              <w:rPr>
+                <w:noProof/>
+                <w:webHidden/>
+              </w:rPr>
+              <w:fldChar w:fldCharType="separate"/>
+            </w:r>
+            <w:r>
+              <w:rPr>
+                <w:noProof/>
+                <w:webHidden/>
+              </w:rPr>
+              <w:t>7</w:t>
+            </w:r>
+            <w:r>
+              <w:rPr>
+                <w:noProof/>
+                <w:webHidden/>
+              </w:rPr>
+              <w:fldChar w:fldCharType="end"/>
+            </w:r>
+          </w:hyperlink>
+        </w:p>
+        <w:p>
+          <w:pPr>
+            <w:pStyle w:val="30"/>
+            <w:tabs>
+              <w:tab w:val="right" w:leader="dot" w:pos="8296"/>
+            </w:tabs>
+            <w:rPr>
+              <w:noProof/>
+            </w:rPr>
+          </w:pPr>
+          <w:hyperlink w:anchor="_Toc466928666" w:history="1">
+            <w:r>
+              <w:rPr>
+                <w:rStyle w:val="a6"/>
+                <w:rFonts w:hint="eastAsia"/>
+                <w:noProof/>
+              </w:rPr>
+              <w:t>活动计划</w:t>
+            </w:r>
+            <w:r>
+              <w:rPr>
+                <w:rStyle w:val="a6"/>
+                <w:noProof/>
+              </w:rPr>
+              <w:t>4</w:t>
+            </w:r>
+            <w:r>
+              <w:rPr>
+                <w:rStyle w:val="a6"/>
+                <w:rFonts w:hint="eastAsia"/>
+                <w:noProof/>
+              </w:rPr>
               <w:t>：澄清不确定和模糊的需求</w:t>
             </w:r>
             <w:r>
@@ -1671,7 +1855,7 @@
                 <w:noProof/>
                 <w:webHidden/>
               </w:rPr>
-              <w:instrText xml:space="preserve"> PAGEREF _Toc465852148 \h </w:instrText>
+              <w:instrText xml:space="preserve"> PAGEREF _Toc466928666 \h </w:instrText>
             </w:r>
             <w:r>
               <w:rPr>
@@ -1691,7 +1875,7 @@
                 <w:noProof/>
                 <w:webHidden/>
               </w:rPr>
-              <w:t>6</w:t>
+              <w:t>8</w:t>
             </w:r>
             <w:r>
               <w:rPr>
@@ -1724,14 +1908,12 @@
       <w:r>
         <w:br w:type="page"/>
       </w:r>
-      <w:bookmarkStart w:id="0" w:name="_GoBack"/>
-      <w:bookmarkEnd w:id="0"/>
     </w:p>
     <w:p>
       <w:pPr>
         <w:pStyle w:val="1"/>
       </w:pPr>
-      <w:bookmarkStart w:id="1" w:name="_Toc465852134"/>
+      <w:bookmarkStart w:id="0" w:name="_Toc466928650"/>
       <w:r>
         <w:lastRenderedPageBreak/>
         <w:t>一</w:t>
@@ -1745,7 +1927,7 @@
       <w:r>
         <w:t>引言</w:t>
       </w:r>
-      <w:bookmarkEnd w:id="1"/>
+      <w:bookmarkEnd w:id="0"/>
     </w:p>
     <w:p>
       <w:pPr>
@@ -1821,7 +2003,7 @@
       <w:pPr>
         <w:pStyle w:val="1"/>
       </w:pPr>
-      <w:bookmarkStart w:id="2" w:name="_Toc465852135"/>
+      <w:bookmarkStart w:id="1" w:name="_Toc466928651"/>
       <w:r>
         <w:rPr>
           <w:rFonts w:hint="eastAsia"/>
@@ -1834,7 +2016,7 @@
       <w:r>
         <w:t>编制目的</w:t>
       </w:r>
-      <w:bookmarkEnd w:id="2"/>
+      <w:bookmarkEnd w:id="1"/>
     </w:p>
     <w:p>
       <w:r>
@@ -1879,7 +2061,7 @@
       <w:pPr>
         <w:pStyle w:val="1"/>
       </w:pPr>
-      <w:bookmarkStart w:id="3" w:name="_Toc465852136"/>
+      <w:bookmarkStart w:id="2" w:name="_Toc466928652"/>
       <w:r>
         <w:rPr>
           <w:rFonts w:hint="eastAsia"/>
@@ -1889,7 +2071,7 @@
       <w:r>
         <w:t>参考文献</w:t>
       </w:r>
-      <w:bookmarkEnd w:id="3"/>
+      <w:bookmarkEnd w:id="2"/>
     </w:p>
     <w:p>
       <w:r>
@@ -1933,7 +2115,7 @@
       <w:pPr>
         <w:pStyle w:val="1"/>
       </w:pPr>
-      <w:bookmarkStart w:id="4" w:name="_Toc465852137"/>
+      <w:bookmarkStart w:id="3" w:name="_Toc466928653"/>
       <w:r>
         <w:rPr>
           <w:rFonts w:hint="eastAsia"/>
@@ -1946,13 +2128,13 @@
         </w:rPr>
         <w:t>安排计划</w:t>
       </w:r>
-      <w:bookmarkEnd w:id="4"/>
+      <w:bookmarkEnd w:id="3"/>
     </w:p>
     <w:p>
       <w:pPr>
         <w:pStyle w:val="2"/>
       </w:pPr>
-      <w:bookmarkStart w:id="5" w:name="_Toc465852138"/>
+      <w:bookmarkStart w:id="4" w:name="_Toc466928654"/>
       <w:r>
         <w:rPr>
           <w:rFonts w:hint="eastAsia"/>
@@ -1962,17 +2144,17 @@
       <w:r>
         <w:t>需求工程前期阶段</w:t>
       </w:r>
-      <w:bookmarkEnd w:id="5"/>
+      <w:bookmarkEnd w:id="4"/>
     </w:p>
     <w:p>
       <w:pPr>
         <w:pStyle w:val="3"/>
       </w:pPr>
-      <w:bookmarkStart w:id="6" w:name="_Toc465852139"/>
+      <w:bookmarkStart w:id="5" w:name="_Toc466928655"/>
       <w:r>
         <w:t>概述</w:t>
       </w:r>
-      <w:bookmarkEnd w:id="6"/>
+      <w:bookmarkEnd w:id="5"/>
     </w:p>
     <w:p>
       <w:r>
@@ -2041,9 +2223,138 @@
       <w:pPr>
         <w:pStyle w:val="3"/>
       </w:pPr>
-      <w:bookmarkStart w:id="7" w:name="_Toc465852140"/>
+      <w:bookmarkStart w:id="6" w:name="_Toc466928656"/>
       <w:r>
         <w:t>收集背景资料</w:t>
+      </w:r>
+      <w:bookmarkEnd w:id="6"/>
+    </w:p>
+    <w:p>
+      <w:r>
+        <w:tab/>
+      </w:r>
+      <w:r>
+        <w:t>在需求工程开始阶段</w:t>
+      </w:r>
+      <w:r>
+        <w:rPr>
+          <w:rFonts w:hint="eastAsia"/>
+        </w:rPr>
+        <w:t>，</w:t>
+      </w:r>
+      <w:r>
+        <w:t>最先准备的就是背景资料</w:t>
+      </w:r>
+      <w:r>
+        <w:rPr>
+          <w:rFonts w:hint="eastAsia"/>
+        </w:rPr>
+        <w:t>，</w:t>
+      </w:r>
+      <w:r>
+        <w:t>通过收集背景资料</w:t>
+      </w:r>
+      <w:r>
+        <w:rPr>
+          <w:rFonts w:hint="eastAsia"/>
+        </w:rPr>
+        <w:t>，</w:t>
+      </w:r>
+      <w:r>
+        <w:t>了解问题域基本</w:t>
+      </w:r>
+      <w:r>
+        <w:lastRenderedPageBreak/>
+        <w:t>知识</w:t>
+      </w:r>
+      <w:r>
+        <w:rPr>
+          <w:rFonts w:hint="eastAsia"/>
+        </w:rPr>
+        <w:t>，</w:t>
+      </w:r>
+      <w:r>
+        <w:t>才能使需求开发人员与客户</w:t>
+      </w:r>
+      <w:r>
+        <w:rPr>
+          <w:rFonts w:hint="eastAsia"/>
+        </w:rPr>
+        <w:t>，</w:t>
+      </w:r>
+      <w:r>
+        <w:t>用户之间达成统一的知识背景</w:t>
+      </w:r>
+      <w:r>
+        <w:rPr>
+          <w:rFonts w:hint="eastAsia"/>
+        </w:rPr>
+        <w:t>，</w:t>
+      </w:r>
+      <w:r>
+        <w:t>建立统一的词汇</w:t>
+      </w:r>
+      <w:r>
+        <w:rPr>
+          <w:rFonts w:hint="eastAsia"/>
+        </w:rPr>
+        <w:t>，</w:t>
+      </w:r>
+      <w:r>
+        <w:t>从而保证需求开发人员可以与客户</w:t>
+      </w:r>
+      <w:r>
+        <w:rPr>
+          <w:rFonts w:hint="eastAsia"/>
+        </w:rPr>
+        <w:t>，</w:t>
+      </w:r>
+      <w:r>
+        <w:t>用户进行顺畅的交流</w:t>
+      </w:r>
+      <w:r>
+        <w:rPr>
+          <w:rFonts w:hint="eastAsia"/>
+        </w:rPr>
+        <w:t>，</w:t>
+      </w:r>
+      <w:r>
+        <w:t>进而获取有效的</w:t>
+      </w:r>
+      <w:r>
+        <w:rPr>
+          <w:rFonts w:hint="eastAsia"/>
+        </w:rPr>
+        <w:t>，</w:t>
+      </w:r>
+      <w:r>
+        <w:t>一致的</w:t>
+      </w:r>
+      <w:r>
+        <w:rPr>
+          <w:rFonts w:hint="eastAsia"/>
+        </w:rPr>
+        <w:t>，</w:t>
+      </w:r>
+      <w:r>
+        <w:t>可理解的需求</w:t>
+      </w:r>
+      <w:r>
+        <w:rPr>
+          <w:rFonts w:hint="eastAsia"/>
+        </w:rPr>
+        <w:t>。</w:t>
+      </w:r>
+    </w:p>
+    <w:p/>
+    <w:p/>
+    <w:p>
+      <w:pPr>
+        <w:pStyle w:val="3"/>
+      </w:pPr>
+      <w:bookmarkStart w:id="7" w:name="_Toc466928657"/>
+      <w:r>
+        <w:t>涉众分析</w:t>
       </w:r>
       <w:bookmarkEnd w:id="7"/>
     </w:p>
@@ -2052,110 +2363,34 @@
         <w:tab/>
       </w:r>
       <w:r>
-        <w:t>在需求工程开始阶段</w:t>
+        <w:t>软件系统的涉众可以定义为</w:t>
       </w:r>
       <w:r>
         <w:rPr>
           <w:rFonts w:hint="eastAsia"/>
         </w:rPr>
+        <w:t>：</w:t>
+      </w:r>
+      <w:r>
+        <w:t>所有影响软件系统的实现</w:t>
+      </w:r>
+      <w:r>
+        <w:rPr>
+          <w:rFonts w:hint="eastAsia"/>
+        </w:rPr>
         <w:t>，</w:t>
       </w:r>
       <w:r>
-        <w:t>最先准备的就是背景资料</w:t>
+        <w:t>或者会被实现后的软件系统所影响的个人和团体</w:t>
       </w:r>
       <w:r>
         <w:rPr>
           <w:rFonts w:hint="eastAsia"/>
         </w:rPr>
-        <w:t>，</w:t>
-      </w:r>
-      <w:r>
-        <w:t>通过收集背景资料</w:t>
-      </w:r>
-      <w:r>
-        <w:rPr>
-          <w:rFonts w:hint="eastAsia"/>
-        </w:rPr>
-        <w:t>，</w:t>
-      </w:r>
-      <w:r>
-        <w:t>了解问题域基本</w:t>
-      </w:r>
-      <w:r>
-        <w:lastRenderedPageBreak/>
-        <w:t>知识</w:t>
-      </w:r>
-      <w:r>
-        <w:rPr>
-          <w:rFonts w:hint="eastAsia"/>
-        </w:rPr>
-        <w:t>，</w:t>
-      </w:r>
-      <w:r>
-        <w:t>才能使需求开发人员与客户</w:t>
-      </w:r>
-      <w:r>
-        <w:rPr>
-          <w:rFonts w:hint="eastAsia"/>
-        </w:rPr>
-        <w:t>，</w:t>
-      </w:r>
-      <w:r>
-        <w:t>用户之间达成统一的知识背景</w:t>
-      </w:r>
-      <w:r>
-        <w:rPr>
-          <w:rFonts w:hint="eastAsia"/>
-        </w:rPr>
-        <w:t>，</w:t>
-      </w:r>
-      <w:r>
-        <w:t>建立统一的词汇</w:t>
-      </w:r>
-      <w:r>
-        <w:rPr>
-          <w:rFonts w:hint="eastAsia"/>
-        </w:rPr>
-        <w:t>，</w:t>
-      </w:r>
-      <w:r>
-        <w:t>从而保证需求开发人员可以与客户</w:t>
-      </w:r>
-      <w:r>
-        <w:rPr>
-          <w:rFonts w:hint="eastAsia"/>
-        </w:rPr>
-        <w:t>，</w:t>
-      </w:r>
-      <w:r>
-        <w:t>用户进行顺畅的交流</w:t>
-      </w:r>
-      <w:r>
-        <w:rPr>
-          <w:rFonts w:hint="eastAsia"/>
-        </w:rPr>
-        <w:t>，</w:t>
-      </w:r>
-      <w:r>
-        <w:t>进而获取有效的</w:t>
-      </w:r>
-      <w:r>
-        <w:rPr>
-          <w:rFonts w:hint="eastAsia"/>
-        </w:rPr>
-        <w:t>，</w:t>
-      </w:r>
-      <w:r>
-        <w:t>一致的</w:t>
-      </w:r>
-      <w:r>
-        <w:rPr>
-          <w:rFonts w:hint="eastAsia"/>
-        </w:rPr>
-        <w:t>，</w:t>
-      </w:r>
-      <w:r>
-        <w:t>可理解的需求</w:t>
+        <w:t>。</w:t>
+      </w:r>
+      <w:r>
+        <w:t>实践经验表明妥善处理涉众问题对系统开发的成败影响巨大</w:t>
       </w:r>
       <w:r>
         <w:rPr>
@@ -2165,181 +2400,750 @@
       </w:r>
     </w:p>
     <w:p>
-      <w:pPr>
+      <w:r>
+        <w:tab/>
+      </w:r>
+      <w:r>
+        <w:t>在了解了项目背景及相关知识后</w:t>
+      </w:r>
+      <w:r>
         <w:rPr>
           <w:rFonts w:hint="eastAsia"/>
         </w:rPr>
-      </w:pPr>
+        <w:t>，</w:t>
+      </w:r>
+      <w:r>
+        <w:t>需要对项目的涉众进行识别</w:t>
+      </w:r>
+      <w:r>
+        <w:rPr>
+          <w:rFonts w:hint="eastAsia"/>
+        </w:rPr>
+        <w:t>与分析。主要包括涉众识别，涉众的描述，以及涉众评估。</w:t>
+      </w:r>
+      <w:r>
+        <w:rPr>
+          <w:rFonts w:hint="eastAsia"/>
+        </w:rPr>
+        <w:t>只有搞清楚系统的所有涉众后，需求开发人员才能选定合适的需求获取的涉众参与需求工程活动，进而获取有效的需求。</w:t>
+      </w:r>
     </w:p>
     <w:p/>
     <w:p>
       <w:pPr>
         <w:pStyle w:val="3"/>
       </w:pPr>
-      <w:bookmarkStart w:id="8" w:name="_Toc465852141"/>
-      <w:r>
-        <w:t>涉众分析</w:t>
+      <w:bookmarkStart w:id="8" w:name="_Toc466928658"/>
+      <w:r>
+        <w:rPr>
+          <w:rFonts w:hint="eastAsia"/>
+        </w:rPr>
+        <w:t>确定前景范围</w:t>
       </w:r>
       <w:bookmarkEnd w:id="8"/>
     </w:p>
     <w:p>
-      <w:pPr>
+      <w:r>
+        <w:tab/>
+      </w:r>
+      <w:r>
+        <w:t>在收集到足够的背景知识</w:t>
+      </w:r>
+      <w:r>
         <w:rPr>
           <w:rFonts w:hint="eastAsia"/>
         </w:rPr>
-      </w:pPr>
-      <w:r>
-        <w:tab/>
-      </w:r>
-      <w:r>
-        <w:t>软件系统的涉众可以定义为</w:t>
+        <w:t>，</w:t>
+      </w:r>
+      <w:r>
+        <w:t>识别出关键涉众并进行分析后</w:t>
       </w:r>
       <w:r>
         <w:rPr>
           <w:rFonts w:hint="eastAsia"/>
         </w:rPr>
-        <w:t>：</w:t>
-      </w:r>
-      <w:r>
-        <w:t>所有影响软件系统的实现</w:t>
+        <w:t>，</w:t>
+      </w:r>
+      <w:r>
+        <w:t>需求开发人员就可以</w:t>
+      </w:r>
+      <w:r>
+        <w:t>与合适的涉众进行业务需求获取活动</w:t>
       </w:r>
       <w:r>
         <w:rPr>
           <w:rFonts w:hint="eastAsia"/>
         </w:rPr>
-        <w:t>，</w:t>
-      </w:r>
-      <w:r>
-        <w:t>或者会被实现后的软件系统所影响的个人和团体</w:t>
+        <w:t>，在项目早期阶段，可供参考的资料和指导文献不多，因此主要以面谈法为主进行初步获取，</w:t>
       </w:r>
       <w:r>
         <w:rPr>
           <w:rFonts w:hint="eastAsia"/>
         </w:rPr>
-        <w:t>。</w:t>
-      </w:r>
-      <w:r>
-        <w:t>实践经验表明妥善处理涉众问题对系统开发的成败影响巨大</w:t>
+        <w:t>在确定了高层次问题之后，通过问题分析，目标分析</w:t>
       </w:r>
       <w:r>
         <w:rPr>
           <w:rFonts w:hint="eastAsia"/>
         </w:rPr>
-        <w:t>。</w:t>
-      </w:r>
-    </w:p>
-    <w:p>
-      <w:r>
-        <w:tab/>
-      </w:r>
-      <w:r>
-        <w:t>在了解了项目背景及相关知识后</w:t>
+        <w:t>，业务过程分析</w:t>
       </w:r>
       <w:r>
         <w:rPr>
           <w:rFonts w:hint="eastAsia"/>
         </w:rPr>
-        <w:t>，</w:t>
-      </w:r>
-      <w:r>
-        <w:t>需要对项目的涉众进行识别</w:t>
-      </w:r>
-      <w:r>
-        <w:rPr>
-          <w:rFonts w:hint="eastAsia"/>
-        </w:rPr>
-        <w:t>与分析。主要包括涉众识别，涉众的描述，以及涉众评估。</w:t>
-      </w:r>
-      <w:r>
-        <w:rPr>
-          <w:rFonts w:hint="eastAsia"/>
-        </w:rPr>
-        <w:t>只有搞清楚系统的所有涉众后，需求开发人员才能选定合适的需求获取的涉众参与需求工程活动，进而获取有效的需求。</w:t>
-      </w:r>
-    </w:p>
-    <w:p>
-      <w:pPr>
-        <w:rPr>
-          <w:rFonts w:hint="eastAsia"/>
-        </w:rPr>
-      </w:pPr>
+        <w:t>等分析活动确定项目的前景范围，并编写项目前景与范围文档，做为需求工程后期阶段用户需求获取的主要依据和指导。</w:t>
+      </w:r>
     </w:p>
     <w:p>
       <w:pPr>
         <w:pStyle w:val="3"/>
       </w:pPr>
-      <w:bookmarkStart w:id="9" w:name="_Toc465852142"/>
+      <w:bookmarkStart w:id="9" w:name="_Toc466928659"/>
+      <w:r>
+        <w:t>活动计划</w:t>
+      </w:r>
       <w:r>
         <w:rPr>
           <w:rFonts w:hint="eastAsia"/>
         </w:rPr>
-        <w:t>确定前景范围</w:t>
+        <w:t>1</w:t>
+      </w:r>
+      <w:r>
+        <w:rPr>
+          <w:rFonts w:hint="eastAsia"/>
+        </w:rPr>
+        <w:t>：获取高层次问题</w:t>
       </w:r>
       <w:bookmarkEnd w:id="9"/>
     </w:p>
-    <w:p>
-      <w:pPr>
-        <w:rPr>
-          <w:rFonts w:hint="eastAsia"/>
-        </w:rPr>
-      </w:pPr>
-      <w:r>
-        <w:tab/>
-      </w:r>
-      <w:r>
-        <w:t>在收集到足够的背景知识</w:t>
-      </w:r>
-      <w:r>
-        <w:rPr>
-          <w:rFonts w:hint="eastAsia"/>
-        </w:rPr>
-        <w:t>，</w:t>
-      </w:r>
-      <w:r>
-        <w:t>识别出关键涉众并进行分析后</w:t>
-      </w:r>
-      <w:r>
-        <w:rPr>
-          <w:rFonts w:hint="eastAsia"/>
-        </w:rPr>
-        <w:t>，</w:t>
-      </w:r>
-      <w:r>
-        <w:t>需求开发人员就可以</w:t>
-      </w:r>
-      <w:r>
-        <w:t>与合适的涉众进行业务需求获取活动</w:t>
-      </w:r>
-      <w:r>
-        <w:rPr>
-          <w:rFonts w:hint="eastAsia"/>
-        </w:rPr>
-        <w:t>，在项目早期阶段，可供参考的资料和指导文献不多，因此主要以面谈法为主进行初步获取，</w:t>
-      </w:r>
-      <w:r>
-        <w:rPr>
-          <w:rFonts w:hint="eastAsia"/>
-        </w:rPr>
-        <w:t>在确定了高层次问题之后，通过问题分析，目标分析</w:t>
-      </w:r>
-      <w:r>
-        <w:rPr>
-          <w:rFonts w:hint="eastAsia"/>
-        </w:rPr>
-        <w:t>，业务过程分析</w:t>
-      </w:r>
-      <w:r>
-        <w:rPr>
-          <w:rFonts w:hint="eastAsia"/>
-        </w:rPr>
-        <w:t>等分析活动确定项目的前景范围，并编写项目前景与范围文档，做为需求工程后期阶段用户需求获取的主要依据和指导。</w:t>
-      </w:r>
-    </w:p>
+    <w:tbl>
+      <w:tblPr>
+        <w:tblStyle w:val="10"/>
+        <w:tblW w:w="8276" w:type="dxa"/>
+        <w:tblLayout w:type="fixed"/>
+        <w:tblLook w:val="04A0" w:firstRow="1" w:lastRow="0" w:firstColumn="1" w:lastColumn="0" w:noHBand="0" w:noVBand="1"/>
+      </w:tblPr>
+      <w:tblGrid>
+        <w:gridCol w:w="4138"/>
+        <w:gridCol w:w="4138"/>
+      </w:tblGrid>
+      <w:tr>
+        <w:tc>
+          <w:tcPr>
+            <w:tcW w:w="4138" w:type="dxa"/>
+            <w:tcBorders>
+              <w:top w:val="double" w:sz="4" w:space="0" w:color="AEAAAA" w:themeColor="background2" w:themeShade="BF"/>
+              <w:left w:val="double" w:sz="4" w:space="0" w:color="AEAAAA" w:themeColor="background2" w:themeShade="BF"/>
+              <w:bottom w:val="double" w:sz="4" w:space="0" w:color="AEAAAA" w:themeColor="background2" w:themeShade="BF"/>
+              <w:right w:val="double" w:sz="4" w:space="0" w:color="AEAAAA" w:themeColor="background2" w:themeShade="BF"/>
+            </w:tcBorders>
+            <w:shd w:val="clear" w:color="auto" w:fill="DEEAF6" w:themeFill="accent1" w:themeFillTint="33"/>
+          </w:tcPr>
+          <w:p>
+            <w:pPr>
+              <w:rPr>
+                <w:rFonts w:ascii="微软雅黑" w:eastAsia="微软雅黑" w:hAnsi="微软雅黑"/>
+                <w:b/>
+                <w:szCs w:val="21"/>
+              </w:rPr>
+            </w:pPr>
+            <w:r>
+              <w:rPr>
+                <w:rFonts w:ascii="微软雅黑" w:eastAsia="微软雅黑" w:hAnsi="微软雅黑"/>
+                <w:b/>
+                <w:szCs w:val="21"/>
+              </w:rPr>
+              <w:t>获取计划编号</w:t>
+            </w:r>
+            <w:r>
+              <w:rPr>
+                <w:rFonts w:ascii="微软雅黑" w:eastAsia="微软雅黑" w:hAnsi="微软雅黑" w:hint="eastAsia"/>
+                <w:b/>
+                <w:szCs w:val="21"/>
+              </w:rPr>
+              <w:t>：1</w:t>
+            </w:r>
+          </w:p>
+        </w:tc>
+        <w:tc>
+          <w:tcPr>
+            <w:tcW w:w="4138" w:type="dxa"/>
+            <w:tcBorders>
+              <w:top w:val="double" w:sz="4" w:space="0" w:color="AEAAAA" w:themeColor="background2" w:themeShade="BF"/>
+              <w:left w:val="double" w:sz="4" w:space="0" w:color="AEAAAA" w:themeColor="background2" w:themeShade="BF"/>
+              <w:bottom w:val="double" w:sz="4" w:space="0" w:color="AEAAAA" w:themeColor="background2" w:themeShade="BF"/>
+              <w:right w:val="double" w:sz="4" w:space="0" w:color="AEAAAA" w:themeColor="background2" w:themeShade="BF"/>
+            </w:tcBorders>
+            <w:shd w:val="clear" w:color="auto" w:fill="DEEAF6" w:themeFill="accent1" w:themeFillTint="33"/>
+          </w:tcPr>
+          <w:p>
+            <w:pPr>
+              <w:rPr>
+                <w:rFonts w:ascii="微软雅黑" w:eastAsia="微软雅黑" w:hAnsi="微软雅黑"/>
+                <w:b/>
+                <w:szCs w:val="21"/>
+              </w:rPr>
+            </w:pPr>
+            <w:r>
+              <w:rPr>
+                <w:rFonts w:ascii="微软雅黑" w:eastAsia="微软雅黑" w:hAnsi="微软雅黑"/>
+                <w:b/>
+                <w:szCs w:val="21"/>
+              </w:rPr>
+              <w:t>获取方法</w:t>
+            </w:r>
+            <w:r>
+              <w:rPr>
+                <w:rFonts w:ascii="微软雅黑" w:eastAsia="微软雅黑" w:hAnsi="微软雅黑" w:hint="eastAsia"/>
+                <w:b/>
+                <w:szCs w:val="21"/>
+              </w:rPr>
+              <w:t>：</w:t>
+            </w:r>
+            <w:r>
+              <w:rPr>
+                <w:rFonts w:ascii="微软雅黑" w:eastAsia="微软雅黑" w:hAnsi="微软雅黑"/>
+                <w:b/>
+                <w:szCs w:val="21"/>
+              </w:rPr>
+              <w:t>面谈</w:t>
+            </w:r>
+          </w:p>
+        </w:tc>
+      </w:tr>
+      <w:tr>
+        <w:tc>
+          <w:tcPr>
+            <w:tcW w:w="8276" w:type="dxa"/>
+            <w:gridSpan w:val="2"/>
+            <w:tcBorders>
+              <w:top w:val="double" w:sz="4" w:space="0" w:color="AEAAAA" w:themeColor="background2" w:themeShade="BF"/>
+              <w:left w:val="double" w:sz="4" w:space="0" w:color="AEAAAA" w:themeColor="background2" w:themeShade="BF"/>
+              <w:bottom w:val="double" w:sz="4" w:space="0" w:color="AEAAAA" w:themeColor="background2" w:themeShade="BF"/>
+              <w:right w:val="double" w:sz="4" w:space="0" w:color="AEAAAA" w:themeColor="background2" w:themeShade="BF"/>
+            </w:tcBorders>
+            <w:shd w:val="clear" w:color="auto" w:fill="DEEAF6" w:themeFill="accent1" w:themeFillTint="33"/>
+          </w:tcPr>
+          <w:p>
+            <w:pPr>
+              <w:rPr>
+                <w:rFonts w:ascii="微软雅黑" w:eastAsia="微软雅黑" w:hAnsi="微软雅黑"/>
+                <w:b/>
+                <w:szCs w:val="21"/>
+              </w:rPr>
+            </w:pPr>
+            <w:r>
+              <w:rPr>
+                <w:rFonts w:ascii="微软雅黑" w:eastAsia="微软雅黑" w:hAnsi="微软雅黑" w:hint="eastAsia"/>
+                <w:b/>
+                <w:szCs w:val="21"/>
+              </w:rPr>
+              <w:t>获取目标：</w:t>
+            </w:r>
+          </w:p>
+        </w:tc>
+      </w:tr>
+      <w:tr>
+        <w:tc>
+          <w:tcPr>
+            <w:tcW w:w="8276" w:type="dxa"/>
+            <w:gridSpan w:val="2"/>
+            <w:tcBorders>
+              <w:top w:val="double" w:sz="4" w:space="0" w:color="AEAAAA" w:themeColor="background2" w:themeShade="BF"/>
+              <w:left w:val="double" w:sz="4" w:space="0" w:color="AEAAAA" w:themeColor="background2" w:themeShade="BF"/>
+              <w:bottom w:val="double" w:sz="4" w:space="0" w:color="AEAAAA" w:themeColor="background2" w:themeShade="BF"/>
+              <w:right w:val="double" w:sz="4" w:space="0" w:color="AEAAAA" w:themeColor="background2" w:themeShade="BF"/>
+            </w:tcBorders>
+          </w:tcPr>
+          <w:p>
+            <w:pPr>
+              <w:rPr>
+                <w:rFonts w:ascii="微软雅黑" w:eastAsia="微软雅黑" w:hAnsi="微软雅黑"/>
+                <w:szCs w:val="21"/>
+              </w:rPr>
+            </w:pPr>
+            <w:r>
+              <w:rPr>
+                <w:rFonts w:ascii="微软雅黑" w:eastAsia="微软雅黑" w:hAnsi="微软雅黑"/>
+                <w:szCs w:val="21"/>
+              </w:rPr>
+              <w:t>高层次问题</w:t>
+            </w:r>
+          </w:p>
+        </w:tc>
+      </w:tr>
+      <w:tr>
+        <w:tc>
+          <w:tcPr>
+            <w:tcW w:w="8276" w:type="dxa"/>
+            <w:gridSpan w:val="2"/>
+            <w:tcBorders>
+              <w:top w:val="double" w:sz="4" w:space="0" w:color="AEAAAA" w:themeColor="background2" w:themeShade="BF"/>
+              <w:left w:val="double" w:sz="4" w:space="0" w:color="AEAAAA" w:themeColor="background2" w:themeShade="BF"/>
+              <w:bottom w:val="double" w:sz="4" w:space="0" w:color="AEAAAA" w:themeColor="background2" w:themeShade="BF"/>
+              <w:right w:val="double" w:sz="4" w:space="0" w:color="AEAAAA" w:themeColor="background2" w:themeShade="BF"/>
+            </w:tcBorders>
+            <w:shd w:val="clear" w:color="auto" w:fill="DEEAF6" w:themeFill="accent1" w:themeFillTint="33"/>
+          </w:tcPr>
+          <w:p>
+            <w:pPr>
+              <w:rPr>
+                <w:rFonts w:ascii="微软雅黑" w:eastAsia="微软雅黑" w:hAnsi="微软雅黑"/>
+                <w:b/>
+                <w:szCs w:val="21"/>
+              </w:rPr>
+            </w:pPr>
+            <w:r>
+              <w:rPr>
+                <w:rFonts w:ascii="微软雅黑" w:eastAsia="微软雅黑" w:hAnsi="微软雅黑" w:hint="eastAsia"/>
+                <w:b/>
+                <w:szCs w:val="21"/>
+              </w:rPr>
+              <w:t>获取</w:t>
+            </w:r>
+            <w:r>
+              <w:rPr>
+                <w:rFonts w:ascii="微软雅黑" w:eastAsia="微软雅黑" w:hAnsi="微软雅黑"/>
+                <w:b/>
+                <w:szCs w:val="21"/>
+              </w:rPr>
+              <w:t>对象</w:t>
+            </w:r>
+          </w:p>
+        </w:tc>
+      </w:tr>
+      <w:tr>
+        <w:tc>
+          <w:tcPr>
+            <w:tcW w:w="8276" w:type="dxa"/>
+            <w:gridSpan w:val="2"/>
+            <w:tcBorders>
+              <w:top w:val="double" w:sz="4" w:space="0" w:color="AEAAAA" w:themeColor="background2" w:themeShade="BF"/>
+              <w:left w:val="double" w:sz="4" w:space="0" w:color="AEAAAA" w:themeColor="background2" w:themeShade="BF"/>
+              <w:bottom w:val="double" w:sz="4" w:space="0" w:color="AEAAAA" w:themeColor="background2" w:themeShade="BF"/>
+              <w:right w:val="double" w:sz="4" w:space="0" w:color="AEAAAA" w:themeColor="background2" w:themeShade="BF"/>
+            </w:tcBorders>
+          </w:tcPr>
+          <w:p>
+            <w:pPr>
+              <w:rPr>
+                <w:rFonts w:ascii="微软雅黑" w:eastAsia="微软雅黑" w:hAnsi="微软雅黑"/>
+                <w:szCs w:val="21"/>
+              </w:rPr>
+            </w:pPr>
+            <w:r>
+              <w:rPr>
+                <w:rFonts w:ascii="微软雅黑" w:eastAsia="微软雅黑" w:hAnsi="微软雅黑"/>
+                <w:szCs w:val="21"/>
+              </w:rPr>
+              <w:t>客户</w:t>
+            </w:r>
+            <w:r>
+              <w:rPr>
+                <w:rFonts w:ascii="微软雅黑" w:eastAsia="微软雅黑" w:hAnsi="微软雅黑" w:hint="eastAsia"/>
+                <w:szCs w:val="21"/>
+              </w:rPr>
+              <w:t>，</w:t>
+            </w:r>
+            <w:r>
+              <w:rPr>
+                <w:rFonts w:ascii="微软雅黑" w:eastAsia="微软雅黑" w:hAnsi="微软雅黑"/>
+                <w:szCs w:val="21"/>
+              </w:rPr>
+              <w:t>关键</w:t>
+            </w:r>
+            <w:r>
+              <w:rPr>
+                <w:rFonts w:ascii="微软雅黑" w:eastAsia="微软雅黑" w:hAnsi="微软雅黑"/>
+                <w:szCs w:val="21"/>
+              </w:rPr>
+              <w:t>用户</w:t>
+            </w:r>
+          </w:p>
+        </w:tc>
+      </w:tr>
+      <w:tr>
+        <w:tc>
+          <w:tcPr>
+            <w:tcW w:w="8276" w:type="dxa"/>
+            <w:gridSpan w:val="2"/>
+            <w:tcBorders>
+              <w:top w:val="double" w:sz="4" w:space="0" w:color="AEAAAA" w:themeColor="background2" w:themeShade="BF"/>
+              <w:left w:val="double" w:sz="4" w:space="0" w:color="AEAAAA" w:themeColor="background2" w:themeShade="BF"/>
+              <w:bottom w:val="double" w:sz="4" w:space="0" w:color="AEAAAA" w:themeColor="background2" w:themeShade="BF"/>
+              <w:right w:val="double" w:sz="4" w:space="0" w:color="AEAAAA" w:themeColor="background2" w:themeShade="BF"/>
+            </w:tcBorders>
+            <w:shd w:val="clear" w:color="auto" w:fill="DEEAF6" w:themeFill="accent1" w:themeFillTint="33"/>
+          </w:tcPr>
+          <w:p>
+            <w:pPr>
+              <w:rPr>
+                <w:rFonts w:ascii="微软雅黑" w:eastAsia="微软雅黑" w:hAnsi="微软雅黑"/>
+                <w:b/>
+                <w:szCs w:val="21"/>
+              </w:rPr>
+            </w:pPr>
+            <w:r>
+              <w:rPr>
+                <w:rFonts w:ascii="微软雅黑" w:eastAsia="微软雅黑" w:hAnsi="微软雅黑"/>
+                <w:b/>
+                <w:szCs w:val="21"/>
+              </w:rPr>
+              <w:t>选择方法的原因：</w:t>
+            </w:r>
+          </w:p>
+        </w:tc>
+      </w:tr>
+      <w:tr>
+        <w:tc>
+          <w:tcPr>
+            <w:tcW w:w="8276" w:type="dxa"/>
+            <w:gridSpan w:val="2"/>
+            <w:tcBorders>
+              <w:top w:val="double" w:sz="4" w:space="0" w:color="AEAAAA" w:themeColor="background2" w:themeShade="BF"/>
+              <w:left w:val="double" w:sz="4" w:space="0" w:color="AEAAAA" w:themeColor="background2" w:themeShade="BF"/>
+              <w:bottom w:val="double" w:sz="4" w:space="0" w:color="AEAAAA" w:themeColor="background2" w:themeShade="BF"/>
+              <w:right w:val="double" w:sz="4" w:space="0" w:color="AEAAAA" w:themeColor="background2" w:themeShade="BF"/>
+            </w:tcBorders>
+          </w:tcPr>
+          <w:p>
+            <w:pPr>
+              <w:rPr>
+                <w:rFonts w:ascii="微软雅黑" w:eastAsia="微软雅黑" w:hAnsi="微软雅黑"/>
+                <w:szCs w:val="21"/>
+              </w:rPr>
+            </w:pPr>
+            <w:r>
+              <w:rPr>
+                <w:rFonts w:ascii="微软雅黑" w:eastAsia="微软雅黑" w:hAnsi="微软雅黑"/>
+                <w:szCs w:val="21"/>
+              </w:rPr>
+              <w:t>当前所处阶段为需求工程早期阶段，获取活动的目的是明确启动项目的原因</w:t>
+            </w:r>
+            <w:r>
+              <w:rPr>
+                <w:rFonts w:ascii="微软雅黑" w:eastAsia="微软雅黑" w:hAnsi="微软雅黑" w:hint="eastAsia"/>
+                <w:szCs w:val="21"/>
+              </w:rPr>
+              <w:t>或目标，明确用户遇到的问题，而这里的问题是指高层次的问题，属于问题域中最基本的部分，通常可</w:t>
+            </w:r>
+            <w:r>
+              <w:rPr>
+                <w:rFonts w:ascii="微软雅黑" w:eastAsia="微软雅黑" w:hAnsi="微软雅黑" w:hint="eastAsia"/>
+                <w:szCs w:val="21"/>
+              </w:rPr>
+              <w:lastRenderedPageBreak/>
+              <w:t>以通过语言交流就能达到很好的效果。在没有其他文献或材料指导的情况下，面谈应该是最为有效的获取方法。</w:t>
+            </w:r>
+          </w:p>
+        </w:tc>
+      </w:tr>
+      <w:tr>
+        <w:tc>
+          <w:tcPr>
+            <w:tcW w:w="8276" w:type="dxa"/>
+            <w:gridSpan w:val="2"/>
+            <w:tcBorders>
+              <w:top w:val="double" w:sz="4" w:space="0" w:color="AEAAAA" w:themeColor="background2" w:themeShade="BF"/>
+              <w:left w:val="double" w:sz="4" w:space="0" w:color="AEAAAA" w:themeColor="background2" w:themeShade="BF"/>
+              <w:bottom w:val="double" w:sz="4" w:space="0" w:color="AEAAAA" w:themeColor="background2" w:themeShade="BF"/>
+              <w:right w:val="double" w:sz="4" w:space="0" w:color="AEAAAA" w:themeColor="background2" w:themeShade="BF"/>
+            </w:tcBorders>
+            <w:shd w:val="clear" w:color="auto" w:fill="DEEAF6" w:themeFill="accent1" w:themeFillTint="33"/>
+          </w:tcPr>
+          <w:p>
+            <w:pPr>
+              <w:rPr>
+                <w:rFonts w:ascii="微软雅黑" w:eastAsia="微软雅黑" w:hAnsi="微软雅黑"/>
+                <w:b/>
+                <w:szCs w:val="21"/>
+              </w:rPr>
+            </w:pPr>
+            <w:r>
+              <w:rPr>
+                <w:rFonts w:ascii="微软雅黑" w:eastAsia="微软雅黑" w:hAnsi="微软雅黑"/>
+                <w:b/>
+                <w:szCs w:val="21"/>
+              </w:rPr>
+              <w:lastRenderedPageBreak/>
+              <w:t>准备工作：</w:t>
+            </w:r>
+          </w:p>
+        </w:tc>
+      </w:tr>
+      <w:tr>
+        <w:tc>
+          <w:tcPr>
+            <w:tcW w:w="8276" w:type="dxa"/>
+            <w:gridSpan w:val="2"/>
+            <w:tcBorders>
+              <w:top w:val="double" w:sz="4" w:space="0" w:color="AEAAAA" w:themeColor="background2" w:themeShade="BF"/>
+              <w:left w:val="double" w:sz="4" w:space="0" w:color="AEAAAA" w:themeColor="background2" w:themeShade="BF"/>
+              <w:bottom w:val="double" w:sz="4" w:space="0" w:color="AEAAAA" w:themeColor="background2" w:themeShade="BF"/>
+              <w:right w:val="double" w:sz="4" w:space="0" w:color="AEAAAA" w:themeColor="background2" w:themeShade="BF"/>
+            </w:tcBorders>
+          </w:tcPr>
+          <w:p>
+            <w:pPr>
+              <w:rPr>
+                <w:rFonts w:ascii="微软雅黑" w:eastAsia="微软雅黑" w:hAnsi="微软雅黑"/>
+                <w:szCs w:val="21"/>
+              </w:rPr>
+            </w:pPr>
+            <w:r>
+              <w:rPr>
+                <w:rFonts w:ascii="微软雅黑" w:eastAsia="微软雅黑" w:hAnsi="微软雅黑" w:hint="eastAsia"/>
+                <w:szCs w:val="21"/>
+              </w:rPr>
+              <w:t>1.</w:t>
+            </w:r>
+            <w:r>
+              <w:rPr>
+                <w:rFonts w:ascii="微软雅黑" w:eastAsia="微软雅黑" w:hAnsi="微软雅黑" w:hint="eastAsia"/>
+                <w:szCs w:val="21"/>
+              </w:rPr>
+              <w:tab/>
+              <w:t>需要收集充分的背景资料，对问题形成初步的认识，建立共同的词汇，使用被会见者可以理解的方法，通过惯用语表述面谈的问题。</w:t>
+            </w:r>
+          </w:p>
+          <w:p>
+            <w:pPr>
+              <w:rPr>
+                <w:rFonts w:ascii="微软雅黑" w:eastAsia="微软雅黑" w:hAnsi="微软雅黑"/>
+                <w:szCs w:val="21"/>
+              </w:rPr>
+            </w:pPr>
+            <w:r>
+              <w:rPr>
+                <w:rFonts w:ascii="微软雅黑" w:eastAsia="微软雅黑" w:hAnsi="微软雅黑" w:hint="eastAsia"/>
+                <w:szCs w:val="21"/>
+              </w:rPr>
+              <w:t>2.</w:t>
+            </w:r>
+            <w:r>
+              <w:rPr>
+                <w:rFonts w:ascii="微软雅黑" w:eastAsia="微软雅黑" w:hAnsi="微软雅黑" w:hint="eastAsia"/>
+                <w:szCs w:val="21"/>
+              </w:rPr>
+              <w:tab/>
+              <w:t>确定主题和目标。</w:t>
+            </w:r>
+          </w:p>
+          <w:p>
+            <w:pPr>
+              <w:rPr>
+                <w:rFonts w:ascii="微软雅黑" w:eastAsia="微软雅黑" w:hAnsi="微软雅黑"/>
+                <w:szCs w:val="21"/>
+              </w:rPr>
+            </w:pPr>
+            <w:r>
+              <w:rPr>
+                <w:rFonts w:ascii="微软雅黑" w:eastAsia="微软雅黑" w:hAnsi="微软雅黑" w:hint="eastAsia"/>
+                <w:szCs w:val="21"/>
+              </w:rPr>
+              <w:t>3.</w:t>
+            </w:r>
+            <w:r>
+              <w:rPr>
+                <w:rFonts w:ascii="微软雅黑" w:eastAsia="微软雅黑" w:hAnsi="微软雅黑" w:hint="eastAsia"/>
+                <w:szCs w:val="21"/>
+              </w:rPr>
+              <w:tab/>
+              <w:t>通知被会见者做适当的准备。</w:t>
+            </w:r>
+          </w:p>
+          <w:p>
+            <w:pPr>
+              <w:rPr>
+                <w:rFonts w:ascii="微软雅黑" w:eastAsia="微软雅黑" w:hAnsi="微软雅黑"/>
+                <w:szCs w:val="21"/>
+              </w:rPr>
+            </w:pPr>
+            <w:r>
+              <w:rPr>
+                <w:rFonts w:ascii="微软雅黑" w:eastAsia="微软雅黑" w:hAnsi="微软雅黑" w:hint="eastAsia"/>
+                <w:szCs w:val="21"/>
+              </w:rPr>
+              <w:t>4.</w:t>
+            </w:r>
+            <w:r>
+              <w:rPr>
+                <w:rFonts w:ascii="微软雅黑" w:eastAsia="微软雅黑" w:hAnsi="微软雅黑" w:hint="eastAsia"/>
+                <w:szCs w:val="21"/>
+              </w:rPr>
+              <w:tab/>
+              <w:t>确定</w:t>
+            </w:r>
+            <w:r>
+              <w:rPr>
+                <w:rFonts w:ascii="微软雅黑" w:eastAsia="微软雅黑" w:hAnsi="微软雅黑" w:hint="eastAsia"/>
+                <w:szCs w:val="21"/>
+              </w:rPr>
+              <w:t>问题和类型，鉴于当前处于项目早期，问题的类型应该以开放式为主，有利于</w:t>
+            </w:r>
+            <w:r>
+              <w:rPr>
+                <w:rFonts w:ascii="微软雅黑" w:eastAsia="微软雅黑" w:hAnsi="微软雅黑" w:hint="eastAsia"/>
+                <w:szCs w:val="21"/>
+              </w:rPr>
+              <w:t>被会见者充分表达自己的问题和态度。并形成面谈报告。</w:t>
+            </w:r>
+          </w:p>
+        </w:tc>
+      </w:tr>
+      <w:tr>
+        <w:tc>
+          <w:tcPr>
+            <w:tcW w:w="8276" w:type="dxa"/>
+            <w:gridSpan w:val="2"/>
+            <w:tcBorders>
+              <w:top w:val="double" w:sz="4" w:space="0" w:color="AEAAAA" w:themeColor="background2" w:themeShade="BF"/>
+              <w:left w:val="double" w:sz="4" w:space="0" w:color="AEAAAA" w:themeColor="background2" w:themeShade="BF"/>
+              <w:bottom w:val="double" w:sz="4" w:space="0" w:color="AEAAAA" w:themeColor="background2" w:themeShade="BF"/>
+              <w:right w:val="double" w:sz="4" w:space="0" w:color="AEAAAA" w:themeColor="background2" w:themeShade="BF"/>
+            </w:tcBorders>
+            <w:shd w:val="clear" w:color="auto" w:fill="DEEAF6" w:themeFill="accent1" w:themeFillTint="33"/>
+          </w:tcPr>
+          <w:p>
+            <w:pPr>
+              <w:rPr>
+                <w:rFonts w:ascii="微软雅黑" w:eastAsia="微软雅黑" w:hAnsi="微软雅黑"/>
+                <w:b/>
+                <w:szCs w:val="21"/>
+              </w:rPr>
+            </w:pPr>
+            <w:r>
+              <w:rPr>
+                <w:rFonts w:ascii="微软雅黑" w:eastAsia="微软雅黑" w:hAnsi="微软雅黑"/>
+                <w:b/>
+                <w:szCs w:val="21"/>
+              </w:rPr>
+              <w:t>预期目标</w:t>
+            </w:r>
+            <w:r>
+              <w:rPr>
+                <w:rFonts w:ascii="微软雅黑" w:eastAsia="微软雅黑" w:hAnsi="微软雅黑" w:hint="eastAsia"/>
+                <w:b/>
+                <w:szCs w:val="21"/>
+              </w:rPr>
+              <w:t>：</w:t>
+            </w:r>
+          </w:p>
+        </w:tc>
+      </w:tr>
+      <w:tr>
+        <w:tc>
+          <w:tcPr>
+            <w:tcW w:w="8276" w:type="dxa"/>
+            <w:gridSpan w:val="2"/>
+            <w:tcBorders>
+              <w:top w:val="double" w:sz="4" w:space="0" w:color="AEAAAA" w:themeColor="background2" w:themeShade="BF"/>
+              <w:left w:val="double" w:sz="4" w:space="0" w:color="AEAAAA" w:themeColor="background2" w:themeShade="BF"/>
+              <w:bottom w:val="double" w:sz="4" w:space="0" w:color="AEAAAA" w:themeColor="background2" w:themeShade="BF"/>
+              <w:right w:val="double" w:sz="4" w:space="0" w:color="AEAAAA" w:themeColor="background2" w:themeShade="BF"/>
+            </w:tcBorders>
+            <w:shd w:val="clear" w:color="auto" w:fill="auto"/>
+          </w:tcPr>
+          <w:p>
+            <w:pPr>
+              <w:rPr>
+                <w:rFonts w:ascii="微软雅黑" w:eastAsia="微软雅黑" w:hAnsi="微软雅黑"/>
+                <w:szCs w:val="21"/>
+              </w:rPr>
+            </w:pPr>
+            <w:r>
+              <w:rPr>
+                <w:rFonts w:ascii="微软雅黑" w:eastAsia="微软雅黑" w:hAnsi="微软雅黑"/>
+                <w:szCs w:val="21"/>
+              </w:rPr>
+              <w:t>明确高层次问题</w:t>
+            </w:r>
+            <w:r>
+              <w:rPr>
+                <w:rFonts w:ascii="微软雅黑" w:eastAsia="微软雅黑" w:hAnsi="微软雅黑" w:hint="eastAsia"/>
+                <w:szCs w:val="21"/>
+              </w:rPr>
+              <w:t>，</w:t>
+            </w:r>
+            <w:r>
+              <w:rPr>
+                <w:rFonts w:ascii="微软雅黑" w:eastAsia="微软雅黑" w:hAnsi="微软雅黑"/>
+                <w:szCs w:val="21"/>
+              </w:rPr>
+              <w:t>可用于后续问题分析与目标分析</w:t>
+            </w:r>
+          </w:p>
+        </w:tc>
+      </w:tr>
+      <w:tr>
+        <w:tc>
+          <w:tcPr>
+            <w:tcW w:w="8276" w:type="dxa"/>
+            <w:gridSpan w:val="2"/>
+            <w:tcBorders>
+              <w:top w:val="double" w:sz="4" w:space="0" w:color="AEAAAA" w:themeColor="background2" w:themeShade="BF"/>
+              <w:left w:val="double" w:sz="4" w:space="0" w:color="AEAAAA" w:themeColor="background2" w:themeShade="BF"/>
+              <w:bottom w:val="double" w:sz="4" w:space="0" w:color="AEAAAA" w:themeColor="background2" w:themeShade="BF"/>
+              <w:right w:val="double" w:sz="4" w:space="0" w:color="AEAAAA" w:themeColor="background2" w:themeShade="BF"/>
+            </w:tcBorders>
+            <w:shd w:val="clear" w:color="auto" w:fill="DEEAF6" w:themeFill="accent1" w:themeFillTint="33"/>
+          </w:tcPr>
+          <w:p>
+            <w:pPr>
+              <w:rPr>
+                <w:rFonts w:ascii="微软雅黑" w:eastAsia="微软雅黑" w:hAnsi="微软雅黑"/>
+                <w:b/>
+                <w:szCs w:val="21"/>
+              </w:rPr>
+            </w:pPr>
+            <w:r>
+              <w:rPr>
+                <w:rFonts w:ascii="微软雅黑" w:eastAsia="微软雅黑" w:hAnsi="微软雅黑"/>
+                <w:b/>
+                <w:szCs w:val="21"/>
+              </w:rPr>
+              <w:t>结果：</w:t>
+            </w:r>
+          </w:p>
+        </w:tc>
+      </w:tr>
+      <w:tr>
+        <w:tc>
+          <w:tcPr>
+            <w:tcW w:w="8276" w:type="dxa"/>
+            <w:gridSpan w:val="2"/>
+            <w:tcBorders>
+              <w:top w:val="double" w:sz="4" w:space="0" w:color="AEAAAA" w:themeColor="background2" w:themeShade="BF"/>
+              <w:left w:val="double" w:sz="4" w:space="0" w:color="AEAAAA" w:themeColor="background2" w:themeShade="BF"/>
+              <w:bottom w:val="double" w:sz="4" w:space="0" w:color="AEAAAA" w:themeColor="background2" w:themeShade="BF"/>
+              <w:right w:val="double" w:sz="4" w:space="0" w:color="AEAAAA" w:themeColor="background2" w:themeShade="BF"/>
+            </w:tcBorders>
+          </w:tcPr>
+          <w:p>
+            <w:pPr>
+              <w:rPr>
+                <w:rFonts w:ascii="微软雅黑" w:eastAsia="微软雅黑" w:hAnsi="微软雅黑"/>
+                <w:szCs w:val="21"/>
+              </w:rPr>
+            </w:pPr>
+            <w:r>
+              <w:rPr>
+                <w:rFonts w:ascii="微软雅黑" w:eastAsia="微软雅黑" w:hAnsi="微软雅黑"/>
+                <w:szCs w:val="21"/>
+              </w:rPr>
+              <w:t>面谈报告</w:t>
+            </w:r>
+          </w:p>
+        </w:tc>
+      </w:tr>
+    </w:tbl>
+    <w:p/>
     <w:p>
       <w:pPr>
         <w:pStyle w:val="3"/>
       </w:pPr>
-      <w:bookmarkStart w:id="10" w:name="_Toc465852143"/>
+      <w:bookmarkStart w:id="10" w:name="_Toc466928660"/>
       <w:r>
         <w:t>活动计划</w:t>
       </w:r>
@@ -2347,13 +3151,31 @@
         <w:rPr>
           <w:rFonts w:hint="eastAsia"/>
         </w:rPr>
-        <w:t>1</w:t>
+        <w:t>2</w:t>
       </w:r>
       <w:r>
         <w:rPr>
           <w:rFonts w:hint="eastAsia"/>
         </w:rPr>
-        <w:t>：获取高层次问题</w:t>
+        <w:t>：</w:t>
+      </w:r>
+      <w:r>
+        <w:rPr>
+          <w:rFonts w:hint="eastAsia"/>
+        </w:rPr>
+        <w:t>获取</w:t>
+      </w:r>
+      <w:r>
+        <w:rPr>
+          <w:rFonts w:hint="eastAsia"/>
+        </w:rPr>
+        <w:t>不明确的</w:t>
+      </w:r>
+      <w:r>
+        <w:rPr>
+          <w:rFonts w:hint="eastAsia"/>
+        </w:rPr>
+        <w:t>业务过程</w:t>
       </w:r>
       <w:bookmarkEnd w:id="10"/>
     </w:p>
@@ -2378,7 +3200,7 @@
               <w:bottom w:val="double" w:sz="4" w:space="0" w:color="AEAAAA" w:themeColor="background2" w:themeShade="BF"/>
               <w:right w:val="double" w:sz="4" w:space="0" w:color="AEAAAA" w:themeColor="background2" w:themeShade="BF"/>
             </w:tcBorders>
-            <w:shd w:val="clear" w:color="auto" w:fill="AEAAAA" w:themeFill="background2" w:themeFillShade="BF"/>
+            <w:shd w:val="clear" w:color="auto" w:fill="DEEAF6" w:themeFill="accent1" w:themeFillTint="33"/>
           </w:tcPr>
           <w:p>
             <w:pPr>
@@ -2402,7 +3224,15 @@
                 <w:b/>
                 <w:szCs w:val="21"/>
               </w:rPr>
-              <w:t>：1</w:t>
+              <w:t>：</w:t>
+            </w:r>
+            <w:r>
+              <w:rPr>
+                <w:rFonts w:ascii="微软雅黑" w:eastAsia="微软雅黑" w:hAnsi="微软雅黑" w:hint="eastAsia"/>
+                <w:b/>
+                <w:szCs w:val="21"/>
+              </w:rPr>
+              <w:t>2</w:t>
             </w:r>
           </w:p>
         </w:tc>
@@ -2415,7 +3245,7 @@
               <w:bottom w:val="double" w:sz="4" w:space="0" w:color="AEAAAA" w:themeColor="background2" w:themeShade="BF"/>
               <w:right w:val="double" w:sz="4" w:space="0" w:color="AEAAAA" w:themeColor="background2" w:themeShade="BF"/>
             </w:tcBorders>
-            <w:shd w:val="clear" w:color="auto" w:fill="AEAAAA" w:themeFill="background2" w:themeFillShade="BF"/>
+            <w:shd w:val="clear" w:color="auto" w:fill="DEEAF6" w:themeFill="accent1" w:themeFillTint="33"/>
           </w:tcPr>
           <w:p>
             <w:pPr>
@@ -2463,7 +3293,7 @@
               <w:bottom w:val="double" w:sz="4" w:space="0" w:color="AEAAAA" w:themeColor="background2" w:themeShade="BF"/>
               <w:right w:val="double" w:sz="4" w:space="0" w:color="AEAAAA" w:themeColor="background2" w:themeShade="BF"/>
             </w:tcBorders>
-            <w:shd w:val="clear" w:color="auto" w:fill="D0CECE" w:themeFill="background2" w:themeFillShade="E6"/>
+            <w:shd w:val="clear" w:color="auto" w:fill="DEEAF6" w:themeFill="accent1" w:themeFillTint="33"/>
           </w:tcPr>
           <w:p>
             <w:pPr>
@@ -2505,10 +3335,31 @@
             </w:pPr>
             <w:r>
               <w:rPr>
-                <w:rFonts w:ascii="微软雅黑" w:eastAsia="微软雅黑" w:hAnsi="微软雅黑"/>
-                <w:szCs w:val="21"/>
-              </w:rPr>
-              <w:t>高层次问题</w:t>
+                <w:rFonts w:ascii="微软雅黑" w:eastAsia="微软雅黑" w:hAnsi="微软雅黑" w:hint="eastAsia"/>
+                <w:szCs w:val="21"/>
+              </w:rPr>
+              <w:t>获取</w:t>
+            </w:r>
+            <w:r>
+              <w:rPr>
+                <w:rFonts w:ascii="微软雅黑" w:eastAsia="微软雅黑" w:hAnsi="微软雅黑" w:hint="eastAsia"/>
+                <w:szCs w:val="21"/>
+              </w:rPr>
+              <w:t>不明确</w:t>
+            </w:r>
+            <w:r>
+              <w:rPr>
+                <w:rFonts w:ascii="微软雅黑" w:eastAsia="微软雅黑" w:hAnsi="微软雅黑" w:hint="eastAsia"/>
+                <w:szCs w:val="21"/>
+              </w:rPr>
+              <w:t>的</w:t>
+            </w:r>
+            <w:r>
+              <w:rPr>
+                <w:rFonts w:ascii="微软雅黑" w:eastAsia="微软雅黑" w:hAnsi="微软雅黑" w:hint="eastAsia"/>
+                <w:szCs w:val="21"/>
+              </w:rPr>
+              <w:t>业务过程</w:t>
             </w:r>
           </w:p>
         </w:tc>
@@ -2524,7 +3375,7 @@
               <w:bottom w:val="double" w:sz="4" w:space="0" w:color="AEAAAA" w:themeColor="background2" w:themeShade="BF"/>
               <w:right w:val="double" w:sz="4" w:space="0" w:color="AEAAAA" w:themeColor="background2" w:themeShade="BF"/>
             </w:tcBorders>
-            <w:shd w:val="clear" w:color="auto" w:fill="D0CECE" w:themeFill="background2" w:themeFillShade="E6"/>
+            <w:shd w:val="clear" w:color="auto" w:fill="DEEAF6" w:themeFill="accent1" w:themeFillTint="33"/>
           </w:tcPr>
           <w:p>
             <w:pPr>
@@ -2574,31 +3425,10 @@
             </w:pPr>
             <w:r>
               <w:rPr>
-                <w:rFonts w:ascii="微软雅黑" w:eastAsia="微软雅黑" w:hAnsi="微软雅黑"/>
-                <w:szCs w:val="21"/>
-              </w:rPr>
-              <w:t>客户</w:t>
-            </w:r>
-            <w:r>
-              <w:rPr>
-                <w:rFonts w:ascii="微软雅黑" w:eastAsia="微软雅黑" w:hAnsi="微软雅黑" w:hint="eastAsia"/>
-                <w:szCs w:val="21"/>
-              </w:rPr>
-              <w:t>，</w:t>
-            </w:r>
-            <w:r>
-              <w:rPr>
-                <w:rFonts w:ascii="微软雅黑" w:eastAsia="微软雅黑" w:hAnsi="微软雅黑"/>
-                <w:szCs w:val="21"/>
-              </w:rPr>
-              <w:t>关键</w:t>
-            </w:r>
-            <w:r>
-              <w:rPr>
-                <w:rFonts w:ascii="微软雅黑" w:eastAsia="微软雅黑" w:hAnsi="微软雅黑"/>
-                <w:szCs w:val="21"/>
-              </w:rPr>
-              <w:t>用户</w:t>
+                <w:rFonts w:ascii="微软雅黑" w:eastAsia="微软雅黑" w:hAnsi="微软雅黑" w:hint="eastAsia"/>
+                <w:szCs w:val="21"/>
+              </w:rPr>
+              <w:t>领域专家</w:t>
             </w:r>
           </w:p>
         </w:tc>
@@ -2614,7 +3444,7 @@
               <w:bottom w:val="double" w:sz="4" w:space="0" w:color="AEAAAA" w:themeColor="background2" w:themeShade="BF"/>
               <w:right w:val="double" w:sz="4" w:space="0" w:color="AEAAAA" w:themeColor="background2" w:themeShade="BF"/>
             </w:tcBorders>
-            <w:shd w:val="clear" w:color="auto" w:fill="D0CECE" w:themeFill="background2" w:themeFillShade="E6"/>
+            <w:shd w:val="clear" w:color="auto" w:fill="DEEAF6" w:themeFill="accent1" w:themeFillTint="33"/>
           </w:tcPr>
           <w:p>
             <w:pPr>
@@ -2650,31 +3480,24 @@
           <w:p>
             <w:pPr>
               <w:rPr>
-                <w:rFonts w:ascii="微软雅黑" w:eastAsia="微软雅黑" w:hAnsi="微软雅黑"/>
-                <w:szCs w:val="21"/>
-              </w:rPr>
-            </w:pPr>
-            <w:r>
-              <w:rPr>
-                <w:rFonts w:ascii="微软雅黑" w:eastAsia="微软雅黑" w:hAnsi="微软雅黑"/>
-                <w:szCs w:val="21"/>
-              </w:rPr>
-              <w:t>当前所处阶段为需求工程早期阶段，获取活动的目的是明确启动项目的原因</w:t>
-            </w:r>
-            <w:r>
-              <w:rPr>
-                <w:rFonts w:ascii="微软雅黑" w:eastAsia="微软雅黑" w:hAnsi="微软雅黑" w:hint="eastAsia"/>
-                <w:szCs w:val="21"/>
-              </w:rPr>
-              <w:t>或目标，明确用户遇到的问题，而这里的问题是指高层次的问题，属于问题域中最基本的部分，通常可</w:t>
-            </w:r>
+                <w:rFonts w:ascii="微软雅黑" w:eastAsia="微软雅黑" w:hAnsi="微软雅黑" w:hint="eastAsia"/>
+                <w:szCs w:val="21"/>
+              </w:rPr>
+            </w:pPr>
             <w:r>
               <w:rPr>
                 <w:rFonts w:ascii="微软雅黑" w:eastAsia="微软雅黑" w:hAnsi="微软雅黑" w:hint="eastAsia"/>
                 <w:szCs w:val="21"/>
               </w:rPr>
               <w:lastRenderedPageBreak/>
-              <w:t>以通过语言交流就能达到很好的效果。在没有其他文献或材料指导的情况下，面谈应该是最为有效的获取方法。</w:t>
+              <w:t>本次任务需要获取一些信息辅助目标分析的完成，并了解一些</w:t>
+            </w:r>
+            <w:r>
+              <w:rPr>
+                <w:rFonts w:ascii="微软雅黑" w:eastAsia="微软雅黑" w:hAnsi="微软雅黑" w:hint="eastAsia"/>
+                <w:szCs w:val="21"/>
+              </w:rPr>
+              <w:t>不明确的业务过程，领域专家对于这方面内容有较为全面的知识，且具有较好的表达能力，因此选择与领域专家进行面谈。</w:t>
             </w:r>
           </w:p>
         </w:tc>
@@ -2690,7 +3513,7 @@
               <w:bottom w:val="double" w:sz="4" w:space="0" w:color="AEAAAA" w:themeColor="background2" w:themeShade="BF"/>
               <w:right w:val="double" w:sz="4" w:space="0" w:color="AEAAAA" w:themeColor="background2" w:themeShade="BF"/>
             </w:tcBorders>
-            <w:shd w:val="clear" w:color="auto" w:fill="D0CECE" w:themeFill="background2" w:themeFillShade="E6"/>
+            <w:shd w:val="clear" w:color="auto" w:fill="DEEAF6" w:themeFill="accent1" w:themeFillTint="33"/>
           </w:tcPr>
           <w:p>
             <w:pPr>
@@ -2706,7 +3529,6 @@
                 <w:b/>
                 <w:szCs w:val="21"/>
               </w:rPr>
-              <w:lastRenderedPageBreak/>
               <w:t>准备工作：</w:t>
             </w:r>
           </w:p>
@@ -2736,30 +3558,14 @@
                 <w:rFonts w:ascii="微软雅黑" w:eastAsia="微软雅黑" w:hAnsi="微软雅黑" w:hint="eastAsia"/>
                 <w:szCs w:val="21"/>
               </w:rPr>
-              <w:t>1.</w:t>
-            </w:r>
-            <w:r>
-              <w:rPr>
-                <w:rFonts w:ascii="微软雅黑" w:eastAsia="微软雅黑" w:hAnsi="微软雅黑" w:hint="eastAsia"/>
-                <w:szCs w:val="21"/>
-              </w:rPr>
-              <w:tab/>
-              <w:t>需要收集充分的背景资料，对问题形成初步的认识，建立共同的词汇，使用被会见者可以理解的方法，通过惯用语表述面谈的问题。</w:t>
-            </w:r>
-          </w:p>
-          <w:p>
-            <w:pPr>
-              <w:rPr>
-                <w:rFonts w:ascii="微软雅黑" w:eastAsia="微软雅黑" w:hAnsi="微软雅黑"/>
-                <w:szCs w:val="21"/>
-              </w:rPr>
-            </w:pPr>
-            <w:r>
-              <w:rPr>
-                <w:rFonts w:ascii="微软雅黑" w:eastAsia="微软雅黑" w:hAnsi="微软雅黑" w:hint="eastAsia"/>
-                <w:szCs w:val="21"/>
-              </w:rPr>
-              <w:t>2.</w:t>
+              <w:t>1</w:t>
+            </w:r>
+            <w:r>
+              <w:rPr>
+                <w:rFonts w:ascii="微软雅黑" w:eastAsia="微软雅黑" w:hAnsi="微软雅黑" w:hint="eastAsia"/>
+                <w:szCs w:val="21"/>
+              </w:rPr>
+              <w:t>.</w:t>
             </w:r>
             <w:r>
               <w:rPr>
@@ -2782,7 +3588,14 @@
                 <w:rFonts w:ascii="微软雅黑" w:eastAsia="微软雅黑" w:hAnsi="微软雅黑" w:hint="eastAsia"/>
                 <w:szCs w:val="21"/>
               </w:rPr>
-              <w:t>3.</w:t>
+              <w:t>2</w:t>
+            </w:r>
+            <w:r>
+              <w:rPr>
+                <w:rFonts w:ascii="微软雅黑" w:eastAsia="微软雅黑" w:hAnsi="微软雅黑" w:hint="eastAsia"/>
+                <w:szCs w:val="21"/>
+              </w:rPr>
+              <w:t>.</w:t>
             </w:r>
             <w:r>
               <w:rPr>
@@ -2802,32 +3615,17 @@
             </w:pPr>
             <w:r>
               <w:rPr>
-                <w:rFonts w:ascii="微软雅黑" w:eastAsia="微软雅黑" w:hAnsi="微软雅黑" w:hint="eastAsia"/>
-                <w:szCs w:val="21"/>
-              </w:rPr>
-              <w:t>4.</w:t>
-            </w:r>
-            <w:r>
-              <w:rPr>
-                <w:rFonts w:ascii="微软雅黑" w:eastAsia="微软雅黑" w:hAnsi="微软雅黑" w:hint="eastAsia"/>
-                <w:szCs w:val="21"/>
-              </w:rPr>
-              <w:tab/>
-              <w:t>确定</w:t>
-            </w:r>
-            <w:r>
-              <w:rPr>
-                <w:rFonts w:ascii="微软雅黑" w:eastAsia="微软雅黑" w:hAnsi="微软雅黑" w:hint="eastAsia"/>
-                <w:szCs w:val="21"/>
-              </w:rPr>
-              <w:t>问题和类型，鉴于当前处于项目早期，问题的类型应该以开放式为主，有利于</w:t>
-            </w:r>
-            <w:r>
-              <w:rPr>
-                <w:rFonts w:ascii="微软雅黑" w:eastAsia="微软雅黑" w:hAnsi="微软雅黑" w:hint="eastAsia"/>
-                <w:szCs w:val="21"/>
-              </w:rPr>
-              <w:t>被会见者充分表达自己的问题和态度。并形成面谈报告。</w:t>
+                <w:rFonts w:ascii="微软雅黑" w:eastAsia="微软雅黑" w:hAnsi="微软雅黑"/>
+                <w:szCs w:val="21"/>
+              </w:rPr>
+              <w:t xml:space="preserve">3.  </w:t>
+            </w:r>
+            <w:r>
+              <w:rPr>
+                <w:rFonts w:ascii="微软雅黑" w:eastAsia="微软雅黑" w:hAnsi="微软雅黑"/>
+                <w:szCs w:val="21"/>
+              </w:rPr>
+              <w:t>准备会议记录模板</w:t>
             </w:r>
           </w:p>
         </w:tc>
@@ -2843,7 +3641,7 @@
               <w:bottom w:val="double" w:sz="4" w:space="0" w:color="AEAAAA" w:themeColor="background2" w:themeShade="BF"/>
               <w:right w:val="double" w:sz="4" w:space="0" w:color="AEAAAA" w:themeColor="background2" w:themeShade="BF"/>
             </w:tcBorders>
-            <w:shd w:val="clear" w:color="auto" w:fill="D0CECE" w:themeFill="background2" w:themeFillShade="E6"/>
+            <w:shd w:val="clear" w:color="auto" w:fill="DEEAF6" w:themeFill="accent1" w:themeFillTint="33"/>
           </w:tcPr>
           <w:p>
             <w:pPr>
@@ -2888,30 +3686,23 @@
           <w:p>
             <w:pPr>
               <w:rPr>
-                <w:rFonts w:ascii="微软雅黑" w:eastAsia="微软雅黑" w:hAnsi="微软雅黑"/>
-                <w:szCs w:val="21"/>
-              </w:rPr>
-            </w:pPr>
-            <w:r>
-              <w:rPr>
-                <w:rFonts w:ascii="微软雅黑" w:eastAsia="微软雅黑" w:hAnsi="微软雅黑"/>
-                <w:szCs w:val="21"/>
-              </w:rPr>
-              <w:t>明确高层次问题</w:t>
-            </w:r>
-            <w:r>
-              <w:rPr>
-                <w:rFonts w:ascii="微软雅黑" w:eastAsia="微软雅黑" w:hAnsi="微软雅黑" w:hint="eastAsia"/>
-                <w:szCs w:val="21"/>
-              </w:rPr>
-              <w:t>，</w:t>
-            </w:r>
-            <w:r>
-              <w:rPr>
-                <w:rFonts w:ascii="微软雅黑" w:eastAsia="微软雅黑" w:hAnsi="微软雅黑"/>
-                <w:szCs w:val="21"/>
-              </w:rPr>
-              <w:t>可用于后续问题分析与目标分析</w:t>
+                <w:rFonts w:ascii="微软雅黑" w:eastAsia="微软雅黑" w:hAnsi="微软雅黑" w:hint="eastAsia"/>
+                <w:szCs w:val="21"/>
+              </w:rPr>
+            </w:pPr>
+            <w:r>
+              <w:rPr>
+                <w:rFonts w:ascii="微软雅黑" w:eastAsia="微软雅黑" w:hAnsi="微软雅黑"/>
+                <w:szCs w:val="21"/>
+              </w:rPr>
+              <w:t>搞清楚不明确的业务过程</w:t>
+            </w:r>
+            <w:r>
+              <w:rPr>
+                <w:rFonts w:ascii="微软雅黑" w:eastAsia="微软雅黑" w:hAnsi="微软雅黑" w:hint="eastAsia"/>
+                <w:szCs w:val="21"/>
+              </w:rPr>
+              <w:t>。</w:t>
             </w:r>
           </w:p>
         </w:tc>
@@ -2927,7 +3718,7 @@
               <w:bottom w:val="double" w:sz="4" w:space="0" w:color="AEAAAA" w:themeColor="background2" w:themeShade="BF"/>
               <w:right w:val="double" w:sz="4" w:space="0" w:color="AEAAAA" w:themeColor="background2" w:themeShade="BF"/>
             </w:tcBorders>
-            <w:shd w:val="clear" w:color="auto" w:fill="D0CECE" w:themeFill="background2" w:themeFillShade="E6"/>
+            <w:shd w:val="clear" w:color="auto" w:fill="DEEAF6" w:themeFill="accent1" w:themeFillTint="33"/>
           </w:tcPr>
           <w:p>
             <w:pPr>
@@ -2983,7 +3774,7 @@
       <w:pPr>
         <w:pStyle w:val="3"/>
       </w:pPr>
-      <w:bookmarkStart w:id="11" w:name="_Toc465852144"/>
+      <w:bookmarkStart w:id="11" w:name="_Toc466928661"/>
       <w:r>
         <w:t>活动计划</w:t>
       </w:r>
@@ -2991,13 +3782,19 @@
         <w:rPr>
           <w:rFonts w:hint="eastAsia"/>
         </w:rPr>
-        <w:t>2</w:t>
+        <w:t>3</w:t>
       </w:r>
       <w:r>
         <w:rPr>
           <w:rFonts w:hint="eastAsia"/>
         </w:rPr>
-        <w:t>：涉众识别</w:t>
+        <w:t>：</w:t>
+      </w:r>
+      <w:r>
+        <w:rPr>
+          <w:rFonts w:hint="eastAsia"/>
+        </w:rPr>
+        <w:t>对用例进行验证</w:t>
       </w:r>
       <w:bookmarkEnd w:id="11"/>
     </w:p>
@@ -3022,7 +3819,7 @@
               <w:bottom w:val="double" w:sz="4" w:space="0" w:color="AEAAAA" w:themeColor="background2" w:themeShade="BF"/>
               <w:right w:val="double" w:sz="4" w:space="0" w:color="AEAAAA" w:themeColor="background2" w:themeShade="BF"/>
             </w:tcBorders>
-            <w:shd w:val="clear" w:color="auto" w:fill="AEAAAA" w:themeFill="background2" w:themeFillShade="BF"/>
+            <w:shd w:val="clear" w:color="auto" w:fill="DEEAF6" w:themeFill="accent1" w:themeFillTint="33"/>
           </w:tcPr>
           <w:p>
             <w:pPr>
@@ -3067,7 +3864,7 @@
               <w:bottom w:val="double" w:sz="4" w:space="0" w:color="AEAAAA" w:themeColor="background2" w:themeShade="BF"/>
               <w:right w:val="double" w:sz="4" w:space="0" w:color="AEAAAA" w:themeColor="background2" w:themeShade="BF"/>
             </w:tcBorders>
-            <w:shd w:val="clear" w:color="auto" w:fill="AEAAAA" w:themeFill="background2" w:themeFillShade="BF"/>
+            <w:shd w:val="clear" w:color="auto" w:fill="DEEAF6" w:themeFill="accent1" w:themeFillTint="33"/>
           </w:tcPr>
           <w:p>
             <w:pPr>
@@ -3100,14 +3897,6 @@
                 <w:szCs w:val="21"/>
               </w:rPr>
               <w:t>面谈</w:t>
-            </w:r>
-            <w:r>
-              <w:rPr>
-                <w:rFonts w:ascii="微软雅黑" w:eastAsia="微软雅黑" w:hAnsi="微软雅黑" w:hint="eastAsia"/>
-                <w:b/>
-                <w:szCs w:val="21"/>
-              </w:rPr>
-              <w:t>（头脑风暴）</w:t>
             </w:r>
           </w:p>
         </w:tc>
@@ -3123,7 +3912,7 @@
               <w:bottom w:val="double" w:sz="4" w:space="0" w:color="AEAAAA" w:themeColor="background2" w:themeShade="BF"/>
               <w:right w:val="double" w:sz="4" w:space="0" w:color="AEAAAA" w:themeColor="background2" w:themeShade="BF"/>
             </w:tcBorders>
-            <w:shd w:val="clear" w:color="auto" w:fill="D0CECE" w:themeFill="background2" w:themeFillShade="E6"/>
+            <w:shd w:val="clear" w:color="auto" w:fill="DEEAF6" w:themeFill="accent1" w:themeFillTint="33"/>
           </w:tcPr>
           <w:p>
             <w:pPr>
@@ -3165,10 +3954,10 @@
             </w:pPr>
             <w:r>
               <w:rPr>
-                <w:rFonts w:ascii="微软雅黑" w:eastAsia="微软雅黑" w:hAnsi="微软雅黑"/>
-                <w:szCs w:val="21"/>
-              </w:rPr>
-              <w:t>识别关键涉众</w:t>
+                <w:rFonts w:ascii="微软雅黑" w:eastAsia="微软雅黑" w:hAnsi="微软雅黑" w:hint="eastAsia"/>
+                <w:szCs w:val="21"/>
+              </w:rPr>
+              <w:t>遗漏的用例，错误的用例</w:t>
             </w:r>
           </w:p>
         </w:tc>
@@ -3184,7 +3973,7 @@
               <w:bottom w:val="double" w:sz="4" w:space="0" w:color="AEAAAA" w:themeColor="background2" w:themeShade="BF"/>
               <w:right w:val="double" w:sz="4" w:space="0" w:color="AEAAAA" w:themeColor="background2" w:themeShade="BF"/>
             </w:tcBorders>
-            <w:shd w:val="clear" w:color="auto" w:fill="D0CECE" w:themeFill="background2" w:themeFillShade="E6"/>
+            <w:shd w:val="clear" w:color="auto" w:fill="DEEAF6" w:themeFill="accent1" w:themeFillTint="33"/>
           </w:tcPr>
           <w:p>
             <w:pPr>
@@ -3237,7 +4026,14 @@
                 <w:rFonts w:ascii="微软雅黑" w:eastAsia="微软雅黑" w:hAnsi="微软雅黑" w:hint="eastAsia"/>
                 <w:szCs w:val="21"/>
               </w:rPr>
-              <w:t>领域专家</w:t>
+              <w:t>用户</w:t>
+            </w:r>
+            <w:r>
+              <w:rPr>
+                <w:rFonts w:ascii="微软雅黑" w:eastAsia="微软雅黑" w:hAnsi="微软雅黑" w:hint="eastAsia"/>
+                <w:szCs w:val="21"/>
+              </w:rPr>
+              <w:t>，领域专家</w:t>
             </w:r>
           </w:p>
         </w:tc>
@@ -3253,7 +4049,7 @@
               <w:bottom w:val="double" w:sz="4" w:space="0" w:color="AEAAAA" w:themeColor="background2" w:themeShade="BF"/>
               <w:right w:val="double" w:sz="4" w:space="0" w:color="AEAAAA" w:themeColor="background2" w:themeShade="BF"/>
             </w:tcBorders>
-            <w:shd w:val="clear" w:color="auto" w:fill="D0CECE" w:themeFill="background2" w:themeFillShade="E6"/>
+            <w:shd w:val="clear" w:color="auto" w:fill="DEEAF6" w:themeFill="accent1" w:themeFillTint="33"/>
           </w:tcPr>
           <w:p>
             <w:pPr>
@@ -3295,102 +4091,32 @@
             </w:pPr>
             <w:r>
               <w:rPr>
-                <w:rFonts w:ascii="微软雅黑" w:eastAsia="微软雅黑" w:hAnsi="微软雅黑"/>
+                <w:rFonts w:ascii="微软雅黑" w:eastAsia="微软雅黑" w:hAnsi="微软雅黑" w:hint="eastAsia"/>
+                <w:szCs w:val="21"/>
+              </w:rPr>
+              <w:t>需求开发人员已经初步完成了需求工程的前期阶段工作，并形成了前景范围文档初稿，但其中的系统特性和用例</w:t>
+            </w:r>
+            <w:r>
+              <w:rPr>
+                <w:rFonts w:ascii="微软雅黑" w:eastAsia="微软雅黑" w:hAnsi="微软雅黑" w:hint="eastAsia"/>
+                <w:szCs w:val="21"/>
+              </w:rPr>
+              <w:t>（系统边界）</w:t>
+            </w:r>
+            <w:r>
+              <w:rPr>
+                <w:rFonts w:ascii="微软雅黑" w:eastAsia="微软雅黑" w:hAnsi="微软雅黑" w:hint="eastAsia"/>
+                <w:szCs w:val="21"/>
+              </w:rPr>
+              <w:t>尚未经过验证，需要与用户和领域专家进行验证，由</w:t>
+            </w:r>
+            <w:r>
+              <w:rPr>
+                <w:rFonts w:ascii="微软雅黑" w:eastAsia="微软雅黑" w:hAnsi="微软雅黑" w:hint="eastAsia"/>
                 <w:szCs w:val="21"/>
               </w:rPr>
               <w:lastRenderedPageBreak/>
-              <w:t>被系统属于市场通用系统</w:t>
-            </w:r>
-            <w:r>
-              <w:rPr>
-                <w:rFonts w:ascii="微软雅黑" w:eastAsia="微软雅黑" w:hAnsi="微软雅黑" w:hint="eastAsia"/>
-                <w:szCs w:val="21"/>
-              </w:rPr>
-              <w:t>，</w:t>
-            </w:r>
-            <w:r>
-              <w:rPr>
-                <w:rFonts w:ascii="微软雅黑" w:eastAsia="微软雅黑" w:hAnsi="微软雅黑"/>
-                <w:szCs w:val="21"/>
-              </w:rPr>
-              <w:t>涉众范围较为广泛</w:t>
-            </w:r>
-            <w:r>
-              <w:rPr>
-                <w:rFonts w:ascii="微软雅黑" w:eastAsia="微软雅黑" w:hAnsi="微软雅黑" w:hint="eastAsia"/>
-                <w:szCs w:val="21"/>
-              </w:rPr>
-              <w:t>，</w:t>
-            </w:r>
-            <w:r>
-              <w:rPr>
-                <w:rFonts w:ascii="微软雅黑" w:eastAsia="微软雅黑" w:hAnsi="微软雅黑"/>
-                <w:szCs w:val="21"/>
-              </w:rPr>
-              <w:t>而需求分析人员对问题域的了解也不够深入</w:t>
-            </w:r>
-            <w:r>
-              <w:rPr>
-                <w:rFonts w:ascii="微软雅黑" w:eastAsia="微软雅黑" w:hAnsi="微软雅黑" w:hint="eastAsia"/>
-                <w:szCs w:val="21"/>
-              </w:rPr>
-              <w:t>，</w:t>
-            </w:r>
-            <w:r>
-              <w:rPr>
-                <w:rFonts w:ascii="微软雅黑" w:eastAsia="微软雅黑" w:hAnsi="微软雅黑"/>
-                <w:szCs w:val="21"/>
-              </w:rPr>
-              <w:t>无法识别出所有的关键涉众</w:t>
-            </w:r>
-            <w:r>
-              <w:rPr>
-                <w:rFonts w:ascii="微软雅黑" w:eastAsia="微软雅黑" w:hAnsi="微软雅黑" w:hint="eastAsia"/>
-                <w:szCs w:val="21"/>
-              </w:rPr>
-              <w:t>，</w:t>
-            </w:r>
-            <w:r>
-              <w:rPr>
-                <w:rFonts w:ascii="微软雅黑" w:eastAsia="微软雅黑" w:hAnsi="微软雅黑"/>
-                <w:szCs w:val="21"/>
-              </w:rPr>
-              <w:t>因此需要与领域专家进行面谈</w:t>
-            </w:r>
-            <w:r>
-              <w:rPr>
-                <w:rFonts w:ascii="微软雅黑" w:eastAsia="微软雅黑" w:hAnsi="微软雅黑" w:hint="eastAsia"/>
-                <w:szCs w:val="21"/>
-              </w:rPr>
-              <w:t>，</w:t>
-            </w:r>
-            <w:r>
-              <w:rPr>
-                <w:rFonts w:ascii="微软雅黑" w:eastAsia="微软雅黑" w:hAnsi="微软雅黑"/>
-                <w:szCs w:val="21"/>
-              </w:rPr>
-              <w:t>结合头脑风暴</w:t>
-            </w:r>
-            <w:r>
-              <w:rPr>
-                <w:rFonts w:ascii="微软雅黑" w:eastAsia="微软雅黑" w:hAnsi="微软雅黑" w:hint="eastAsia"/>
-                <w:szCs w:val="21"/>
-              </w:rPr>
-              <w:t>，</w:t>
-            </w:r>
-            <w:r>
-              <w:rPr>
-                <w:rFonts w:ascii="微软雅黑" w:eastAsia="微软雅黑" w:hAnsi="微软雅黑"/>
-                <w:szCs w:val="21"/>
-              </w:rPr>
-              <w:t>采用线膨胀后收缩和列表法并用的方法进行涉众识别</w:t>
-            </w:r>
-            <w:r>
-              <w:rPr>
-                <w:rFonts w:ascii="微软雅黑" w:eastAsia="微软雅黑" w:hAnsi="微软雅黑" w:hint="eastAsia"/>
-                <w:szCs w:val="21"/>
-              </w:rPr>
-              <w:t>。</w:t>
+              <w:t>于这次获取活动目标明确，易于理解和表述，因此选择进行面谈。</w:t>
             </w:r>
           </w:p>
         </w:tc>
@@ -3406,7 +4132,7 @@
               <w:bottom w:val="double" w:sz="4" w:space="0" w:color="AEAAAA" w:themeColor="background2" w:themeShade="BF"/>
               <w:right w:val="double" w:sz="4" w:space="0" w:color="AEAAAA" w:themeColor="background2" w:themeShade="BF"/>
             </w:tcBorders>
-            <w:shd w:val="clear" w:color="auto" w:fill="D0CECE" w:themeFill="background2" w:themeFillShade="E6"/>
+            <w:shd w:val="clear" w:color="auto" w:fill="DEEAF6" w:themeFill="accent1" w:themeFillTint="33"/>
           </w:tcPr>
           <w:p>
             <w:pPr>
@@ -3422,6 +4148,7 @@
                 <w:b/>
                 <w:szCs w:val="21"/>
               </w:rPr>
+              <w:lastRenderedPageBreak/>
               <w:t>准备工作：</w:t>
             </w:r>
           </w:p>
@@ -3466,14 +4193,13 @@
                 <w:szCs w:val="21"/>
               </w:rPr>
               <w:tab/>
-              <w:t>确定主题和目标。</w:t>
-            </w:r>
-            <w:r>
-              <w:rPr>
-                <w:rFonts w:ascii="微软雅黑" w:eastAsia="微软雅黑" w:hAnsi="微软雅黑" w:hint="eastAsia"/>
-                <w:szCs w:val="21"/>
-              </w:rPr>
-              <w:t>准备涉众识别检查列表</w:t>
+            </w:r>
+            <w:r>
+              <w:rPr>
+                <w:rFonts w:ascii="微软雅黑" w:eastAsia="微软雅黑" w:hAnsi="微软雅黑" w:hint="eastAsia"/>
+                <w:szCs w:val="21"/>
+              </w:rPr>
+              <w:t>准备前景范围文档初稿（主要包括系统特性列表和用例图）</w:t>
             </w:r>
           </w:p>
           <w:p>
@@ -3503,29 +4229,28 @@
                 <w:szCs w:val="21"/>
               </w:rPr>
               <w:tab/>
-              <w:t>通知被会见者做适当的准备。</w:t>
-            </w:r>
-          </w:p>
-          <w:p>
-            <w:pPr>
-              <w:rPr>
-                <w:rFonts w:ascii="微软雅黑" w:eastAsia="微软雅黑" w:hAnsi="微软雅黑" w:hint="eastAsia"/>
-                <w:szCs w:val="21"/>
-              </w:rPr>
-            </w:pPr>
-            <w:r>
-              <w:rPr>
-                <w:rFonts w:ascii="微软雅黑" w:eastAsia="微软雅黑" w:hAnsi="微软雅黑"/>
-                <w:szCs w:val="21"/>
-              </w:rPr>
-              <w:t xml:space="preserve">3.  </w:t>
-            </w:r>
-            <w:r>
-              <w:rPr>
-                <w:rFonts w:ascii="微软雅黑" w:eastAsia="微软雅黑" w:hAnsi="微软雅黑"/>
-                <w:szCs w:val="21"/>
-              </w:rPr>
-              <w:t>准备会议记录模板</w:t>
+            </w:r>
+            <w:r>
+              <w:rPr>
+                <w:rFonts w:ascii="微软雅黑" w:eastAsia="微软雅黑" w:hAnsi="微软雅黑" w:hint="eastAsia"/>
+                <w:szCs w:val="21"/>
+              </w:rPr>
+              <w:t>通知被会见者做适当的准备</w:t>
+            </w:r>
+          </w:p>
+          <w:p>
+            <w:pPr>
+              <w:rPr>
+                <w:rFonts w:ascii="微软雅黑" w:eastAsia="微软雅黑" w:hAnsi="微软雅黑"/>
+                <w:szCs w:val="21"/>
+              </w:rPr>
+            </w:pPr>
+            <w:r>
+              <w:rPr>
+                <w:rFonts w:ascii="微软雅黑" w:eastAsia="微软雅黑" w:hAnsi="微软雅黑"/>
+                <w:szCs w:val="21"/>
+              </w:rPr>
+              <w:t>3.  准备会议记录模板</w:t>
             </w:r>
           </w:p>
         </w:tc>
@@ -3541,7 +4266,7 @@
               <w:bottom w:val="double" w:sz="4" w:space="0" w:color="AEAAAA" w:themeColor="background2" w:themeShade="BF"/>
               <w:right w:val="double" w:sz="4" w:space="0" w:color="AEAAAA" w:themeColor="background2" w:themeShade="BF"/>
             </w:tcBorders>
-            <w:shd w:val="clear" w:color="auto" w:fill="D0CECE" w:themeFill="background2" w:themeFillShade="E6"/>
+            <w:shd w:val="clear" w:color="auto" w:fill="DEEAF6" w:themeFill="accent1" w:themeFillTint="33"/>
           </w:tcPr>
           <w:p>
             <w:pPr>
@@ -3585,38 +4310,65 @@
           </w:tcPr>
           <w:p>
             <w:pPr>
-              <w:rPr>
-                <w:rFonts w:ascii="微软雅黑" w:eastAsia="微软雅黑" w:hAnsi="微软雅黑" w:hint="eastAsia"/>
-                <w:szCs w:val="21"/>
-              </w:rPr>
-            </w:pPr>
-            <w:r>
-              <w:rPr>
-                <w:rFonts w:ascii="微软雅黑" w:eastAsia="微软雅黑" w:hAnsi="微软雅黑"/>
-                <w:szCs w:val="21"/>
-              </w:rPr>
-              <w:t>识别出所有关键涉众</w:t>
-            </w:r>
-            <w:r>
-              <w:rPr>
-                <w:rFonts w:ascii="微软雅黑" w:eastAsia="微软雅黑" w:hAnsi="微软雅黑" w:hint="eastAsia"/>
-                <w:szCs w:val="21"/>
-              </w:rPr>
-              <w:t>，</w:t>
-            </w:r>
-            <w:r>
-              <w:rPr>
-                <w:rFonts w:ascii="微软雅黑" w:eastAsia="微软雅黑" w:hAnsi="微软雅黑"/>
-                <w:szCs w:val="21"/>
-              </w:rPr>
-              <w:t>用以指导后续涉众分析活动</w:t>
-            </w:r>
-            <w:r>
-              <w:rPr>
-                <w:rFonts w:ascii="微软雅黑" w:eastAsia="微软雅黑" w:hAnsi="微软雅黑" w:hint="eastAsia"/>
-                <w:szCs w:val="21"/>
-              </w:rPr>
-              <w:t>。</w:t>
+              <w:pStyle w:val="a5"/>
+              <w:numPr>
+                <w:ilvl w:val="0"/>
+                <w:numId w:val="5"/>
+              </w:numPr>
+              <w:ind w:firstLineChars="0"/>
+              <w:rPr>
+                <w:rFonts w:ascii="微软雅黑" w:eastAsia="微软雅黑" w:hAnsi="微软雅黑"/>
+                <w:szCs w:val="21"/>
+              </w:rPr>
+            </w:pPr>
+            <w:r>
+              <w:rPr>
+                <w:rFonts w:ascii="微软雅黑" w:eastAsia="微软雅黑" w:hAnsi="微软雅黑" w:hint="eastAsia"/>
+                <w:szCs w:val="21"/>
+              </w:rPr>
+              <w:t>发现缺失的系统特性和用例</w:t>
+            </w:r>
+          </w:p>
+          <w:p>
+            <w:pPr>
+              <w:pStyle w:val="a5"/>
+              <w:numPr>
+                <w:ilvl w:val="0"/>
+                <w:numId w:val="5"/>
+              </w:numPr>
+              <w:ind w:firstLineChars="0"/>
+              <w:rPr>
+                <w:rFonts w:ascii="微软雅黑" w:eastAsia="微软雅黑" w:hAnsi="微软雅黑"/>
+                <w:szCs w:val="21"/>
+              </w:rPr>
+            </w:pPr>
+            <w:r>
+              <w:rPr>
+                <w:rFonts w:ascii="微软雅黑" w:eastAsia="微软雅黑" w:hAnsi="微软雅黑"/>
+                <w:szCs w:val="21"/>
+              </w:rPr>
+              <w:t>发现错误或不准确的系统特性和用例</w:t>
+            </w:r>
+          </w:p>
+          <w:p>
+            <w:pPr>
+              <w:pStyle w:val="a5"/>
+              <w:numPr>
+                <w:ilvl w:val="0"/>
+                <w:numId w:val="5"/>
+              </w:numPr>
+              <w:ind w:firstLineChars="0"/>
+              <w:rPr>
+                <w:rFonts w:ascii="微软雅黑" w:eastAsia="微软雅黑" w:hAnsi="微软雅黑" w:hint="eastAsia"/>
+                <w:szCs w:val="21"/>
+              </w:rPr>
+            </w:pPr>
+            <w:r>
+              <w:rPr>
+                <w:rFonts w:ascii="微软雅黑" w:eastAsia="微软雅黑" w:hAnsi="微软雅黑"/>
+                <w:szCs w:val="21"/>
+              </w:rPr>
+              <w:t>对尚存疑问的系统特性进行进一步获取</w:t>
             </w:r>
           </w:p>
         </w:tc>
@@ -3632,7 +4384,7 @@
               <w:bottom w:val="double" w:sz="4" w:space="0" w:color="AEAAAA" w:themeColor="background2" w:themeShade="BF"/>
               <w:right w:val="double" w:sz="4" w:space="0" w:color="AEAAAA" w:themeColor="background2" w:themeShade="BF"/>
             </w:tcBorders>
-            <w:shd w:val="clear" w:color="auto" w:fill="D0CECE" w:themeFill="background2" w:themeFillShade="E6"/>
+            <w:shd w:val="clear" w:color="auto" w:fill="DEEAF6" w:themeFill="accent1" w:themeFillTint="33"/>
           </w:tcPr>
           <w:p>
             <w:pPr>
@@ -3668,7 +4420,7 @@
           <w:p>
             <w:pPr>
               <w:rPr>
-                <w:rFonts w:ascii="微软雅黑" w:eastAsia="微软雅黑" w:hAnsi="微软雅黑" w:hint="eastAsia"/>
+                <w:rFonts w:ascii="微软雅黑" w:eastAsia="微软雅黑" w:hAnsi="微软雅黑"/>
                 <w:szCs w:val="21"/>
               </w:rPr>
             </w:pPr>
@@ -3683,12 +4435,18 @@
         </w:tc>
       </w:tr>
     </w:tbl>
-    <w:p/>
+    <w:p>
+      <w:pPr>
+        <w:rPr>
+          <w:rFonts w:hint="eastAsia"/>
+        </w:rPr>
+      </w:pPr>
+    </w:p>
     <w:p>
       <w:pPr>
         <w:pStyle w:val="2"/>
       </w:pPr>
-      <w:bookmarkStart w:id="12" w:name="_Toc465852145"/>
+      <w:bookmarkStart w:id="12" w:name="_Toc466928662"/>
       <w:r>
         <w:rPr>
           <w:rFonts w:hint="eastAsia"/>
@@ -3706,22 +4464,14 @@
     <w:p>
       <w:pPr>
         <w:pStyle w:val="3"/>
-        <w:rPr>
-          <w:rFonts w:hint="eastAsia"/>
-        </w:rPr>
       </w:pPr>
-      <w:bookmarkStart w:id="13" w:name="_Toc465852146"/>
+      <w:bookmarkStart w:id="13" w:name="_Toc466928663"/>
       <w:r>
         <w:t>概述</w:t>
       </w:r>
       <w:bookmarkEnd w:id="13"/>
     </w:p>
     <w:p>
-      <w:pPr>
-        <w:rPr>
-          <w:rFonts w:hint="eastAsia"/>
-        </w:rPr>
-      </w:pPr>
       <w:r>
         <w:t>在项目启动阶段</w:t>
       </w:r>
@@ -3790,7 +4540,7 @@
       <w:pPr>
         <w:pStyle w:val="3"/>
       </w:pPr>
-      <w:bookmarkStart w:id="14" w:name="_Toc465852147"/>
+      <w:bookmarkStart w:id="14" w:name="_Toc466928664"/>
       <w:r>
         <w:t>活动计划</w:t>
       </w:r>
@@ -3798,13 +4548,19 @@
         <w:rPr>
           <w:rFonts w:hint="eastAsia"/>
         </w:rPr>
-        <w:t>3</w:t>
+        <w:t>4</w:t>
       </w:r>
       <w:r>
         <w:rPr>
           <w:rFonts w:hint="eastAsia"/>
         </w:rPr>
         <w:t>：获取用户需求</w:t>
+      </w:r>
+      <w:r>
+        <w:rPr>
+          <w:rFonts w:hint="eastAsia"/>
+        </w:rPr>
+        <w:t>（一）</w:t>
       </w:r>
       <w:bookmarkEnd w:id="14"/>
     </w:p>
@@ -3829,7 +4585,7 @@
               <w:bottom w:val="double" w:sz="4" w:space="0" w:color="AEAAAA" w:themeColor="background2" w:themeShade="BF"/>
               <w:right w:val="double" w:sz="4" w:space="0" w:color="AEAAAA" w:themeColor="background2" w:themeShade="BF"/>
             </w:tcBorders>
-            <w:shd w:val="clear" w:color="auto" w:fill="AEAAAA" w:themeFill="background2" w:themeFillShade="BF"/>
+            <w:shd w:val="clear" w:color="auto" w:fill="DEEAF6" w:themeFill="accent1" w:themeFillTint="33"/>
           </w:tcPr>
           <w:p>
             <w:pPr>
@@ -3861,8 +4617,10 @@
                 <w:b/>
                 <w:szCs w:val="21"/>
               </w:rPr>
-              <w:t>3</w:t>
-            </w:r>
+              <w:t>4</w:t>
+            </w:r>
+            <w:bookmarkStart w:id="15" w:name="_GoBack"/>
+            <w:bookmarkEnd w:id="15"/>
           </w:p>
         </w:tc>
         <w:tc>
@@ -3874,7 +4632,7 @@
               <w:bottom w:val="double" w:sz="4" w:space="0" w:color="AEAAAA" w:themeColor="background2" w:themeShade="BF"/>
               <w:right w:val="double" w:sz="4" w:space="0" w:color="AEAAAA" w:themeColor="background2" w:themeShade="BF"/>
             </w:tcBorders>
-            <w:shd w:val="clear" w:color="auto" w:fill="AEAAAA" w:themeFill="background2" w:themeFillShade="BF"/>
+            <w:shd w:val="clear" w:color="auto" w:fill="DEEAF6" w:themeFill="accent1" w:themeFillTint="33"/>
           </w:tcPr>
           <w:p>
             <w:pPr>
@@ -3922,7 +4680,7 @@
               <w:bottom w:val="double" w:sz="4" w:space="0" w:color="AEAAAA" w:themeColor="background2" w:themeShade="BF"/>
               <w:right w:val="double" w:sz="4" w:space="0" w:color="AEAAAA" w:themeColor="background2" w:themeShade="BF"/>
             </w:tcBorders>
-            <w:shd w:val="clear" w:color="auto" w:fill="D0CECE" w:themeFill="background2" w:themeFillShade="E6"/>
+            <w:shd w:val="clear" w:color="auto" w:fill="DEEAF6" w:themeFill="accent1" w:themeFillTint="33"/>
           </w:tcPr>
           <w:p>
             <w:pPr>
@@ -3983,7 +4741,7 @@
               <w:bottom w:val="double" w:sz="4" w:space="0" w:color="AEAAAA" w:themeColor="background2" w:themeShade="BF"/>
               <w:right w:val="double" w:sz="4" w:space="0" w:color="AEAAAA" w:themeColor="background2" w:themeShade="BF"/>
             </w:tcBorders>
-            <w:shd w:val="clear" w:color="auto" w:fill="D0CECE" w:themeFill="background2" w:themeFillShade="E6"/>
+            <w:shd w:val="clear" w:color="auto" w:fill="DEEAF6" w:themeFill="accent1" w:themeFillTint="33"/>
           </w:tcPr>
           <w:p>
             <w:pPr>
@@ -4053,7 +4811,7 @@
               <w:bottom w:val="double" w:sz="4" w:space="0" w:color="AEAAAA" w:themeColor="background2" w:themeShade="BF"/>
               <w:right w:val="double" w:sz="4" w:space="0" w:color="AEAAAA" w:themeColor="background2" w:themeShade="BF"/>
             </w:tcBorders>
-            <w:shd w:val="clear" w:color="auto" w:fill="D0CECE" w:themeFill="background2" w:themeFillShade="E6"/>
+            <w:shd w:val="clear" w:color="auto" w:fill="DEEAF6" w:themeFill="accent1" w:themeFillTint="33"/>
           </w:tcPr>
           <w:p>
             <w:pPr>
@@ -4121,7 +4879,7 @@
               <w:bottom w:val="double" w:sz="4" w:space="0" w:color="AEAAAA" w:themeColor="background2" w:themeShade="BF"/>
               <w:right w:val="double" w:sz="4" w:space="0" w:color="AEAAAA" w:themeColor="background2" w:themeShade="BF"/>
             </w:tcBorders>
-            <w:shd w:val="clear" w:color="auto" w:fill="D0CECE" w:themeFill="background2" w:themeFillShade="E6"/>
+            <w:shd w:val="clear" w:color="auto" w:fill="DEEAF6" w:themeFill="accent1" w:themeFillTint="33"/>
           </w:tcPr>
           <w:p>
             <w:pPr>
@@ -4258,18 +5016,20 @@
               <w:bottom w:val="double" w:sz="4" w:space="0" w:color="AEAAAA" w:themeColor="background2" w:themeShade="BF"/>
               <w:right w:val="double" w:sz="4" w:space="0" w:color="AEAAAA" w:themeColor="background2" w:themeShade="BF"/>
             </w:tcBorders>
-            <w:shd w:val="clear" w:color="auto" w:fill="D0CECE" w:themeFill="background2" w:themeFillShade="E6"/>
+            <w:shd w:val="clear" w:color="auto" w:fill="DEEAF6" w:themeFill="accent1" w:themeFillTint="33"/>
           </w:tcPr>
           <w:p>
             <w:pPr>
               <w:rPr>
                 <w:rFonts w:ascii="微软雅黑" w:eastAsia="微软雅黑" w:hAnsi="微软雅黑"/>
-                <w:szCs w:val="21"/>
-              </w:rPr>
-            </w:pPr>
-            <w:r>
-              <w:rPr>
-                <w:rFonts w:ascii="微软雅黑" w:eastAsia="微软雅黑" w:hAnsi="微软雅黑"/>
+                <w:b/>
+                <w:szCs w:val="21"/>
+              </w:rPr>
+            </w:pPr>
+            <w:r>
+              <w:rPr>
+                <w:rFonts w:ascii="微软雅黑" w:eastAsia="微软雅黑" w:hAnsi="微软雅黑"/>
+                <w:b/>
                 <w:szCs w:val="21"/>
               </w:rPr>
               <w:t>预期目标</w:t>
@@ -4277,6 +5037,7 @@
             <w:r>
               <w:rPr>
                 <w:rFonts w:ascii="微软雅黑" w:eastAsia="微软雅黑" w:hAnsi="微软雅黑" w:hint="eastAsia"/>
+                <w:b/>
                 <w:szCs w:val="21"/>
               </w:rPr>
               <w:t>：</w:t>
@@ -4345,7 +5106,7 @@
               <w:bottom w:val="double" w:sz="4" w:space="0" w:color="AEAAAA" w:themeColor="background2" w:themeShade="BF"/>
               <w:right w:val="double" w:sz="4" w:space="0" w:color="AEAAAA" w:themeColor="background2" w:themeShade="BF"/>
             </w:tcBorders>
-            <w:shd w:val="clear" w:color="auto" w:fill="D0CECE" w:themeFill="background2" w:themeFillShade="E6"/>
+            <w:shd w:val="clear" w:color="auto" w:fill="DEEAF6" w:themeFill="accent1" w:themeFillTint="33"/>
           </w:tcPr>
           <w:p>
             <w:pPr>
@@ -4415,7 +5176,7 @@
       <w:pPr>
         <w:pStyle w:val="3"/>
       </w:pPr>
-      <w:bookmarkStart w:id="15" w:name="_Toc465852148"/>
+      <w:bookmarkStart w:id="16" w:name="_Toc466928665"/>
       <w:r>
         <w:t>活动计划</w:t>
       </w:r>
@@ -4423,15 +5184,27 @@
         <w:rPr>
           <w:rFonts w:hint="eastAsia"/>
         </w:rPr>
-        <w:t>4</w:t>
+        <w:t>5</w:t>
       </w:r>
       <w:r>
         <w:rPr>
           <w:rFonts w:hint="eastAsia"/>
         </w:rPr>
-        <w:t>：澄清不确定和模糊的需求</w:t>
-      </w:r>
-      <w:bookmarkEnd w:id="15"/>
+        <w:t>：获取用户需求（</w:t>
+      </w:r>
+      <w:r>
+        <w:rPr>
+          <w:rFonts w:hint="eastAsia"/>
+        </w:rPr>
+        <w:t>二</w:t>
+      </w:r>
+      <w:r>
+        <w:rPr>
+          <w:rFonts w:hint="eastAsia"/>
+        </w:rPr>
+        <w:t>）</w:t>
+      </w:r>
+      <w:bookmarkEnd w:id="16"/>
     </w:p>
     <w:tbl>
       <w:tblPr>
@@ -4454,7 +5227,7 @@
               <w:bottom w:val="double" w:sz="4" w:space="0" w:color="AEAAAA" w:themeColor="background2" w:themeShade="BF"/>
               <w:right w:val="double" w:sz="4" w:space="0" w:color="AEAAAA" w:themeColor="background2" w:themeShade="BF"/>
             </w:tcBorders>
-            <w:shd w:val="clear" w:color="auto" w:fill="AEAAAA" w:themeFill="background2" w:themeFillShade="BF"/>
+            <w:shd w:val="clear" w:color="auto" w:fill="DEEAF6" w:themeFill="accent1" w:themeFillTint="33"/>
           </w:tcPr>
           <w:p>
             <w:pPr>
@@ -4486,7 +5259,7 @@
                 <w:b/>
                 <w:szCs w:val="21"/>
               </w:rPr>
-              <w:t>4</w:t>
+              <w:t>5</w:t>
             </w:r>
           </w:p>
         </w:tc>
@@ -4499,7 +5272,7 @@
               <w:bottom w:val="double" w:sz="4" w:space="0" w:color="AEAAAA" w:themeColor="background2" w:themeShade="BF"/>
               <w:right w:val="double" w:sz="4" w:space="0" w:color="AEAAAA" w:themeColor="background2" w:themeShade="BF"/>
             </w:tcBorders>
-            <w:shd w:val="clear" w:color="auto" w:fill="AEAAAA" w:themeFill="background2" w:themeFillShade="BF"/>
+            <w:shd w:val="clear" w:color="auto" w:fill="DEEAF6" w:themeFill="accent1" w:themeFillTint="33"/>
           </w:tcPr>
           <w:p>
             <w:pPr>
@@ -4531,7 +5304,7 @@
                 <w:b/>
                 <w:szCs w:val="21"/>
               </w:rPr>
-              <w:t>原型</w:t>
+              <w:t>面谈</w:t>
             </w:r>
           </w:p>
         </w:tc>
@@ -4547,7 +5320,7 @@
               <w:bottom w:val="double" w:sz="4" w:space="0" w:color="AEAAAA" w:themeColor="background2" w:themeShade="BF"/>
               <w:right w:val="double" w:sz="4" w:space="0" w:color="AEAAAA" w:themeColor="background2" w:themeShade="BF"/>
             </w:tcBorders>
-            <w:shd w:val="clear" w:color="auto" w:fill="D0CECE" w:themeFill="background2" w:themeFillShade="E6"/>
+            <w:shd w:val="clear" w:color="auto" w:fill="DEEAF6" w:themeFill="accent1" w:themeFillTint="33"/>
           </w:tcPr>
           <w:p>
             <w:pPr>
@@ -4592,7 +5365,7 @@
                 <w:rFonts w:ascii="微软雅黑" w:eastAsia="微软雅黑" w:hAnsi="微软雅黑"/>
                 <w:szCs w:val="21"/>
               </w:rPr>
-              <w:t>不确定和模糊的需求</w:t>
+              <w:t>用户需求</w:t>
             </w:r>
           </w:p>
         </w:tc>
@@ -4608,7 +5381,7 @@
               <w:bottom w:val="double" w:sz="4" w:space="0" w:color="AEAAAA" w:themeColor="background2" w:themeShade="BF"/>
               <w:right w:val="double" w:sz="4" w:space="0" w:color="AEAAAA" w:themeColor="background2" w:themeShade="BF"/>
             </w:tcBorders>
-            <w:shd w:val="clear" w:color="auto" w:fill="D0CECE" w:themeFill="background2" w:themeFillShade="E6"/>
+            <w:shd w:val="clear" w:color="auto" w:fill="DEEAF6" w:themeFill="accent1" w:themeFillTint="33"/>
           </w:tcPr>
           <w:p>
             <w:pPr>
@@ -4664,20 +5437,6 @@
               <w:lastRenderedPageBreak/>
               <w:t>领域专家</w:t>
             </w:r>
-            <w:r>
-              <w:rPr>
-                <w:rFonts w:ascii="微软雅黑" w:eastAsia="微软雅黑" w:hAnsi="微软雅黑" w:hint="eastAsia"/>
-                <w:szCs w:val="21"/>
-              </w:rPr>
-              <w:t>，</w:t>
-            </w:r>
-            <w:r>
-              <w:rPr>
-                <w:rFonts w:ascii="微软雅黑" w:eastAsia="微软雅黑" w:hAnsi="微软雅黑"/>
-                <w:szCs w:val="21"/>
-              </w:rPr>
-              <w:t>用户</w:t>
-            </w:r>
           </w:p>
         </w:tc>
       </w:tr>
@@ -4692,7 +5451,7 @@
               <w:bottom w:val="double" w:sz="4" w:space="0" w:color="AEAAAA" w:themeColor="background2" w:themeShade="BF"/>
               <w:right w:val="double" w:sz="4" w:space="0" w:color="AEAAAA" w:themeColor="background2" w:themeShade="BF"/>
             </w:tcBorders>
-            <w:shd w:val="clear" w:color="auto" w:fill="D0CECE" w:themeFill="background2" w:themeFillShade="E6"/>
+            <w:shd w:val="clear" w:color="auto" w:fill="DEEAF6" w:themeFill="accent1" w:themeFillTint="33"/>
           </w:tcPr>
           <w:p>
             <w:pPr>
@@ -4737,7 +5496,7 @@
                 <w:rFonts w:ascii="微软雅黑" w:eastAsia="微软雅黑" w:hAnsi="微软雅黑" w:hint="eastAsia"/>
                 <w:szCs w:val="21"/>
               </w:rPr>
-              <w:t>本系统属于市场通用系统，要满足广大涉众的期望，其中自然存在着许多的不确定性因素，因此选择原型法阐明用户界面，系统功能等方面，帮助涉众澄清问题，消除模糊和不确定。</w:t>
+              <w:t>同活动计划3</w:t>
             </w:r>
           </w:p>
         </w:tc>
@@ -4753,7 +5512,7 @@
               <w:bottom w:val="double" w:sz="4" w:space="0" w:color="AEAAAA" w:themeColor="background2" w:themeShade="BF"/>
               <w:right w:val="double" w:sz="4" w:space="0" w:color="AEAAAA" w:themeColor="background2" w:themeShade="BF"/>
             </w:tcBorders>
-            <w:shd w:val="clear" w:color="auto" w:fill="D0CECE" w:themeFill="background2" w:themeFillShade="E6"/>
+            <w:shd w:val="clear" w:color="auto" w:fill="DEEAF6" w:themeFill="accent1" w:themeFillTint="33"/>
           </w:tcPr>
           <w:p>
             <w:pPr>
@@ -4791,7 +5550,7 @@
               <w:pStyle w:val="a5"/>
               <w:numPr>
                 <w:ilvl w:val="0"/>
-                <w:numId w:val="3"/>
+                <w:numId w:val="6"/>
               </w:numPr>
               <w:ind w:firstLineChars="0"/>
               <w:rPr>
@@ -4804,7 +5563,7 @@
                 <w:rFonts w:ascii="微软雅黑" w:eastAsia="微软雅黑" w:hAnsi="微软雅黑" w:hint="eastAsia"/>
                 <w:szCs w:val="21"/>
               </w:rPr>
-              <w:t>构造系统用户界面原型</w:t>
+              <w:t>确认项目的前景与范围，参考前景范围文档和系统用例图</w:t>
             </w:r>
           </w:p>
           <w:p>
@@ -4812,20 +5571,34 @@
               <w:pStyle w:val="a5"/>
               <w:numPr>
                 <w:ilvl w:val="0"/>
-                <w:numId w:val="3"/>
+                <w:numId w:val="6"/>
               </w:numPr>
               <w:ind w:firstLineChars="0"/>
               <w:rPr>
-                <w:rFonts w:ascii="微软雅黑" w:eastAsia="微软雅黑" w:hAnsi="微软雅黑"/>
-                <w:szCs w:val="21"/>
-              </w:rPr>
-            </w:pPr>
-            <w:r>
-              <w:rPr>
-                <w:rFonts w:ascii="微软雅黑" w:eastAsia="微软雅黑" w:hAnsi="微软雅黑"/>
-                <w:szCs w:val="21"/>
-              </w:rPr>
-              <w:t>将孤立的原型图按照业务过程组织成故事板</w:t>
+                <w:rFonts w:ascii="微软雅黑" w:eastAsia="微软雅黑" w:hAnsi="微软雅黑" w:hint="eastAsia"/>
+                <w:szCs w:val="21"/>
+              </w:rPr>
+            </w:pPr>
+            <w:r>
+              <w:rPr>
+                <w:rFonts w:ascii="微软雅黑" w:eastAsia="微软雅黑" w:hAnsi="微软雅黑"/>
+                <w:szCs w:val="21"/>
+              </w:rPr>
+              <w:t>准备早期阶段形成的业务过程模型</w:t>
+            </w:r>
+            <w:r>
+              <w:rPr>
+                <w:rFonts w:ascii="微软雅黑" w:eastAsia="微软雅黑" w:hAnsi="微软雅黑" w:hint="eastAsia"/>
+                <w:szCs w:val="21"/>
+              </w:rPr>
+              <w:t>，</w:t>
+            </w:r>
+            <w:r>
+              <w:rPr>
+                <w:rFonts w:ascii="微软雅黑" w:eastAsia="微软雅黑" w:hAnsi="微软雅黑"/>
+                <w:szCs w:val="21"/>
+              </w:rPr>
+              <w:t>作为本次面谈的参考</w:t>
             </w:r>
           </w:p>
           <w:p>
@@ -4833,7 +5606,7 @@
               <w:pStyle w:val="a5"/>
               <w:numPr>
                 <w:ilvl w:val="0"/>
-                <w:numId w:val="3"/>
+                <w:numId w:val="6"/>
               </w:numPr>
               <w:ind w:firstLineChars="0"/>
               <w:rPr>
@@ -4843,17 +5616,24 @@
             </w:pPr>
             <w:r>
               <w:rPr>
-                <w:rFonts w:ascii="微软雅黑" w:eastAsia="微软雅黑" w:hAnsi="微软雅黑" w:hint="eastAsia"/>
-                <w:szCs w:val="21"/>
-              </w:rPr>
-              <w:t>将模糊，</w:t>
-            </w:r>
-            <w:r>
-              <w:rPr>
-                <w:rFonts w:ascii="微软雅黑" w:eastAsia="微软雅黑" w:hAnsi="微软雅黑" w:hint="eastAsia"/>
-                <w:szCs w:val="21"/>
-              </w:rPr>
-              <w:t>不确定的问题列出</w:t>
+                <w:rFonts w:ascii="微软雅黑" w:eastAsia="微软雅黑" w:hAnsi="微软雅黑"/>
+                <w:szCs w:val="21"/>
+              </w:rPr>
+              <w:t>准备活动计划</w:t>
+            </w:r>
+            <w:r>
+              <w:rPr>
+                <w:rFonts w:ascii="微软雅黑" w:eastAsia="微软雅黑" w:hAnsi="微软雅黑" w:hint="eastAsia"/>
+                <w:szCs w:val="21"/>
+              </w:rPr>
+              <w:t>3的面谈报告，</w:t>
+            </w:r>
+            <w:r>
+              <w:rPr>
+                <w:rFonts w:ascii="微软雅黑" w:eastAsia="微软雅黑" w:hAnsi="微软雅黑" w:hint="eastAsia"/>
+                <w:szCs w:val="21"/>
+              </w:rPr>
+              <w:t>明确剩余未获取到的用户需求</w:t>
             </w:r>
           </w:p>
           <w:p>
@@ -4861,7 +5641,7 @@
               <w:pStyle w:val="a5"/>
               <w:numPr>
                 <w:ilvl w:val="0"/>
-                <w:numId w:val="3"/>
+                <w:numId w:val="6"/>
               </w:numPr>
               <w:ind w:firstLineChars="0"/>
               <w:rPr>
@@ -4871,10 +5651,10 @@
             </w:pPr>
             <w:r>
               <w:rPr>
-                <w:rFonts w:ascii="微软雅黑" w:eastAsia="微软雅黑" w:hAnsi="微软雅黑"/>
-                <w:szCs w:val="21"/>
-              </w:rPr>
-              <w:t>通知被会见人员</w:t>
+                <w:rFonts w:ascii="微软雅黑" w:eastAsia="微软雅黑" w:hAnsi="微软雅黑" w:hint="eastAsia"/>
+                <w:szCs w:val="21"/>
+              </w:rPr>
+              <w:t>根据系统用例图设定特定的场景，并根据场景设计问题，帮助被会见者有条理有组织的表述相关业务过程和用户需求</w:t>
             </w:r>
           </w:p>
         </w:tc>
@@ -4890,7 +5670,7 @@
               <w:bottom w:val="double" w:sz="4" w:space="0" w:color="AEAAAA" w:themeColor="background2" w:themeShade="BF"/>
               <w:right w:val="double" w:sz="4" w:space="0" w:color="AEAAAA" w:themeColor="background2" w:themeShade="BF"/>
             </w:tcBorders>
-            <w:shd w:val="clear" w:color="auto" w:fill="D0CECE" w:themeFill="background2" w:themeFillShade="E6"/>
+            <w:shd w:val="clear" w:color="auto" w:fill="DEEAF6" w:themeFill="accent1" w:themeFillTint="33"/>
           </w:tcPr>
           <w:p>
             <w:pPr>
@@ -4902,11 +5682,19 @@
             </w:pPr>
             <w:r>
               <w:rPr>
-                <w:rFonts w:ascii="微软雅黑" w:eastAsia="微软雅黑" w:hAnsi="微软雅黑" w:hint="eastAsia"/>
-                <w:b/>
-                <w:szCs w:val="21"/>
-              </w:rPr>
-              <w:t>预期目标：</w:t>
+                <w:rFonts w:ascii="微软雅黑" w:eastAsia="微软雅黑" w:hAnsi="微软雅黑"/>
+                <w:b/>
+                <w:szCs w:val="21"/>
+              </w:rPr>
+              <w:t>预期目标</w:t>
+            </w:r>
+            <w:r>
+              <w:rPr>
+                <w:rFonts w:ascii="微软雅黑" w:eastAsia="微软雅黑" w:hAnsi="微软雅黑" w:hint="eastAsia"/>
+                <w:b/>
+                <w:szCs w:val="21"/>
+              </w:rPr>
+              <w:t>：</w:t>
             </w:r>
           </w:p>
         </w:tc>
@@ -4935,7 +5723,7 @@
                 <w:rFonts w:ascii="微软雅黑" w:eastAsia="微软雅黑" w:hAnsi="微软雅黑"/>
                 <w:szCs w:val="21"/>
               </w:rPr>
-              <w:t>明确不确定</w:t>
+              <w:t>收集到有效的用户需求</w:t>
             </w:r>
             <w:r>
               <w:rPr>
@@ -4949,28 +5737,14 @@
                 <w:rFonts w:ascii="微软雅黑" w:eastAsia="微软雅黑" w:hAnsi="微软雅黑"/>
                 <w:szCs w:val="21"/>
               </w:rPr>
-              <w:t>模糊的需求</w:t>
-            </w:r>
-            <w:r>
-              <w:rPr>
-                <w:rFonts w:ascii="微软雅黑" w:eastAsia="微软雅黑" w:hAnsi="微软雅黑" w:hint="eastAsia"/>
-                <w:szCs w:val="21"/>
-              </w:rPr>
-              <w:t>，</w:t>
-            </w:r>
-            <w:r>
-              <w:rPr>
-                <w:rFonts w:ascii="微软雅黑" w:eastAsia="微软雅黑" w:hAnsi="微软雅黑"/>
-                <w:szCs w:val="21"/>
-              </w:rPr>
-              <w:t>对之前获取的用户需求进行验证和补充</w:t>
-            </w:r>
-            <w:r>
-              <w:rPr>
-                <w:rFonts w:ascii="微软雅黑" w:eastAsia="微软雅黑" w:hAnsi="微软雅黑" w:hint="eastAsia"/>
-                <w:szCs w:val="21"/>
-              </w:rPr>
-              <w:t>。</w:t>
+              <w:t>可用于后期组织成为用例</w:t>
+            </w:r>
+            <w:r>
+              <w:rPr>
+                <w:rFonts w:ascii="微软雅黑" w:eastAsia="微软雅黑" w:hAnsi="微软雅黑" w:hint="eastAsia"/>
+                <w:szCs w:val="21"/>
+              </w:rPr>
+              <w:t>/场景模型</w:t>
             </w:r>
           </w:p>
         </w:tc>
@@ -4986,7 +5760,647 @@
               <w:bottom w:val="double" w:sz="4" w:space="0" w:color="AEAAAA" w:themeColor="background2" w:themeShade="BF"/>
               <w:right w:val="double" w:sz="4" w:space="0" w:color="AEAAAA" w:themeColor="background2" w:themeShade="BF"/>
             </w:tcBorders>
-            <w:shd w:val="clear" w:color="auto" w:fill="D0CECE" w:themeFill="background2" w:themeFillShade="E6"/>
+            <w:shd w:val="clear" w:color="auto" w:fill="DEEAF6" w:themeFill="accent1" w:themeFillTint="33"/>
+          </w:tcPr>
+          <w:p>
+            <w:pPr>
+              <w:rPr>
+                <w:rFonts w:ascii="微软雅黑" w:eastAsia="微软雅黑" w:hAnsi="微软雅黑"/>
+                <w:b/>
+                <w:szCs w:val="21"/>
+              </w:rPr>
+            </w:pPr>
+            <w:r>
+              <w:rPr>
+                <w:rFonts w:ascii="微软雅黑" w:eastAsia="微软雅黑" w:hAnsi="微软雅黑"/>
+                <w:b/>
+                <w:szCs w:val="21"/>
+              </w:rPr>
+              <w:t>结果：</w:t>
+            </w:r>
+          </w:p>
+        </w:tc>
+      </w:tr>
+      <w:tr>
+        <w:tc>
+          <w:tcPr>
+            <w:tcW w:w="8276" w:type="dxa"/>
+            <w:gridSpan w:val="2"/>
+            <w:tcBorders>
+              <w:top w:val="double" w:sz="4" w:space="0" w:color="AEAAAA" w:themeColor="background2" w:themeShade="BF"/>
+              <w:left w:val="double" w:sz="4" w:space="0" w:color="AEAAAA" w:themeColor="background2" w:themeShade="BF"/>
+              <w:bottom w:val="double" w:sz="4" w:space="0" w:color="AEAAAA" w:themeColor="background2" w:themeShade="BF"/>
+              <w:right w:val="double" w:sz="4" w:space="0" w:color="AEAAAA" w:themeColor="background2" w:themeShade="BF"/>
+            </w:tcBorders>
+          </w:tcPr>
+          <w:p>
+            <w:pPr>
+              <w:rPr>
+                <w:rFonts w:ascii="微软雅黑" w:eastAsia="微软雅黑" w:hAnsi="微软雅黑"/>
+                <w:szCs w:val="21"/>
+              </w:rPr>
+            </w:pPr>
+            <w:r>
+              <w:rPr>
+                <w:rFonts w:ascii="微软雅黑" w:eastAsia="微软雅黑" w:hAnsi="微软雅黑"/>
+                <w:szCs w:val="21"/>
+              </w:rPr>
+              <w:t>用户需求获取</w:t>
+            </w:r>
+            <w:r>
+              <w:rPr>
+                <w:rFonts w:ascii="微软雅黑" w:eastAsia="微软雅黑" w:hAnsi="微软雅黑"/>
+                <w:szCs w:val="21"/>
+              </w:rPr>
+              <w:t>面谈报告</w:t>
+            </w:r>
+          </w:p>
+        </w:tc>
+      </w:tr>
+    </w:tbl>
+    <w:p>
+      <w:pPr>
+        <w:rPr>
+          <w:rFonts w:hint="eastAsia"/>
+        </w:rPr>
+      </w:pPr>
+    </w:p>
+    <w:p>
+      <w:pPr>
+        <w:pStyle w:val="3"/>
+      </w:pPr>
+      <w:bookmarkStart w:id="17" w:name="_Toc466928666"/>
+      <w:r>
+        <w:t>活动计划</w:t>
+      </w:r>
+      <w:r>
+        <w:rPr>
+          <w:rFonts w:hint="eastAsia"/>
+        </w:rPr>
+        <w:t>6</w:t>
+      </w:r>
+      <w:r>
+        <w:rPr>
+          <w:rFonts w:hint="eastAsia"/>
+        </w:rPr>
+        <w:t>：澄清不确定和模糊的需求</w:t>
+      </w:r>
+      <w:bookmarkEnd w:id="17"/>
+    </w:p>
+    <w:tbl>
+      <w:tblPr>
+        <w:tblStyle w:val="10"/>
+        <w:tblW w:w="8276" w:type="dxa"/>
+        <w:tblLayout w:type="fixed"/>
+        <w:tblLook w:val="04A0" w:firstRow="1" w:lastRow="0" w:firstColumn="1" w:lastColumn="0" w:noHBand="0" w:noVBand="1"/>
+      </w:tblPr>
+      <w:tblGrid>
+        <w:gridCol w:w="4138"/>
+        <w:gridCol w:w="4138"/>
+      </w:tblGrid>
+      <w:tr>
+        <w:tc>
+          <w:tcPr>
+            <w:tcW w:w="4138" w:type="dxa"/>
+            <w:tcBorders>
+              <w:top w:val="double" w:sz="4" w:space="0" w:color="AEAAAA" w:themeColor="background2" w:themeShade="BF"/>
+              <w:left w:val="double" w:sz="4" w:space="0" w:color="AEAAAA" w:themeColor="background2" w:themeShade="BF"/>
+              <w:bottom w:val="double" w:sz="4" w:space="0" w:color="AEAAAA" w:themeColor="background2" w:themeShade="BF"/>
+              <w:right w:val="double" w:sz="4" w:space="0" w:color="AEAAAA" w:themeColor="background2" w:themeShade="BF"/>
+            </w:tcBorders>
+            <w:shd w:val="clear" w:color="auto" w:fill="DEEAF6" w:themeFill="accent1" w:themeFillTint="33"/>
+          </w:tcPr>
+          <w:p>
+            <w:pPr>
+              <w:rPr>
+                <w:rFonts w:ascii="微软雅黑" w:eastAsia="微软雅黑" w:hAnsi="微软雅黑"/>
+                <w:b/>
+                <w:szCs w:val="21"/>
+              </w:rPr>
+            </w:pPr>
+            <w:r>
+              <w:rPr>
+                <w:rFonts w:ascii="微软雅黑" w:eastAsia="微软雅黑" w:hAnsi="微软雅黑"/>
+                <w:b/>
+                <w:szCs w:val="21"/>
+              </w:rPr>
+              <w:t>获取计划编号</w:t>
+            </w:r>
+            <w:r>
+              <w:rPr>
+                <w:rFonts w:ascii="微软雅黑" w:eastAsia="微软雅黑" w:hAnsi="微软雅黑" w:hint="eastAsia"/>
+                <w:b/>
+                <w:szCs w:val="21"/>
+              </w:rPr>
+              <w:t>：</w:t>
+            </w:r>
+            <w:r>
+              <w:rPr>
+                <w:rFonts w:ascii="微软雅黑" w:eastAsia="微软雅黑" w:hAnsi="微软雅黑" w:hint="eastAsia"/>
+                <w:b/>
+                <w:szCs w:val="21"/>
+              </w:rPr>
+              <w:t>6</w:t>
+            </w:r>
+          </w:p>
+        </w:tc>
+        <w:tc>
+          <w:tcPr>
+            <w:tcW w:w="4138" w:type="dxa"/>
+            <w:tcBorders>
+              <w:top w:val="double" w:sz="4" w:space="0" w:color="AEAAAA" w:themeColor="background2" w:themeShade="BF"/>
+              <w:left w:val="double" w:sz="4" w:space="0" w:color="AEAAAA" w:themeColor="background2" w:themeShade="BF"/>
+              <w:bottom w:val="double" w:sz="4" w:space="0" w:color="AEAAAA" w:themeColor="background2" w:themeShade="BF"/>
+              <w:right w:val="double" w:sz="4" w:space="0" w:color="AEAAAA" w:themeColor="background2" w:themeShade="BF"/>
+            </w:tcBorders>
+            <w:shd w:val="clear" w:color="auto" w:fill="DEEAF6" w:themeFill="accent1" w:themeFillTint="33"/>
+          </w:tcPr>
+          <w:p>
+            <w:pPr>
+              <w:rPr>
+                <w:rFonts w:ascii="微软雅黑" w:eastAsia="微软雅黑" w:hAnsi="微软雅黑"/>
+                <w:b/>
+                <w:szCs w:val="21"/>
+              </w:rPr>
+            </w:pPr>
+            <w:r>
+              <w:rPr>
+                <w:rFonts w:ascii="微软雅黑" w:eastAsia="微软雅黑" w:hAnsi="微软雅黑"/>
+                <w:b/>
+                <w:szCs w:val="21"/>
+              </w:rPr>
+              <w:t>获取方法</w:t>
+            </w:r>
+            <w:r>
+              <w:rPr>
+                <w:rFonts w:ascii="微软雅黑" w:eastAsia="微软雅黑" w:hAnsi="微软雅黑" w:hint="eastAsia"/>
+                <w:b/>
+                <w:szCs w:val="21"/>
+              </w:rPr>
+              <w:t>：</w:t>
+            </w:r>
+            <w:r>
+              <w:rPr>
+                <w:rFonts w:ascii="微软雅黑" w:eastAsia="微软雅黑" w:hAnsi="微软雅黑"/>
+                <w:b/>
+                <w:szCs w:val="21"/>
+              </w:rPr>
+              <w:t>原型</w:t>
+            </w:r>
+          </w:p>
+        </w:tc>
+      </w:tr>
+      <w:tr>
+        <w:tc>
+          <w:tcPr>
+            <w:tcW w:w="8276" w:type="dxa"/>
+            <w:gridSpan w:val="2"/>
+            <w:tcBorders>
+              <w:top w:val="double" w:sz="4" w:space="0" w:color="AEAAAA" w:themeColor="background2" w:themeShade="BF"/>
+              <w:left w:val="double" w:sz="4" w:space="0" w:color="AEAAAA" w:themeColor="background2" w:themeShade="BF"/>
+              <w:bottom w:val="double" w:sz="4" w:space="0" w:color="AEAAAA" w:themeColor="background2" w:themeShade="BF"/>
+              <w:right w:val="double" w:sz="4" w:space="0" w:color="AEAAAA" w:themeColor="background2" w:themeShade="BF"/>
+            </w:tcBorders>
+            <w:shd w:val="clear" w:color="auto" w:fill="DEEAF6" w:themeFill="accent1" w:themeFillTint="33"/>
+          </w:tcPr>
+          <w:p>
+            <w:pPr>
+              <w:rPr>
+                <w:rFonts w:ascii="微软雅黑" w:eastAsia="微软雅黑" w:hAnsi="微软雅黑"/>
+                <w:b/>
+                <w:szCs w:val="21"/>
+              </w:rPr>
+            </w:pPr>
+            <w:r>
+              <w:rPr>
+                <w:rFonts w:ascii="微软雅黑" w:eastAsia="微软雅黑" w:hAnsi="微软雅黑" w:hint="eastAsia"/>
+                <w:b/>
+                <w:szCs w:val="21"/>
+              </w:rPr>
+              <w:t>获取目标：</w:t>
+            </w:r>
+          </w:p>
+        </w:tc>
+      </w:tr>
+      <w:tr>
+        <w:tc>
+          <w:tcPr>
+            <w:tcW w:w="8276" w:type="dxa"/>
+            <w:gridSpan w:val="2"/>
+            <w:tcBorders>
+              <w:top w:val="double" w:sz="4" w:space="0" w:color="AEAAAA" w:themeColor="background2" w:themeShade="BF"/>
+              <w:left w:val="double" w:sz="4" w:space="0" w:color="AEAAAA" w:themeColor="background2" w:themeShade="BF"/>
+              <w:bottom w:val="double" w:sz="4" w:space="0" w:color="AEAAAA" w:themeColor="background2" w:themeShade="BF"/>
+              <w:right w:val="double" w:sz="4" w:space="0" w:color="AEAAAA" w:themeColor="background2" w:themeShade="BF"/>
+            </w:tcBorders>
+          </w:tcPr>
+          <w:p>
+            <w:pPr>
+              <w:rPr>
+                <w:rFonts w:ascii="微软雅黑" w:eastAsia="微软雅黑" w:hAnsi="微软雅黑"/>
+                <w:szCs w:val="21"/>
+              </w:rPr>
+            </w:pPr>
+            <w:r>
+              <w:rPr>
+                <w:rFonts w:ascii="微软雅黑" w:eastAsia="微软雅黑" w:hAnsi="微软雅黑"/>
+                <w:szCs w:val="21"/>
+              </w:rPr>
+              <w:t>不确定和模糊的需求</w:t>
+            </w:r>
+          </w:p>
+        </w:tc>
+      </w:tr>
+      <w:tr>
+        <w:tc>
+          <w:tcPr>
+            <w:tcW w:w="8276" w:type="dxa"/>
+            <w:gridSpan w:val="2"/>
+            <w:tcBorders>
+              <w:top w:val="double" w:sz="4" w:space="0" w:color="AEAAAA" w:themeColor="background2" w:themeShade="BF"/>
+              <w:left w:val="double" w:sz="4" w:space="0" w:color="AEAAAA" w:themeColor="background2" w:themeShade="BF"/>
+              <w:bottom w:val="double" w:sz="4" w:space="0" w:color="AEAAAA" w:themeColor="background2" w:themeShade="BF"/>
+              <w:right w:val="double" w:sz="4" w:space="0" w:color="AEAAAA" w:themeColor="background2" w:themeShade="BF"/>
+            </w:tcBorders>
+            <w:shd w:val="clear" w:color="auto" w:fill="DEEAF6" w:themeFill="accent1" w:themeFillTint="33"/>
+          </w:tcPr>
+          <w:p>
+            <w:pPr>
+              <w:rPr>
+                <w:rFonts w:ascii="微软雅黑" w:eastAsia="微软雅黑" w:hAnsi="微软雅黑"/>
+                <w:b/>
+                <w:szCs w:val="21"/>
+              </w:rPr>
+            </w:pPr>
+            <w:r>
+              <w:rPr>
+                <w:rFonts w:ascii="微软雅黑" w:eastAsia="微软雅黑" w:hAnsi="微软雅黑" w:hint="eastAsia"/>
+                <w:b/>
+                <w:szCs w:val="21"/>
+              </w:rPr>
+              <w:t>获取</w:t>
+            </w:r>
+            <w:r>
+              <w:rPr>
+                <w:rFonts w:ascii="微软雅黑" w:eastAsia="微软雅黑" w:hAnsi="微软雅黑"/>
+                <w:b/>
+                <w:szCs w:val="21"/>
+              </w:rPr>
+              <w:t>对象</w:t>
+            </w:r>
+          </w:p>
+        </w:tc>
+      </w:tr>
+      <w:tr>
+        <w:tc>
+          <w:tcPr>
+            <w:tcW w:w="8276" w:type="dxa"/>
+            <w:gridSpan w:val="2"/>
+            <w:tcBorders>
+              <w:top w:val="double" w:sz="4" w:space="0" w:color="AEAAAA" w:themeColor="background2" w:themeShade="BF"/>
+              <w:left w:val="double" w:sz="4" w:space="0" w:color="AEAAAA" w:themeColor="background2" w:themeShade="BF"/>
+              <w:bottom w:val="double" w:sz="4" w:space="0" w:color="AEAAAA" w:themeColor="background2" w:themeShade="BF"/>
+              <w:right w:val="double" w:sz="4" w:space="0" w:color="AEAAAA" w:themeColor="background2" w:themeShade="BF"/>
+            </w:tcBorders>
+          </w:tcPr>
+          <w:p>
+            <w:pPr>
+              <w:rPr>
+                <w:rFonts w:ascii="微软雅黑" w:eastAsia="微软雅黑" w:hAnsi="微软雅黑"/>
+                <w:szCs w:val="21"/>
+              </w:rPr>
+            </w:pPr>
+            <w:r>
+              <w:rPr>
+                <w:rFonts w:ascii="微软雅黑" w:eastAsia="微软雅黑" w:hAnsi="微软雅黑"/>
+                <w:szCs w:val="21"/>
+              </w:rPr>
+              <w:t>领域专家</w:t>
+            </w:r>
+            <w:r>
+              <w:rPr>
+                <w:rFonts w:ascii="微软雅黑" w:eastAsia="微软雅黑" w:hAnsi="微软雅黑" w:hint="eastAsia"/>
+                <w:szCs w:val="21"/>
+              </w:rPr>
+              <w:t>，</w:t>
+            </w:r>
+            <w:r>
+              <w:rPr>
+                <w:rFonts w:ascii="微软雅黑" w:eastAsia="微软雅黑" w:hAnsi="微软雅黑"/>
+                <w:szCs w:val="21"/>
+              </w:rPr>
+              <w:t>用户</w:t>
+            </w:r>
+          </w:p>
+        </w:tc>
+      </w:tr>
+      <w:tr>
+        <w:tc>
+          <w:tcPr>
+            <w:tcW w:w="8276" w:type="dxa"/>
+            <w:gridSpan w:val="2"/>
+            <w:tcBorders>
+              <w:top w:val="double" w:sz="4" w:space="0" w:color="AEAAAA" w:themeColor="background2" w:themeShade="BF"/>
+              <w:left w:val="double" w:sz="4" w:space="0" w:color="AEAAAA" w:themeColor="background2" w:themeShade="BF"/>
+              <w:bottom w:val="double" w:sz="4" w:space="0" w:color="AEAAAA" w:themeColor="background2" w:themeShade="BF"/>
+              <w:right w:val="double" w:sz="4" w:space="0" w:color="AEAAAA" w:themeColor="background2" w:themeShade="BF"/>
+            </w:tcBorders>
+            <w:shd w:val="clear" w:color="auto" w:fill="DEEAF6" w:themeFill="accent1" w:themeFillTint="33"/>
+          </w:tcPr>
+          <w:p>
+            <w:pPr>
+              <w:rPr>
+                <w:rFonts w:ascii="微软雅黑" w:eastAsia="微软雅黑" w:hAnsi="微软雅黑"/>
+                <w:b/>
+                <w:szCs w:val="21"/>
+              </w:rPr>
+            </w:pPr>
+            <w:r>
+              <w:rPr>
+                <w:rFonts w:ascii="微软雅黑" w:eastAsia="微软雅黑" w:hAnsi="微软雅黑"/>
+                <w:b/>
+                <w:szCs w:val="21"/>
+              </w:rPr>
+              <w:t>选择方法的原因：</w:t>
+            </w:r>
+          </w:p>
+        </w:tc>
+      </w:tr>
+      <w:tr>
+        <w:tc>
+          <w:tcPr>
+            <w:tcW w:w="8276" w:type="dxa"/>
+            <w:gridSpan w:val="2"/>
+            <w:tcBorders>
+              <w:top w:val="double" w:sz="4" w:space="0" w:color="AEAAAA" w:themeColor="background2" w:themeShade="BF"/>
+              <w:left w:val="double" w:sz="4" w:space="0" w:color="AEAAAA" w:themeColor="background2" w:themeShade="BF"/>
+              <w:bottom w:val="double" w:sz="4" w:space="0" w:color="AEAAAA" w:themeColor="background2" w:themeShade="BF"/>
+              <w:right w:val="double" w:sz="4" w:space="0" w:color="AEAAAA" w:themeColor="background2" w:themeShade="BF"/>
+            </w:tcBorders>
+          </w:tcPr>
+          <w:p>
+            <w:pPr>
+              <w:rPr>
+                <w:rFonts w:ascii="微软雅黑" w:eastAsia="微软雅黑" w:hAnsi="微软雅黑"/>
+                <w:szCs w:val="21"/>
+              </w:rPr>
+            </w:pPr>
+            <w:r>
+              <w:rPr>
+                <w:rFonts w:ascii="微软雅黑" w:eastAsia="微软雅黑" w:hAnsi="微软雅黑" w:hint="eastAsia"/>
+                <w:szCs w:val="21"/>
+              </w:rPr>
+              <w:lastRenderedPageBreak/>
+              <w:t>本系统属于市场通用系统，要满足广大涉众的期望，其中自然存在着许多的不确定性因素，因此选择原型法阐明用户界面，系统功能等方面，帮助涉众澄清问题，消除模糊和不确定。</w:t>
+            </w:r>
+          </w:p>
+        </w:tc>
+      </w:tr>
+      <w:tr>
+        <w:tc>
+          <w:tcPr>
+            <w:tcW w:w="8276" w:type="dxa"/>
+            <w:gridSpan w:val="2"/>
+            <w:tcBorders>
+              <w:top w:val="double" w:sz="4" w:space="0" w:color="AEAAAA" w:themeColor="background2" w:themeShade="BF"/>
+              <w:left w:val="double" w:sz="4" w:space="0" w:color="AEAAAA" w:themeColor="background2" w:themeShade="BF"/>
+              <w:bottom w:val="double" w:sz="4" w:space="0" w:color="AEAAAA" w:themeColor="background2" w:themeShade="BF"/>
+              <w:right w:val="double" w:sz="4" w:space="0" w:color="AEAAAA" w:themeColor="background2" w:themeShade="BF"/>
+            </w:tcBorders>
+            <w:shd w:val="clear" w:color="auto" w:fill="DEEAF6" w:themeFill="accent1" w:themeFillTint="33"/>
+          </w:tcPr>
+          <w:p>
+            <w:pPr>
+              <w:rPr>
+                <w:rFonts w:ascii="微软雅黑" w:eastAsia="微软雅黑" w:hAnsi="微软雅黑"/>
+                <w:b/>
+                <w:szCs w:val="21"/>
+              </w:rPr>
+            </w:pPr>
+            <w:r>
+              <w:rPr>
+                <w:rFonts w:ascii="微软雅黑" w:eastAsia="微软雅黑" w:hAnsi="微软雅黑"/>
+                <w:b/>
+                <w:szCs w:val="21"/>
+              </w:rPr>
+              <w:t>准备工作：</w:t>
+            </w:r>
+          </w:p>
+        </w:tc>
+      </w:tr>
+      <w:tr>
+        <w:tc>
+          <w:tcPr>
+            <w:tcW w:w="8276" w:type="dxa"/>
+            <w:gridSpan w:val="2"/>
+            <w:tcBorders>
+              <w:top w:val="double" w:sz="4" w:space="0" w:color="AEAAAA" w:themeColor="background2" w:themeShade="BF"/>
+              <w:left w:val="double" w:sz="4" w:space="0" w:color="AEAAAA" w:themeColor="background2" w:themeShade="BF"/>
+              <w:bottom w:val="double" w:sz="4" w:space="0" w:color="AEAAAA" w:themeColor="background2" w:themeShade="BF"/>
+              <w:right w:val="double" w:sz="4" w:space="0" w:color="AEAAAA" w:themeColor="background2" w:themeShade="BF"/>
+            </w:tcBorders>
+          </w:tcPr>
+          <w:p>
+            <w:pPr>
+              <w:pStyle w:val="a5"/>
+              <w:numPr>
+                <w:ilvl w:val="0"/>
+                <w:numId w:val="3"/>
+              </w:numPr>
+              <w:ind w:firstLineChars="0"/>
+              <w:rPr>
+                <w:rFonts w:ascii="微软雅黑" w:eastAsia="微软雅黑" w:hAnsi="微软雅黑"/>
+                <w:szCs w:val="21"/>
+              </w:rPr>
+            </w:pPr>
+            <w:r>
+              <w:rPr>
+                <w:rFonts w:ascii="微软雅黑" w:eastAsia="微软雅黑" w:hAnsi="微软雅黑" w:hint="eastAsia"/>
+                <w:szCs w:val="21"/>
+              </w:rPr>
+              <w:t>构造系统用户界面原型</w:t>
+            </w:r>
+          </w:p>
+          <w:p>
+            <w:pPr>
+              <w:pStyle w:val="a5"/>
+              <w:numPr>
+                <w:ilvl w:val="0"/>
+                <w:numId w:val="3"/>
+              </w:numPr>
+              <w:ind w:firstLineChars="0"/>
+              <w:rPr>
+                <w:rFonts w:ascii="微软雅黑" w:eastAsia="微软雅黑" w:hAnsi="微软雅黑"/>
+                <w:szCs w:val="21"/>
+              </w:rPr>
+            </w:pPr>
+            <w:r>
+              <w:rPr>
+                <w:rFonts w:ascii="微软雅黑" w:eastAsia="微软雅黑" w:hAnsi="微软雅黑"/>
+                <w:szCs w:val="21"/>
+              </w:rPr>
+              <w:t>将孤立的原型图按照业务过程组织成故事板</w:t>
+            </w:r>
+          </w:p>
+          <w:p>
+            <w:pPr>
+              <w:pStyle w:val="a5"/>
+              <w:numPr>
+                <w:ilvl w:val="0"/>
+                <w:numId w:val="3"/>
+              </w:numPr>
+              <w:ind w:firstLineChars="0"/>
+              <w:rPr>
+                <w:rFonts w:ascii="微软雅黑" w:eastAsia="微软雅黑" w:hAnsi="微软雅黑"/>
+                <w:szCs w:val="21"/>
+              </w:rPr>
+            </w:pPr>
+            <w:r>
+              <w:rPr>
+                <w:rFonts w:ascii="微软雅黑" w:eastAsia="微软雅黑" w:hAnsi="微软雅黑" w:hint="eastAsia"/>
+                <w:szCs w:val="21"/>
+              </w:rPr>
+              <w:t>将模糊，</w:t>
+            </w:r>
+            <w:r>
+              <w:rPr>
+                <w:rFonts w:ascii="微软雅黑" w:eastAsia="微软雅黑" w:hAnsi="微软雅黑" w:hint="eastAsia"/>
+                <w:szCs w:val="21"/>
+              </w:rPr>
+              <w:t>不确定的问题列出</w:t>
+            </w:r>
+          </w:p>
+          <w:p>
+            <w:pPr>
+              <w:pStyle w:val="a5"/>
+              <w:numPr>
+                <w:ilvl w:val="0"/>
+                <w:numId w:val="3"/>
+              </w:numPr>
+              <w:ind w:firstLineChars="0"/>
+              <w:rPr>
+                <w:rFonts w:ascii="微软雅黑" w:eastAsia="微软雅黑" w:hAnsi="微软雅黑"/>
+                <w:szCs w:val="21"/>
+              </w:rPr>
+            </w:pPr>
+            <w:r>
+              <w:rPr>
+                <w:rFonts w:ascii="微软雅黑" w:eastAsia="微软雅黑" w:hAnsi="微软雅黑"/>
+                <w:szCs w:val="21"/>
+              </w:rPr>
+              <w:t>通知被会见人员</w:t>
+            </w:r>
+          </w:p>
+        </w:tc>
+      </w:tr>
+      <w:tr>
+        <w:tc>
+          <w:tcPr>
+            <w:tcW w:w="8276" w:type="dxa"/>
+            <w:gridSpan w:val="2"/>
+            <w:tcBorders>
+              <w:top w:val="double" w:sz="4" w:space="0" w:color="AEAAAA" w:themeColor="background2" w:themeShade="BF"/>
+              <w:left w:val="double" w:sz="4" w:space="0" w:color="AEAAAA" w:themeColor="background2" w:themeShade="BF"/>
+              <w:bottom w:val="double" w:sz="4" w:space="0" w:color="AEAAAA" w:themeColor="background2" w:themeShade="BF"/>
+              <w:right w:val="double" w:sz="4" w:space="0" w:color="AEAAAA" w:themeColor="background2" w:themeShade="BF"/>
+            </w:tcBorders>
+            <w:shd w:val="clear" w:color="auto" w:fill="DEEAF6" w:themeFill="accent1" w:themeFillTint="33"/>
+          </w:tcPr>
+          <w:p>
+            <w:pPr>
+              <w:rPr>
+                <w:rFonts w:ascii="微软雅黑" w:eastAsia="微软雅黑" w:hAnsi="微软雅黑"/>
+                <w:b/>
+                <w:szCs w:val="21"/>
+              </w:rPr>
+            </w:pPr>
+            <w:r>
+              <w:rPr>
+                <w:rFonts w:ascii="微软雅黑" w:eastAsia="微软雅黑" w:hAnsi="微软雅黑" w:hint="eastAsia"/>
+                <w:b/>
+                <w:szCs w:val="21"/>
+              </w:rPr>
+              <w:t>预期目标：</w:t>
+            </w:r>
+          </w:p>
+        </w:tc>
+      </w:tr>
+      <w:tr>
+        <w:tc>
+          <w:tcPr>
+            <w:tcW w:w="8276" w:type="dxa"/>
+            <w:gridSpan w:val="2"/>
+            <w:tcBorders>
+              <w:top w:val="double" w:sz="4" w:space="0" w:color="AEAAAA" w:themeColor="background2" w:themeShade="BF"/>
+              <w:left w:val="double" w:sz="4" w:space="0" w:color="AEAAAA" w:themeColor="background2" w:themeShade="BF"/>
+              <w:bottom w:val="double" w:sz="4" w:space="0" w:color="AEAAAA" w:themeColor="background2" w:themeShade="BF"/>
+              <w:right w:val="double" w:sz="4" w:space="0" w:color="AEAAAA" w:themeColor="background2" w:themeShade="BF"/>
+            </w:tcBorders>
+          </w:tcPr>
+          <w:p>
+            <w:pPr>
+              <w:rPr>
+                <w:rFonts w:ascii="微软雅黑" w:eastAsia="微软雅黑" w:hAnsi="微软雅黑"/>
+                <w:szCs w:val="21"/>
+              </w:rPr>
+            </w:pPr>
+            <w:r>
+              <w:rPr>
+                <w:rFonts w:ascii="微软雅黑" w:eastAsia="微软雅黑" w:hAnsi="微软雅黑"/>
+                <w:szCs w:val="21"/>
+              </w:rPr>
+              <w:t>明确不确定</w:t>
+            </w:r>
+            <w:r>
+              <w:rPr>
+                <w:rFonts w:ascii="微软雅黑" w:eastAsia="微软雅黑" w:hAnsi="微软雅黑" w:hint="eastAsia"/>
+                <w:szCs w:val="21"/>
+              </w:rPr>
+              <w:t>，</w:t>
+            </w:r>
+            <w:r>
+              <w:rPr>
+                <w:rFonts w:ascii="微软雅黑" w:eastAsia="微软雅黑" w:hAnsi="微软雅黑"/>
+                <w:szCs w:val="21"/>
+              </w:rPr>
+              <w:t>模糊的需求</w:t>
+            </w:r>
+            <w:r>
+              <w:rPr>
+                <w:rFonts w:ascii="微软雅黑" w:eastAsia="微软雅黑" w:hAnsi="微软雅黑" w:hint="eastAsia"/>
+                <w:szCs w:val="21"/>
+              </w:rPr>
+              <w:t>，</w:t>
+            </w:r>
+            <w:r>
+              <w:rPr>
+                <w:rFonts w:ascii="微软雅黑" w:eastAsia="微软雅黑" w:hAnsi="微软雅黑"/>
+                <w:szCs w:val="21"/>
+              </w:rPr>
+              <w:t>对之前获取的用户需求进行验证和补充</w:t>
+            </w:r>
+            <w:r>
+              <w:rPr>
+                <w:rFonts w:ascii="微软雅黑" w:eastAsia="微软雅黑" w:hAnsi="微软雅黑" w:hint="eastAsia"/>
+                <w:szCs w:val="21"/>
+              </w:rPr>
+              <w:t>。</w:t>
+            </w:r>
+          </w:p>
+        </w:tc>
+      </w:tr>
+      <w:tr>
+        <w:tc>
+          <w:tcPr>
+            <w:tcW w:w="8276" w:type="dxa"/>
+            <w:gridSpan w:val="2"/>
+            <w:tcBorders>
+              <w:top w:val="double" w:sz="4" w:space="0" w:color="AEAAAA" w:themeColor="background2" w:themeShade="BF"/>
+              <w:left w:val="double" w:sz="4" w:space="0" w:color="AEAAAA" w:themeColor="background2" w:themeShade="BF"/>
+              <w:bottom w:val="double" w:sz="4" w:space="0" w:color="AEAAAA" w:themeColor="background2" w:themeShade="BF"/>
+              <w:right w:val="double" w:sz="4" w:space="0" w:color="AEAAAA" w:themeColor="background2" w:themeShade="BF"/>
+            </w:tcBorders>
+            <w:shd w:val="clear" w:color="auto" w:fill="DEEAF6" w:themeFill="accent1" w:themeFillTint="33"/>
           </w:tcPr>
           <w:p>
             <w:pPr>
@@ -5180,6 +6594,95 @@
     </w:lvl>
   </w:abstractNum>
   <w:abstractNum w:abstractNumId="1" w15:restartNumberingAfterBreak="0">
+    <w:nsid w:val="3BA56929"/>
+    <w:multiLevelType w:val="hybridMultilevel"/>
+    <w:tmpl w:val="0932FEE0"/>
+    <w:lvl w:ilvl="0" w:tplc="234EDC38">
+      <w:start w:val="1"/>
+      <w:numFmt w:val="decimal"/>
+      <w:lvlText w:val="%1."/>
+      <w:lvlJc w:val="left"/>
+      <w:pPr>
+        <w:ind w:left="360" w:hanging="360"/>
+      </w:pPr>
+      <w:rPr>
+        <w:rFonts w:hint="default"/>
+      </w:rPr>
+    </w:lvl>
+    <w:lvl w:ilvl="1" w:tplc="04090019" w:tentative="1">
+      <w:start w:val="1"/>
+      <w:numFmt w:val="lowerLetter"/>
+      <w:lvlText w:val="%2)"/>
+      <w:lvlJc w:val="left"/>
+      <w:pPr>
+        <w:ind w:left="840" w:hanging="420"/>
+      </w:pPr>
+    </w:lvl>
+    <w:lvl w:ilvl="2" w:tplc="0409001B" w:tentative="1">
+      <w:start w:val="1"/>
+      <w:numFmt w:val="lowerRoman"/>
+      <w:lvlText w:val="%3."/>
+      <w:lvlJc w:val="right"/>
+      <w:pPr>
+        <w:ind w:left="1260" w:hanging="420"/>
+      </w:pPr>
+    </w:lvl>
+    <w:lvl w:ilvl="3" w:tplc="0409000F" w:tentative="1">
+      <w:start w:val="1"/>
+      <w:numFmt w:val="decimal"/>
+      <w:lvlText w:val="%4."/>
+      <w:lvlJc w:val="left"/>
+      <w:pPr>
+        <w:ind w:left="1680" w:hanging="420"/>
+      </w:pPr>
+    </w:lvl>
+    <w:lvl w:ilvl="4" w:tplc="04090019" w:tentative="1">
+      <w:start w:val="1"/>
+      <w:numFmt w:val="lowerLetter"/>
+      <w:lvlText w:val="%5)"/>
+      <w:lvlJc w:val="left"/>
+      <w:pPr>
+        <w:ind w:left="2100" w:hanging="420"/>
+      </w:pPr>
+    </w:lvl>
+    <w:lvl w:ilvl="5" w:tplc="0409001B" w:tentative="1">
+      <w:start w:val="1"/>
+      <w:numFmt w:val="lowerRoman"/>
+      <w:lvlText w:val="%6."/>
+      <w:lvlJc w:val="right"/>
+      <w:pPr>
+        <w:ind w:left="2520" w:hanging="420"/>
+      </w:pPr>
+    </w:lvl>
+    <w:lvl w:ilvl="6" w:tplc="0409000F" w:tentative="1">
+      <w:start w:val="1"/>
+      <w:numFmt w:val="decimal"/>
+      <w:lvlText w:val="%7."/>
+      <w:lvlJc w:val="left"/>
+      <w:pPr>
+        <w:ind w:left="2940" w:hanging="420"/>
+      </w:pPr>
+    </w:lvl>
+    <w:lvl w:ilvl="7" w:tplc="04090019" w:tentative="1">
+      <w:start w:val="1"/>
+      <w:numFmt w:val="lowerLetter"/>
+      <w:lvlText w:val="%8)"/>
+      <w:lvlJc w:val="left"/>
+      <w:pPr>
+        <w:ind w:left="3360" w:hanging="420"/>
+      </w:pPr>
+    </w:lvl>
+    <w:lvl w:ilvl="8" w:tplc="0409001B" w:tentative="1">
+      <w:start w:val="1"/>
+      <w:numFmt w:val="lowerRoman"/>
+      <w:lvlText w:val="%9."/>
+      <w:lvlJc w:val="right"/>
+      <w:pPr>
+        <w:ind w:left="3780" w:hanging="420"/>
+      </w:pPr>
+    </w:lvl>
+  </w:abstractNum>
+  <w:abstractNum w:abstractNumId="2" w15:restartNumberingAfterBreak="0">
     <w:nsid w:val="4776404B"/>
     <w:multiLevelType w:val="hybridMultilevel"/>
     <w:tmpl w:val="600C1242"/>
@@ -5268,7 +6771,7 @@
       </w:pPr>
     </w:lvl>
   </w:abstractNum>
-  <w:abstractNum w:abstractNumId="2" w15:restartNumberingAfterBreak="0">
+  <w:abstractNum w:abstractNumId="3" w15:restartNumberingAfterBreak="0">
     <w:nsid w:val="4AAD1453"/>
     <w:multiLevelType w:val="hybridMultilevel"/>
     <w:tmpl w:val="0932FEE0"/>
@@ -5357,7 +6860,7 @@
       </w:pPr>
     </w:lvl>
   </w:abstractNum>
-  <w:abstractNum w:abstractNumId="3" w15:restartNumberingAfterBreak="0">
+  <w:abstractNum w:abstractNumId="4" w15:restartNumberingAfterBreak="0">
     <w:nsid w:val="5AA001A3"/>
     <w:multiLevelType w:val="hybridMultilevel"/>
     <w:tmpl w:val="386600C4"/>
@@ -5446,17 +6949,112 @@
       </w:pPr>
     </w:lvl>
   </w:abstractNum>
+  <w:abstractNum w:abstractNumId="5" w15:restartNumberingAfterBreak="0">
+    <w:nsid w:val="7D660D59"/>
+    <w:multiLevelType w:val="hybridMultilevel"/>
+    <w:tmpl w:val="379CDBD6"/>
+    <w:lvl w:ilvl="0" w:tplc="BAF00092">
+      <w:start w:val="1"/>
+      <w:numFmt w:val="decimal"/>
+      <w:lvlText w:val="%1."/>
+      <w:lvlJc w:val="left"/>
+      <w:pPr>
+        <w:ind w:left="360" w:hanging="360"/>
+      </w:pPr>
+      <w:rPr>
+        <w:rFonts w:hint="default"/>
+      </w:rPr>
+    </w:lvl>
+    <w:lvl w:ilvl="1" w:tplc="04090019" w:tentative="1">
+      <w:start w:val="1"/>
+      <w:numFmt w:val="lowerLetter"/>
+      <w:lvlText w:val="%2)"/>
+      <w:lvlJc w:val="left"/>
+      <w:pPr>
+        <w:ind w:left="840" w:hanging="420"/>
+      </w:pPr>
+    </w:lvl>
+    <w:lvl w:ilvl="2" w:tplc="0409001B" w:tentative="1">
+      <w:start w:val="1"/>
+      <w:numFmt w:val="lowerRoman"/>
+      <w:lvlText w:val="%3."/>
+      <w:lvlJc w:val="right"/>
+      <w:pPr>
+        <w:ind w:left="1260" w:hanging="420"/>
+      </w:pPr>
+    </w:lvl>
+    <w:lvl w:ilvl="3" w:tplc="0409000F" w:tentative="1">
+      <w:start w:val="1"/>
+      <w:numFmt w:val="decimal"/>
+      <w:lvlText w:val="%4."/>
+      <w:lvlJc w:val="left"/>
+      <w:pPr>
+        <w:ind w:left="1680" w:hanging="420"/>
+      </w:pPr>
+    </w:lvl>
+    <w:lvl w:ilvl="4" w:tplc="04090019" w:tentative="1">
+      <w:start w:val="1"/>
+      <w:numFmt w:val="lowerLetter"/>
+      <w:lvlText w:val="%5)"/>
+      <w:lvlJc w:val="left"/>
+      <w:pPr>
+        <w:ind w:left="2100" w:hanging="420"/>
+      </w:pPr>
+    </w:lvl>
+    <w:lvl w:ilvl="5" w:tplc="0409001B" w:tentative="1">
+      <w:start w:val="1"/>
+      <w:numFmt w:val="lowerRoman"/>
+      <w:lvlText w:val="%6."/>
+      <w:lvlJc w:val="right"/>
+      <w:pPr>
+        <w:ind w:left="2520" w:hanging="420"/>
+      </w:pPr>
+    </w:lvl>
+    <w:lvl w:ilvl="6" w:tplc="0409000F" w:tentative="1">
+      <w:start w:val="1"/>
+      <w:numFmt w:val="decimal"/>
+      <w:lvlText w:val="%7."/>
+      <w:lvlJc w:val="left"/>
+      <w:pPr>
+        <w:ind w:left="2940" w:hanging="420"/>
+      </w:pPr>
+    </w:lvl>
+    <w:lvl w:ilvl="7" w:tplc="04090019" w:tentative="1">
+      <w:start w:val="1"/>
+      <w:numFmt w:val="lowerLetter"/>
+      <w:lvlText w:val="%8)"/>
+      <w:lvlJc w:val="left"/>
+      <w:pPr>
+        <w:ind w:left="3360" w:hanging="420"/>
+      </w:pPr>
+    </w:lvl>
+    <w:lvl w:ilvl="8" w:tplc="0409001B" w:tentative="1">
+      <w:start w:val="1"/>
+      <w:numFmt w:val="lowerRoman"/>
+      <w:lvlText w:val="%9."/>
+      <w:lvlJc w:val="right"/>
+      <w:pPr>
+        <w:ind w:left="3780" w:hanging="420"/>
+      </w:pPr>
+    </w:lvl>
+  </w:abstractNum>
   <w:num w:numId="1">
-    <w:abstractNumId w:val="3"/>
+    <w:abstractNumId w:val="4"/>
   </w:num>
   <w:num w:numId="2">
-    <w:abstractNumId w:val="1"/>
+    <w:abstractNumId w:val="2"/>
   </w:num>
   <w:num w:numId="3">
     <w:abstractNumId w:val="0"/>
   </w:num>
   <w:num w:numId="4">
-    <w:abstractNumId w:val="2"/>
+    <w:abstractNumId w:val="3"/>
+  </w:num>
+  <w:num w:numId="5">
+    <w:abstractNumId w:val="5"/>
+  </w:num>
+  <w:num w:numId="6">
+    <w:abstractNumId w:val="1"/>
   </w:num>
 </w:numbering>
 </file>
@@ -6415,6 +8013,7 @@
     <w:rsidRoot w:val="002E0717"/>
     <w:rsid w:val="002D6EC6"/>
     <w:rsid w:val="002E0717"/>
+    <w:rsid w:val="00870950"/>
     <w:rsid w:val="0087674D"/>
     <w:rsid w:val="00C93093"/>
     <w:rsid w:val="00D35472"/>
@@ -7156,7 +8755,7 @@
 </file>
 
 <file path=customXml/itemProps1.xml><?xml version="1.0" encoding="utf-8"?>
-<ds:datastoreItem xmlns:ds="http://schemas.openxmlformats.org/officeDocument/2006/customXml" ds:itemID="{A9FCCA93-FC49-4815-8730-9CCF5E473BB9}">
+<ds:datastoreItem xmlns:ds="http://schemas.openxmlformats.org/officeDocument/2006/customXml" ds:itemID="{8A51EB62-C256-464D-931A-E8447D52F506}">
   <ds:schemaRefs>
     <ds:schemaRef ds:uri="http://schemas.openxmlformats.org/officeDocument/2006/bibliography"/>
   </ds:schemaRefs>

--- a/ddl/DDL2-2/需求获取安排计划书.docx
+++ b/ddl/DDL2-2/需求获取安排计划书.docx
@@ -589,7 +589,7 @@
           <w:r>
             <w:fldChar w:fldCharType="separate"/>
           </w:r>
-          <w:hyperlink w:anchor="_Toc466928650" w:history="1">
+          <w:hyperlink w:anchor="_Toc466931274" w:history="1">
             <w:r>
               <w:rPr>
                 <w:rStyle w:val="a6"/>
@@ -617,7 +617,7 @@
                 <w:noProof/>
                 <w:webHidden/>
               </w:rPr>
-              <w:instrText xml:space="preserve"> PAGEREF _Toc466928650 \h </w:instrText>
+              <w:instrText xml:space="preserve"> PAGEREF _Toc466931274 \h </w:instrText>
             </w:r>
             <w:r>
               <w:rPr>
@@ -658,7 +658,7 @@
               <w:noProof/>
             </w:rPr>
           </w:pPr>
-          <w:hyperlink w:anchor="_Toc466928651" w:history="1">
+          <w:hyperlink w:anchor="_Toc466931275" w:history="1">
             <w:r>
               <w:rPr>
                 <w:rStyle w:val="a6"/>
@@ -693,7 +693,7 @@
                 <w:noProof/>
                 <w:webHidden/>
               </w:rPr>
-              <w:instrText xml:space="preserve"> PAGEREF _Toc466928651 \h </w:instrText>
+              <w:instrText xml:space="preserve"> PAGEREF _Toc466931275 \h </w:instrText>
             </w:r>
             <w:r>
               <w:rPr>
@@ -734,7 +734,7 @@
               <w:noProof/>
             </w:rPr>
           </w:pPr>
-          <w:hyperlink w:anchor="_Toc466928652" w:history="1">
+          <w:hyperlink w:anchor="_Toc466931276" w:history="1">
             <w:r>
               <w:rPr>
                 <w:rStyle w:val="a6"/>
@@ -769,7 +769,7 @@
                 <w:noProof/>
                 <w:webHidden/>
               </w:rPr>
-              <w:instrText xml:space="preserve"> PAGEREF _Toc466928652 \h </w:instrText>
+              <w:instrText xml:space="preserve"> PAGEREF _Toc466931276 \h </w:instrText>
             </w:r>
             <w:r>
               <w:rPr>
@@ -810,7 +810,7 @@
               <w:noProof/>
             </w:rPr>
           </w:pPr>
-          <w:hyperlink w:anchor="_Toc466928653" w:history="1">
+          <w:hyperlink w:anchor="_Toc466931277" w:history="1">
             <w:r>
               <w:rPr>
                 <w:rStyle w:val="a6"/>
@@ -838,7 +838,7 @@
                 <w:noProof/>
                 <w:webHidden/>
               </w:rPr>
-              <w:instrText xml:space="preserve"> PAGEREF _Toc466928653 \h </w:instrText>
+              <w:instrText xml:space="preserve"> PAGEREF _Toc466931277 \h </w:instrText>
             </w:r>
             <w:r>
               <w:rPr>
@@ -879,7 +879,7 @@
               <w:noProof/>
             </w:rPr>
           </w:pPr>
-          <w:hyperlink w:anchor="_Toc466928654" w:history="1">
+          <w:hyperlink w:anchor="_Toc466931278" w:history="1">
             <w:r>
               <w:rPr>
                 <w:rStyle w:val="a6"/>
@@ -914,7 +914,7 @@
                 <w:noProof/>
                 <w:webHidden/>
               </w:rPr>
-              <w:instrText xml:space="preserve"> PAGEREF _Toc466928654 \h </w:instrText>
+              <w:instrText xml:space="preserve"> PAGEREF _Toc466931278 \h </w:instrText>
             </w:r>
             <w:r>
               <w:rPr>
@@ -955,7 +955,7 @@
               <w:noProof/>
             </w:rPr>
           </w:pPr>
-          <w:hyperlink w:anchor="_Toc466928655" w:history="1">
+          <w:hyperlink w:anchor="_Toc466931279" w:history="1">
             <w:r>
               <w:rPr>
                 <w:rStyle w:val="a6"/>
@@ -983,7 +983,7 @@
                 <w:noProof/>
                 <w:webHidden/>
               </w:rPr>
-              <w:instrText xml:space="preserve"> PAGEREF _Toc466928655 \h </w:instrText>
+              <w:instrText xml:space="preserve"> PAGEREF _Toc466931279 \h </w:instrText>
             </w:r>
             <w:r>
               <w:rPr>
@@ -1024,7 +1024,7 @@
               <w:noProof/>
             </w:rPr>
           </w:pPr>
-          <w:hyperlink w:anchor="_Toc466928656" w:history="1">
+          <w:hyperlink w:anchor="_Toc466931280" w:history="1">
             <w:r>
               <w:rPr>
                 <w:rStyle w:val="a6"/>
@@ -1052,7 +1052,7 @@
                 <w:noProof/>
                 <w:webHidden/>
               </w:rPr>
-              <w:instrText xml:space="preserve"> PAGEREF _Toc466928656 \h </w:instrText>
+              <w:instrText xml:space="preserve"> PAGEREF _Toc466931280 \h </w:instrText>
             </w:r>
             <w:r>
               <w:rPr>
@@ -1093,7 +1093,7 @@
               <w:noProof/>
             </w:rPr>
           </w:pPr>
-          <w:hyperlink w:anchor="_Toc466928657" w:history="1">
+          <w:hyperlink w:anchor="_Toc466931281" w:history="1">
             <w:r>
               <w:rPr>
                 <w:rStyle w:val="a6"/>
@@ -1121,7 +1121,7 @@
                 <w:noProof/>
                 <w:webHidden/>
               </w:rPr>
-              <w:instrText xml:space="preserve"> PAGEREF _Toc466928657 \h </w:instrText>
+              <w:instrText xml:space="preserve"> PAGEREF _Toc466931281 \h </w:instrText>
             </w:r>
             <w:r>
               <w:rPr>
@@ -1162,7 +1162,7 @@
               <w:noProof/>
             </w:rPr>
           </w:pPr>
-          <w:hyperlink w:anchor="_Toc466928658" w:history="1">
+          <w:hyperlink w:anchor="_Toc466931282" w:history="1">
             <w:r>
               <w:rPr>
                 <w:rStyle w:val="a6"/>
@@ -1190,7 +1190,7 @@
                 <w:noProof/>
                 <w:webHidden/>
               </w:rPr>
-              <w:instrText xml:space="preserve"> PAGEREF _Toc466928658 \h </w:instrText>
+              <w:instrText xml:space="preserve"> PAGEREF _Toc466931282 \h </w:instrText>
             </w:r>
             <w:r>
               <w:rPr>
@@ -1231,7 +1231,7 @@
               <w:noProof/>
             </w:rPr>
           </w:pPr>
-          <w:hyperlink w:anchor="_Toc466928659" w:history="1">
+          <w:hyperlink w:anchor="_Toc466931283" w:history="1">
             <w:r>
               <w:rPr>
                 <w:rStyle w:val="a6"/>
@@ -1253,7 +1253,23 @@
                 <w:rFonts w:hint="eastAsia"/>
                 <w:noProof/>
               </w:rPr>
-              <w:t>：获取高层次问题</w:t>
+              <w:t>：获取</w:t>
+            </w:r>
+            <w:r>
+              <w:rPr>
+                <w:rStyle w:val="a6"/>
+                <w:rFonts w:hint="eastAsia"/>
+                <w:noProof/>
+              </w:rPr>
+              <w:t>高</w:t>
+            </w:r>
+            <w:r>
+              <w:rPr>
+                <w:rStyle w:val="a6"/>
+                <w:rFonts w:hint="eastAsia"/>
+                <w:noProof/>
+              </w:rPr>
+              <w:t>层次问题</w:t>
             </w:r>
             <w:r>
               <w:rPr>
@@ -1274,7 +1290,7 @@
                 <w:noProof/>
                 <w:webHidden/>
               </w:rPr>
-              <w:instrText xml:space="preserve"> PAGEREF _Toc466928659 \h </w:instrText>
+              <w:instrText xml:space="preserve"> PAGEREF _Toc466931283 \h </w:instrText>
             </w:r>
             <w:r>
               <w:rPr>
@@ -1315,7 +1331,7 @@
               <w:noProof/>
             </w:rPr>
           </w:pPr>
-          <w:hyperlink w:anchor="_Toc466928660" w:history="1">
+          <w:hyperlink w:anchor="_Toc466931284" w:history="1">
             <w:r>
               <w:rPr>
                 <w:rStyle w:val="a6"/>
@@ -1358,7 +1374,7 @@
                 <w:noProof/>
                 <w:webHidden/>
               </w:rPr>
-              <w:instrText xml:space="preserve"> PAGEREF _Toc466928660 \h </w:instrText>
+              <w:instrText xml:space="preserve"> PAGEREF _Toc466931284 \h </w:instrText>
             </w:r>
             <w:r>
               <w:rPr>
@@ -1399,7 +1415,7 @@
               <w:noProof/>
             </w:rPr>
           </w:pPr>
-          <w:hyperlink w:anchor="_Toc466928661" w:history="1">
+          <w:hyperlink w:anchor="_Toc466931285" w:history="1">
             <w:r>
               <w:rPr>
                 <w:rStyle w:val="a6"/>
@@ -1442,7 +1458,7 @@
                 <w:noProof/>
                 <w:webHidden/>
               </w:rPr>
-              <w:instrText xml:space="preserve"> PAGEREF _Toc466928661 \h </w:instrText>
+              <w:instrText xml:space="preserve"> PAGEREF _Toc466931285 \h </w:instrText>
             </w:r>
             <w:r>
               <w:rPr>
@@ -1483,7 +1499,7 @@
               <w:noProof/>
             </w:rPr>
           </w:pPr>
-          <w:hyperlink w:anchor="_Toc466928662" w:history="1">
+          <w:hyperlink w:anchor="_Toc466931286" w:history="1">
             <w:r>
               <w:rPr>
                 <w:rStyle w:val="a6"/>
@@ -1518,7 +1534,7 @@
                 <w:noProof/>
                 <w:webHidden/>
               </w:rPr>
-              <w:instrText xml:space="preserve"> PAGEREF _Toc466928662 \h </w:instrText>
+              <w:instrText xml:space="preserve"> PAGEREF _Toc466931286 \h </w:instrText>
             </w:r>
             <w:r>
               <w:rPr>
@@ -1559,7 +1575,7 @@
               <w:noProof/>
             </w:rPr>
           </w:pPr>
-          <w:hyperlink w:anchor="_Toc466928663" w:history="1">
+          <w:hyperlink w:anchor="_Toc466931287" w:history="1">
             <w:r>
               <w:rPr>
                 <w:rStyle w:val="a6"/>
@@ -1587,7 +1603,7 @@
                 <w:noProof/>
                 <w:webHidden/>
               </w:rPr>
-              <w:instrText xml:space="preserve"> PAGEREF _Toc466928663 \h </w:instrText>
+              <w:instrText xml:space="preserve"> PAGEREF _Toc466931287 \h </w:instrText>
             </w:r>
             <w:r>
               <w:rPr>
@@ -1628,7 +1644,7 @@
               <w:noProof/>
             </w:rPr>
           </w:pPr>
-          <w:hyperlink w:anchor="_Toc466928664" w:history="1">
+          <w:hyperlink w:anchor="_Toc466931288" w:history="1">
             <w:r>
               <w:rPr>
                 <w:rStyle w:val="a6"/>
@@ -1642,7 +1658,7 @@
                 <w:rStyle w:val="a6"/>
                 <w:noProof/>
               </w:rPr>
-              <w:t>3</w:t>
+              <w:t>4</w:t>
             </w:r>
             <w:r>
               <w:rPr>
@@ -1650,23 +1666,7 @@
                 <w:rFonts w:hint="eastAsia"/>
                 <w:noProof/>
               </w:rPr>
-              <w:t>：</w:t>
-            </w:r>
-            <w:r>
-              <w:rPr>
-                <w:rStyle w:val="a6"/>
-                <w:rFonts w:hint="eastAsia"/>
-                <w:noProof/>
-              </w:rPr>
-              <w:t>获</w:t>
-            </w:r>
-            <w:r>
-              <w:rPr>
-                <w:rStyle w:val="a6"/>
-                <w:rFonts w:hint="eastAsia"/>
-                <w:noProof/>
-              </w:rPr>
-              <w:t>取用户需求（一）</w:t>
+              <w:t>：获取用户需求（一）</w:t>
             </w:r>
             <w:r>
               <w:rPr>
@@ -1687,7 +1687,7 @@
                 <w:noProof/>
                 <w:webHidden/>
               </w:rPr>
-              <w:instrText xml:space="preserve"> PAGEREF _Toc466928664 \h </w:instrText>
+              <w:instrText xml:space="preserve"> PAGEREF _Toc466931288 \h </w:instrText>
             </w:r>
             <w:r>
               <w:rPr>
@@ -1728,7 +1728,7 @@
               <w:noProof/>
             </w:rPr>
           </w:pPr>
-          <w:hyperlink w:anchor="_Toc466928665" w:history="1">
+          <w:hyperlink w:anchor="_Toc466931289" w:history="1">
             <w:r>
               <w:rPr>
                 <w:rStyle w:val="a6"/>
@@ -1742,7 +1742,7 @@
                 <w:rStyle w:val="a6"/>
                 <w:noProof/>
               </w:rPr>
-              <w:t>4</w:t>
+              <w:t>5</w:t>
             </w:r>
             <w:r>
               <w:rPr>
@@ -1771,7 +1771,7 @@
                 <w:noProof/>
                 <w:webHidden/>
               </w:rPr>
-              <w:instrText xml:space="preserve"> PAGEREF _Toc466928665 \h </w:instrText>
+              <w:instrText xml:space="preserve"> PAGEREF _Toc466931289 \h </w:instrText>
             </w:r>
             <w:r>
               <w:rPr>
@@ -1812,7 +1812,7 @@
               <w:noProof/>
             </w:rPr>
           </w:pPr>
-          <w:hyperlink w:anchor="_Toc466928666" w:history="1">
+          <w:hyperlink w:anchor="_Toc466931290" w:history="1">
             <w:r>
               <w:rPr>
                 <w:rStyle w:val="a6"/>
@@ -1826,7 +1826,7 @@
                 <w:rStyle w:val="a6"/>
                 <w:noProof/>
               </w:rPr>
-              <w:t>4</w:t>
+              <w:t>6</w:t>
             </w:r>
             <w:r>
               <w:rPr>
@@ -1855,7 +1855,7 @@
                 <w:noProof/>
                 <w:webHidden/>
               </w:rPr>
-              <w:instrText xml:space="preserve"> PAGEREF _Toc466928666 \h </w:instrText>
+              <w:instrText xml:space="preserve"> PAGEREF _Toc466931290 \h </w:instrText>
             </w:r>
             <w:r>
               <w:rPr>
@@ -1913,7 +1913,7 @@
       <w:pPr>
         <w:pStyle w:val="1"/>
       </w:pPr>
-      <w:bookmarkStart w:id="0" w:name="_Toc466928650"/>
+      <w:bookmarkStart w:id="0" w:name="_Toc466931274"/>
       <w:r>
         <w:lastRenderedPageBreak/>
         <w:t>一</w:t>
@@ -2003,7 +2003,7 @@
       <w:pPr>
         <w:pStyle w:val="1"/>
       </w:pPr>
-      <w:bookmarkStart w:id="1" w:name="_Toc466928651"/>
+      <w:bookmarkStart w:id="1" w:name="_Toc466931275"/>
       <w:r>
         <w:rPr>
           <w:rFonts w:hint="eastAsia"/>
@@ -2061,7 +2061,7 @@
       <w:pPr>
         <w:pStyle w:val="1"/>
       </w:pPr>
-      <w:bookmarkStart w:id="2" w:name="_Toc466928652"/>
+      <w:bookmarkStart w:id="2" w:name="_Toc466931276"/>
       <w:r>
         <w:rPr>
           <w:rFonts w:hint="eastAsia"/>
@@ -2115,7 +2115,7 @@
       <w:pPr>
         <w:pStyle w:val="1"/>
       </w:pPr>
-      <w:bookmarkStart w:id="3" w:name="_Toc466928653"/>
+      <w:bookmarkStart w:id="3" w:name="_Toc466931277"/>
       <w:r>
         <w:rPr>
           <w:rFonts w:hint="eastAsia"/>
@@ -2134,7 +2134,7 @@
       <w:pPr>
         <w:pStyle w:val="2"/>
       </w:pPr>
-      <w:bookmarkStart w:id="4" w:name="_Toc466928654"/>
+      <w:bookmarkStart w:id="4" w:name="_Toc466931278"/>
       <w:r>
         <w:rPr>
           <w:rFonts w:hint="eastAsia"/>
@@ -2150,7 +2150,7 @@
       <w:pPr>
         <w:pStyle w:val="3"/>
       </w:pPr>
-      <w:bookmarkStart w:id="5" w:name="_Toc466928655"/>
+      <w:bookmarkStart w:id="5" w:name="_Toc466931279"/>
       <w:r>
         <w:t>概述</w:t>
       </w:r>
@@ -2223,7 +2223,7 @@
       <w:pPr>
         <w:pStyle w:val="3"/>
       </w:pPr>
-      <w:bookmarkStart w:id="6" w:name="_Toc466928656"/>
+      <w:bookmarkStart w:id="6" w:name="_Toc466931280"/>
       <w:r>
         <w:t>收集背景资料</w:t>
       </w:r>
@@ -2352,7 +2352,7 @@
       <w:pPr>
         <w:pStyle w:val="3"/>
       </w:pPr>
-      <w:bookmarkStart w:id="7" w:name="_Toc466928657"/>
+      <w:bookmarkStart w:id="7" w:name="_Toc466931281"/>
       <w:r>
         <w:t>涉众分析</w:t>
       </w:r>
@@ -2433,7 +2433,7 @@
       <w:pPr>
         <w:pStyle w:val="3"/>
       </w:pPr>
-      <w:bookmarkStart w:id="8" w:name="_Toc466928658"/>
+      <w:bookmarkStart w:id="8" w:name="_Toc466931282"/>
       <w:r>
         <w:rPr>
           <w:rFonts w:hint="eastAsia"/>
@@ -2499,7 +2499,7 @@
       <w:pPr>
         <w:pStyle w:val="3"/>
       </w:pPr>
-      <w:bookmarkStart w:id="9" w:name="_Toc466928659"/>
+      <w:bookmarkStart w:id="9" w:name="_Toc466931283"/>
       <w:r>
         <w:t>活动计划</w:t>
       </w:r>
@@ -2906,6 +2906,8 @@
               <w:tab/>
               <w:t>需要收集充分的背景资料，对问题形成初步的认识，建立共同的词汇，使用被会见者可以理解的方法，通过惯用语表述面谈的问题。</w:t>
             </w:r>
+            <w:bookmarkStart w:id="10" w:name="_GoBack"/>
+            <w:bookmarkEnd w:id="10"/>
           </w:p>
           <w:p>
             <w:pPr>
@@ -3143,7 +3145,7 @@
       <w:pPr>
         <w:pStyle w:val="3"/>
       </w:pPr>
-      <w:bookmarkStart w:id="10" w:name="_Toc466928660"/>
+      <w:bookmarkStart w:id="11" w:name="_Toc466931284"/>
       <w:r>
         <w:t>活动计划</w:t>
       </w:r>
@@ -3176,625 +3178,6 @@
           <w:rFonts w:hint="eastAsia"/>
         </w:rPr>
         <w:t>业务过程</w:t>
-      </w:r>
-      <w:bookmarkEnd w:id="10"/>
-    </w:p>
-    <w:tbl>
-      <w:tblPr>
-        <w:tblStyle w:val="10"/>
-        <w:tblW w:w="8276" w:type="dxa"/>
-        <w:tblLayout w:type="fixed"/>
-        <w:tblLook w:val="04A0" w:firstRow="1" w:lastRow="0" w:firstColumn="1" w:lastColumn="0" w:noHBand="0" w:noVBand="1"/>
-      </w:tblPr>
-      <w:tblGrid>
-        <w:gridCol w:w="4138"/>
-        <w:gridCol w:w="4138"/>
-      </w:tblGrid>
-      <w:tr>
-        <w:tc>
-          <w:tcPr>
-            <w:tcW w:w="4138" w:type="dxa"/>
-            <w:tcBorders>
-              <w:top w:val="double" w:sz="4" w:space="0" w:color="AEAAAA" w:themeColor="background2" w:themeShade="BF"/>
-              <w:left w:val="double" w:sz="4" w:space="0" w:color="AEAAAA" w:themeColor="background2" w:themeShade="BF"/>
-              <w:bottom w:val="double" w:sz="4" w:space="0" w:color="AEAAAA" w:themeColor="background2" w:themeShade="BF"/>
-              <w:right w:val="double" w:sz="4" w:space="0" w:color="AEAAAA" w:themeColor="background2" w:themeShade="BF"/>
-            </w:tcBorders>
-            <w:shd w:val="clear" w:color="auto" w:fill="DEEAF6" w:themeFill="accent1" w:themeFillTint="33"/>
-          </w:tcPr>
-          <w:p>
-            <w:pPr>
-              <w:rPr>
-                <w:rFonts w:ascii="微软雅黑" w:eastAsia="微软雅黑" w:hAnsi="微软雅黑"/>
-                <w:b/>
-                <w:szCs w:val="21"/>
-              </w:rPr>
-            </w:pPr>
-            <w:r>
-              <w:rPr>
-                <w:rFonts w:ascii="微软雅黑" w:eastAsia="微软雅黑" w:hAnsi="微软雅黑"/>
-                <w:b/>
-                <w:szCs w:val="21"/>
-              </w:rPr>
-              <w:t>获取计划编号</w:t>
-            </w:r>
-            <w:r>
-              <w:rPr>
-                <w:rFonts w:ascii="微软雅黑" w:eastAsia="微软雅黑" w:hAnsi="微软雅黑" w:hint="eastAsia"/>
-                <w:b/>
-                <w:szCs w:val="21"/>
-              </w:rPr>
-              <w:t>：</w:t>
-            </w:r>
-            <w:r>
-              <w:rPr>
-                <w:rFonts w:ascii="微软雅黑" w:eastAsia="微软雅黑" w:hAnsi="微软雅黑" w:hint="eastAsia"/>
-                <w:b/>
-                <w:szCs w:val="21"/>
-              </w:rPr>
-              <w:t>2</w:t>
-            </w:r>
-          </w:p>
-        </w:tc>
-        <w:tc>
-          <w:tcPr>
-            <w:tcW w:w="4138" w:type="dxa"/>
-            <w:tcBorders>
-              <w:top w:val="double" w:sz="4" w:space="0" w:color="AEAAAA" w:themeColor="background2" w:themeShade="BF"/>
-              <w:left w:val="double" w:sz="4" w:space="0" w:color="AEAAAA" w:themeColor="background2" w:themeShade="BF"/>
-              <w:bottom w:val="double" w:sz="4" w:space="0" w:color="AEAAAA" w:themeColor="background2" w:themeShade="BF"/>
-              <w:right w:val="double" w:sz="4" w:space="0" w:color="AEAAAA" w:themeColor="background2" w:themeShade="BF"/>
-            </w:tcBorders>
-            <w:shd w:val="clear" w:color="auto" w:fill="DEEAF6" w:themeFill="accent1" w:themeFillTint="33"/>
-          </w:tcPr>
-          <w:p>
-            <w:pPr>
-              <w:rPr>
-                <w:rFonts w:ascii="微软雅黑" w:eastAsia="微软雅黑" w:hAnsi="微软雅黑"/>
-                <w:b/>
-                <w:szCs w:val="21"/>
-              </w:rPr>
-            </w:pPr>
-            <w:r>
-              <w:rPr>
-                <w:rFonts w:ascii="微软雅黑" w:eastAsia="微软雅黑" w:hAnsi="微软雅黑"/>
-                <w:b/>
-                <w:szCs w:val="21"/>
-              </w:rPr>
-              <w:t>获取方法</w:t>
-            </w:r>
-            <w:r>
-              <w:rPr>
-                <w:rFonts w:ascii="微软雅黑" w:eastAsia="微软雅黑" w:hAnsi="微软雅黑" w:hint="eastAsia"/>
-                <w:b/>
-                <w:szCs w:val="21"/>
-              </w:rPr>
-              <w:t>：</w:t>
-            </w:r>
-            <w:r>
-              <w:rPr>
-                <w:rFonts w:ascii="微软雅黑" w:eastAsia="微软雅黑" w:hAnsi="微软雅黑"/>
-                <w:b/>
-                <w:szCs w:val="21"/>
-              </w:rPr>
-              <w:t>面谈</w:t>
-            </w:r>
-          </w:p>
-        </w:tc>
-      </w:tr>
-      <w:tr>
-        <w:tc>
-          <w:tcPr>
-            <w:tcW w:w="8276" w:type="dxa"/>
-            <w:gridSpan w:val="2"/>
-            <w:tcBorders>
-              <w:top w:val="double" w:sz="4" w:space="0" w:color="AEAAAA" w:themeColor="background2" w:themeShade="BF"/>
-              <w:left w:val="double" w:sz="4" w:space="0" w:color="AEAAAA" w:themeColor="background2" w:themeShade="BF"/>
-              <w:bottom w:val="double" w:sz="4" w:space="0" w:color="AEAAAA" w:themeColor="background2" w:themeShade="BF"/>
-              <w:right w:val="double" w:sz="4" w:space="0" w:color="AEAAAA" w:themeColor="background2" w:themeShade="BF"/>
-            </w:tcBorders>
-            <w:shd w:val="clear" w:color="auto" w:fill="DEEAF6" w:themeFill="accent1" w:themeFillTint="33"/>
-          </w:tcPr>
-          <w:p>
-            <w:pPr>
-              <w:rPr>
-                <w:rFonts w:ascii="微软雅黑" w:eastAsia="微软雅黑" w:hAnsi="微软雅黑"/>
-                <w:b/>
-                <w:szCs w:val="21"/>
-              </w:rPr>
-            </w:pPr>
-            <w:r>
-              <w:rPr>
-                <w:rFonts w:ascii="微软雅黑" w:eastAsia="微软雅黑" w:hAnsi="微软雅黑" w:hint="eastAsia"/>
-                <w:b/>
-                <w:szCs w:val="21"/>
-              </w:rPr>
-              <w:t>获取目标：</w:t>
-            </w:r>
-          </w:p>
-        </w:tc>
-      </w:tr>
-      <w:tr>
-        <w:tc>
-          <w:tcPr>
-            <w:tcW w:w="8276" w:type="dxa"/>
-            <w:gridSpan w:val="2"/>
-            <w:tcBorders>
-              <w:top w:val="double" w:sz="4" w:space="0" w:color="AEAAAA" w:themeColor="background2" w:themeShade="BF"/>
-              <w:left w:val="double" w:sz="4" w:space="0" w:color="AEAAAA" w:themeColor="background2" w:themeShade="BF"/>
-              <w:bottom w:val="double" w:sz="4" w:space="0" w:color="AEAAAA" w:themeColor="background2" w:themeShade="BF"/>
-              <w:right w:val="double" w:sz="4" w:space="0" w:color="AEAAAA" w:themeColor="background2" w:themeShade="BF"/>
-            </w:tcBorders>
-          </w:tcPr>
-          <w:p>
-            <w:pPr>
-              <w:rPr>
-                <w:rFonts w:ascii="微软雅黑" w:eastAsia="微软雅黑" w:hAnsi="微软雅黑" w:hint="eastAsia"/>
-                <w:szCs w:val="21"/>
-              </w:rPr>
-            </w:pPr>
-            <w:r>
-              <w:rPr>
-                <w:rFonts w:ascii="微软雅黑" w:eastAsia="微软雅黑" w:hAnsi="微软雅黑" w:hint="eastAsia"/>
-                <w:szCs w:val="21"/>
-              </w:rPr>
-              <w:t>获取</w:t>
-            </w:r>
-            <w:r>
-              <w:rPr>
-                <w:rFonts w:ascii="微软雅黑" w:eastAsia="微软雅黑" w:hAnsi="微软雅黑" w:hint="eastAsia"/>
-                <w:szCs w:val="21"/>
-              </w:rPr>
-              <w:t>不明确</w:t>
-            </w:r>
-            <w:r>
-              <w:rPr>
-                <w:rFonts w:ascii="微软雅黑" w:eastAsia="微软雅黑" w:hAnsi="微软雅黑" w:hint="eastAsia"/>
-                <w:szCs w:val="21"/>
-              </w:rPr>
-              <w:t>的</w:t>
-            </w:r>
-            <w:r>
-              <w:rPr>
-                <w:rFonts w:ascii="微软雅黑" w:eastAsia="微软雅黑" w:hAnsi="微软雅黑" w:hint="eastAsia"/>
-                <w:szCs w:val="21"/>
-              </w:rPr>
-              <w:t>业务过程</w:t>
-            </w:r>
-          </w:p>
-        </w:tc>
-      </w:tr>
-      <w:tr>
-        <w:tc>
-          <w:tcPr>
-            <w:tcW w:w="8276" w:type="dxa"/>
-            <w:gridSpan w:val="2"/>
-            <w:tcBorders>
-              <w:top w:val="double" w:sz="4" w:space="0" w:color="AEAAAA" w:themeColor="background2" w:themeShade="BF"/>
-              <w:left w:val="double" w:sz="4" w:space="0" w:color="AEAAAA" w:themeColor="background2" w:themeShade="BF"/>
-              <w:bottom w:val="double" w:sz="4" w:space="0" w:color="AEAAAA" w:themeColor="background2" w:themeShade="BF"/>
-              <w:right w:val="double" w:sz="4" w:space="0" w:color="AEAAAA" w:themeColor="background2" w:themeShade="BF"/>
-            </w:tcBorders>
-            <w:shd w:val="clear" w:color="auto" w:fill="DEEAF6" w:themeFill="accent1" w:themeFillTint="33"/>
-          </w:tcPr>
-          <w:p>
-            <w:pPr>
-              <w:rPr>
-                <w:rFonts w:ascii="微软雅黑" w:eastAsia="微软雅黑" w:hAnsi="微软雅黑"/>
-                <w:b/>
-                <w:szCs w:val="21"/>
-              </w:rPr>
-            </w:pPr>
-            <w:r>
-              <w:rPr>
-                <w:rFonts w:ascii="微软雅黑" w:eastAsia="微软雅黑" w:hAnsi="微软雅黑" w:hint="eastAsia"/>
-                <w:b/>
-                <w:szCs w:val="21"/>
-              </w:rPr>
-              <w:t>获取</w:t>
-            </w:r>
-            <w:r>
-              <w:rPr>
-                <w:rFonts w:ascii="微软雅黑" w:eastAsia="微软雅黑" w:hAnsi="微软雅黑"/>
-                <w:b/>
-                <w:szCs w:val="21"/>
-              </w:rPr>
-              <w:t>对象</w:t>
-            </w:r>
-          </w:p>
-        </w:tc>
-      </w:tr>
-      <w:tr>
-        <w:tc>
-          <w:tcPr>
-            <w:tcW w:w="8276" w:type="dxa"/>
-            <w:gridSpan w:val="2"/>
-            <w:tcBorders>
-              <w:top w:val="double" w:sz="4" w:space="0" w:color="AEAAAA" w:themeColor="background2" w:themeShade="BF"/>
-              <w:left w:val="double" w:sz="4" w:space="0" w:color="AEAAAA" w:themeColor="background2" w:themeShade="BF"/>
-              <w:bottom w:val="double" w:sz="4" w:space="0" w:color="AEAAAA" w:themeColor="background2" w:themeShade="BF"/>
-              <w:right w:val="double" w:sz="4" w:space="0" w:color="AEAAAA" w:themeColor="background2" w:themeShade="BF"/>
-            </w:tcBorders>
-          </w:tcPr>
-          <w:p>
-            <w:pPr>
-              <w:rPr>
-                <w:rFonts w:ascii="微软雅黑" w:eastAsia="微软雅黑" w:hAnsi="微软雅黑"/>
-                <w:szCs w:val="21"/>
-              </w:rPr>
-            </w:pPr>
-            <w:r>
-              <w:rPr>
-                <w:rFonts w:ascii="微软雅黑" w:eastAsia="微软雅黑" w:hAnsi="微软雅黑" w:hint="eastAsia"/>
-                <w:szCs w:val="21"/>
-              </w:rPr>
-              <w:t>领域专家</w:t>
-            </w:r>
-          </w:p>
-        </w:tc>
-      </w:tr>
-      <w:tr>
-        <w:tc>
-          <w:tcPr>
-            <w:tcW w:w="8276" w:type="dxa"/>
-            <w:gridSpan w:val="2"/>
-            <w:tcBorders>
-              <w:top w:val="double" w:sz="4" w:space="0" w:color="AEAAAA" w:themeColor="background2" w:themeShade="BF"/>
-              <w:left w:val="double" w:sz="4" w:space="0" w:color="AEAAAA" w:themeColor="background2" w:themeShade="BF"/>
-              <w:bottom w:val="double" w:sz="4" w:space="0" w:color="AEAAAA" w:themeColor="background2" w:themeShade="BF"/>
-              <w:right w:val="double" w:sz="4" w:space="0" w:color="AEAAAA" w:themeColor="background2" w:themeShade="BF"/>
-            </w:tcBorders>
-            <w:shd w:val="clear" w:color="auto" w:fill="DEEAF6" w:themeFill="accent1" w:themeFillTint="33"/>
-          </w:tcPr>
-          <w:p>
-            <w:pPr>
-              <w:rPr>
-                <w:rFonts w:ascii="微软雅黑" w:eastAsia="微软雅黑" w:hAnsi="微软雅黑"/>
-                <w:b/>
-                <w:szCs w:val="21"/>
-              </w:rPr>
-            </w:pPr>
-            <w:r>
-              <w:rPr>
-                <w:rFonts w:ascii="微软雅黑" w:eastAsia="微软雅黑" w:hAnsi="微软雅黑"/>
-                <w:b/>
-                <w:szCs w:val="21"/>
-              </w:rPr>
-              <w:t>选择方法的原因：</w:t>
-            </w:r>
-          </w:p>
-        </w:tc>
-      </w:tr>
-      <w:tr>
-        <w:tc>
-          <w:tcPr>
-            <w:tcW w:w="8276" w:type="dxa"/>
-            <w:gridSpan w:val="2"/>
-            <w:tcBorders>
-              <w:top w:val="double" w:sz="4" w:space="0" w:color="AEAAAA" w:themeColor="background2" w:themeShade="BF"/>
-              <w:left w:val="double" w:sz="4" w:space="0" w:color="AEAAAA" w:themeColor="background2" w:themeShade="BF"/>
-              <w:bottom w:val="double" w:sz="4" w:space="0" w:color="AEAAAA" w:themeColor="background2" w:themeShade="BF"/>
-              <w:right w:val="double" w:sz="4" w:space="0" w:color="AEAAAA" w:themeColor="background2" w:themeShade="BF"/>
-            </w:tcBorders>
-          </w:tcPr>
-          <w:p>
-            <w:pPr>
-              <w:rPr>
-                <w:rFonts w:ascii="微软雅黑" w:eastAsia="微软雅黑" w:hAnsi="微软雅黑" w:hint="eastAsia"/>
-                <w:szCs w:val="21"/>
-              </w:rPr>
-            </w:pPr>
-            <w:r>
-              <w:rPr>
-                <w:rFonts w:ascii="微软雅黑" w:eastAsia="微软雅黑" w:hAnsi="微软雅黑" w:hint="eastAsia"/>
-                <w:szCs w:val="21"/>
-              </w:rPr>
-              <w:lastRenderedPageBreak/>
-              <w:t>本次任务需要获取一些信息辅助目标分析的完成，并了解一些</w:t>
-            </w:r>
-            <w:r>
-              <w:rPr>
-                <w:rFonts w:ascii="微软雅黑" w:eastAsia="微软雅黑" w:hAnsi="微软雅黑" w:hint="eastAsia"/>
-                <w:szCs w:val="21"/>
-              </w:rPr>
-              <w:t>不明确的业务过程，领域专家对于这方面内容有较为全面的知识，且具有较好的表达能力，因此选择与领域专家进行面谈。</w:t>
-            </w:r>
-          </w:p>
-        </w:tc>
-      </w:tr>
-      <w:tr>
-        <w:tc>
-          <w:tcPr>
-            <w:tcW w:w="8276" w:type="dxa"/>
-            <w:gridSpan w:val="2"/>
-            <w:tcBorders>
-              <w:top w:val="double" w:sz="4" w:space="0" w:color="AEAAAA" w:themeColor="background2" w:themeShade="BF"/>
-              <w:left w:val="double" w:sz="4" w:space="0" w:color="AEAAAA" w:themeColor="background2" w:themeShade="BF"/>
-              <w:bottom w:val="double" w:sz="4" w:space="0" w:color="AEAAAA" w:themeColor="background2" w:themeShade="BF"/>
-              <w:right w:val="double" w:sz="4" w:space="0" w:color="AEAAAA" w:themeColor="background2" w:themeShade="BF"/>
-            </w:tcBorders>
-            <w:shd w:val="clear" w:color="auto" w:fill="DEEAF6" w:themeFill="accent1" w:themeFillTint="33"/>
-          </w:tcPr>
-          <w:p>
-            <w:pPr>
-              <w:rPr>
-                <w:rFonts w:ascii="微软雅黑" w:eastAsia="微软雅黑" w:hAnsi="微软雅黑"/>
-                <w:b/>
-                <w:szCs w:val="21"/>
-              </w:rPr>
-            </w:pPr>
-            <w:r>
-              <w:rPr>
-                <w:rFonts w:ascii="微软雅黑" w:eastAsia="微软雅黑" w:hAnsi="微软雅黑"/>
-                <w:b/>
-                <w:szCs w:val="21"/>
-              </w:rPr>
-              <w:t>准备工作：</w:t>
-            </w:r>
-          </w:p>
-        </w:tc>
-      </w:tr>
-      <w:tr>
-        <w:tc>
-          <w:tcPr>
-            <w:tcW w:w="8276" w:type="dxa"/>
-            <w:gridSpan w:val="2"/>
-            <w:tcBorders>
-              <w:top w:val="double" w:sz="4" w:space="0" w:color="AEAAAA" w:themeColor="background2" w:themeShade="BF"/>
-              <w:left w:val="double" w:sz="4" w:space="0" w:color="AEAAAA" w:themeColor="background2" w:themeShade="BF"/>
-              <w:bottom w:val="double" w:sz="4" w:space="0" w:color="AEAAAA" w:themeColor="background2" w:themeShade="BF"/>
-              <w:right w:val="double" w:sz="4" w:space="0" w:color="AEAAAA" w:themeColor="background2" w:themeShade="BF"/>
-            </w:tcBorders>
-          </w:tcPr>
-          <w:p>
-            <w:pPr>
-              <w:rPr>
-                <w:rFonts w:ascii="微软雅黑" w:eastAsia="微软雅黑" w:hAnsi="微软雅黑"/>
-                <w:szCs w:val="21"/>
-              </w:rPr>
-            </w:pPr>
-            <w:r>
-              <w:rPr>
-                <w:rFonts w:ascii="微软雅黑" w:eastAsia="微软雅黑" w:hAnsi="微软雅黑" w:hint="eastAsia"/>
-                <w:szCs w:val="21"/>
-              </w:rPr>
-              <w:t>1</w:t>
-            </w:r>
-            <w:r>
-              <w:rPr>
-                <w:rFonts w:ascii="微软雅黑" w:eastAsia="微软雅黑" w:hAnsi="微软雅黑" w:hint="eastAsia"/>
-                <w:szCs w:val="21"/>
-              </w:rPr>
-              <w:t>.</w:t>
-            </w:r>
-            <w:r>
-              <w:rPr>
-                <w:rFonts w:ascii="微软雅黑" w:eastAsia="微软雅黑" w:hAnsi="微软雅黑" w:hint="eastAsia"/>
-                <w:szCs w:val="21"/>
-              </w:rPr>
-              <w:tab/>
-              <w:t>确定主题和目标。</w:t>
-            </w:r>
-          </w:p>
-          <w:p>
-            <w:pPr>
-              <w:rPr>
-                <w:rFonts w:ascii="微软雅黑" w:eastAsia="微软雅黑" w:hAnsi="微软雅黑"/>
-                <w:szCs w:val="21"/>
-              </w:rPr>
-            </w:pPr>
-            <w:r>
-              <w:rPr>
-                <w:rFonts w:ascii="微软雅黑" w:eastAsia="微软雅黑" w:hAnsi="微软雅黑" w:hint="eastAsia"/>
-                <w:szCs w:val="21"/>
-              </w:rPr>
-              <w:t>2</w:t>
-            </w:r>
-            <w:r>
-              <w:rPr>
-                <w:rFonts w:ascii="微软雅黑" w:eastAsia="微软雅黑" w:hAnsi="微软雅黑" w:hint="eastAsia"/>
-                <w:szCs w:val="21"/>
-              </w:rPr>
-              <w:t>.</w:t>
-            </w:r>
-            <w:r>
-              <w:rPr>
-                <w:rFonts w:ascii="微软雅黑" w:eastAsia="微软雅黑" w:hAnsi="微软雅黑" w:hint="eastAsia"/>
-                <w:szCs w:val="21"/>
-              </w:rPr>
-              <w:tab/>
-              <w:t>通知被会见者做适当的准备。</w:t>
-            </w:r>
-          </w:p>
-          <w:p>
-            <w:pPr>
-              <w:rPr>
-                <w:rFonts w:ascii="微软雅黑" w:eastAsia="微软雅黑" w:hAnsi="微软雅黑"/>
-                <w:szCs w:val="21"/>
-              </w:rPr>
-            </w:pPr>
-            <w:r>
-              <w:rPr>
-                <w:rFonts w:ascii="微软雅黑" w:eastAsia="微软雅黑" w:hAnsi="微软雅黑"/>
-                <w:szCs w:val="21"/>
-              </w:rPr>
-              <w:t xml:space="preserve">3.  </w:t>
-            </w:r>
-            <w:r>
-              <w:rPr>
-                <w:rFonts w:ascii="微软雅黑" w:eastAsia="微软雅黑" w:hAnsi="微软雅黑"/>
-                <w:szCs w:val="21"/>
-              </w:rPr>
-              <w:t>准备会议记录模板</w:t>
-            </w:r>
-          </w:p>
-        </w:tc>
-      </w:tr>
-      <w:tr>
-        <w:tc>
-          <w:tcPr>
-            <w:tcW w:w="8276" w:type="dxa"/>
-            <w:gridSpan w:val="2"/>
-            <w:tcBorders>
-              <w:top w:val="double" w:sz="4" w:space="0" w:color="AEAAAA" w:themeColor="background2" w:themeShade="BF"/>
-              <w:left w:val="double" w:sz="4" w:space="0" w:color="AEAAAA" w:themeColor="background2" w:themeShade="BF"/>
-              <w:bottom w:val="double" w:sz="4" w:space="0" w:color="AEAAAA" w:themeColor="background2" w:themeShade="BF"/>
-              <w:right w:val="double" w:sz="4" w:space="0" w:color="AEAAAA" w:themeColor="background2" w:themeShade="BF"/>
-            </w:tcBorders>
-            <w:shd w:val="clear" w:color="auto" w:fill="DEEAF6" w:themeFill="accent1" w:themeFillTint="33"/>
-          </w:tcPr>
-          <w:p>
-            <w:pPr>
-              <w:rPr>
-                <w:rFonts w:ascii="微软雅黑" w:eastAsia="微软雅黑" w:hAnsi="微软雅黑"/>
-                <w:b/>
-                <w:szCs w:val="21"/>
-              </w:rPr>
-            </w:pPr>
-            <w:r>
-              <w:rPr>
-                <w:rFonts w:ascii="微软雅黑" w:eastAsia="微软雅黑" w:hAnsi="微软雅黑"/>
-                <w:b/>
-                <w:szCs w:val="21"/>
-              </w:rPr>
-              <w:t>预期目标</w:t>
-            </w:r>
-            <w:r>
-              <w:rPr>
-                <w:rFonts w:ascii="微软雅黑" w:eastAsia="微软雅黑" w:hAnsi="微软雅黑" w:hint="eastAsia"/>
-                <w:b/>
-                <w:szCs w:val="21"/>
-              </w:rPr>
-              <w:t>：</w:t>
-            </w:r>
-          </w:p>
-        </w:tc>
-      </w:tr>
-      <w:tr>
-        <w:tc>
-          <w:tcPr>
-            <w:tcW w:w="8276" w:type="dxa"/>
-            <w:gridSpan w:val="2"/>
-            <w:tcBorders>
-              <w:top w:val="double" w:sz="4" w:space="0" w:color="AEAAAA" w:themeColor="background2" w:themeShade="BF"/>
-              <w:left w:val="double" w:sz="4" w:space="0" w:color="AEAAAA" w:themeColor="background2" w:themeShade="BF"/>
-              <w:bottom w:val="double" w:sz="4" w:space="0" w:color="AEAAAA" w:themeColor="background2" w:themeShade="BF"/>
-              <w:right w:val="double" w:sz="4" w:space="0" w:color="AEAAAA" w:themeColor="background2" w:themeShade="BF"/>
-            </w:tcBorders>
-            <w:shd w:val="clear" w:color="auto" w:fill="auto"/>
-          </w:tcPr>
-          <w:p>
-            <w:pPr>
-              <w:rPr>
-                <w:rFonts w:ascii="微软雅黑" w:eastAsia="微软雅黑" w:hAnsi="微软雅黑" w:hint="eastAsia"/>
-                <w:szCs w:val="21"/>
-              </w:rPr>
-            </w:pPr>
-            <w:r>
-              <w:rPr>
-                <w:rFonts w:ascii="微软雅黑" w:eastAsia="微软雅黑" w:hAnsi="微软雅黑"/>
-                <w:szCs w:val="21"/>
-              </w:rPr>
-              <w:t>搞清楚不明确的业务过程</w:t>
-            </w:r>
-            <w:r>
-              <w:rPr>
-                <w:rFonts w:ascii="微软雅黑" w:eastAsia="微软雅黑" w:hAnsi="微软雅黑" w:hint="eastAsia"/>
-                <w:szCs w:val="21"/>
-              </w:rPr>
-              <w:t>。</w:t>
-            </w:r>
-          </w:p>
-        </w:tc>
-      </w:tr>
-      <w:tr>
-        <w:tc>
-          <w:tcPr>
-            <w:tcW w:w="8276" w:type="dxa"/>
-            <w:gridSpan w:val="2"/>
-            <w:tcBorders>
-              <w:top w:val="double" w:sz="4" w:space="0" w:color="AEAAAA" w:themeColor="background2" w:themeShade="BF"/>
-              <w:left w:val="double" w:sz="4" w:space="0" w:color="AEAAAA" w:themeColor="background2" w:themeShade="BF"/>
-              <w:bottom w:val="double" w:sz="4" w:space="0" w:color="AEAAAA" w:themeColor="background2" w:themeShade="BF"/>
-              <w:right w:val="double" w:sz="4" w:space="0" w:color="AEAAAA" w:themeColor="background2" w:themeShade="BF"/>
-            </w:tcBorders>
-            <w:shd w:val="clear" w:color="auto" w:fill="DEEAF6" w:themeFill="accent1" w:themeFillTint="33"/>
-          </w:tcPr>
-          <w:p>
-            <w:pPr>
-              <w:rPr>
-                <w:rFonts w:ascii="微软雅黑" w:eastAsia="微软雅黑" w:hAnsi="微软雅黑"/>
-                <w:b/>
-                <w:szCs w:val="21"/>
-              </w:rPr>
-            </w:pPr>
-            <w:r>
-              <w:rPr>
-                <w:rFonts w:ascii="微软雅黑" w:eastAsia="微软雅黑" w:hAnsi="微软雅黑"/>
-                <w:b/>
-                <w:szCs w:val="21"/>
-              </w:rPr>
-              <w:t>结果：</w:t>
-            </w:r>
-          </w:p>
-        </w:tc>
-      </w:tr>
-      <w:tr>
-        <w:tc>
-          <w:tcPr>
-            <w:tcW w:w="8276" w:type="dxa"/>
-            <w:gridSpan w:val="2"/>
-            <w:tcBorders>
-              <w:top w:val="double" w:sz="4" w:space="0" w:color="AEAAAA" w:themeColor="background2" w:themeShade="BF"/>
-              <w:left w:val="double" w:sz="4" w:space="0" w:color="AEAAAA" w:themeColor="background2" w:themeShade="BF"/>
-              <w:bottom w:val="double" w:sz="4" w:space="0" w:color="AEAAAA" w:themeColor="background2" w:themeShade="BF"/>
-              <w:right w:val="double" w:sz="4" w:space="0" w:color="AEAAAA" w:themeColor="background2" w:themeShade="BF"/>
-            </w:tcBorders>
-          </w:tcPr>
-          <w:p>
-            <w:pPr>
-              <w:rPr>
-                <w:rFonts w:ascii="微软雅黑" w:eastAsia="微软雅黑" w:hAnsi="微软雅黑"/>
-                <w:szCs w:val="21"/>
-              </w:rPr>
-            </w:pPr>
-            <w:r>
-              <w:rPr>
-                <w:rFonts w:ascii="微软雅黑" w:eastAsia="微软雅黑" w:hAnsi="微软雅黑"/>
-                <w:szCs w:val="21"/>
-              </w:rPr>
-              <w:t>面谈报告</w:t>
-            </w:r>
-          </w:p>
-        </w:tc>
-      </w:tr>
-    </w:tbl>
-    <w:p/>
-    <w:p>
-      <w:pPr>
-        <w:pStyle w:val="3"/>
-      </w:pPr>
-      <w:bookmarkStart w:id="11" w:name="_Toc466928661"/>
-      <w:r>
-        <w:t>活动计划</w:t>
-      </w:r>
-      <w:r>
-        <w:rPr>
-          <w:rFonts w:hint="eastAsia"/>
-        </w:rPr>
-        <w:t>3</w:t>
-      </w:r>
-      <w:r>
-        <w:rPr>
-          <w:rFonts w:hint="eastAsia"/>
-        </w:rPr>
-        <w:t>：</w:t>
-      </w:r>
-      <w:r>
-        <w:rPr>
-          <w:rFonts w:hint="eastAsia"/>
-        </w:rPr>
-        <w:t>对用例进行验证</w:t>
       </w:r>
       <w:bookmarkEnd w:id="11"/>
     </w:p>
@@ -3948,16 +3331,37 @@
           <w:p>
             <w:pPr>
               <w:rPr>
-                <w:rFonts w:ascii="微软雅黑" w:eastAsia="微软雅黑" w:hAnsi="微软雅黑" w:hint="eastAsia"/>
-                <w:szCs w:val="21"/>
-              </w:rPr>
-            </w:pPr>
-            <w:r>
-              <w:rPr>
-                <w:rFonts w:ascii="微软雅黑" w:eastAsia="微软雅黑" w:hAnsi="微软雅黑" w:hint="eastAsia"/>
-                <w:szCs w:val="21"/>
-              </w:rPr>
-              <w:t>遗漏的用例，错误的用例</w:t>
+                <w:rFonts w:ascii="微软雅黑" w:eastAsia="微软雅黑" w:hAnsi="微软雅黑"/>
+                <w:szCs w:val="21"/>
+              </w:rPr>
+            </w:pPr>
+            <w:r>
+              <w:rPr>
+                <w:rFonts w:ascii="微软雅黑" w:eastAsia="微软雅黑" w:hAnsi="微软雅黑" w:hint="eastAsia"/>
+                <w:szCs w:val="21"/>
+              </w:rPr>
+              <w:t>获取</w:t>
+            </w:r>
+            <w:r>
+              <w:rPr>
+                <w:rFonts w:ascii="微软雅黑" w:eastAsia="微软雅黑" w:hAnsi="微软雅黑" w:hint="eastAsia"/>
+                <w:szCs w:val="21"/>
+              </w:rPr>
+              <w:t>不明确</w:t>
+            </w:r>
+            <w:r>
+              <w:rPr>
+                <w:rFonts w:ascii="微软雅黑" w:eastAsia="微软雅黑" w:hAnsi="微软雅黑" w:hint="eastAsia"/>
+                <w:szCs w:val="21"/>
+              </w:rPr>
+              <w:t>的</w:t>
+            </w:r>
+            <w:r>
+              <w:rPr>
+                <w:rFonts w:ascii="微软雅黑" w:eastAsia="微软雅黑" w:hAnsi="微软雅黑" w:hint="eastAsia"/>
+                <w:szCs w:val="21"/>
+              </w:rPr>
+              <w:t>业务过程</w:t>
             </w:r>
           </w:p>
         </w:tc>
@@ -4026,14 +3430,7 @@
                 <w:rFonts w:ascii="微软雅黑" w:eastAsia="微软雅黑" w:hAnsi="微软雅黑" w:hint="eastAsia"/>
                 <w:szCs w:val="21"/>
               </w:rPr>
-              <w:t>用户</w:t>
-            </w:r>
-            <w:r>
-              <w:rPr>
-                <w:rFonts w:ascii="微软雅黑" w:eastAsia="微软雅黑" w:hAnsi="微软雅黑" w:hint="eastAsia"/>
-                <w:szCs w:val="21"/>
-              </w:rPr>
-              <w:t>，领域专家</w:t>
+              <w:t>领域专家</w:t>
             </w:r>
           </w:p>
         </w:tc>
@@ -4085,38 +3482,24 @@
           <w:p>
             <w:pPr>
               <w:rPr>
-                <w:rFonts w:ascii="微软雅黑" w:eastAsia="微软雅黑" w:hAnsi="微软雅黑" w:hint="eastAsia"/>
-                <w:szCs w:val="21"/>
-              </w:rPr>
-            </w:pPr>
-            <w:r>
-              <w:rPr>
-                <w:rFonts w:ascii="微软雅黑" w:eastAsia="微软雅黑" w:hAnsi="微软雅黑" w:hint="eastAsia"/>
-                <w:szCs w:val="21"/>
-              </w:rPr>
-              <w:t>需求开发人员已经初步完成了需求工程的前期阶段工作，并形成了前景范围文档初稿，但其中的系统特性和用例</w:t>
-            </w:r>
-            <w:r>
-              <w:rPr>
-                <w:rFonts w:ascii="微软雅黑" w:eastAsia="微软雅黑" w:hAnsi="微软雅黑" w:hint="eastAsia"/>
-                <w:szCs w:val="21"/>
-              </w:rPr>
-              <w:t>（系统边界）</w:t>
-            </w:r>
-            <w:r>
-              <w:rPr>
-                <w:rFonts w:ascii="微软雅黑" w:eastAsia="微软雅黑" w:hAnsi="微软雅黑" w:hint="eastAsia"/>
-                <w:szCs w:val="21"/>
-              </w:rPr>
-              <w:t>尚未经过验证，需要与用户和领域专家进行验证，由</w:t>
-            </w:r>
+                <w:rFonts w:ascii="微软雅黑" w:eastAsia="微软雅黑" w:hAnsi="微软雅黑"/>
+                <w:szCs w:val="21"/>
+              </w:rPr>
+            </w:pPr>
             <w:r>
               <w:rPr>
                 <w:rFonts w:ascii="微软雅黑" w:eastAsia="微软雅黑" w:hAnsi="微软雅黑" w:hint="eastAsia"/>
                 <w:szCs w:val="21"/>
               </w:rPr>
               <w:lastRenderedPageBreak/>
-              <w:t>于这次获取活动目标明确，易于理解和表述，因此选择进行面谈。</w:t>
+              <w:t>本次任务需要获取一些信息辅助目标分析的完成，并了解一些</w:t>
+            </w:r>
+            <w:r>
+              <w:rPr>
+                <w:rFonts w:ascii="微软雅黑" w:eastAsia="微软雅黑" w:hAnsi="微软雅黑" w:hint="eastAsia"/>
+                <w:szCs w:val="21"/>
+              </w:rPr>
+              <w:t>不明确的业务过程，领域专家对于这方面内容有较为全面的知识，且具有较好的表达能力，因此选择与领域专家进行面谈。</w:t>
             </w:r>
           </w:p>
         </w:tc>
@@ -4148,7 +3531,6 @@
                 <w:b/>
                 <w:szCs w:val="21"/>
               </w:rPr>
-              <w:lastRenderedPageBreak/>
               <w:t>准备工作：</w:t>
             </w:r>
           </w:p>
@@ -4193,13 +3575,7 @@
                 <w:szCs w:val="21"/>
               </w:rPr>
               <w:tab/>
-            </w:r>
-            <w:r>
-              <w:rPr>
-                <w:rFonts w:ascii="微软雅黑" w:eastAsia="微软雅黑" w:hAnsi="微软雅黑" w:hint="eastAsia"/>
-                <w:szCs w:val="21"/>
-              </w:rPr>
-              <w:t>准备前景范围文档初稿（主要包括系统特性列表和用例图）</w:t>
+              <w:t>确定主题和目标。</w:t>
             </w:r>
           </w:p>
           <w:p>
@@ -4229,28 +3605,29 @@
                 <w:szCs w:val="21"/>
               </w:rPr>
               <w:tab/>
-            </w:r>
-            <w:r>
-              <w:rPr>
-                <w:rFonts w:ascii="微软雅黑" w:eastAsia="微软雅黑" w:hAnsi="微软雅黑" w:hint="eastAsia"/>
-                <w:szCs w:val="21"/>
-              </w:rPr>
-              <w:t>通知被会见者做适当的准备</w:t>
-            </w:r>
-          </w:p>
-          <w:p>
-            <w:pPr>
-              <w:rPr>
-                <w:rFonts w:ascii="微软雅黑" w:eastAsia="微软雅黑" w:hAnsi="微软雅黑"/>
-                <w:szCs w:val="21"/>
-              </w:rPr>
-            </w:pPr>
-            <w:r>
-              <w:rPr>
-                <w:rFonts w:ascii="微软雅黑" w:eastAsia="微软雅黑" w:hAnsi="微软雅黑"/>
-                <w:szCs w:val="21"/>
-              </w:rPr>
-              <w:t>3.  准备会议记录模板</w:t>
+              <w:t>通知被会见者做适当的准备。</w:t>
+            </w:r>
+          </w:p>
+          <w:p>
+            <w:pPr>
+              <w:rPr>
+                <w:rFonts w:ascii="微软雅黑" w:eastAsia="微软雅黑" w:hAnsi="微软雅黑"/>
+                <w:szCs w:val="21"/>
+              </w:rPr>
+            </w:pPr>
+            <w:r>
+              <w:rPr>
+                <w:rFonts w:ascii="微软雅黑" w:eastAsia="微软雅黑" w:hAnsi="微软雅黑"/>
+                <w:szCs w:val="21"/>
+              </w:rPr>
+              <w:t xml:space="preserve">3.  </w:t>
+            </w:r>
+            <w:r>
+              <w:rPr>
+                <w:rFonts w:ascii="微软雅黑" w:eastAsia="微软雅黑" w:hAnsi="微软雅黑"/>
+                <w:szCs w:val="21"/>
+              </w:rPr>
+              <w:t>准备会议记录模板</w:t>
             </w:r>
           </w:p>
         </w:tc>
@@ -4310,65 +3687,24 @@
           </w:tcPr>
           <w:p>
             <w:pPr>
-              <w:pStyle w:val="a5"/>
-              <w:numPr>
-                <w:ilvl w:val="0"/>
-                <w:numId w:val="5"/>
-              </w:numPr>
-              <w:ind w:firstLineChars="0"/>
-              <w:rPr>
-                <w:rFonts w:ascii="微软雅黑" w:eastAsia="微软雅黑" w:hAnsi="微软雅黑"/>
-                <w:szCs w:val="21"/>
-              </w:rPr>
-            </w:pPr>
-            <w:r>
-              <w:rPr>
-                <w:rFonts w:ascii="微软雅黑" w:eastAsia="微软雅黑" w:hAnsi="微软雅黑" w:hint="eastAsia"/>
-                <w:szCs w:val="21"/>
-              </w:rPr>
-              <w:t>发现缺失的系统特性和用例</w:t>
-            </w:r>
-          </w:p>
-          <w:p>
-            <w:pPr>
-              <w:pStyle w:val="a5"/>
-              <w:numPr>
-                <w:ilvl w:val="0"/>
-                <w:numId w:val="5"/>
-              </w:numPr>
-              <w:ind w:firstLineChars="0"/>
-              <w:rPr>
-                <w:rFonts w:ascii="微软雅黑" w:eastAsia="微软雅黑" w:hAnsi="微软雅黑"/>
-                <w:szCs w:val="21"/>
-              </w:rPr>
-            </w:pPr>
-            <w:r>
-              <w:rPr>
-                <w:rFonts w:ascii="微软雅黑" w:eastAsia="微软雅黑" w:hAnsi="微软雅黑"/>
-                <w:szCs w:val="21"/>
-              </w:rPr>
-              <w:t>发现错误或不准确的系统特性和用例</w:t>
-            </w:r>
-          </w:p>
-          <w:p>
-            <w:pPr>
-              <w:pStyle w:val="a5"/>
-              <w:numPr>
-                <w:ilvl w:val="0"/>
-                <w:numId w:val="5"/>
-              </w:numPr>
-              <w:ind w:firstLineChars="0"/>
-              <w:rPr>
-                <w:rFonts w:ascii="微软雅黑" w:eastAsia="微软雅黑" w:hAnsi="微软雅黑" w:hint="eastAsia"/>
-                <w:szCs w:val="21"/>
-              </w:rPr>
-            </w:pPr>
-            <w:r>
-              <w:rPr>
-                <w:rFonts w:ascii="微软雅黑" w:eastAsia="微软雅黑" w:hAnsi="微软雅黑"/>
-                <w:szCs w:val="21"/>
-              </w:rPr>
-              <w:t>对尚存疑问的系统特性进行进一步获取</w:t>
+              <w:rPr>
+                <w:rFonts w:ascii="微软雅黑" w:eastAsia="微软雅黑" w:hAnsi="微软雅黑"/>
+                <w:szCs w:val="21"/>
+              </w:rPr>
+            </w:pPr>
+            <w:r>
+              <w:rPr>
+                <w:rFonts w:ascii="微软雅黑" w:eastAsia="微软雅黑" w:hAnsi="微软雅黑"/>
+                <w:szCs w:val="21"/>
+              </w:rPr>
+              <w:t>搞清楚不明确的业务过程</w:t>
+            </w:r>
+            <w:r>
+              <w:rPr>
+                <w:rFonts w:ascii="微软雅黑" w:eastAsia="微软雅黑" w:hAnsi="微软雅黑" w:hint="eastAsia"/>
+                <w:szCs w:val="21"/>
+              </w:rPr>
+              <w:t>。</w:t>
             </w:r>
           </w:p>
         </w:tc>
@@ -4435,134 +3771,34 @@
         </w:tc>
       </w:tr>
     </w:tbl>
-    <w:p>
-      <w:pPr>
-        <w:rPr>
-          <w:rFonts w:hint="eastAsia"/>
-        </w:rPr>
-      </w:pPr>
-    </w:p>
-    <w:p>
-      <w:pPr>
-        <w:pStyle w:val="2"/>
-      </w:pPr>
-      <w:bookmarkStart w:id="12" w:name="_Toc466928662"/>
-      <w:r>
-        <w:rPr>
-          <w:rFonts w:hint="eastAsia"/>
-        </w:rPr>
-        <w:t xml:space="preserve">2 </w:t>
-      </w:r>
-      <w:r>
-        <w:rPr>
-          <w:rFonts w:hint="eastAsia"/>
-        </w:rPr>
-        <w:t>需求工程后期阶段</w:t>
-      </w:r>
-      <w:bookmarkEnd w:id="12"/>
-    </w:p>
+    <w:p/>
     <w:p>
       <w:pPr>
         <w:pStyle w:val="3"/>
       </w:pPr>
-      <w:bookmarkStart w:id="13" w:name="_Toc466928663"/>
-      <w:r>
-        <w:t>概述</w:t>
-      </w:r>
-      <w:bookmarkEnd w:id="13"/>
-    </w:p>
-    <w:p>
-      <w:r>
-        <w:t>在项目启动阶段</w:t>
+      <w:bookmarkStart w:id="12" w:name="_Toc466931285"/>
+      <w:r>
+        <w:t>活动计划</w:t>
       </w:r>
       <w:r>
         <w:rPr>
           <w:rFonts w:hint="eastAsia"/>
         </w:rPr>
-        <w:t>，</w:t>
-      </w:r>
-      <w:r>
-        <w:t>需求分析人员已经确定了项目的前景与范围</w:t>
+        <w:t>3</w:t>
       </w:r>
       <w:r>
         <w:rPr>
           <w:rFonts w:hint="eastAsia"/>
         </w:rPr>
-        <w:t>，</w:t>
-      </w:r>
-      <w:r>
-        <w:t>并编写了前景与范围文档做为后期阶段的指导</w:t>
+        <w:t>：</w:t>
       </w:r>
       <w:r>
         <w:rPr>
           <w:rFonts w:hint="eastAsia"/>
         </w:rPr>
-        <w:t>。</w:t>
-      </w:r>
-      <w:r>
-        <w:t>本阶段的主要任务是在上一阶段确定的系统边界内进行用户需求的获取</w:t>
-      </w:r>
-      <w:r>
-        <w:rPr>
-          <w:rFonts w:hint="eastAsia"/>
-        </w:rPr>
-        <w:t>，</w:t>
-      </w:r>
-      <w:r>
-        <w:t>需求开发人员采用了用例</w:t>
-      </w:r>
-      <w:r>
-        <w:rPr>
-          <w:rFonts w:hint="eastAsia"/>
-        </w:rPr>
-        <w:t>/</w:t>
-      </w:r>
-      <w:r>
-        <w:rPr>
-          <w:rFonts w:hint="eastAsia"/>
-        </w:rPr>
-        <w:t>场景模型进行展开，综合运用面谈和原型等需求获取方法，</w:t>
-      </w:r>
-      <w:r>
-        <w:rPr>
-          <w:rFonts w:hint="eastAsia"/>
-        </w:rPr>
-        <w:t>将获取到的需求组织成为用例描述，</w:t>
-      </w:r>
-      <w:r>
-        <w:rPr>
-          <w:rFonts w:hint="eastAsia"/>
-        </w:rPr>
-        <w:t>完成用例文档，以指导后续系统级需求的开发活动。</w:t>
-      </w:r>
-    </w:p>
-    <w:p>
-      <w:pPr>
-        <w:pStyle w:val="3"/>
-      </w:pPr>
-      <w:bookmarkStart w:id="14" w:name="_Toc466928664"/>
-      <w:r>
-        <w:t>活动计划</w:t>
-      </w:r>
-      <w:r>
-        <w:rPr>
-          <w:rFonts w:hint="eastAsia"/>
-        </w:rPr>
-        <w:t>4</w:t>
-      </w:r>
-      <w:r>
-        <w:rPr>
-          <w:rFonts w:hint="eastAsia"/>
-        </w:rPr>
-        <w:t>：获取用户需求</w:t>
-      </w:r>
-      <w:r>
-        <w:rPr>
-          <w:rFonts w:hint="eastAsia"/>
-        </w:rPr>
-        <w:t>（一）</w:t>
-      </w:r>
-      <w:bookmarkEnd w:id="14"/>
+        <w:t>对用例进行验证</w:t>
+      </w:r>
+      <w:bookmarkEnd w:id="12"/>
     </w:p>
     <w:tbl>
       <w:tblPr>
@@ -4617,10 +3853,8 @@
                 <w:b/>
                 <w:szCs w:val="21"/>
               </w:rPr>
-              <w:t>4</w:t>
-            </w:r>
-            <w:bookmarkStart w:id="15" w:name="_GoBack"/>
-            <w:bookmarkEnd w:id="15"/>
+              <w:t>2</w:t>
+            </w:r>
           </w:p>
         </w:tc>
         <w:tc>
@@ -4722,10 +3956,10 @@
             </w:pPr>
             <w:r>
               <w:rPr>
-                <w:rFonts w:ascii="微软雅黑" w:eastAsia="微软雅黑" w:hAnsi="微软雅黑"/>
-                <w:szCs w:val="21"/>
-              </w:rPr>
-              <w:t>用户需求</w:t>
+                <w:rFonts w:ascii="微软雅黑" w:eastAsia="微软雅黑" w:hAnsi="微软雅黑" w:hint="eastAsia"/>
+                <w:szCs w:val="21"/>
+              </w:rPr>
+              <w:t>遗漏的用例，错误的用例</w:t>
             </w:r>
           </w:p>
         </w:tc>
@@ -4757,7 +3991,6 @@
                 <w:b/>
                 <w:szCs w:val="21"/>
               </w:rPr>
-              <w:lastRenderedPageBreak/>
               <w:t>获取</w:t>
             </w:r>
             <w:r>
@@ -4792,10 +4025,17 @@
             </w:pPr>
             <w:r>
               <w:rPr>
-                <w:rFonts w:ascii="微软雅黑" w:eastAsia="微软雅黑" w:hAnsi="微软雅黑"/>
-                <w:szCs w:val="21"/>
-              </w:rPr>
-              <w:t>领域专家</w:t>
+                <w:rFonts w:ascii="微软雅黑" w:eastAsia="微软雅黑" w:hAnsi="微软雅黑" w:hint="eastAsia"/>
+                <w:szCs w:val="21"/>
+              </w:rPr>
+              <w:t>用户</w:t>
+            </w:r>
+            <w:r>
+              <w:rPr>
+                <w:rFonts w:ascii="微软雅黑" w:eastAsia="微软雅黑" w:hAnsi="微软雅黑" w:hint="eastAsia"/>
+                <w:szCs w:val="21"/>
+              </w:rPr>
+              <w:t>，领域专家</w:t>
             </w:r>
           </w:p>
         </w:tc>
@@ -4856,14 +4096,29 @@
                 <w:rFonts w:ascii="微软雅黑" w:eastAsia="微软雅黑" w:hAnsi="微软雅黑" w:hint="eastAsia"/>
                 <w:szCs w:val="21"/>
               </w:rPr>
-              <w:t>前期已经</w:t>
-            </w:r>
-            <w:r>
-              <w:rPr>
-                <w:rFonts w:ascii="微软雅黑" w:eastAsia="微软雅黑" w:hAnsi="微软雅黑" w:hint="eastAsia"/>
-                <w:szCs w:val="21"/>
-              </w:rPr>
-              <w:t>确定了项目的前景范围，并形成了系统用例图，但每一个用例的具体细节仍不清楚，领域专家对于业务过程有着完整，清晰的认识，需求开发人员可以通过与领域专家进行面谈确定用例的业务细节并将其组织成为用户需求。</w:t>
+              <w:t>需求开发人员已经初步完成了需求工程的前期阶段工作，并形成了前景范围文档初稿，但其中的系统特性和用例</w:t>
+            </w:r>
+            <w:r>
+              <w:rPr>
+                <w:rFonts w:ascii="微软雅黑" w:eastAsia="微软雅黑" w:hAnsi="微软雅黑" w:hint="eastAsia"/>
+                <w:szCs w:val="21"/>
+              </w:rPr>
+              <w:t>（系统边界）</w:t>
+            </w:r>
+            <w:r>
+              <w:rPr>
+                <w:rFonts w:ascii="微软雅黑" w:eastAsia="微软雅黑" w:hAnsi="微软雅黑" w:hint="eastAsia"/>
+                <w:szCs w:val="21"/>
+              </w:rPr>
+              <w:t>尚未经过验证，需要与用户和领域专家进行验证，由</w:t>
+            </w:r>
+            <w:r>
+              <w:rPr>
+                <w:rFonts w:ascii="微软雅黑" w:eastAsia="微软雅黑" w:hAnsi="微软雅黑" w:hint="eastAsia"/>
+                <w:szCs w:val="21"/>
+              </w:rPr>
+              <w:lastRenderedPageBreak/>
+              <w:t>于这次获取活动目标明确，易于理解和表述，因此选择进行面谈。</w:t>
             </w:r>
           </w:p>
         </w:tc>
@@ -4895,6 +4150,7 @@
                 <w:b/>
                 <w:szCs w:val="21"/>
               </w:rPr>
+              <w:lastRenderedPageBreak/>
               <w:t>准备工作：</w:t>
             </w:r>
           </w:p>
@@ -4914,93 +4170,89 @@
           </w:tcPr>
           <w:p>
             <w:pPr>
-              <w:pStyle w:val="a5"/>
-              <w:numPr>
-                <w:ilvl w:val="0"/>
-                <w:numId w:val="4"/>
-              </w:numPr>
-              <w:ind w:firstLineChars="0"/>
-              <w:rPr>
-                <w:rFonts w:ascii="微软雅黑" w:eastAsia="微软雅黑" w:hAnsi="微软雅黑"/>
-                <w:szCs w:val="21"/>
-              </w:rPr>
-            </w:pPr>
-            <w:r>
-              <w:rPr>
-                <w:rFonts w:ascii="微软雅黑" w:eastAsia="微软雅黑" w:hAnsi="微软雅黑" w:hint="eastAsia"/>
-                <w:szCs w:val="21"/>
-              </w:rPr>
-              <w:t>确认项目的前景与范围，参考前景范围文档和系统用例图</w:t>
-            </w:r>
-          </w:p>
-          <w:p>
-            <w:pPr>
-              <w:pStyle w:val="a5"/>
-              <w:numPr>
-                <w:ilvl w:val="0"/>
-                <w:numId w:val="4"/>
-              </w:numPr>
-              <w:ind w:firstLineChars="0"/>
-              <w:rPr>
-                <w:rFonts w:ascii="微软雅黑" w:eastAsia="微软雅黑" w:hAnsi="微软雅黑"/>
-                <w:szCs w:val="21"/>
-              </w:rPr>
-            </w:pPr>
-            <w:r>
-              <w:rPr>
-                <w:rFonts w:ascii="微软雅黑" w:eastAsia="微软雅黑" w:hAnsi="微软雅黑"/>
-                <w:szCs w:val="21"/>
-              </w:rPr>
-              <w:t>准备早期阶段形成的业务过程模型</w:t>
-            </w:r>
-            <w:r>
-              <w:rPr>
-                <w:rFonts w:ascii="微软雅黑" w:eastAsia="微软雅黑" w:hAnsi="微软雅黑" w:hint="eastAsia"/>
-                <w:szCs w:val="21"/>
-              </w:rPr>
-              <w:t>，</w:t>
-            </w:r>
-            <w:r>
-              <w:rPr>
-                <w:rFonts w:ascii="微软雅黑" w:eastAsia="微软雅黑" w:hAnsi="微软雅黑"/>
-                <w:szCs w:val="21"/>
-              </w:rPr>
-              <w:t>作为</w:t>
-            </w:r>
-            <w:r>
-              <w:rPr>
-                <w:rFonts w:ascii="微软雅黑" w:eastAsia="微软雅黑" w:hAnsi="微软雅黑"/>
-                <w:szCs w:val="21"/>
-              </w:rPr>
-              <w:t>本次面谈的参考</w:t>
-            </w:r>
-          </w:p>
-          <w:p>
-            <w:pPr>
-              <w:pStyle w:val="a5"/>
-              <w:numPr>
-                <w:ilvl w:val="0"/>
-                <w:numId w:val="4"/>
-              </w:numPr>
-              <w:ind w:firstLineChars="0"/>
-              <w:rPr>
-                <w:rFonts w:ascii="微软雅黑" w:eastAsia="微软雅黑" w:hAnsi="微软雅黑"/>
-                <w:szCs w:val="21"/>
-              </w:rPr>
-            </w:pPr>
-            <w:r>
-              <w:rPr>
-                <w:rFonts w:ascii="微软雅黑" w:eastAsia="微软雅黑" w:hAnsi="微软雅黑" w:hint="eastAsia"/>
-                <w:szCs w:val="21"/>
-              </w:rPr>
-              <w:t>根据系统用例图设定特定的场景，并根据场景设计问题，帮助被会见者有条理有组织的表述相关业务过程</w:t>
-            </w:r>
-            <w:r>
-              <w:rPr>
-                <w:rFonts w:ascii="微软雅黑" w:eastAsia="微软雅黑" w:hAnsi="微软雅黑" w:hint="eastAsia"/>
-                <w:szCs w:val="21"/>
-              </w:rPr>
-              <w:t>和用户需求</w:t>
+              <w:rPr>
+                <w:rFonts w:ascii="微软雅黑" w:eastAsia="微软雅黑" w:hAnsi="微软雅黑"/>
+                <w:szCs w:val="21"/>
+              </w:rPr>
+            </w:pPr>
+            <w:r>
+              <w:rPr>
+                <w:rFonts w:ascii="微软雅黑" w:eastAsia="微软雅黑" w:hAnsi="微软雅黑" w:hint="eastAsia"/>
+                <w:szCs w:val="21"/>
+              </w:rPr>
+              <w:t>1</w:t>
+            </w:r>
+            <w:r>
+              <w:rPr>
+                <w:rFonts w:ascii="微软雅黑" w:eastAsia="微软雅黑" w:hAnsi="微软雅黑" w:hint="eastAsia"/>
+                <w:szCs w:val="21"/>
+              </w:rPr>
+              <w:t>.</w:t>
+            </w:r>
+            <w:r>
+              <w:rPr>
+                <w:rFonts w:ascii="微软雅黑" w:eastAsia="微软雅黑" w:hAnsi="微软雅黑" w:hint="eastAsia"/>
+                <w:szCs w:val="21"/>
+              </w:rPr>
+              <w:tab/>
+            </w:r>
+            <w:r>
+              <w:rPr>
+                <w:rFonts w:ascii="微软雅黑" w:eastAsia="微软雅黑" w:hAnsi="微软雅黑" w:hint="eastAsia"/>
+                <w:szCs w:val="21"/>
+              </w:rPr>
+              <w:t>准备前景范围文档初稿（主要包括系统特性列表和用例图）</w:t>
+            </w:r>
+          </w:p>
+          <w:p>
+            <w:pPr>
+              <w:rPr>
+                <w:rFonts w:ascii="微软雅黑" w:eastAsia="微软雅黑" w:hAnsi="微软雅黑"/>
+                <w:szCs w:val="21"/>
+              </w:rPr>
+            </w:pPr>
+            <w:r>
+              <w:rPr>
+                <w:rFonts w:ascii="微软雅黑" w:eastAsia="微软雅黑" w:hAnsi="微软雅黑" w:hint="eastAsia"/>
+                <w:szCs w:val="21"/>
+              </w:rPr>
+              <w:t>2</w:t>
+            </w:r>
+            <w:r>
+              <w:rPr>
+                <w:rFonts w:ascii="微软雅黑" w:eastAsia="微软雅黑" w:hAnsi="微软雅黑" w:hint="eastAsia"/>
+                <w:szCs w:val="21"/>
+              </w:rPr>
+              <w:t>.</w:t>
+            </w:r>
+            <w:r>
+              <w:rPr>
+                <w:rFonts w:ascii="微软雅黑" w:eastAsia="微软雅黑" w:hAnsi="微软雅黑" w:hint="eastAsia"/>
+                <w:szCs w:val="21"/>
+              </w:rPr>
+              <w:tab/>
+            </w:r>
+            <w:r>
+              <w:rPr>
+                <w:rFonts w:ascii="微软雅黑" w:eastAsia="微软雅黑" w:hAnsi="微软雅黑" w:hint="eastAsia"/>
+                <w:szCs w:val="21"/>
+              </w:rPr>
+              <w:t>通知被会见者做适当的准备</w:t>
+            </w:r>
+          </w:p>
+          <w:p>
+            <w:pPr>
+              <w:rPr>
+                <w:rFonts w:ascii="微软雅黑" w:eastAsia="微软雅黑" w:hAnsi="微软雅黑"/>
+                <w:szCs w:val="21"/>
+              </w:rPr>
+            </w:pPr>
+            <w:r>
+              <w:rPr>
+                <w:rFonts w:ascii="微软雅黑" w:eastAsia="微软雅黑" w:hAnsi="微软雅黑"/>
+                <w:szCs w:val="21"/>
+              </w:rPr>
+              <w:t>3.  准备会议记录模板</w:t>
             </w:r>
           </w:p>
         </w:tc>
@@ -5056,41 +4308,69 @@
               <w:bottom w:val="double" w:sz="4" w:space="0" w:color="AEAAAA" w:themeColor="background2" w:themeShade="BF"/>
               <w:right w:val="double" w:sz="4" w:space="0" w:color="AEAAAA" w:themeColor="background2" w:themeShade="BF"/>
             </w:tcBorders>
+            <w:shd w:val="clear" w:color="auto" w:fill="auto"/>
           </w:tcPr>
           <w:p>
             <w:pPr>
-              <w:rPr>
-                <w:rFonts w:ascii="微软雅黑" w:eastAsia="微软雅黑" w:hAnsi="微软雅黑"/>
-                <w:szCs w:val="21"/>
-              </w:rPr>
-            </w:pPr>
-            <w:r>
-              <w:rPr>
-                <w:rFonts w:ascii="微软雅黑" w:eastAsia="微软雅黑" w:hAnsi="微软雅黑"/>
-                <w:szCs w:val="21"/>
-              </w:rPr>
-              <w:t>收集到有效的用户需求</w:t>
-            </w:r>
-            <w:r>
-              <w:rPr>
-                <w:rFonts w:ascii="微软雅黑" w:eastAsia="微软雅黑" w:hAnsi="微软雅黑" w:hint="eastAsia"/>
-                <w:szCs w:val="21"/>
-              </w:rPr>
-              <w:t>，</w:t>
-            </w:r>
-            <w:r>
-              <w:rPr>
-                <w:rFonts w:ascii="微软雅黑" w:eastAsia="微软雅黑" w:hAnsi="微软雅黑"/>
-                <w:szCs w:val="21"/>
-              </w:rPr>
-              <w:t>可用于后期组织成为用例</w:t>
-            </w:r>
-            <w:r>
-              <w:rPr>
-                <w:rFonts w:ascii="微软雅黑" w:eastAsia="微软雅黑" w:hAnsi="微软雅黑" w:hint="eastAsia"/>
-                <w:szCs w:val="21"/>
-              </w:rPr>
-              <w:t>/场景模型</w:t>
+              <w:pStyle w:val="a5"/>
+              <w:numPr>
+                <w:ilvl w:val="0"/>
+                <w:numId w:val="5"/>
+              </w:numPr>
+              <w:ind w:firstLineChars="0"/>
+              <w:rPr>
+                <w:rFonts w:ascii="微软雅黑" w:eastAsia="微软雅黑" w:hAnsi="微软雅黑"/>
+                <w:szCs w:val="21"/>
+              </w:rPr>
+            </w:pPr>
+            <w:r>
+              <w:rPr>
+                <w:rFonts w:ascii="微软雅黑" w:eastAsia="微软雅黑" w:hAnsi="微软雅黑" w:hint="eastAsia"/>
+                <w:szCs w:val="21"/>
+              </w:rPr>
+              <w:t>发现缺失的系统特性和用例</w:t>
+            </w:r>
+          </w:p>
+          <w:p>
+            <w:pPr>
+              <w:pStyle w:val="a5"/>
+              <w:numPr>
+                <w:ilvl w:val="0"/>
+                <w:numId w:val="5"/>
+              </w:numPr>
+              <w:ind w:firstLineChars="0"/>
+              <w:rPr>
+                <w:rFonts w:ascii="微软雅黑" w:eastAsia="微软雅黑" w:hAnsi="微软雅黑"/>
+                <w:szCs w:val="21"/>
+              </w:rPr>
+            </w:pPr>
+            <w:r>
+              <w:rPr>
+                <w:rFonts w:ascii="微软雅黑" w:eastAsia="微软雅黑" w:hAnsi="微软雅黑"/>
+                <w:szCs w:val="21"/>
+              </w:rPr>
+              <w:t>发现错误或不准确的系统特性和用例</w:t>
+            </w:r>
+          </w:p>
+          <w:p>
+            <w:pPr>
+              <w:pStyle w:val="a5"/>
+              <w:numPr>
+                <w:ilvl w:val="0"/>
+                <w:numId w:val="5"/>
+              </w:numPr>
+              <w:ind w:firstLineChars="0"/>
+              <w:rPr>
+                <w:rFonts w:ascii="微软雅黑" w:eastAsia="微软雅黑" w:hAnsi="微软雅黑"/>
+                <w:szCs w:val="21"/>
+              </w:rPr>
+            </w:pPr>
+            <w:r>
+              <w:rPr>
+                <w:rFonts w:ascii="微软雅黑" w:eastAsia="微软雅黑" w:hAnsi="微软雅黑"/>
+                <w:szCs w:val="21"/>
+              </w:rPr>
+              <w:t>对尚存疑问的系统特性进行进一步获取</w:t>
             </w:r>
           </w:p>
         </w:tc>
@@ -5151,6 +4431,720 @@
                 <w:rFonts w:ascii="微软雅黑" w:eastAsia="微软雅黑" w:hAnsi="微软雅黑"/>
                 <w:szCs w:val="21"/>
               </w:rPr>
+              <w:t>面谈报告</w:t>
+            </w:r>
+          </w:p>
+        </w:tc>
+      </w:tr>
+    </w:tbl>
+    <w:p/>
+    <w:p>
+      <w:pPr>
+        <w:pStyle w:val="2"/>
+      </w:pPr>
+      <w:bookmarkStart w:id="13" w:name="_Toc466931286"/>
+      <w:r>
+        <w:rPr>
+          <w:rFonts w:hint="eastAsia"/>
+        </w:rPr>
+        <w:t xml:space="preserve">2 </w:t>
+      </w:r>
+      <w:r>
+        <w:rPr>
+          <w:rFonts w:hint="eastAsia"/>
+        </w:rPr>
+        <w:t>需求工程后期阶段</w:t>
+      </w:r>
+      <w:bookmarkEnd w:id="13"/>
+    </w:p>
+    <w:p>
+      <w:pPr>
+        <w:pStyle w:val="3"/>
+      </w:pPr>
+      <w:bookmarkStart w:id="14" w:name="_Toc466931287"/>
+      <w:r>
+        <w:t>概述</w:t>
+      </w:r>
+      <w:bookmarkEnd w:id="14"/>
+    </w:p>
+    <w:p>
+      <w:r>
+        <w:t>在项目启动阶段</w:t>
+      </w:r>
+      <w:r>
+        <w:rPr>
+          <w:rFonts w:hint="eastAsia"/>
+        </w:rPr>
+        <w:t>，</w:t>
+      </w:r>
+      <w:r>
+        <w:t>需求分析人员已经确定了项目的前景与范围</w:t>
+      </w:r>
+      <w:r>
+        <w:rPr>
+          <w:rFonts w:hint="eastAsia"/>
+        </w:rPr>
+        <w:t>，</w:t>
+      </w:r>
+      <w:r>
+        <w:t>并编写了前景与范围文档做为后期阶段的指导</w:t>
+      </w:r>
+      <w:r>
+        <w:rPr>
+          <w:rFonts w:hint="eastAsia"/>
+        </w:rPr>
+        <w:t>。</w:t>
+      </w:r>
+      <w:r>
+        <w:t>本阶段的主要任务是在上一阶段确定的系统边界内进行用户需求的获取</w:t>
+      </w:r>
+      <w:r>
+        <w:rPr>
+          <w:rFonts w:hint="eastAsia"/>
+        </w:rPr>
+        <w:t>，</w:t>
+      </w:r>
+      <w:r>
+        <w:t>需求开发人员采用了用例</w:t>
+      </w:r>
+      <w:r>
+        <w:rPr>
+          <w:rFonts w:hint="eastAsia"/>
+        </w:rPr>
+        <w:t>/</w:t>
+      </w:r>
+      <w:r>
+        <w:rPr>
+          <w:rFonts w:hint="eastAsia"/>
+        </w:rPr>
+        <w:t>场景模型进行展开，综合运用面谈和原型等需求获取方法，</w:t>
+      </w:r>
+      <w:r>
+        <w:rPr>
+          <w:rFonts w:hint="eastAsia"/>
+        </w:rPr>
+        <w:t>将获取到的需求组织成为用例描述，</w:t>
+      </w:r>
+      <w:r>
+        <w:rPr>
+          <w:rFonts w:hint="eastAsia"/>
+        </w:rPr>
+        <w:t>完成用例文档，以指导后续系统级需求的开发活动。</w:t>
+      </w:r>
+    </w:p>
+    <w:p>
+      <w:pPr>
+        <w:pStyle w:val="3"/>
+      </w:pPr>
+      <w:bookmarkStart w:id="15" w:name="_Toc466931288"/>
+      <w:r>
+        <w:t>活动计划</w:t>
+      </w:r>
+      <w:r>
+        <w:rPr>
+          <w:rFonts w:hint="eastAsia"/>
+        </w:rPr>
+        <w:t>4</w:t>
+      </w:r>
+      <w:r>
+        <w:rPr>
+          <w:rFonts w:hint="eastAsia"/>
+        </w:rPr>
+        <w:t>：获取用户需求</w:t>
+      </w:r>
+      <w:r>
+        <w:rPr>
+          <w:rFonts w:hint="eastAsia"/>
+        </w:rPr>
+        <w:t>（一）</w:t>
+      </w:r>
+      <w:bookmarkEnd w:id="15"/>
+    </w:p>
+    <w:tbl>
+      <w:tblPr>
+        <w:tblStyle w:val="10"/>
+        <w:tblW w:w="8276" w:type="dxa"/>
+        <w:tblLayout w:type="fixed"/>
+        <w:tblLook w:val="04A0" w:firstRow="1" w:lastRow="0" w:firstColumn="1" w:lastColumn="0" w:noHBand="0" w:noVBand="1"/>
+      </w:tblPr>
+      <w:tblGrid>
+        <w:gridCol w:w="4138"/>
+        <w:gridCol w:w="4138"/>
+      </w:tblGrid>
+      <w:tr>
+        <w:tc>
+          <w:tcPr>
+            <w:tcW w:w="4138" w:type="dxa"/>
+            <w:tcBorders>
+              <w:top w:val="double" w:sz="4" w:space="0" w:color="AEAAAA" w:themeColor="background2" w:themeShade="BF"/>
+              <w:left w:val="double" w:sz="4" w:space="0" w:color="AEAAAA" w:themeColor="background2" w:themeShade="BF"/>
+              <w:bottom w:val="double" w:sz="4" w:space="0" w:color="AEAAAA" w:themeColor="background2" w:themeShade="BF"/>
+              <w:right w:val="double" w:sz="4" w:space="0" w:color="AEAAAA" w:themeColor="background2" w:themeShade="BF"/>
+            </w:tcBorders>
+            <w:shd w:val="clear" w:color="auto" w:fill="DEEAF6" w:themeFill="accent1" w:themeFillTint="33"/>
+          </w:tcPr>
+          <w:p>
+            <w:pPr>
+              <w:rPr>
+                <w:rFonts w:ascii="微软雅黑" w:eastAsia="微软雅黑" w:hAnsi="微软雅黑"/>
+                <w:b/>
+                <w:szCs w:val="21"/>
+              </w:rPr>
+            </w:pPr>
+            <w:r>
+              <w:rPr>
+                <w:rFonts w:ascii="微软雅黑" w:eastAsia="微软雅黑" w:hAnsi="微软雅黑"/>
+                <w:b/>
+                <w:szCs w:val="21"/>
+              </w:rPr>
+              <w:t>获取计划编号</w:t>
+            </w:r>
+            <w:r>
+              <w:rPr>
+                <w:rFonts w:ascii="微软雅黑" w:eastAsia="微软雅黑" w:hAnsi="微软雅黑" w:hint="eastAsia"/>
+                <w:b/>
+                <w:szCs w:val="21"/>
+              </w:rPr>
+              <w:t>：</w:t>
+            </w:r>
+            <w:r>
+              <w:rPr>
+                <w:rFonts w:ascii="微软雅黑" w:eastAsia="微软雅黑" w:hAnsi="微软雅黑" w:hint="eastAsia"/>
+                <w:b/>
+                <w:szCs w:val="21"/>
+              </w:rPr>
+              <w:t>4</w:t>
+            </w:r>
+          </w:p>
+        </w:tc>
+        <w:tc>
+          <w:tcPr>
+            <w:tcW w:w="4138" w:type="dxa"/>
+            <w:tcBorders>
+              <w:top w:val="double" w:sz="4" w:space="0" w:color="AEAAAA" w:themeColor="background2" w:themeShade="BF"/>
+              <w:left w:val="double" w:sz="4" w:space="0" w:color="AEAAAA" w:themeColor="background2" w:themeShade="BF"/>
+              <w:bottom w:val="double" w:sz="4" w:space="0" w:color="AEAAAA" w:themeColor="background2" w:themeShade="BF"/>
+              <w:right w:val="double" w:sz="4" w:space="0" w:color="AEAAAA" w:themeColor="background2" w:themeShade="BF"/>
+            </w:tcBorders>
+            <w:shd w:val="clear" w:color="auto" w:fill="DEEAF6" w:themeFill="accent1" w:themeFillTint="33"/>
+          </w:tcPr>
+          <w:p>
+            <w:pPr>
+              <w:rPr>
+                <w:rFonts w:ascii="微软雅黑" w:eastAsia="微软雅黑" w:hAnsi="微软雅黑"/>
+                <w:b/>
+                <w:szCs w:val="21"/>
+              </w:rPr>
+            </w:pPr>
+            <w:r>
+              <w:rPr>
+                <w:rFonts w:ascii="微软雅黑" w:eastAsia="微软雅黑" w:hAnsi="微软雅黑"/>
+                <w:b/>
+                <w:szCs w:val="21"/>
+              </w:rPr>
+              <w:t>获取方法</w:t>
+            </w:r>
+            <w:r>
+              <w:rPr>
+                <w:rFonts w:ascii="微软雅黑" w:eastAsia="微软雅黑" w:hAnsi="微软雅黑" w:hint="eastAsia"/>
+                <w:b/>
+                <w:szCs w:val="21"/>
+              </w:rPr>
+              <w:t>：</w:t>
+            </w:r>
+            <w:r>
+              <w:rPr>
+                <w:rFonts w:ascii="微软雅黑" w:eastAsia="微软雅黑" w:hAnsi="微软雅黑"/>
+                <w:b/>
+                <w:szCs w:val="21"/>
+              </w:rPr>
+              <w:t>面谈</w:t>
+            </w:r>
+          </w:p>
+        </w:tc>
+      </w:tr>
+      <w:tr>
+        <w:tc>
+          <w:tcPr>
+            <w:tcW w:w="8276" w:type="dxa"/>
+            <w:gridSpan w:val="2"/>
+            <w:tcBorders>
+              <w:top w:val="double" w:sz="4" w:space="0" w:color="AEAAAA" w:themeColor="background2" w:themeShade="BF"/>
+              <w:left w:val="double" w:sz="4" w:space="0" w:color="AEAAAA" w:themeColor="background2" w:themeShade="BF"/>
+              <w:bottom w:val="double" w:sz="4" w:space="0" w:color="AEAAAA" w:themeColor="background2" w:themeShade="BF"/>
+              <w:right w:val="double" w:sz="4" w:space="0" w:color="AEAAAA" w:themeColor="background2" w:themeShade="BF"/>
+            </w:tcBorders>
+            <w:shd w:val="clear" w:color="auto" w:fill="DEEAF6" w:themeFill="accent1" w:themeFillTint="33"/>
+          </w:tcPr>
+          <w:p>
+            <w:pPr>
+              <w:rPr>
+                <w:rFonts w:ascii="微软雅黑" w:eastAsia="微软雅黑" w:hAnsi="微软雅黑"/>
+                <w:b/>
+                <w:szCs w:val="21"/>
+              </w:rPr>
+            </w:pPr>
+            <w:r>
+              <w:rPr>
+                <w:rFonts w:ascii="微软雅黑" w:eastAsia="微软雅黑" w:hAnsi="微软雅黑" w:hint="eastAsia"/>
+                <w:b/>
+                <w:szCs w:val="21"/>
+              </w:rPr>
+              <w:t>获取目标：</w:t>
+            </w:r>
+          </w:p>
+        </w:tc>
+      </w:tr>
+      <w:tr>
+        <w:tc>
+          <w:tcPr>
+            <w:tcW w:w="8276" w:type="dxa"/>
+            <w:gridSpan w:val="2"/>
+            <w:tcBorders>
+              <w:top w:val="double" w:sz="4" w:space="0" w:color="AEAAAA" w:themeColor="background2" w:themeShade="BF"/>
+              <w:left w:val="double" w:sz="4" w:space="0" w:color="AEAAAA" w:themeColor="background2" w:themeShade="BF"/>
+              <w:bottom w:val="double" w:sz="4" w:space="0" w:color="AEAAAA" w:themeColor="background2" w:themeShade="BF"/>
+              <w:right w:val="double" w:sz="4" w:space="0" w:color="AEAAAA" w:themeColor="background2" w:themeShade="BF"/>
+            </w:tcBorders>
+          </w:tcPr>
+          <w:p>
+            <w:pPr>
+              <w:rPr>
+                <w:rFonts w:ascii="微软雅黑" w:eastAsia="微软雅黑" w:hAnsi="微软雅黑"/>
+                <w:szCs w:val="21"/>
+              </w:rPr>
+            </w:pPr>
+            <w:r>
+              <w:rPr>
+                <w:rFonts w:ascii="微软雅黑" w:eastAsia="微软雅黑" w:hAnsi="微软雅黑"/>
+                <w:szCs w:val="21"/>
+              </w:rPr>
+              <w:t>用户需求</w:t>
+            </w:r>
+          </w:p>
+        </w:tc>
+      </w:tr>
+      <w:tr>
+        <w:tc>
+          <w:tcPr>
+            <w:tcW w:w="8276" w:type="dxa"/>
+            <w:gridSpan w:val="2"/>
+            <w:tcBorders>
+              <w:top w:val="double" w:sz="4" w:space="0" w:color="AEAAAA" w:themeColor="background2" w:themeShade="BF"/>
+              <w:left w:val="double" w:sz="4" w:space="0" w:color="AEAAAA" w:themeColor="background2" w:themeShade="BF"/>
+              <w:bottom w:val="double" w:sz="4" w:space="0" w:color="AEAAAA" w:themeColor="background2" w:themeShade="BF"/>
+              <w:right w:val="double" w:sz="4" w:space="0" w:color="AEAAAA" w:themeColor="background2" w:themeShade="BF"/>
+            </w:tcBorders>
+            <w:shd w:val="clear" w:color="auto" w:fill="DEEAF6" w:themeFill="accent1" w:themeFillTint="33"/>
+          </w:tcPr>
+          <w:p>
+            <w:pPr>
+              <w:rPr>
+                <w:rFonts w:ascii="微软雅黑" w:eastAsia="微软雅黑" w:hAnsi="微软雅黑"/>
+                <w:b/>
+                <w:szCs w:val="21"/>
+              </w:rPr>
+            </w:pPr>
+            <w:r>
+              <w:rPr>
+                <w:rFonts w:ascii="微软雅黑" w:eastAsia="微软雅黑" w:hAnsi="微软雅黑" w:hint="eastAsia"/>
+                <w:b/>
+                <w:szCs w:val="21"/>
+              </w:rPr>
+              <w:lastRenderedPageBreak/>
+              <w:t>获取</w:t>
+            </w:r>
+            <w:r>
+              <w:rPr>
+                <w:rFonts w:ascii="微软雅黑" w:eastAsia="微软雅黑" w:hAnsi="微软雅黑"/>
+                <w:b/>
+                <w:szCs w:val="21"/>
+              </w:rPr>
+              <w:t>对象</w:t>
+            </w:r>
+          </w:p>
+        </w:tc>
+      </w:tr>
+      <w:tr>
+        <w:tc>
+          <w:tcPr>
+            <w:tcW w:w="8276" w:type="dxa"/>
+            <w:gridSpan w:val="2"/>
+            <w:tcBorders>
+              <w:top w:val="double" w:sz="4" w:space="0" w:color="AEAAAA" w:themeColor="background2" w:themeShade="BF"/>
+              <w:left w:val="double" w:sz="4" w:space="0" w:color="AEAAAA" w:themeColor="background2" w:themeShade="BF"/>
+              <w:bottom w:val="double" w:sz="4" w:space="0" w:color="AEAAAA" w:themeColor="background2" w:themeShade="BF"/>
+              <w:right w:val="double" w:sz="4" w:space="0" w:color="AEAAAA" w:themeColor="background2" w:themeShade="BF"/>
+            </w:tcBorders>
+          </w:tcPr>
+          <w:p>
+            <w:pPr>
+              <w:rPr>
+                <w:rFonts w:ascii="微软雅黑" w:eastAsia="微软雅黑" w:hAnsi="微软雅黑"/>
+                <w:szCs w:val="21"/>
+              </w:rPr>
+            </w:pPr>
+            <w:r>
+              <w:rPr>
+                <w:rFonts w:ascii="微软雅黑" w:eastAsia="微软雅黑" w:hAnsi="微软雅黑"/>
+                <w:szCs w:val="21"/>
+              </w:rPr>
+              <w:t>领域专家</w:t>
+            </w:r>
+          </w:p>
+        </w:tc>
+      </w:tr>
+      <w:tr>
+        <w:tc>
+          <w:tcPr>
+            <w:tcW w:w="8276" w:type="dxa"/>
+            <w:gridSpan w:val="2"/>
+            <w:tcBorders>
+              <w:top w:val="double" w:sz="4" w:space="0" w:color="AEAAAA" w:themeColor="background2" w:themeShade="BF"/>
+              <w:left w:val="double" w:sz="4" w:space="0" w:color="AEAAAA" w:themeColor="background2" w:themeShade="BF"/>
+              <w:bottom w:val="double" w:sz="4" w:space="0" w:color="AEAAAA" w:themeColor="background2" w:themeShade="BF"/>
+              <w:right w:val="double" w:sz="4" w:space="0" w:color="AEAAAA" w:themeColor="background2" w:themeShade="BF"/>
+            </w:tcBorders>
+            <w:shd w:val="clear" w:color="auto" w:fill="DEEAF6" w:themeFill="accent1" w:themeFillTint="33"/>
+          </w:tcPr>
+          <w:p>
+            <w:pPr>
+              <w:rPr>
+                <w:rFonts w:ascii="微软雅黑" w:eastAsia="微软雅黑" w:hAnsi="微软雅黑"/>
+                <w:b/>
+                <w:szCs w:val="21"/>
+              </w:rPr>
+            </w:pPr>
+            <w:r>
+              <w:rPr>
+                <w:rFonts w:ascii="微软雅黑" w:eastAsia="微软雅黑" w:hAnsi="微软雅黑"/>
+                <w:b/>
+                <w:szCs w:val="21"/>
+              </w:rPr>
+              <w:t>选择方法的原因：</w:t>
+            </w:r>
+          </w:p>
+        </w:tc>
+      </w:tr>
+      <w:tr>
+        <w:tc>
+          <w:tcPr>
+            <w:tcW w:w="8276" w:type="dxa"/>
+            <w:gridSpan w:val="2"/>
+            <w:tcBorders>
+              <w:top w:val="double" w:sz="4" w:space="0" w:color="AEAAAA" w:themeColor="background2" w:themeShade="BF"/>
+              <w:left w:val="double" w:sz="4" w:space="0" w:color="AEAAAA" w:themeColor="background2" w:themeShade="BF"/>
+              <w:bottom w:val="double" w:sz="4" w:space="0" w:color="AEAAAA" w:themeColor="background2" w:themeShade="BF"/>
+              <w:right w:val="double" w:sz="4" w:space="0" w:color="AEAAAA" w:themeColor="background2" w:themeShade="BF"/>
+            </w:tcBorders>
+          </w:tcPr>
+          <w:p>
+            <w:pPr>
+              <w:rPr>
+                <w:rFonts w:ascii="微软雅黑" w:eastAsia="微软雅黑" w:hAnsi="微软雅黑"/>
+                <w:szCs w:val="21"/>
+              </w:rPr>
+            </w:pPr>
+            <w:r>
+              <w:rPr>
+                <w:rFonts w:ascii="微软雅黑" w:eastAsia="微软雅黑" w:hAnsi="微软雅黑" w:hint="eastAsia"/>
+                <w:szCs w:val="21"/>
+              </w:rPr>
+              <w:t>前期已经</w:t>
+            </w:r>
+            <w:r>
+              <w:rPr>
+                <w:rFonts w:ascii="微软雅黑" w:eastAsia="微软雅黑" w:hAnsi="微软雅黑" w:hint="eastAsia"/>
+                <w:szCs w:val="21"/>
+              </w:rPr>
+              <w:t>确定了项目的前景范围，并形成了系统用例图，但每一个用例的具体细节仍不清楚，领域专家对于业务过程有着完整，清晰的认识，需求开发人员可以通过与领域专家进行面谈确定用例的业务细节并将其组织成为用户需求。</w:t>
+            </w:r>
+          </w:p>
+        </w:tc>
+      </w:tr>
+      <w:tr>
+        <w:tc>
+          <w:tcPr>
+            <w:tcW w:w="8276" w:type="dxa"/>
+            <w:gridSpan w:val="2"/>
+            <w:tcBorders>
+              <w:top w:val="double" w:sz="4" w:space="0" w:color="AEAAAA" w:themeColor="background2" w:themeShade="BF"/>
+              <w:left w:val="double" w:sz="4" w:space="0" w:color="AEAAAA" w:themeColor="background2" w:themeShade="BF"/>
+              <w:bottom w:val="double" w:sz="4" w:space="0" w:color="AEAAAA" w:themeColor="background2" w:themeShade="BF"/>
+              <w:right w:val="double" w:sz="4" w:space="0" w:color="AEAAAA" w:themeColor="background2" w:themeShade="BF"/>
+            </w:tcBorders>
+            <w:shd w:val="clear" w:color="auto" w:fill="DEEAF6" w:themeFill="accent1" w:themeFillTint="33"/>
+          </w:tcPr>
+          <w:p>
+            <w:pPr>
+              <w:rPr>
+                <w:rFonts w:ascii="微软雅黑" w:eastAsia="微软雅黑" w:hAnsi="微软雅黑"/>
+                <w:b/>
+                <w:szCs w:val="21"/>
+              </w:rPr>
+            </w:pPr>
+            <w:r>
+              <w:rPr>
+                <w:rFonts w:ascii="微软雅黑" w:eastAsia="微软雅黑" w:hAnsi="微软雅黑"/>
+                <w:b/>
+                <w:szCs w:val="21"/>
+              </w:rPr>
+              <w:t>准备工作：</w:t>
+            </w:r>
+          </w:p>
+        </w:tc>
+      </w:tr>
+      <w:tr>
+        <w:tc>
+          <w:tcPr>
+            <w:tcW w:w="8276" w:type="dxa"/>
+            <w:gridSpan w:val="2"/>
+            <w:tcBorders>
+              <w:top w:val="double" w:sz="4" w:space="0" w:color="AEAAAA" w:themeColor="background2" w:themeShade="BF"/>
+              <w:left w:val="double" w:sz="4" w:space="0" w:color="AEAAAA" w:themeColor="background2" w:themeShade="BF"/>
+              <w:bottom w:val="double" w:sz="4" w:space="0" w:color="AEAAAA" w:themeColor="background2" w:themeShade="BF"/>
+              <w:right w:val="double" w:sz="4" w:space="0" w:color="AEAAAA" w:themeColor="background2" w:themeShade="BF"/>
+            </w:tcBorders>
+          </w:tcPr>
+          <w:p>
+            <w:pPr>
+              <w:pStyle w:val="a5"/>
+              <w:numPr>
+                <w:ilvl w:val="0"/>
+                <w:numId w:val="4"/>
+              </w:numPr>
+              <w:ind w:firstLineChars="0"/>
+              <w:rPr>
+                <w:rFonts w:ascii="微软雅黑" w:eastAsia="微软雅黑" w:hAnsi="微软雅黑"/>
+                <w:szCs w:val="21"/>
+              </w:rPr>
+            </w:pPr>
+            <w:r>
+              <w:rPr>
+                <w:rFonts w:ascii="微软雅黑" w:eastAsia="微软雅黑" w:hAnsi="微软雅黑" w:hint="eastAsia"/>
+                <w:szCs w:val="21"/>
+              </w:rPr>
+              <w:t>确认项目的前景与范围，参考前景范围文档和系统用例图</w:t>
+            </w:r>
+          </w:p>
+          <w:p>
+            <w:pPr>
+              <w:pStyle w:val="a5"/>
+              <w:numPr>
+                <w:ilvl w:val="0"/>
+                <w:numId w:val="4"/>
+              </w:numPr>
+              <w:ind w:firstLineChars="0"/>
+              <w:rPr>
+                <w:rFonts w:ascii="微软雅黑" w:eastAsia="微软雅黑" w:hAnsi="微软雅黑"/>
+                <w:szCs w:val="21"/>
+              </w:rPr>
+            </w:pPr>
+            <w:r>
+              <w:rPr>
+                <w:rFonts w:ascii="微软雅黑" w:eastAsia="微软雅黑" w:hAnsi="微软雅黑"/>
+                <w:szCs w:val="21"/>
+              </w:rPr>
+              <w:t>准备早期阶段形成的业务过程模型</w:t>
+            </w:r>
+            <w:r>
+              <w:rPr>
+                <w:rFonts w:ascii="微软雅黑" w:eastAsia="微软雅黑" w:hAnsi="微软雅黑" w:hint="eastAsia"/>
+                <w:szCs w:val="21"/>
+              </w:rPr>
+              <w:t>，</w:t>
+            </w:r>
+            <w:r>
+              <w:rPr>
+                <w:rFonts w:ascii="微软雅黑" w:eastAsia="微软雅黑" w:hAnsi="微软雅黑"/>
+                <w:szCs w:val="21"/>
+              </w:rPr>
+              <w:t>作为</w:t>
+            </w:r>
+            <w:r>
+              <w:rPr>
+                <w:rFonts w:ascii="微软雅黑" w:eastAsia="微软雅黑" w:hAnsi="微软雅黑"/>
+                <w:szCs w:val="21"/>
+              </w:rPr>
+              <w:t>本次面谈的参考</w:t>
+            </w:r>
+          </w:p>
+          <w:p>
+            <w:pPr>
+              <w:pStyle w:val="a5"/>
+              <w:numPr>
+                <w:ilvl w:val="0"/>
+                <w:numId w:val="4"/>
+              </w:numPr>
+              <w:ind w:firstLineChars="0"/>
+              <w:rPr>
+                <w:rFonts w:ascii="微软雅黑" w:eastAsia="微软雅黑" w:hAnsi="微软雅黑"/>
+                <w:szCs w:val="21"/>
+              </w:rPr>
+            </w:pPr>
+            <w:r>
+              <w:rPr>
+                <w:rFonts w:ascii="微软雅黑" w:eastAsia="微软雅黑" w:hAnsi="微软雅黑" w:hint="eastAsia"/>
+                <w:szCs w:val="21"/>
+              </w:rPr>
+              <w:t>根据系统用例图设定特定的场景，并根据场景设计问题，帮助被会见者有条理有组织的表述相关业务过程</w:t>
+            </w:r>
+            <w:r>
+              <w:rPr>
+                <w:rFonts w:ascii="微软雅黑" w:eastAsia="微软雅黑" w:hAnsi="微软雅黑" w:hint="eastAsia"/>
+                <w:szCs w:val="21"/>
+              </w:rPr>
+              <w:t>和用户需求</w:t>
+            </w:r>
+          </w:p>
+        </w:tc>
+      </w:tr>
+      <w:tr>
+        <w:tc>
+          <w:tcPr>
+            <w:tcW w:w="8276" w:type="dxa"/>
+            <w:gridSpan w:val="2"/>
+            <w:tcBorders>
+              <w:top w:val="double" w:sz="4" w:space="0" w:color="AEAAAA" w:themeColor="background2" w:themeShade="BF"/>
+              <w:left w:val="double" w:sz="4" w:space="0" w:color="AEAAAA" w:themeColor="background2" w:themeShade="BF"/>
+              <w:bottom w:val="double" w:sz="4" w:space="0" w:color="AEAAAA" w:themeColor="background2" w:themeShade="BF"/>
+              <w:right w:val="double" w:sz="4" w:space="0" w:color="AEAAAA" w:themeColor="background2" w:themeShade="BF"/>
+            </w:tcBorders>
+            <w:shd w:val="clear" w:color="auto" w:fill="DEEAF6" w:themeFill="accent1" w:themeFillTint="33"/>
+          </w:tcPr>
+          <w:p>
+            <w:pPr>
+              <w:rPr>
+                <w:rFonts w:ascii="微软雅黑" w:eastAsia="微软雅黑" w:hAnsi="微软雅黑"/>
+                <w:b/>
+                <w:szCs w:val="21"/>
+              </w:rPr>
+            </w:pPr>
+            <w:r>
+              <w:rPr>
+                <w:rFonts w:ascii="微软雅黑" w:eastAsia="微软雅黑" w:hAnsi="微软雅黑"/>
+                <w:b/>
+                <w:szCs w:val="21"/>
+              </w:rPr>
+              <w:t>预期目标</w:t>
+            </w:r>
+            <w:r>
+              <w:rPr>
+                <w:rFonts w:ascii="微软雅黑" w:eastAsia="微软雅黑" w:hAnsi="微软雅黑" w:hint="eastAsia"/>
+                <w:b/>
+                <w:szCs w:val="21"/>
+              </w:rPr>
+              <w:t>：</w:t>
+            </w:r>
+          </w:p>
+        </w:tc>
+      </w:tr>
+      <w:tr>
+        <w:tc>
+          <w:tcPr>
+            <w:tcW w:w="8276" w:type="dxa"/>
+            <w:gridSpan w:val="2"/>
+            <w:tcBorders>
+              <w:top w:val="double" w:sz="4" w:space="0" w:color="AEAAAA" w:themeColor="background2" w:themeShade="BF"/>
+              <w:left w:val="double" w:sz="4" w:space="0" w:color="AEAAAA" w:themeColor="background2" w:themeShade="BF"/>
+              <w:bottom w:val="double" w:sz="4" w:space="0" w:color="AEAAAA" w:themeColor="background2" w:themeShade="BF"/>
+              <w:right w:val="double" w:sz="4" w:space="0" w:color="AEAAAA" w:themeColor="background2" w:themeShade="BF"/>
+            </w:tcBorders>
+          </w:tcPr>
+          <w:p>
+            <w:pPr>
+              <w:rPr>
+                <w:rFonts w:ascii="微软雅黑" w:eastAsia="微软雅黑" w:hAnsi="微软雅黑"/>
+                <w:szCs w:val="21"/>
+              </w:rPr>
+            </w:pPr>
+            <w:r>
+              <w:rPr>
+                <w:rFonts w:ascii="微软雅黑" w:eastAsia="微软雅黑" w:hAnsi="微软雅黑"/>
+                <w:szCs w:val="21"/>
+              </w:rPr>
+              <w:t>收集到有效的用户需求</w:t>
+            </w:r>
+            <w:r>
+              <w:rPr>
+                <w:rFonts w:ascii="微软雅黑" w:eastAsia="微软雅黑" w:hAnsi="微软雅黑" w:hint="eastAsia"/>
+                <w:szCs w:val="21"/>
+              </w:rPr>
+              <w:t>，</w:t>
+            </w:r>
+            <w:r>
+              <w:rPr>
+                <w:rFonts w:ascii="微软雅黑" w:eastAsia="微软雅黑" w:hAnsi="微软雅黑"/>
+                <w:szCs w:val="21"/>
+              </w:rPr>
+              <w:t>可用于后期组织成为用例</w:t>
+            </w:r>
+            <w:r>
+              <w:rPr>
+                <w:rFonts w:ascii="微软雅黑" w:eastAsia="微软雅黑" w:hAnsi="微软雅黑" w:hint="eastAsia"/>
+                <w:szCs w:val="21"/>
+              </w:rPr>
+              <w:t>/场景模型</w:t>
+            </w:r>
+          </w:p>
+        </w:tc>
+      </w:tr>
+      <w:tr>
+        <w:tc>
+          <w:tcPr>
+            <w:tcW w:w="8276" w:type="dxa"/>
+            <w:gridSpan w:val="2"/>
+            <w:tcBorders>
+              <w:top w:val="double" w:sz="4" w:space="0" w:color="AEAAAA" w:themeColor="background2" w:themeShade="BF"/>
+              <w:left w:val="double" w:sz="4" w:space="0" w:color="AEAAAA" w:themeColor="background2" w:themeShade="BF"/>
+              <w:bottom w:val="double" w:sz="4" w:space="0" w:color="AEAAAA" w:themeColor="background2" w:themeShade="BF"/>
+              <w:right w:val="double" w:sz="4" w:space="0" w:color="AEAAAA" w:themeColor="background2" w:themeShade="BF"/>
+            </w:tcBorders>
+            <w:shd w:val="clear" w:color="auto" w:fill="DEEAF6" w:themeFill="accent1" w:themeFillTint="33"/>
+          </w:tcPr>
+          <w:p>
+            <w:pPr>
+              <w:rPr>
+                <w:rFonts w:ascii="微软雅黑" w:eastAsia="微软雅黑" w:hAnsi="微软雅黑"/>
+                <w:b/>
+                <w:szCs w:val="21"/>
+              </w:rPr>
+            </w:pPr>
+            <w:r>
+              <w:rPr>
+                <w:rFonts w:ascii="微软雅黑" w:eastAsia="微软雅黑" w:hAnsi="微软雅黑"/>
+                <w:b/>
+                <w:szCs w:val="21"/>
+              </w:rPr>
+              <w:t>结果：</w:t>
+            </w:r>
+          </w:p>
+        </w:tc>
+      </w:tr>
+      <w:tr>
+        <w:tc>
+          <w:tcPr>
+            <w:tcW w:w="8276" w:type="dxa"/>
+            <w:gridSpan w:val="2"/>
+            <w:tcBorders>
+              <w:top w:val="double" w:sz="4" w:space="0" w:color="AEAAAA" w:themeColor="background2" w:themeShade="BF"/>
+              <w:left w:val="double" w:sz="4" w:space="0" w:color="AEAAAA" w:themeColor="background2" w:themeShade="BF"/>
+              <w:bottom w:val="double" w:sz="4" w:space="0" w:color="AEAAAA" w:themeColor="background2" w:themeShade="BF"/>
+              <w:right w:val="double" w:sz="4" w:space="0" w:color="AEAAAA" w:themeColor="background2" w:themeShade="BF"/>
+            </w:tcBorders>
+          </w:tcPr>
+          <w:p>
+            <w:pPr>
+              <w:rPr>
+                <w:rFonts w:ascii="微软雅黑" w:eastAsia="微软雅黑" w:hAnsi="微软雅黑"/>
+                <w:szCs w:val="21"/>
+              </w:rPr>
+            </w:pPr>
+            <w:r>
+              <w:rPr>
+                <w:rFonts w:ascii="微软雅黑" w:eastAsia="微软雅黑" w:hAnsi="微软雅黑"/>
+                <w:szCs w:val="21"/>
+              </w:rPr>
               <w:t>用户需求</w:t>
             </w:r>
             <w:r>
@@ -5176,7 +5170,7 @@
       <w:pPr>
         <w:pStyle w:val="3"/>
       </w:pPr>
-      <w:bookmarkStart w:id="16" w:name="_Toc466928665"/>
+      <w:bookmarkStart w:id="16" w:name="_Toc466931289"/>
       <w:r>
         <w:t>活动计划</w:t>
       </w:r>
@@ -5190,19 +5184,7 @@
         <w:rPr>
           <w:rFonts w:hint="eastAsia"/>
         </w:rPr>
-        <w:t>：获取用户需求（</w:t>
-      </w:r>
-      <w:r>
-        <w:rPr>
-          <w:rFonts w:hint="eastAsia"/>
-        </w:rPr>
-        <w:t>二</w:t>
-      </w:r>
-      <w:r>
-        <w:rPr>
-          <w:rFonts w:hint="eastAsia"/>
-        </w:rPr>
-        <w:t>）</w:t>
+        <w:t>：获取用户需求（二）</w:t>
       </w:r>
       <w:bookmarkEnd w:id="16"/>
     </w:p>
@@ -5575,7 +5557,7 @@
               </w:numPr>
               <w:ind w:firstLineChars="0"/>
               <w:rPr>
-                <w:rFonts w:ascii="微软雅黑" w:eastAsia="微软雅黑" w:hAnsi="微软雅黑" w:hint="eastAsia"/>
+                <w:rFonts w:ascii="微软雅黑" w:eastAsia="微软雅黑" w:hAnsi="微软雅黑"/>
                 <w:szCs w:val="21"/>
               </w:rPr>
             </w:pPr>
@@ -5818,18 +5800,12 @@
         </w:tc>
       </w:tr>
     </w:tbl>
-    <w:p>
-      <w:pPr>
-        <w:rPr>
-          <w:rFonts w:hint="eastAsia"/>
-        </w:rPr>
-      </w:pPr>
-    </w:p>
+    <w:p/>
     <w:p>
       <w:pPr>
         <w:pStyle w:val="3"/>
       </w:pPr>
-      <w:bookmarkStart w:id="17" w:name="_Toc466928666"/>
+      <w:bookmarkStart w:id="17" w:name="_Toc466931290"/>
       <w:r>
         <w:t>活动计划</w:t>
       </w:r>
@@ -8019,6 +7995,7 @@
     <w:rsid w:val="00D35472"/>
     <w:rsid w:val="00DB6820"/>
     <w:rsid w:val="00DF3B33"/>
+    <w:rsid w:val="00F81C94"/>
   </w:rsids>
   <m:mathPr>
     <m:mathFont m:val="Cambria Math"/>
@@ -8755,7 +8732,7 @@
 </file>
 
 <file path=customXml/itemProps1.xml><?xml version="1.0" encoding="utf-8"?>
-<ds:datastoreItem xmlns:ds="http://schemas.openxmlformats.org/officeDocument/2006/customXml" ds:itemID="{8A51EB62-C256-464D-931A-E8447D52F506}">
+<ds:datastoreItem xmlns:ds="http://schemas.openxmlformats.org/officeDocument/2006/customXml" ds:itemID="{C528E380-EEE7-4443-AA5D-D576742B7A41}">
   <ds:schemaRefs>
     <ds:schemaRef ds:uri="http://schemas.openxmlformats.org/officeDocument/2006/bibliography"/>
   </ds:schemaRefs>

--- a/ddl/DDL2-2/需求获取安排计划书.docx
+++ b/ddl/DDL2-2/需求获取安排计划书.docx
@@ -5,6 +5,7 @@
     <w:sdt>
       <w:sdtPr>
         <w:rPr>
+          <w:rFonts w:ascii="微软雅黑" w:eastAsia="微软雅黑" w:hAnsi="微软雅黑"/>
           <w:color w:val="5B9BD5" w:themeColor="accent1"/>
           <w:kern w:val="2"/>
           <w:sz w:val="21"/>
@@ -27,11 +28,13 @@
             <w:spacing w:before="1540" w:after="240"/>
             <w:jc w:val="center"/>
             <w:rPr>
+              <w:rFonts w:ascii="微软雅黑" w:eastAsia="微软雅黑" w:hAnsi="微软雅黑"/>
               <w:color w:val="5B9BD5" w:themeColor="accent1"/>
             </w:rPr>
           </w:pPr>
           <w:r>
             <w:rPr>
+              <w:rFonts w:ascii="微软雅黑" w:eastAsia="微软雅黑" w:hAnsi="微软雅黑"/>
               <w:noProof/>
               <w:color w:val="5B9BD5" w:themeColor="accent1"/>
             </w:rPr>
@@ -92,7 +95,7 @@
         <w:sdt>
           <w:sdtPr>
             <w:rPr>
-              <w:rFonts w:asciiTheme="majorHAnsi" w:eastAsiaTheme="majorEastAsia" w:hAnsiTheme="majorHAnsi" w:cstheme="majorBidi" w:hint="eastAsia"/>
+              <w:rFonts w:ascii="微软雅黑" w:eastAsia="微软雅黑" w:hAnsi="微软雅黑" w:cstheme="majorBidi" w:hint="eastAsia"/>
               <w:caps/>
               <w:color w:val="5B9BD5" w:themeColor="accent1"/>
               <w:sz w:val="72"/>
@@ -124,7 +127,7 @@
                 <w:spacing w:after="240"/>
                 <w:jc w:val="center"/>
                 <w:rPr>
-                  <w:rFonts w:asciiTheme="majorHAnsi" w:eastAsiaTheme="majorEastAsia" w:hAnsiTheme="majorHAnsi" w:cstheme="majorBidi"/>
+                  <w:rFonts w:ascii="微软雅黑" w:eastAsia="微软雅黑" w:hAnsi="微软雅黑" w:cstheme="majorBidi"/>
                   <w:caps/>
                   <w:color w:val="5B9BD5" w:themeColor="accent1"/>
                   <w:sz w:val="80"/>
@@ -133,7 +136,7 @@
               </w:pPr>
               <w:r>
                 <w:rPr>
-                  <w:rFonts w:asciiTheme="majorHAnsi" w:eastAsiaTheme="majorEastAsia" w:hAnsiTheme="majorHAnsi" w:cstheme="majorBidi" w:hint="eastAsia"/>
+                  <w:rFonts w:ascii="微软雅黑" w:eastAsia="微软雅黑" w:hAnsi="微软雅黑" w:cstheme="majorBidi" w:hint="eastAsia"/>
                   <w:caps/>
                   <w:color w:val="5B9BD5" w:themeColor="accent1"/>
                   <w:sz w:val="72"/>
@@ -168,6 +171,7 @@
                 <w:pStyle w:val="a3"/>
                 <w:jc w:val="center"/>
                 <w:rPr>
+                  <w:rFonts w:ascii="微软雅黑" w:eastAsia="微软雅黑" w:hAnsi="微软雅黑"/>
                   <w:color w:val="5B9BD5" w:themeColor="accent1"/>
                   <w:sz w:val="28"/>
                   <w:szCs w:val="28"/>
@@ -191,11 +195,13 @@
             <w:spacing w:before="480"/>
             <w:jc w:val="center"/>
             <w:rPr>
+              <w:rFonts w:ascii="微软雅黑" w:eastAsia="微软雅黑" w:hAnsi="微软雅黑"/>
               <w:color w:val="5B9BD5" w:themeColor="accent1"/>
             </w:rPr>
           </w:pPr>
           <w:r>
             <w:rPr>
+              <w:rFonts w:ascii="微软雅黑" w:eastAsia="微软雅黑" w:hAnsi="微软雅黑"/>
               <w:noProof/>
               <w:color w:val="5B9BD5" w:themeColor="accent1"/>
             </w:rPr>
@@ -253,9 +259,13 @@
           <w:pPr>
             <w:widowControl/>
             <w:jc w:val="left"/>
+            <w:rPr>
+              <w:rFonts w:ascii="微软雅黑" w:eastAsia="微软雅黑" w:hAnsi="微软雅黑"/>
+            </w:rPr>
           </w:pPr>
           <w:r>
             <w:rPr>
+              <w:rFonts w:ascii="微软雅黑" w:eastAsia="微软雅黑" w:hAnsi="微软雅黑"/>
               <w:noProof/>
               <w:color w:val="5B9BD5" w:themeColor="accent1"/>
             </w:rPr>
@@ -531,6 +541,9 @@
             </mc:AlternateContent>
           </w:r>
           <w:r>
+            <w:rPr>
+              <w:rFonts w:ascii="微软雅黑" w:eastAsia="微软雅黑" w:hAnsi="微软雅黑"/>
+            </w:rPr>
             <w:br w:type="page"/>
           </w:r>
         </w:p>
@@ -539,7 +552,7 @@
     <w:sdt>
       <w:sdtPr>
         <w:rPr>
-          <w:rFonts w:asciiTheme="minorHAnsi" w:eastAsiaTheme="minorEastAsia" w:hAnsiTheme="minorHAnsi" w:cstheme="minorBidi"/>
+          <w:rFonts w:ascii="微软雅黑" w:eastAsia="微软雅黑" w:hAnsi="微软雅黑" w:cstheme="minorBidi"/>
           <w:color w:val="auto"/>
           <w:kern w:val="2"/>
           <w:sz w:val="21"/>
@@ -562,9 +575,13 @@
         <w:p>
           <w:pPr>
             <w:pStyle w:val="TOC"/>
+            <w:rPr>
+              <w:rFonts w:ascii="微软雅黑" w:eastAsia="微软雅黑" w:hAnsi="微软雅黑"/>
+            </w:rPr>
           </w:pPr>
           <w:r>
             <w:rPr>
+              <w:rFonts w:ascii="微软雅黑" w:eastAsia="微软雅黑" w:hAnsi="微软雅黑"/>
               <w:lang w:val="zh-CN"/>
             </w:rPr>
             <w:t>目录</w:t>
@@ -581,19 +598,144 @@
             </w:rPr>
           </w:pPr>
           <w:r>
+            <w:rPr>
+              <w:rFonts w:ascii="微软雅黑" w:eastAsia="微软雅黑" w:hAnsi="微软雅黑"/>
+            </w:rPr>
             <w:fldChar w:fldCharType="begin"/>
           </w:r>
           <w:r>
+            <w:rPr>
+              <w:rFonts w:ascii="微软雅黑" w:eastAsia="微软雅黑" w:hAnsi="微软雅黑"/>
+            </w:rPr>
             <w:instrText xml:space="preserve"> TOC \o "1-3" \h \z \u </w:instrText>
           </w:r>
           <w:r>
+            <w:rPr>
+              <w:rFonts w:ascii="微软雅黑" w:eastAsia="微软雅黑" w:hAnsi="微软雅黑"/>
+            </w:rPr>
             <w:fldChar w:fldCharType="separate"/>
           </w:r>
-          <w:hyperlink w:anchor="_Toc466931274" w:history="1">
+          <w:bookmarkStart w:id="0" w:name="_GoBack"/>
+          <w:bookmarkEnd w:id="0"/>
+          <w:r>
+            <w:rPr>
+              <w:rStyle w:val="a6"/>
+              <w:noProof/>
+            </w:rPr>
+            <w:fldChar w:fldCharType="begin"/>
+          </w:r>
+          <w:r>
+            <w:rPr>
+              <w:rStyle w:val="a6"/>
+              <w:noProof/>
+            </w:rPr>
+            <w:instrText xml:space="preserve"> </w:instrText>
+          </w:r>
+          <w:r>
+            <w:rPr>
+              <w:noProof/>
+            </w:rPr>
+            <w:instrText>HYPERLINK \l "_Toc466992182"</w:instrText>
+          </w:r>
+          <w:r>
+            <w:rPr>
+              <w:rStyle w:val="a6"/>
+              <w:noProof/>
+            </w:rPr>
+            <w:instrText xml:space="preserve"> </w:instrText>
+          </w:r>
+          <w:r>
+            <w:rPr>
+              <w:rStyle w:val="a6"/>
+              <w:noProof/>
+            </w:rPr>
+          </w:r>
+          <w:r>
+            <w:rPr>
+              <w:rStyle w:val="a6"/>
+              <w:noProof/>
+            </w:rPr>
+            <w:fldChar w:fldCharType="separate"/>
+          </w:r>
+          <w:r>
+            <w:rPr>
+              <w:rStyle w:val="a6"/>
+              <w:rFonts w:ascii="微软雅黑" w:eastAsia="微软雅黑" w:hAnsi="微软雅黑" w:hint="eastAsia"/>
+              <w:noProof/>
+            </w:rPr>
+            <w:t>更新历史</w:t>
+          </w:r>
+          <w:r>
+            <w:rPr>
+              <w:noProof/>
+              <w:webHidden/>
+            </w:rPr>
+            <w:tab/>
+          </w:r>
+          <w:r>
+            <w:rPr>
+              <w:noProof/>
+              <w:webHidden/>
+            </w:rPr>
+            <w:fldChar w:fldCharType="begin"/>
+          </w:r>
+          <w:r>
+            <w:rPr>
+              <w:noProof/>
+              <w:webHidden/>
+            </w:rPr>
+            <w:instrText xml:space="preserve"> PAGEREF _Toc466992182 \h </w:instrText>
+          </w:r>
+          <w:r>
+            <w:rPr>
+              <w:noProof/>
+              <w:webHidden/>
+            </w:rPr>
+          </w:r>
+          <w:r>
+            <w:rPr>
+              <w:noProof/>
+              <w:webHidden/>
+            </w:rPr>
+            <w:fldChar w:fldCharType="separate"/>
+          </w:r>
+          <w:r>
+            <w:rPr>
+              <w:noProof/>
+              <w:webHidden/>
+            </w:rPr>
+            <w:t>2</w:t>
+          </w:r>
+          <w:r>
+            <w:rPr>
+              <w:noProof/>
+              <w:webHidden/>
+            </w:rPr>
+            <w:fldChar w:fldCharType="end"/>
+          </w:r>
+          <w:r>
+            <w:rPr>
+              <w:rStyle w:val="a6"/>
+              <w:noProof/>
+            </w:rPr>
+            <w:fldChar w:fldCharType="end"/>
+          </w:r>
+        </w:p>
+        <w:p>
+          <w:pPr>
+            <w:pStyle w:val="11"/>
+            <w:tabs>
+              <w:tab w:val="right" w:leader="dot" w:pos="8296"/>
+            </w:tabs>
+            <w:rPr>
+              <w:noProof/>
+            </w:rPr>
+          </w:pPr>
+          <w:hyperlink w:anchor="_Toc466992183" w:history="1">
             <w:r>
               <w:rPr>
                 <w:rStyle w:val="a6"/>
-                <w:rFonts w:hint="eastAsia"/>
+                <w:rFonts w:ascii="微软雅黑" w:eastAsia="微软雅黑" w:hAnsi="微软雅黑" w:hint="eastAsia"/>
                 <w:noProof/>
               </w:rPr>
               <w:t>一、引言</w:t>
@@ -617,7 +759,7 @@
                 <w:noProof/>
                 <w:webHidden/>
               </w:rPr>
-              <w:instrText xml:space="preserve"> PAGEREF _Toc466931274 \h </w:instrText>
+              <w:instrText xml:space="preserve"> PAGEREF _Toc466992183 \h </w:instrText>
             </w:r>
             <w:r>
               <w:rPr>
@@ -658,10 +800,11 @@
               <w:noProof/>
             </w:rPr>
           </w:pPr>
-          <w:hyperlink w:anchor="_Toc466931275" w:history="1">
+          <w:hyperlink w:anchor="_Toc466992184" w:history="1">
             <w:r>
               <w:rPr>
                 <w:rStyle w:val="a6"/>
+                <w:rFonts w:ascii="微软雅黑" w:eastAsia="微软雅黑" w:hAnsi="微软雅黑"/>
                 <w:noProof/>
               </w:rPr>
               <w:t xml:space="preserve">1 </w:t>
@@ -669,7 +812,7 @@
             <w:r>
               <w:rPr>
                 <w:rStyle w:val="a6"/>
-                <w:rFonts w:hint="eastAsia"/>
+                <w:rFonts w:ascii="微软雅黑" w:eastAsia="微软雅黑" w:hAnsi="微软雅黑" w:hint="eastAsia"/>
                 <w:noProof/>
               </w:rPr>
               <w:t>编制目的</w:t>
@@ -693,7 +836,7 @@
                 <w:noProof/>
                 <w:webHidden/>
               </w:rPr>
-              <w:instrText xml:space="preserve"> PAGEREF _Toc466931275 \h </w:instrText>
+              <w:instrText xml:space="preserve"> PAGEREF _Toc466992184 \h </w:instrText>
             </w:r>
             <w:r>
               <w:rPr>
@@ -734,10 +877,11 @@
               <w:noProof/>
             </w:rPr>
           </w:pPr>
-          <w:hyperlink w:anchor="_Toc466931276" w:history="1">
+          <w:hyperlink w:anchor="_Toc466992185" w:history="1">
             <w:r>
               <w:rPr>
                 <w:rStyle w:val="a6"/>
+                <w:rFonts w:ascii="微软雅黑" w:eastAsia="微软雅黑" w:hAnsi="微软雅黑"/>
                 <w:noProof/>
               </w:rPr>
               <w:t xml:space="preserve">2 </w:t>
@@ -745,7 +889,7 @@
             <w:r>
               <w:rPr>
                 <w:rStyle w:val="a6"/>
-                <w:rFonts w:hint="eastAsia"/>
+                <w:rFonts w:ascii="微软雅黑" w:eastAsia="微软雅黑" w:hAnsi="微软雅黑" w:hint="eastAsia"/>
                 <w:noProof/>
               </w:rPr>
               <w:t>参考文献</w:t>
@@ -769,7 +913,7 @@
                 <w:noProof/>
                 <w:webHidden/>
               </w:rPr>
-              <w:instrText xml:space="preserve"> PAGEREF _Toc466931276 \h </w:instrText>
+              <w:instrText xml:space="preserve"> PAGEREF _Toc466992185 \h </w:instrText>
             </w:r>
             <w:r>
               <w:rPr>
@@ -789,7 +933,7 @@
                 <w:noProof/>
                 <w:webHidden/>
               </w:rPr>
-              <w:t>2</w:t>
+              <w:t>3</w:t>
             </w:r>
             <w:r>
               <w:rPr>
@@ -810,11 +954,11 @@
               <w:noProof/>
             </w:rPr>
           </w:pPr>
-          <w:hyperlink w:anchor="_Toc466931277" w:history="1">
+          <w:hyperlink w:anchor="_Toc466992186" w:history="1">
             <w:r>
               <w:rPr>
                 <w:rStyle w:val="a6"/>
-                <w:rFonts w:hint="eastAsia"/>
+                <w:rFonts w:ascii="微软雅黑" w:eastAsia="微软雅黑" w:hAnsi="微软雅黑" w:hint="eastAsia"/>
                 <w:noProof/>
               </w:rPr>
               <w:t>二、安排计划</w:t>
@@ -838,7 +982,7 @@
                 <w:noProof/>
                 <w:webHidden/>
               </w:rPr>
-              <w:instrText xml:space="preserve"> PAGEREF _Toc466931277 \h </w:instrText>
+              <w:instrText xml:space="preserve"> PAGEREF _Toc466992186 \h </w:instrText>
             </w:r>
             <w:r>
               <w:rPr>
@@ -858,7 +1002,7 @@
                 <w:noProof/>
                 <w:webHidden/>
               </w:rPr>
-              <w:t>2</w:t>
+              <w:t>3</w:t>
             </w:r>
             <w:r>
               <w:rPr>
@@ -879,10 +1023,11 @@
               <w:noProof/>
             </w:rPr>
           </w:pPr>
-          <w:hyperlink w:anchor="_Toc466931278" w:history="1">
+          <w:hyperlink w:anchor="_Toc466992187" w:history="1">
             <w:r>
               <w:rPr>
                 <w:rStyle w:val="a6"/>
+                <w:rFonts w:ascii="微软雅黑" w:eastAsia="微软雅黑" w:hAnsi="微软雅黑"/>
                 <w:noProof/>
               </w:rPr>
               <w:t xml:space="preserve">1 </w:t>
@@ -890,7 +1035,7 @@
             <w:r>
               <w:rPr>
                 <w:rStyle w:val="a6"/>
-                <w:rFonts w:hint="eastAsia"/>
+                <w:rFonts w:ascii="微软雅黑" w:eastAsia="微软雅黑" w:hAnsi="微软雅黑" w:hint="eastAsia"/>
                 <w:noProof/>
               </w:rPr>
               <w:t>需求工程前期阶段</w:t>
@@ -914,7 +1059,7 @@
                 <w:noProof/>
                 <w:webHidden/>
               </w:rPr>
-              <w:instrText xml:space="preserve"> PAGEREF _Toc466931278 \h </w:instrText>
+              <w:instrText xml:space="preserve"> PAGEREF _Toc466992187 \h </w:instrText>
             </w:r>
             <w:r>
               <w:rPr>
@@ -934,7 +1079,7 @@
                 <w:noProof/>
                 <w:webHidden/>
               </w:rPr>
-              <w:t>2</w:t>
+              <w:t>3</w:t>
             </w:r>
             <w:r>
               <w:rPr>
@@ -955,11 +1100,11 @@
               <w:noProof/>
             </w:rPr>
           </w:pPr>
-          <w:hyperlink w:anchor="_Toc466931279" w:history="1">
+          <w:hyperlink w:anchor="_Toc466992188" w:history="1">
             <w:r>
               <w:rPr>
                 <w:rStyle w:val="a6"/>
-                <w:rFonts w:hint="eastAsia"/>
+                <w:rFonts w:ascii="微软雅黑" w:eastAsia="微软雅黑" w:hAnsi="微软雅黑" w:hint="eastAsia"/>
                 <w:noProof/>
               </w:rPr>
               <w:t>概述</w:t>
@@ -983,7 +1128,7 @@
                 <w:noProof/>
                 <w:webHidden/>
               </w:rPr>
-              <w:instrText xml:space="preserve"> PAGEREF _Toc466931279 \h </w:instrText>
+              <w:instrText xml:space="preserve"> PAGEREF _Toc466992188 \h </w:instrText>
             </w:r>
             <w:r>
               <w:rPr>
@@ -1003,7 +1148,7 @@
                 <w:noProof/>
                 <w:webHidden/>
               </w:rPr>
-              <w:t>2</w:t>
+              <w:t>3</w:t>
             </w:r>
             <w:r>
               <w:rPr>
@@ -1024,11 +1169,11 @@
               <w:noProof/>
             </w:rPr>
           </w:pPr>
-          <w:hyperlink w:anchor="_Toc466931280" w:history="1">
+          <w:hyperlink w:anchor="_Toc466992189" w:history="1">
             <w:r>
               <w:rPr>
                 <w:rStyle w:val="a6"/>
-                <w:rFonts w:hint="eastAsia"/>
+                <w:rFonts w:ascii="微软雅黑" w:eastAsia="微软雅黑" w:hAnsi="微软雅黑" w:hint="eastAsia"/>
                 <w:noProof/>
               </w:rPr>
               <w:t>收集背景资料</w:t>
@@ -1052,7 +1197,7 @@
                 <w:noProof/>
                 <w:webHidden/>
               </w:rPr>
-              <w:instrText xml:space="preserve"> PAGEREF _Toc466931280 \h </w:instrText>
+              <w:instrText xml:space="preserve"> PAGEREF _Toc466992189 \h </w:instrText>
             </w:r>
             <w:r>
               <w:rPr>
@@ -1072,7 +1217,7 @@
                 <w:noProof/>
                 <w:webHidden/>
               </w:rPr>
-              <w:t>2</w:t>
+              <w:t>3</w:t>
             </w:r>
             <w:r>
               <w:rPr>
@@ -1093,11 +1238,11 @@
               <w:noProof/>
             </w:rPr>
           </w:pPr>
-          <w:hyperlink w:anchor="_Toc466931281" w:history="1">
+          <w:hyperlink w:anchor="_Toc466992190" w:history="1">
             <w:r>
               <w:rPr>
                 <w:rStyle w:val="a6"/>
-                <w:rFonts w:hint="eastAsia"/>
+                <w:rFonts w:ascii="微软雅黑" w:eastAsia="微软雅黑" w:hAnsi="微软雅黑" w:hint="eastAsia"/>
                 <w:noProof/>
               </w:rPr>
               <w:t>涉众分析</w:t>
@@ -1121,7 +1266,7 @@
                 <w:noProof/>
                 <w:webHidden/>
               </w:rPr>
-              <w:instrText xml:space="preserve"> PAGEREF _Toc466931281 \h </w:instrText>
+              <w:instrText xml:space="preserve"> PAGEREF _Toc466992190 \h </w:instrText>
             </w:r>
             <w:r>
               <w:rPr>
@@ -1141,7 +1286,7 @@
                 <w:noProof/>
                 <w:webHidden/>
               </w:rPr>
-              <w:t>3</w:t>
+              <w:t>4</w:t>
             </w:r>
             <w:r>
               <w:rPr>
@@ -1162,11 +1307,11 @@
               <w:noProof/>
             </w:rPr>
           </w:pPr>
-          <w:hyperlink w:anchor="_Toc466931282" w:history="1">
+          <w:hyperlink w:anchor="_Toc466992191" w:history="1">
             <w:r>
               <w:rPr>
                 <w:rStyle w:val="a6"/>
-                <w:rFonts w:hint="eastAsia"/>
+                <w:rFonts w:ascii="微软雅黑" w:eastAsia="微软雅黑" w:hAnsi="微软雅黑" w:hint="eastAsia"/>
                 <w:noProof/>
               </w:rPr>
               <w:t>确定前景范围</w:t>
@@ -1190,7 +1335,7 @@
                 <w:noProof/>
                 <w:webHidden/>
               </w:rPr>
-              <w:instrText xml:space="preserve"> PAGEREF _Toc466931282 \h </w:instrText>
+              <w:instrText xml:space="preserve"> PAGEREF _Toc466992191 \h </w:instrText>
             </w:r>
             <w:r>
               <w:rPr>
@@ -1210,7 +1355,7 @@
                 <w:noProof/>
                 <w:webHidden/>
               </w:rPr>
-              <w:t>3</w:t>
+              <w:t>4</w:t>
             </w:r>
             <w:r>
               <w:rPr>
@@ -1231,11 +1376,11 @@
               <w:noProof/>
             </w:rPr>
           </w:pPr>
-          <w:hyperlink w:anchor="_Toc466931283" w:history="1">
+          <w:hyperlink w:anchor="_Toc466992192" w:history="1">
             <w:r>
               <w:rPr>
                 <w:rStyle w:val="a6"/>
-                <w:rFonts w:hint="eastAsia"/>
+                <w:rFonts w:ascii="微软雅黑" w:eastAsia="微软雅黑" w:hAnsi="微软雅黑" w:hint="eastAsia"/>
                 <w:noProof/>
               </w:rPr>
               <w:t>活动计划</w:t>
@@ -1243,6 +1388,7 @@
             <w:r>
               <w:rPr>
                 <w:rStyle w:val="a6"/>
+                <w:rFonts w:ascii="微软雅黑" w:eastAsia="微软雅黑" w:hAnsi="微软雅黑"/>
                 <w:noProof/>
               </w:rPr>
               <w:t>1</w:t>
@@ -1250,26 +1396,10 @@
             <w:r>
               <w:rPr>
                 <w:rStyle w:val="a6"/>
-                <w:rFonts w:hint="eastAsia"/>
-                <w:noProof/>
-              </w:rPr>
-              <w:t>：获取</w:t>
-            </w:r>
-            <w:r>
-              <w:rPr>
-                <w:rStyle w:val="a6"/>
-                <w:rFonts w:hint="eastAsia"/>
-                <w:noProof/>
-              </w:rPr>
-              <w:t>高</w:t>
-            </w:r>
-            <w:r>
-              <w:rPr>
-                <w:rStyle w:val="a6"/>
-                <w:rFonts w:hint="eastAsia"/>
-                <w:noProof/>
-              </w:rPr>
-              <w:t>层次问题</w:t>
+                <w:rFonts w:ascii="微软雅黑" w:eastAsia="微软雅黑" w:hAnsi="微软雅黑" w:hint="eastAsia"/>
+                <w:noProof/>
+              </w:rPr>
+              <w:t>：获取高层次问题</w:t>
             </w:r>
             <w:r>
               <w:rPr>
@@ -1290,7 +1420,7 @@
                 <w:noProof/>
                 <w:webHidden/>
               </w:rPr>
-              <w:instrText xml:space="preserve"> PAGEREF _Toc466931283 \h </w:instrText>
+              <w:instrText xml:space="preserve"> PAGEREF _Toc466992192 \h </w:instrText>
             </w:r>
             <w:r>
               <w:rPr>
@@ -1310,7 +1440,7 @@
                 <w:noProof/>
                 <w:webHidden/>
               </w:rPr>
-              <w:t>3</w:t>
+              <w:t>4</w:t>
             </w:r>
             <w:r>
               <w:rPr>
@@ -1331,11 +1461,11 @@
               <w:noProof/>
             </w:rPr>
           </w:pPr>
-          <w:hyperlink w:anchor="_Toc466931284" w:history="1">
+          <w:hyperlink w:anchor="_Toc466992193" w:history="1">
             <w:r>
               <w:rPr>
                 <w:rStyle w:val="a6"/>
-                <w:rFonts w:hint="eastAsia"/>
+                <w:rFonts w:ascii="微软雅黑" w:eastAsia="微软雅黑" w:hAnsi="微软雅黑" w:hint="eastAsia"/>
                 <w:noProof/>
               </w:rPr>
               <w:t>活动计划</w:t>
@@ -1343,6 +1473,7 @@
             <w:r>
               <w:rPr>
                 <w:rStyle w:val="a6"/>
+                <w:rFonts w:ascii="微软雅黑" w:eastAsia="微软雅黑" w:hAnsi="微软雅黑"/>
                 <w:noProof/>
               </w:rPr>
               <w:t>2</w:t>
@@ -1350,10 +1481,10 @@
             <w:r>
               <w:rPr>
                 <w:rStyle w:val="a6"/>
-                <w:rFonts w:hint="eastAsia"/>
-                <w:noProof/>
-              </w:rPr>
-              <w:t>：获取不明确的业务过程</w:t>
+                <w:rFonts w:ascii="微软雅黑" w:eastAsia="微软雅黑" w:hAnsi="微软雅黑" w:hint="eastAsia"/>
+                <w:noProof/>
+              </w:rPr>
+              <w:t>：确定目标和不明确的业务过程</w:t>
             </w:r>
             <w:r>
               <w:rPr>
@@ -1374,7 +1505,7 @@
                 <w:noProof/>
                 <w:webHidden/>
               </w:rPr>
-              <w:instrText xml:space="preserve"> PAGEREF _Toc466931284 \h </w:instrText>
+              <w:instrText xml:space="preserve"> PAGEREF _Toc466992193 \h </w:instrText>
             </w:r>
             <w:r>
               <w:rPr>
@@ -1394,7 +1525,7 @@
                 <w:noProof/>
                 <w:webHidden/>
               </w:rPr>
-              <w:t>4</w:t>
+              <w:t>6</w:t>
             </w:r>
             <w:r>
               <w:rPr>
@@ -1415,11 +1546,11 @@
               <w:noProof/>
             </w:rPr>
           </w:pPr>
-          <w:hyperlink w:anchor="_Toc466931285" w:history="1">
+          <w:hyperlink w:anchor="_Toc466992194" w:history="1">
             <w:r>
               <w:rPr>
                 <w:rStyle w:val="a6"/>
-                <w:rFonts w:hint="eastAsia"/>
+                <w:rFonts w:ascii="微软雅黑" w:eastAsia="微软雅黑" w:hAnsi="微软雅黑" w:hint="eastAsia"/>
                 <w:noProof/>
               </w:rPr>
               <w:t>活动计划</w:t>
@@ -1427,6 +1558,7 @@
             <w:r>
               <w:rPr>
                 <w:rStyle w:val="a6"/>
+                <w:rFonts w:ascii="微软雅黑" w:eastAsia="微软雅黑" w:hAnsi="微软雅黑"/>
                 <w:noProof/>
               </w:rPr>
               <w:t>3</w:t>
@@ -1434,7 +1566,7 @@
             <w:r>
               <w:rPr>
                 <w:rStyle w:val="a6"/>
-                <w:rFonts w:hint="eastAsia"/>
+                <w:rFonts w:ascii="微软雅黑" w:eastAsia="微软雅黑" w:hAnsi="微软雅黑" w:hint="eastAsia"/>
                 <w:noProof/>
               </w:rPr>
               <w:t>：对用例进行验证</w:t>
@@ -1458,7 +1590,7 @@
                 <w:noProof/>
                 <w:webHidden/>
               </w:rPr>
-              <w:instrText xml:space="preserve"> PAGEREF _Toc466931285 \h </w:instrText>
+              <w:instrText xml:space="preserve"> PAGEREF _Toc466992194 \h </w:instrText>
             </w:r>
             <w:r>
               <w:rPr>
@@ -1478,7 +1610,7 @@
                 <w:noProof/>
                 <w:webHidden/>
               </w:rPr>
-              <w:t>5</w:t>
+              <w:t>7</w:t>
             </w:r>
             <w:r>
               <w:rPr>
@@ -1499,10 +1631,11 @@
               <w:noProof/>
             </w:rPr>
           </w:pPr>
-          <w:hyperlink w:anchor="_Toc466931286" w:history="1">
+          <w:hyperlink w:anchor="_Toc466992195" w:history="1">
             <w:r>
               <w:rPr>
                 <w:rStyle w:val="a6"/>
+                <w:rFonts w:ascii="微软雅黑" w:eastAsia="微软雅黑" w:hAnsi="微软雅黑"/>
                 <w:noProof/>
               </w:rPr>
               <w:t xml:space="preserve">2 </w:t>
@@ -1510,7 +1643,7 @@
             <w:r>
               <w:rPr>
                 <w:rStyle w:val="a6"/>
-                <w:rFonts w:hint="eastAsia"/>
+                <w:rFonts w:ascii="微软雅黑" w:eastAsia="微软雅黑" w:hAnsi="微软雅黑" w:hint="eastAsia"/>
                 <w:noProof/>
               </w:rPr>
               <w:t>需求工程后期阶段</w:t>
@@ -1534,7 +1667,7 @@
                 <w:noProof/>
                 <w:webHidden/>
               </w:rPr>
-              <w:instrText xml:space="preserve"> PAGEREF _Toc466931286 \h </w:instrText>
+              <w:instrText xml:space="preserve"> PAGEREF _Toc466992195 \h </w:instrText>
             </w:r>
             <w:r>
               <w:rPr>
@@ -1554,7 +1687,7 @@
                 <w:noProof/>
                 <w:webHidden/>
               </w:rPr>
-              <w:t>6</w:t>
+              <w:t>8</w:t>
             </w:r>
             <w:r>
               <w:rPr>
@@ -1575,11 +1708,11 @@
               <w:noProof/>
             </w:rPr>
           </w:pPr>
-          <w:hyperlink w:anchor="_Toc466931287" w:history="1">
+          <w:hyperlink w:anchor="_Toc466992196" w:history="1">
             <w:r>
               <w:rPr>
                 <w:rStyle w:val="a6"/>
-                <w:rFonts w:hint="eastAsia"/>
+                <w:rFonts w:ascii="微软雅黑" w:eastAsia="微软雅黑" w:hAnsi="微软雅黑" w:hint="eastAsia"/>
                 <w:noProof/>
               </w:rPr>
               <w:t>概述</w:t>
@@ -1603,7 +1736,7 @@
                 <w:noProof/>
                 <w:webHidden/>
               </w:rPr>
-              <w:instrText xml:space="preserve"> PAGEREF _Toc466931287 \h </w:instrText>
+              <w:instrText xml:space="preserve"> PAGEREF _Toc466992196 \h </w:instrText>
             </w:r>
             <w:r>
               <w:rPr>
@@ -1623,7 +1756,7 @@
                 <w:noProof/>
                 <w:webHidden/>
               </w:rPr>
-              <w:t>6</w:t>
+              <w:t>8</w:t>
             </w:r>
             <w:r>
               <w:rPr>
@@ -1644,11 +1777,11 @@
               <w:noProof/>
             </w:rPr>
           </w:pPr>
-          <w:hyperlink w:anchor="_Toc466931288" w:history="1">
+          <w:hyperlink w:anchor="_Toc466992197" w:history="1">
             <w:r>
               <w:rPr>
                 <w:rStyle w:val="a6"/>
-                <w:rFonts w:hint="eastAsia"/>
+                <w:rFonts w:ascii="微软雅黑" w:eastAsia="微软雅黑" w:hAnsi="微软雅黑" w:hint="eastAsia"/>
                 <w:noProof/>
               </w:rPr>
               <w:t>活动计划</w:t>
@@ -1656,6 +1789,7 @@
             <w:r>
               <w:rPr>
                 <w:rStyle w:val="a6"/>
+                <w:rFonts w:ascii="微软雅黑" w:eastAsia="微软雅黑" w:hAnsi="微软雅黑"/>
                 <w:noProof/>
               </w:rPr>
               <w:t>4</w:t>
@@ -1663,7 +1797,7 @@
             <w:r>
               <w:rPr>
                 <w:rStyle w:val="a6"/>
-                <w:rFonts w:hint="eastAsia"/>
+                <w:rFonts w:ascii="微软雅黑" w:eastAsia="微软雅黑" w:hAnsi="微软雅黑" w:hint="eastAsia"/>
                 <w:noProof/>
               </w:rPr>
               <w:t>：获取用户需求（一）</w:t>
@@ -1687,7 +1821,7 @@
                 <w:noProof/>
                 <w:webHidden/>
               </w:rPr>
-              <w:instrText xml:space="preserve"> PAGEREF _Toc466931288 \h </w:instrText>
+              <w:instrText xml:space="preserve"> PAGEREF _Toc466992197 \h </w:instrText>
             </w:r>
             <w:r>
               <w:rPr>
@@ -1707,7 +1841,7 @@
                 <w:noProof/>
                 <w:webHidden/>
               </w:rPr>
-              <w:t>6</w:t>
+              <w:t>8</w:t>
             </w:r>
             <w:r>
               <w:rPr>
@@ -1728,11 +1862,11 @@
               <w:noProof/>
             </w:rPr>
           </w:pPr>
-          <w:hyperlink w:anchor="_Toc466931289" w:history="1">
+          <w:hyperlink w:anchor="_Toc466992198" w:history="1">
             <w:r>
               <w:rPr>
                 <w:rStyle w:val="a6"/>
-                <w:rFonts w:hint="eastAsia"/>
+                <w:rFonts w:ascii="微软雅黑" w:eastAsia="微软雅黑" w:hAnsi="微软雅黑" w:hint="eastAsia"/>
                 <w:noProof/>
               </w:rPr>
               <w:t>活动计划</w:t>
@@ -1740,6 +1874,7 @@
             <w:r>
               <w:rPr>
                 <w:rStyle w:val="a6"/>
+                <w:rFonts w:ascii="微软雅黑" w:eastAsia="微软雅黑" w:hAnsi="微软雅黑"/>
                 <w:noProof/>
               </w:rPr>
               <w:t>5</w:t>
@@ -1747,7 +1882,7 @@
             <w:r>
               <w:rPr>
                 <w:rStyle w:val="a6"/>
-                <w:rFonts w:hint="eastAsia"/>
+                <w:rFonts w:ascii="微软雅黑" w:eastAsia="微软雅黑" w:hAnsi="微软雅黑" w:hint="eastAsia"/>
                 <w:noProof/>
               </w:rPr>
               <w:t>：获取用户需求（二）</w:t>
@@ -1771,7 +1906,7 @@
                 <w:noProof/>
                 <w:webHidden/>
               </w:rPr>
-              <w:instrText xml:space="preserve"> PAGEREF _Toc466931289 \h </w:instrText>
+              <w:instrText xml:space="preserve"> PAGEREF _Toc466992198 \h </w:instrText>
             </w:r>
             <w:r>
               <w:rPr>
@@ -1791,7 +1926,7 @@
                 <w:noProof/>
                 <w:webHidden/>
               </w:rPr>
-              <w:t>7</w:t>
+              <w:t>9</w:t>
             </w:r>
             <w:r>
               <w:rPr>
@@ -1812,11 +1947,11 @@
               <w:noProof/>
             </w:rPr>
           </w:pPr>
-          <w:hyperlink w:anchor="_Toc466931290" w:history="1">
+          <w:hyperlink w:anchor="_Toc466992199" w:history="1">
             <w:r>
               <w:rPr>
                 <w:rStyle w:val="a6"/>
-                <w:rFonts w:hint="eastAsia"/>
+                <w:rFonts w:ascii="微软雅黑" w:eastAsia="微软雅黑" w:hAnsi="微软雅黑" w:hint="eastAsia"/>
                 <w:noProof/>
               </w:rPr>
               <w:t>活动计划</w:t>
@@ -1824,6 +1959,7 @@
             <w:r>
               <w:rPr>
                 <w:rStyle w:val="a6"/>
+                <w:rFonts w:ascii="微软雅黑" w:eastAsia="微软雅黑" w:hAnsi="微软雅黑"/>
                 <w:noProof/>
               </w:rPr>
               <w:t>6</w:t>
@@ -1831,10 +1967,10 @@
             <w:r>
               <w:rPr>
                 <w:rStyle w:val="a6"/>
-                <w:rFonts w:hint="eastAsia"/>
-                <w:noProof/>
-              </w:rPr>
-              <w:t>：澄清不确定和模糊的需求</w:t>
+                <w:rFonts w:ascii="微软雅黑" w:eastAsia="微软雅黑" w:hAnsi="微软雅黑" w:hint="eastAsia"/>
+                <w:noProof/>
+              </w:rPr>
+              <w:t>：获取用户需求（三）</w:t>
             </w:r>
             <w:r>
               <w:rPr>
@@ -1855,7 +1991,7 @@
                 <w:noProof/>
                 <w:webHidden/>
               </w:rPr>
-              <w:instrText xml:space="preserve"> PAGEREF _Toc466931290 \h </w:instrText>
+              <w:instrText xml:space="preserve"> PAGEREF _Toc466992199 \h </w:instrText>
             </w:r>
             <w:r>
               <w:rPr>
@@ -1875,7 +2011,7 @@
                 <w:noProof/>
                 <w:webHidden/>
               </w:rPr>
-              <w:t>8</w:t>
+              <w:t>10</w:t>
             </w:r>
             <w:r>
               <w:rPr>
@@ -1887,8 +2023,99 @@
           </w:hyperlink>
         </w:p>
         <w:p>
+          <w:pPr>
+            <w:pStyle w:val="30"/>
+            <w:tabs>
+              <w:tab w:val="right" w:leader="dot" w:pos="8296"/>
+            </w:tabs>
+            <w:rPr>
+              <w:noProof/>
+            </w:rPr>
+          </w:pPr>
+          <w:hyperlink w:anchor="_Toc466992200" w:history="1">
+            <w:r>
+              <w:rPr>
+                <w:rStyle w:val="a6"/>
+                <w:rFonts w:ascii="微软雅黑" w:eastAsia="微软雅黑" w:hAnsi="微软雅黑" w:hint="eastAsia"/>
+                <w:noProof/>
+              </w:rPr>
+              <w:t>活动计划</w:t>
+            </w:r>
+            <w:r>
+              <w:rPr>
+                <w:rStyle w:val="a6"/>
+                <w:rFonts w:ascii="微软雅黑" w:eastAsia="微软雅黑" w:hAnsi="微软雅黑"/>
+                <w:noProof/>
+              </w:rPr>
+              <w:t>7</w:t>
+            </w:r>
+            <w:r>
+              <w:rPr>
+                <w:rStyle w:val="a6"/>
+                <w:rFonts w:ascii="微软雅黑" w:eastAsia="微软雅黑" w:hAnsi="微软雅黑" w:hint="eastAsia"/>
+                <w:noProof/>
+              </w:rPr>
+              <w:t>：澄清不确定和模糊的需求</w:t>
+            </w:r>
+            <w:r>
+              <w:rPr>
+                <w:noProof/>
+                <w:webHidden/>
+              </w:rPr>
+              <w:tab/>
+            </w:r>
+            <w:r>
+              <w:rPr>
+                <w:noProof/>
+                <w:webHidden/>
+              </w:rPr>
+              <w:fldChar w:fldCharType="begin"/>
+            </w:r>
+            <w:r>
+              <w:rPr>
+                <w:noProof/>
+                <w:webHidden/>
+              </w:rPr>
+              <w:instrText xml:space="preserve"> PAGEREF _Toc466992200 \h </w:instrText>
+            </w:r>
+            <w:r>
+              <w:rPr>
+                <w:noProof/>
+                <w:webHidden/>
+              </w:rPr>
+            </w:r>
+            <w:r>
+              <w:rPr>
+                <w:noProof/>
+                <w:webHidden/>
+              </w:rPr>
+              <w:fldChar w:fldCharType="separate"/>
+            </w:r>
+            <w:r>
+              <w:rPr>
+                <w:noProof/>
+                <w:webHidden/>
+              </w:rPr>
+              <w:t>11</w:t>
+            </w:r>
+            <w:r>
+              <w:rPr>
+                <w:noProof/>
+                <w:webHidden/>
+              </w:rPr>
+              <w:fldChar w:fldCharType="end"/>
+            </w:r>
+          </w:hyperlink>
+        </w:p>
+        <w:p>
+          <w:pPr>
+            <w:rPr>
+              <w:rFonts w:ascii="微软雅黑" w:eastAsia="微软雅黑" w:hAnsi="微软雅黑"/>
+            </w:rPr>
+          </w:pPr>
           <w:r>
             <w:rPr>
+              <w:rFonts w:ascii="微软雅黑" w:eastAsia="微软雅黑" w:hAnsi="微软雅黑"/>
               <w:b/>
               <w:bCs/>
               <w:lang w:val="zh-CN"/>
@@ -1898,1905 +2125,1162 @@
         </w:p>
       </w:sdtContent>
     </w:sdt>
-    <w:p/>
-    <w:p/>
     <w:p>
       <w:pPr>
-        <w:widowControl/>
-        <w:jc w:val="left"/>
+        <w:rPr>
+          <w:rFonts w:ascii="微软雅黑" w:eastAsia="微软雅黑" w:hAnsi="微软雅黑"/>
+        </w:rPr>
       </w:pPr>
-      <w:r>
-        <w:br w:type="page"/>
-      </w:r>
     </w:p>
     <w:p>
       <w:pPr>
-        <w:pStyle w:val="1"/>
+        <w:rPr>
+          <w:rFonts w:ascii="微软雅黑" w:eastAsia="微软雅黑" w:hAnsi="微软雅黑"/>
+        </w:rPr>
       </w:pPr>
-      <w:bookmarkStart w:id="0" w:name="_Toc466931274"/>
-      <w:r>
-        <w:lastRenderedPageBreak/>
-        <w:t>一</w:t>
-      </w:r>
-      <w:r>
-        <w:rPr>
-          <w:rFonts w:hint="eastAsia"/>
-        </w:rPr>
-        <w:t>、</w:t>
-      </w:r>
-      <w:r>
-        <w:t>引言</w:t>
-      </w:r>
-      <w:bookmarkEnd w:id="0"/>
     </w:p>
     <w:p>
       <w:pPr>
-        <w:ind w:firstLine="420"/>
-      </w:pPr>
-      <w:r>
-        <w:t>需求获取即进行需求收集活动</w:t>
-      </w:r>
-      <w:r>
-        <w:rPr>
-          <w:rFonts w:hint="eastAsia"/>
-        </w:rPr>
-        <w:t>，</w:t>
-      </w:r>
-      <w:r>
-        <w:t>是需求工程中重要的环节</w:t>
-      </w:r>
-      <w:r>
-        <w:rPr>
-          <w:rFonts w:hint="eastAsia"/>
-        </w:rPr>
-        <w:t>，</w:t>
-      </w:r>
-      <w:r>
-        <w:t>但是在获取的过程中</w:t>
-      </w:r>
-      <w:r>
-        <w:rPr>
-          <w:rFonts w:hint="eastAsia"/>
-        </w:rPr>
-        <w:t>，</w:t>
-      </w:r>
-      <w:r>
-        <w:t>有许多的困难是普遍存在的</w:t>
-      </w:r>
-      <w:r>
-        <w:rPr>
-          <w:rFonts w:hint="eastAsia"/>
-        </w:rPr>
-        <w:t>，</w:t>
-      </w:r>
-      <w:r>
-        <w:rPr>
-          <w:rFonts w:hint="eastAsia"/>
-        </w:rPr>
-        <w:t>需求获取中面对的信息内容非常广泛，因此要保证需求的有效性，一方面要求不能再无关的内容上花费太大的代价，另一方面也不要遗漏应该获取的内容。</w:t>
-      </w:r>
-      <w:r>
-        <w:rPr>
-          <w:rFonts w:hint="eastAsia"/>
-        </w:rPr>
-        <w:t>这就需要需求工程师根据</w:t>
-      </w:r>
-      <w:r>
-        <w:rPr>
-          <w:rFonts w:hint="eastAsia"/>
-        </w:rPr>
-        <w:t>实际情况采用正确需求获取方法。</w:t>
-      </w:r>
-      <w:r>
-        <w:rPr>
-          <w:rFonts w:hint="eastAsia"/>
-        </w:rPr>
-        <w:t>本文档根据不同阶段，不同场景，不同获取对象具体安排不同的获取方法，并形成完整的计划。</w:t>
-      </w:r>
-    </w:p>
-    <w:p>
-      <w:pPr>
-        <w:ind w:firstLine="420"/>
+        <w:rPr>
+          <w:rFonts w:ascii="微软雅黑" w:eastAsia="微软雅黑" w:hAnsi="微软雅黑"/>
+        </w:rPr>
       </w:pPr>
     </w:p>
     <w:p>
       <w:pPr>
         <w:pStyle w:val="1"/>
+        <w:rPr>
+          <w:rFonts w:ascii="微软雅黑" w:eastAsia="微软雅黑" w:hAnsi="微软雅黑"/>
+        </w:rPr>
       </w:pPr>
-      <w:bookmarkStart w:id="1" w:name="_Toc466931275"/>
-      <w:r>
-        <w:rPr>
-          <w:rFonts w:hint="eastAsia"/>
-        </w:rPr>
-        <w:t>1</w:t>
-      </w:r>
-      <w:r>
-        <w:t xml:space="preserve"> </w:t>
-      </w:r>
-      <w:r>
-        <w:t>编制目的</w:t>
+      <w:bookmarkStart w:id="1" w:name="_Toc466921691"/>
+      <w:bookmarkStart w:id="2" w:name="_Toc466992182"/>
+      <w:r>
+        <w:rPr>
+          <w:rFonts w:ascii="微软雅黑" w:eastAsia="微软雅黑" w:hAnsi="微软雅黑"/>
+        </w:rPr>
+        <w:t>更新历史</w:t>
       </w:r>
       <w:bookmarkEnd w:id="1"/>
+      <w:bookmarkEnd w:id="2"/>
+    </w:p>
+    <w:tbl>
+      <w:tblPr>
+        <w:tblStyle w:val="a4"/>
+        <w:tblW w:w="0" w:type="auto"/>
+        <w:tblLook w:val="04A0" w:firstRow="1" w:lastRow="0" w:firstColumn="1" w:lastColumn="0" w:noHBand="0" w:noVBand="1"/>
+      </w:tblPr>
+      <w:tblGrid>
+        <w:gridCol w:w="2072"/>
+        <w:gridCol w:w="2072"/>
+        <w:gridCol w:w="2073"/>
+        <w:gridCol w:w="2073"/>
+      </w:tblGrid>
+      <w:tr>
+        <w:tc>
+          <w:tcPr>
+            <w:tcW w:w="2072" w:type="dxa"/>
+          </w:tcPr>
+          <w:p>
+            <w:pPr>
+              <w:rPr>
+                <w:rFonts w:ascii="微软雅黑" w:eastAsia="微软雅黑" w:hAnsi="微软雅黑"/>
+              </w:rPr>
+            </w:pPr>
+            <w:r>
+              <w:rPr>
+                <w:rFonts w:ascii="微软雅黑" w:eastAsia="微软雅黑" w:hAnsi="微软雅黑"/>
+              </w:rPr>
+              <w:t>修改</w:t>
+            </w:r>
+            <w:r>
+              <w:rPr>
+                <w:rFonts w:ascii="微软雅黑" w:eastAsia="微软雅黑" w:hAnsi="微软雅黑" w:hint="eastAsia"/>
+              </w:rPr>
+              <w:t>人员</w:t>
+            </w:r>
+          </w:p>
+        </w:tc>
+        <w:tc>
+          <w:tcPr>
+            <w:tcW w:w="2072" w:type="dxa"/>
+          </w:tcPr>
+          <w:p>
+            <w:pPr>
+              <w:rPr>
+                <w:rFonts w:ascii="微软雅黑" w:eastAsia="微软雅黑" w:hAnsi="微软雅黑"/>
+              </w:rPr>
+            </w:pPr>
+            <w:r>
+              <w:rPr>
+                <w:rFonts w:ascii="微软雅黑" w:eastAsia="微软雅黑" w:hAnsi="微软雅黑"/>
+              </w:rPr>
+              <w:t>日期</w:t>
+            </w:r>
+          </w:p>
+        </w:tc>
+        <w:tc>
+          <w:tcPr>
+            <w:tcW w:w="2073" w:type="dxa"/>
+          </w:tcPr>
+          <w:p>
+            <w:pPr>
+              <w:rPr>
+                <w:rFonts w:ascii="微软雅黑" w:eastAsia="微软雅黑" w:hAnsi="微软雅黑"/>
+              </w:rPr>
+            </w:pPr>
+            <w:r>
+              <w:rPr>
+                <w:rFonts w:ascii="微软雅黑" w:eastAsia="微软雅黑" w:hAnsi="微软雅黑"/>
+              </w:rPr>
+              <w:t>变更原因</w:t>
+            </w:r>
+          </w:p>
+        </w:tc>
+        <w:tc>
+          <w:tcPr>
+            <w:tcW w:w="2073" w:type="dxa"/>
+          </w:tcPr>
+          <w:p>
+            <w:pPr>
+              <w:rPr>
+                <w:rFonts w:ascii="微软雅黑" w:eastAsia="微软雅黑" w:hAnsi="微软雅黑"/>
+              </w:rPr>
+            </w:pPr>
+            <w:r>
+              <w:rPr>
+                <w:rFonts w:ascii="微软雅黑" w:eastAsia="微软雅黑" w:hAnsi="微软雅黑"/>
+              </w:rPr>
+              <w:t>版本号</w:t>
+            </w:r>
+          </w:p>
+        </w:tc>
+      </w:tr>
+      <w:tr>
+        <w:tc>
+          <w:tcPr>
+            <w:tcW w:w="2072" w:type="dxa"/>
+          </w:tcPr>
+          <w:p>
+            <w:pPr>
+              <w:rPr>
+                <w:rFonts w:ascii="微软雅黑" w:eastAsia="微软雅黑" w:hAnsi="微软雅黑"/>
+              </w:rPr>
+            </w:pPr>
+            <w:r>
+              <w:rPr>
+                <w:rFonts w:ascii="微软雅黑" w:eastAsia="微软雅黑" w:hAnsi="微软雅黑"/>
+              </w:rPr>
+              <w:t>孙旭</w:t>
+            </w:r>
+          </w:p>
+        </w:tc>
+        <w:tc>
+          <w:tcPr>
+            <w:tcW w:w="2072" w:type="dxa"/>
+          </w:tcPr>
+          <w:p>
+            <w:pPr>
+              <w:rPr>
+                <w:rFonts w:ascii="微软雅黑" w:eastAsia="微软雅黑" w:hAnsi="微软雅黑"/>
+              </w:rPr>
+            </w:pPr>
+            <w:r>
+              <w:rPr>
+                <w:rFonts w:ascii="微软雅黑" w:eastAsia="微软雅黑" w:hAnsi="微软雅黑" w:hint="eastAsia"/>
+              </w:rPr>
+              <w:t>2016/11/01</w:t>
+            </w:r>
+          </w:p>
+        </w:tc>
+        <w:tc>
+          <w:tcPr>
+            <w:tcW w:w="2073" w:type="dxa"/>
+          </w:tcPr>
+          <w:p>
+            <w:pPr>
+              <w:rPr>
+                <w:rFonts w:ascii="微软雅黑" w:eastAsia="微软雅黑" w:hAnsi="微软雅黑" w:hint="eastAsia"/>
+              </w:rPr>
+            </w:pPr>
+            <w:r>
+              <w:rPr>
+                <w:rFonts w:ascii="微软雅黑" w:eastAsia="微软雅黑" w:hAnsi="微软雅黑"/>
+              </w:rPr>
+              <w:t>计划书初版</w:t>
+            </w:r>
+          </w:p>
+        </w:tc>
+        <w:tc>
+          <w:tcPr>
+            <w:tcW w:w="2073" w:type="dxa"/>
+          </w:tcPr>
+          <w:p>
+            <w:pPr>
+              <w:rPr>
+                <w:rFonts w:ascii="微软雅黑" w:eastAsia="微软雅黑" w:hAnsi="微软雅黑"/>
+              </w:rPr>
+            </w:pPr>
+            <w:r>
+              <w:rPr>
+                <w:rFonts w:ascii="微软雅黑" w:eastAsia="微软雅黑" w:hAnsi="微软雅黑" w:hint="eastAsia"/>
+              </w:rPr>
+              <w:t>V0.1</w:t>
+            </w:r>
+          </w:p>
+        </w:tc>
+      </w:tr>
+      <w:tr>
+        <w:tc>
+          <w:tcPr>
+            <w:tcW w:w="2072" w:type="dxa"/>
+          </w:tcPr>
+          <w:p>
+            <w:pPr>
+              <w:rPr>
+                <w:rFonts w:ascii="微软雅黑" w:eastAsia="微软雅黑" w:hAnsi="微软雅黑"/>
+              </w:rPr>
+            </w:pPr>
+            <w:r>
+              <w:rPr>
+                <w:rFonts w:ascii="微软雅黑" w:eastAsia="微软雅黑" w:hAnsi="微软雅黑"/>
+              </w:rPr>
+              <w:t>孙旭</w:t>
+            </w:r>
+          </w:p>
+        </w:tc>
+        <w:tc>
+          <w:tcPr>
+            <w:tcW w:w="2072" w:type="dxa"/>
+          </w:tcPr>
+          <w:p>
+            <w:pPr>
+              <w:rPr>
+                <w:rFonts w:ascii="微软雅黑" w:eastAsia="微软雅黑" w:hAnsi="微软雅黑"/>
+              </w:rPr>
+            </w:pPr>
+            <w:r>
+              <w:rPr>
+                <w:rFonts w:ascii="微软雅黑" w:eastAsia="微软雅黑" w:hAnsi="微软雅黑" w:hint="eastAsia"/>
+              </w:rPr>
+              <w:t>2016/11/02</w:t>
+            </w:r>
+          </w:p>
+        </w:tc>
+        <w:tc>
+          <w:tcPr>
+            <w:tcW w:w="2073" w:type="dxa"/>
+          </w:tcPr>
+          <w:p>
+            <w:pPr>
+              <w:rPr>
+                <w:rFonts w:ascii="微软雅黑" w:eastAsia="微软雅黑" w:hAnsi="微软雅黑" w:hint="eastAsia"/>
+              </w:rPr>
+            </w:pPr>
+            <w:r>
+              <w:rPr>
+                <w:rFonts w:ascii="微软雅黑" w:eastAsia="微软雅黑" w:hAnsi="微软雅黑"/>
+              </w:rPr>
+              <w:t>计划书完成</w:t>
+            </w:r>
+          </w:p>
+        </w:tc>
+        <w:tc>
+          <w:tcPr>
+            <w:tcW w:w="2073" w:type="dxa"/>
+          </w:tcPr>
+          <w:p>
+            <w:pPr>
+              <w:rPr>
+                <w:rFonts w:ascii="微软雅黑" w:eastAsia="微软雅黑" w:hAnsi="微软雅黑"/>
+              </w:rPr>
+            </w:pPr>
+            <w:r>
+              <w:rPr>
+                <w:rFonts w:ascii="微软雅黑" w:eastAsia="微软雅黑" w:hAnsi="微软雅黑" w:hint="eastAsia"/>
+              </w:rPr>
+              <w:t>V1.0</w:t>
+            </w:r>
+          </w:p>
+        </w:tc>
+      </w:tr>
+    </w:tbl>
+    <w:p>
+      <w:pPr>
+        <w:rPr>
+          <w:rFonts w:ascii="微软雅黑" w:eastAsia="微软雅黑" w:hAnsi="微软雅黑" w:hint="eastAsia"/>
+        </w:rPr>
+      </w:pPr>
     </w:p>
     <w:p>
-      <w:r>
-        <w:t>本文档的目的在于</w:t>
-      </w:r>
-      <w:r>
-        <w:t>对需求获取活动进行安排</w:t>
-      </w:r>
-      <w:r>
-        <w:rPr>
-          <w:rFonts w:hint="eastAsia"/>
-        </w:rPr>
-        <w:t>，</w:t>
-      </w:r>
-      <w:r>
-        <w:t>根据实际情况</w:t>
-      </w:r>
-      <w:r>
-        <w:rPr>
-          <w:rFonts w:hint="eastAsia"/>
-        </w:rPr>
-        <w:t>选择恰当的需求获取方法，并形成完整的计划，</w:t>
-      </w:r>
-      <w:r>
-        <w:t>提供给需求开发人员作为参考</w:t>
-      </w:r>
-      <w:r>
-        <w:rPr>
-          <w:rFonts w:hint="eastAsia"/>
-        </w:rPr>
-        <w:t>，</w:t>
-      </w:r>
-      <w:r>
-        <w:rPr>
-          <w:rFonts w:hint="eastAsia"/>
-        </w:rPr>
-        <w:t>以指导获取活动的开展，保证利用有限的时间和成本，获取到正确完整的需求。</w:t>
-      </w:r>
+      <w:pPr>
+        <w:widowControl/>
+        <w:jc w:val="left"/>
+        <w:rPr>
+          <w:rFonts w:ascii="微软雅黑" w:eastAsia="微软雅黑" w:hAnsi="微软雅黑"/>
+        </w:rPr>
+      </w:pPr>
     </w:p>
-    <w:p/>
     <w:p>
       <w:pPr>
         <w:pStyle w:val="1"/>
+        <w:rPr>
+          <w:rFonts w:ascii="微软雅黑" w:eastAsia="微软雅黑" w:hAnsi="微软雅黑"/>
+        </w:rPr>
       </w:pPr>
-      <w:bookmarkStart w:id="2" w:name="_Toc466931276"/>
-      <w:r>
-        <w:rPr>
-          <w:rFonts w:hint="eastAsia"/>
-        </w:rPr>
-        <w:t xml:space="preserve">2 </w:t>
-      </w:r>
-      <w:r>
-        <w:t>参考文献</w:t>
-      </w:r>
-      <w:bookmarkEnd w:id="2"/>
-    </w:p>
-    <w:p>
-      <w:r>
-        <w:rPr>
-          <w:rFonts w:hint="eastAsia"/>
-        </w:rPr>
-        <w:t>丁二玉</w:t>
-      </w:r>
-      <w:r>
-        <w:rPr>
-          <w:rFonts w:hint="eastAsia"/>
-        </w:rPr>
-        <w:t xml:space="preserve"> </w:t>
-      </w:r>
-      <w:r>
-        <w:t>.</w:t>
-      </w:r>
-      <w:r>
-        <w:rPr>
-          <w:rFonts w:hint="eastAsia"/>
-        </w:rPr>
-        <w:t>《需求工程——软件建模与分析》（第二版）</w:t>
-      </w:r>
-    </w:p>
-    <w:p>
-      <w:r>
-        <w:rPr>
-          <w:rFonts w:hint="eastAsia"/>
-        </w:rPr>
-        <w:t>二手车交易系统</w:t>
-      </w:r>
-      <w:r>
-        <w:rPr>
-          <w:rFonts w:hint="eastAsia"/>
-        </w:rPr>
-        <w:t>前景范围文档</w:t>
-      </w:r>
-    </w:p>
-    <w:p/>
-    <w:p>
-      <w:pPr>
-        <w:pStyle w:val="1"/>
-      </w:pPr>
-      <w:bookmarkStart w:id="3" w:name="_Toc466931277"/>
-      <w:r>
-        <w:rPr>
-          <w:rFonts w:hint="eastAsia"/>
-        </w:rPr>
-        <w:t>二、</w:t>
-      </w:r>
-      <w:r>
-        <w:rPr>
-          <w:rFonts w:hint="eastAsia"/>
-        </w:rPr>
-        <w:t>安排计划</w:t>
+      <w:bookmarkStart w:id="3" w:name="_Toc466992183"/>
+      <w:r>
+        <w:rPr>
+          <w:rFonts w:ascii="微软雅黑" w:eastAsia="微软雅黑" w:hAnsi="微软雅黑"/>
+        </w:rPr>
+        <w:t>一</w:t>
+      </w:r>
+      <w:r>
+        <w:rPr>
+          <w:rFonts w:ascii="微软雅黑" w:eastAsia="微软雅黑" w:hAnsi="微软雅黑" w:hint="eastAsia"/>
+        </w:rPr>
+        <w:t>、</w:t>
+      </w:r>
+      <w:r>
+        <w:rPr>
+          <w:rFonts w:ascii="微软雅黑" w:eastAsia="微软雅黑" w:hAnsi="微软雅黑"/>
+        </w:rPr>
+        <w:t>引言</w:t>
       </w:r>
       <w:bookmarkEnd w:id="3"/>
     </w:p>
     <w:p>
       <w:pPr>
-        <w:pStyle w:val="2"/>
+        <w:ind w:firstLine="420"/>
+        <w:rPr>
+          <w:rFonts w:ascii="微软雅黑" w:eastAsia="微软雅黑" w:hAnsi="微软雅黑"/>
+        </w:rPr>
       </w:pPr>
-      <w:bookmarkStart w:id="4" w:name="_Toc466931278"/>
-      <w:r>
-        <w:rPr>
-          <w:rFonts w:hint="eastAsia"/>
-        </w:rPr>
-        <w:t xml:space="preserve">1 </w:t>
-      </w:r>
-      <w:r>
-        <w:t>需求工程前期阶段</w:t>
+      <w:r>
+        <w:rPr>
+          <w:rFonts w:ascii="微软雅黑" w:eastAsia="微软雅黑" w:hAnsi="微软雅黑"/>
+        </w:rPr>
+        <w:t>需求获取即进行需求收集活动</w:t>
+      </w:r>
+      <w:r>
+        <w:rPr>
+          <w:rFonts w:ascii="微软雅黑" w:eastAsia="微软雅黑" w:hAnsi="微软雅黑" w:hint="eastAsia"/>
+        </w:rPr>
+        <w:t>，</w:t>
+      </w:r>
+      <w:r>
+        <w:rPr>
+          <w:rFonts w:ascii="微软雅黑" w:eastAsia="微软雅黑" w:hAnsi="微软雅黑"/>
+        </w:rPr>
+        <w:t>是需求工程中重要的环节</w:t>
+      </w:r>
+      <w:r>
+        <w:rPr>
+          <w:rFonts w:ascii="微软雅黑" w:eastAsia="微软雅黑" w:hAnsi="微软雅黑" w:hint="eastAsia"/>
+        </w:rPr>
+        <w:t>，</w:t>
+      </w:r>
+      <w:r>
+        <w:rPr>
+          <w:rFonts w:ascii="微软雅黑" w:eastAsia="微软雅黑" w:hAnsi="微软雅黑"/>
+        </w:rPr>
+        <w:t>但是在获取的过程中</w:t>
+      </w:r>
+      <w:r>
+        <w:rPr>
+          <w:rFonts w:ascii="微软雅黑" w:eastAsia="微软雅黑" w:hAnsi="微软雅黑" w:hint="eastAsia"/>
+        </w:rPr>
+        <w:t>，</w:t>
+      </w:r>
+      <w:r>
+        <w:rPr>
+          <w:rFonts w:ascii="微软雅黑" w:eastAsia="微软雅黑" w:hAnsi="微软雅黑"/>
+        </w:rPr>
+        <w:t>有许多的困难是普遍存在的</w:t>
+      </w:r>
+      <w:r>
+        <w:rPr>
+          <w:rFonts w:ascii="微软雅黑" w:eastAsia="微软雅黑" w:hAnsi="微软雅黑" w:hint="eastAsia"/>
+        </w:rPr>
+        <w:t>，</w:t>
+      </w:r>
+      <w:r>
+        <w:rPr>
+          <w:rFonts w:ascii="微软雅黑" w:eastAsia="微软雅黑" w:hAnsi="微软雅黑" w:hint="eastAsia"/>
+        </w:rPr>
+        <w:t>需求获取中面对的信息内容非常广泛，因此要保证需求的有效性，一方面要求不能再无关的内容上花费太大的代价，另一方面也不要遗漏应该获取的内容。</w:t>
+      </w:r>
+      <w:r>
+        <w:rPr>
+          <w:rFonts w:ascii="微软雅黑" w:eastAsia="微软雅黑" w:hAnsi="微软雅黑" w:hint="eastAsia"/>
+        </w:rPr>
+        <w:t>这就需要需求工程师根据</w:t>
+      </w:r>
+      <w:r>
+        <w:rPr>
+          <w:rFonts w:ascii="微软雅黑" w:eastAsia="微软雅黑" w:hAnsi="微软雅黑" w:hint="eastAsia"/>
+        </w:rPr>
+        <w:t>实际情况采用正确需求获取方法。</w:t>
+      </w:r>
+      <w:r>
+        <w:rPr>
+          <w:rFonts w:ascii="微软雅黑" w:eastAsia="微软雅黑" w:hAnsi="微软雅黑" w:hint="eastAsia"/>
+        </w:rPr>
+        <w:t>本文档根据不同阶段，不同场景，不同获取对象具体安排不同的获取方法，并形成完整的计划。</w:t>
+      </w:r>
+    </w:p>
+    <w:p>
+      <w:pPr>
+        <w:ind w:firstLine="420"/>
+        <w:rPr>
+          <w:rFonts w:ascii="微软雅黑" w:eastAsia="微软雅黑" w:hAnsi="微软雅黑"/>
+        </w:rPr>
+      </w:pPr>
+    </w:p>
+    <w:p>
+      <w:pPr>
+        <w:pStyle w:val="1"/>
+        <w:rPr>
+          <w:rFonts w:ascii="微软雅黑" w:eastAsia="微软雅黑" w:hAnsi="微软雅黑"/>
+        </w:rPr>
+      </w:pPr>
+      <w:bookmarkStart w:id="4" w:name="_Toc466992184"/>
+      <w:r>
+        <w:rPr>
+          <w:rFonts w:ascii="微软雅黑" w:eastAsia="微软雅黑" w:hAnsi="微软雅黑" w:hint="eastAsia"/>
+        </w:rPr>
+        <w:t>1</w:t>
+      </w:r>
+      <w:r>
+        <w:rPr>
+          <w:rFonts w:ascii="微软雅黑" w:eastAsia="微软雅黑" w:hAnsi="微软雅黑"/>
+        </w:rPr>
+        <w:t xml:space="preserve"> </w:t>
+      </w:r>
+      <w:r>
+        <w:rPr>
+          <w:rFonts w:ascii="微软雅黑" w:eastAsia="微软雅黑" w:hAnsi="微软雅黑"/>
+        </w:rPr>
+        <w:t>编制目的</w:t>
       </w:r>
       <w:bookmarkEnd w:id="4"/>
     </w:p>
     <w:p>
       <w:pPr>
-        <w:pStyle w:val="3"/>
+        <w:ind w:firstLine="420"/>
+        <w:rPr>
+          <w:rFonts w:ascii="微软雅黑" w:eastAsia="微软雅黑" w:hAnsi="微软雅黑"/>
+        </w:rPr>
       </w:pPr>
-      <w:bookmarkStart w:id="5" w:name="_Toc466931279"/>
-      <w:r>
-        <w:t>概述</w:t>
+      <w:r>
+        <w:rPr>
+          <w:rFonts w:ascii="微软雅黑" w:eastAsia="微软雅黑" w:hAnsi="微软雅黑"/>
+        </w:rPr>
+        <w:t>本文档的目的在于</w:t>
+      </w:r>
+      <w:r>
+        <w:rPr>
+          <w:rFonts w:ascii="微软雅黑" w:eastAsia="微软雅黑" w:hAnsi="微软雅黑"/>
+        </w:rPr>
+        <w:t>对需求获取活动进行安排</w:t>
+      </w:r>
+      <w:r>
+        <w:rPr>
+          <w:rFonts w:ascii="微软雅黑" w:eastAsia="微软雅黑" w:hAnsi="微软雅黑" w:hint="eastAsia"/>
+        </w:rPr>
+        <w:t>，</w:t>
+      </w:r>
+      <w:r>
+        <w:rPr>
+          <w:rFonts w:ascii="微软雅黑" w:eastAsia="微软雅黑" w:hAnsi="微软雅黑"/>
+        </w:rPr>
+        <w:t>根据实际情况</w:t>
+      </w:r>
+      <w:r>
+        <w:rPr>
+          <w:rFonts w:ascii="微软雅黑" w:eastAsia="微软雅黑" w:hAnsi="微软雅黑" w:hint="eastAsia"/>
+        </w:rPr>
+        <w:t>选择恰当的需求获取方法，</w:t>
+      </w:r>
+      <w:r>
+        <w:rPr>
+          <w:rFonts w:ascii="微软雅黑" w:eastAsia="微软雅黑" w:hAnsi="微软雅黑" w:hint="eastAsia"/>
+        </w:rPr>
+        <w:lastRenderedPageBreak/>
+        <w:t>并形成完整的计划，</w:t>
+      </w:r>
+      <w:r>
+        <w:rPr>
+          <w:rFonts w:ascii="微软雅黑" w:eastAsia="微软雅黑" w:hAnsi="微软雅黑"/>
+        </w:rPr>
+        <w:t>提供给需求开发人员作为参考</w:t>
+      </w:r>
+      <w:r>
+        <w:rPr>
+          <w:rFonts w:ascii="微软雅黑" w:eastAsia="微软雅黑" w:hAnsi="微软雅黑" w:hint="eastAsia"/>
+        </w:rPr>
+        <w:t>，</w:t>
+      </w:r>
+      <w:r>
+        <w:rPr>
+          <w:rFonts w:ascii="微软雅黑" w:eastAsia="微软雅黑" w:hAnsi="微软雅黑" w:hint="eastAsia"/>
+        </w:rPr>
+        <w:t>以指导获取活动的开展，保证利用有限的时间和成本，获取到正确完整的需求。</w:t>
+      </w:r>
+    </w:p>
+    <w:p>
+      <w:pPr>
+        <w:rPr>
+          <w:rFonts w:ascii="微软雅黑" w:eastAsia="微软雅黑" w:hAnsi="微软雅黑"/>
+        </w:rPr>
+      </w:pPr>
+    </w:p>
+    <w:p>
+      <w:pPr>
+        <w:pStyle w:val="1"/>
+        <w:rPr>
+          <w:rFonts w:ascii="微软雅黑" w:eastAsia="微软雅黑" w:hAnsi="微软雅黑"/>
+        </w:rPr>
+      </w:pPr>
+      <w:bookmarkStart w:id="5" w:name="_Toc466992185"/>
+      <w:r>
+        <w:rPr>
+          <w:rFonts w:ascii="微软雅黑" w:eastAsia="微软雅黑" w:hAnsi="微软雅黑" w:hint="eastAsia"/>
+        </w:rPr>
+        <w:t xml:space="preserve">2 </w:t>
+      </w:r>
+      <w:r>
+        <w:rPr>
+          <w:rFonts w:ascii="微软雅黑" w:eastAsia="微软雅黑" w:hAnsi="微软雅黑"/>
+        </w:rPr>
+        <w:t>参考文献</w:t>
       </w:r>
       <w:bookmarkEnd w:id="5"/>
     </w:p>
     <w:p>
-      <w:r>
-        <w:t>本阶段的主要目标是确定项目的前景与范围</w:t>
-      </w:r>
-      <w:r>
-        <w:rPr>
-          <w:rFonts w:hint="eastAsia"/>
-        </w:rPr>
-        <w:t>，</w:t>
-      </w:r>
-      <w:r>
-        <w:t>划定系统边界</w:t>
-      </w:r>
-      <w:r>
-        <w:rPr>
-          <w:rFonts w:hint="eastAsia"/>
-        </w:rPr>
-        <w:t>，建立高层次解决方案。</w:t>
-      </w:r>
-      <w:r>
-        <w:t>主要包括收集背景资料</w:t>
-      </w:r>
-      <w:r>
-        <w:rPr>
-          <w:rFonts w:hint="eastAsia"/>
-        </w:rPr>
-        <w:t>，</w:t>
-      </w:r>
-      <w:r>
-        <w:t>涉众分析</w:t>
-      </w:r>
-      <w:r>
-        <w:rPr>
-          <w:rFonts w:hint="eastAsia"/>
-        </w:rPr>
-        <w:t>，</w:t>
-      </w:r>
-      <w:r>
-        <w:t>硬数据采样</w:t>
-      </w:r>
-      <w:r>
-        <w:rPr>
-          <w:rFonts w:hint="eastAsia"/>
-        </w:rPr>
-        <w:t>，</w:t>
-      </w:r>
-      <w:r>
-        <w:t>确定前景与范围</w:t>
-      </w:r>
-      <w:r>
-        <w:rPr>
-          <w:rFonts w:hint="eastAsia"/>
-        </w:rPr>
-        <w:t>。</w:t>
-      </w:r>
-      <w:r>
-        <w:rPr>
-          <w:rFonts w:hint="eastAsia"/>
-        </w:rPr>
-        <w:t>由于本阶段已经结束，因此只在本文档中补充前期主要的需求获取活动计划。</w:t>
+      <w:pPr>
+        <w:rPr>
+          <w:rFonts w:ascii="微软雅黑" w:eastAsia="微软雅黑" w:hAnsi="微软雅黑"/>
+        </w:rPr>
+      </w:pPr>
+      <w:r>
+        <w:rPr>
+          <w:rFonts w:ascii="微软雅黑" w:eastAsia="微软雅黑" w:hAnsi="微软雅黑" w:hint="eastAsia"/>
+        </w:rPr>
+        <w:t xml:space="preserve">丁二玉 </w:t>
+      </w:r>
+      <w:r>
+        <w:rPr>
+          <w:rFonts w:ascii="微软雅黑" w:eastAsia="微软雅黑" w:hAnsi="微软雅黑"/>
+        </w:rPr>
+        <w:t>.</w:t>
+      </w:r>
+      <w:r>
+        <w:rPr>
+          <w:rFonts w:ascii="微软雅黑" w:eastAsia="微软雅黑" w:hAnsi="微软雅黑" w:hint="eastAsia"/>
+        </w:rPr>
+        <w:t>《需求工程——软件建模与分析》（第二版）</w:t>
       </w:r>
     </w:p>
-    <w:p/>
     <w:p>
       <w:pPr>
-        <w:pStyle w:val="3"/>
+        <w:rPr>
+          <w:rFonts w:ascii="微软雅黑" w:eastAsia="微软雅黑" w:hAnsi="微软雅黑"/>
+        </w:rPr>
       </w:pPr>
-      <w:bookmarkStart w:id="6" w:name="_Toc466931280"/>
-      <w:r>
-        <w:t>收集背景资料</w:t>
+      <w:r>
+        <w:rPr>
+          <w:rFonts w:ascii="微软雅黑" w:eastAsia="微软雅黑" w:hAnsi="微软雅黑" w:hint="eastAsia"/>
+        </w:rPr>
+        <w:t>二手车交易系统</w:t>
+      </w:r>
+      <w:r>
+        <w:rPr>
+          <w:rFonts w:ascii="微软雅黑" w:eastAsia="微软雅黑" w:hAnsi="微软雅黑" w:hint="eastAsia"/>
+        </w:rPr>
+        <w:t>前景范围文档</w:t>
+      </w:r>
+    </w:p>
+    <w:p>
+      <w:pPr>
+        <w:rPr>
+          <w:rFonts w:ascii="微软雅黑" w:eastAsia="微软雅黑" w:hAnsi="微软雅黑"/>
+        </w:rPr>
+      </w:pPr>
+    </w:p>
+    <w:p>
+      <w:pPr>
+        <w:pStyle w:val="1"/>
+        <w:rPr>
+          <w:rFonts w:ascii="微软雅黑" w:eastAsia="微软雅黑" w:hAnsi="微软雅黑"/>
+        </w:rPr>
+      </w:pPr>
+      <w:bookmarkStart w:id="6" w:name="_Toc466992186"/>
+      <w:r>
+        <w:rPr>
+          <w:rFonts w:ascii="微软雅黑" w:eastAsia="微软雅黑" w:hAnsi="微软雅黑" w:hint="eastAsia"/>
+        </w:rPr>
+        <w:t>二、</w:t>
+      </w:r>
+      <w:r>
+        <w:rPr>
+          <w:rFonts w:ascii="微软雅黑" w:eastAsia="微软雅黑" w:hAnsi="微软雅黑" w:hint="eastAsia"/>
+        </w:rPr>
+        <w:t>安排计划</w:t>
       </w:r>
       <w:bookmarkEnd w:id="6"/>
     </w:p>
     <w:p>
-      <w:r>
-        <w:tab/>
-      </w:r>
-      <w:r>
-        <w:t>在需求工程开始阶段</w:t>
-      </w:r>
-      <w:r>
-        <w:rPr>
-          <w:rFonts w:hint="eastAsia"/>
-        </w:rPr>
-        <w:t>，</w:t>
-      </w:r>
-      <w:r>
-        <w:t>最先准备的就是背景资料</w:t>
-      </w:r>
-      <w:r>
-        <w:rPr>
-          <w:rFonts w:hint="eastAsia"/>
-        </w:rPr>
-        <w:t>，</w:t>
-      </w:r>
-      <w:r>
-        <w:t>通过收集背景资料</w:t>
-      </w:r>
-      <w:r>
-        <w:rPr>
-          <w:rFonts w:hint="eastAsia"/>
-        </w:rPr>
-        <w:t>，</w:t>
-      </w:r>
-      <w:r>
-        <w:t>了解问题域基本</w:t>
-      </w:r>
-      <w:r>
-        <w:lastRenderedPageBreak/>
-        <w:t>知识</w:t>
-      </w:r>
-      <w:r>
-        <w:rPr>
-          <w:rFonts w:hint="eastAsia"/>
-        </w:rPr>
-        <w:t>，</w:t>
-      </w:r>
-      <w:r>
-        <w:t>才能使需求开发人员与客户</w:t>
-      </w:r>
-      <w:r>
-        <w:rPr>
-          <w:rFonts w:hint="eastAsia"/>
-        </w:rPr>
-        <w:t>，</w:t>
-      </w:r>
-      <w:r>
-        <w:t>用户之间达成统一的知识背景</w:t>
-      </w:r>
-      <w:r>
-        <w:rPr>
-          <w:rFonts w:hint="eastAsia"/>
-        </w:rPr>
-        <w:t>，</w:t>
-      </w:r>
-      <w:r>
-        <w:t>建立统一的词汇</w:t>
-      </w:r>
-      <w:r>
-        <w:rPr>
-          <w:rFonts w:hint="eastAsia"/>
-        </w:rPr>
-        <w:t>，</w:t>
-      </w:r>
-      <w:r>
-        <w:t>从而保证需求开发人员可以与客户</w:t>
-      </w:r>
-      <w:r>
-        <w:rPr>
-          <w:rFonts w:hint="eastAsia"/>
-        </w:rPr>
-        <w:t>，</w:t>
-      </w:r>
-      <w:r>
-        <w:t>用户进行顺畅的交流</w:t>
-      </w:r>
-      <w:r>
-        <w:rPr>
-          <w:rFonts w:hint="eastAsia"/>
-        </w:rPr>
-        <w:t>，</w:t>
-      </w:r>
-      <w:r>
-        <w:t>进而获取有效的</w:t>
-      </w:r>
-      <w:r>
-        <w:rPr>
-          <w:rFonts w:hint="eastAsia"/>
-        </w:rPr>
-        <w:t>，</w:t>
-      </w:r>
-      <w:r>
-        <w:t>一致的</w:t>
-      </w:r>
-      <w:r>
-        <w:rPr>
-          <w:rFonts w:hint="eastAsia"/>
-        </w:rPr>
-        <w:t>，</w:t>
-      </w:r>
-      <w:r>
-        <w:t>可理解的需求</w:t>
-      </w:r>
-      <w:r>
-        <w:rPr>
-          <w:rFonts w:hint="eastAsia"/>
-        </w:rPr>
-        <w:t>。</w:t>
-      </w:r>
-    </w:p>
-    <w:p/>
-    <w:p/>
-    <w:p>
       <w:pPr>
-        <w:pStyle w:val="3"/>
+        <w:pStyle w:val="2"/>
+        <w:rPr>
+          <w:rFonts w:ascii="微软雅黑" w:eastAsia="微软雅黑" w:hAnsi="微软雅黑"/>
+        </w:rPr>
       </w:pPr>
-      <w:bookmarkStart w:id="7" w:name="_Toc466931281"/>
-      <w:r>
-        <w:t>涉众分析</w:t>
+      <w:bookmarkStart w:id="7" w:name="_Toc466992187"/>
+      <w:r>
+        <w:rPr>
+          <w:rFonts w:ascii="微软雅黑" w:eastAsia="微软雅黑" w:hAnsi="微软雅黑" w:hint="eastAsia"/>
+        </w:rPr>
+        <w:t xml:space="preserve">1 </w:t>
+      </w:r>
+      <w:r>
+        <w:rPr>
+          <w:rFonts w:ascii="微软雅黑" w:eastAsia="微软雅黑" w:hAnsi="微软雅黑"/>
+        </w:rPr>
+        <w:t>需求工程前期阶段</w:t>
       </w:r>
       <w:bookmarkEnd w:id="7"/>
-    </w:p>
-    <w:p>
-      <w:r>
-        <w:tab/>
-      </w:r>
-      <w:r>
-        <w:t>软件系统的涉众可以定义为</w:t>
-      </w:r>
-      <w:r>
-        <w:rPr>
-          <w:rFonts w:hint="eastAsia"/>
-        </w:rPr>
-        <w:t>：</w:t>
-      </w:r>
-      <w:r>
-        <w:t>所有影响软件系统的实现</w:t>
-      </w:r>
-      <w:r>
-        <w:rPr>
-          <w:rFonts w:hint="eastAsia"/>
-        </w:rPr>
-        <w:t>，</w:t>
-      </w:r>
-      <w:r>
-        <w:t>或者会被实现后的软件系统所影响的个人和团体</w:t>
-      </w:r>
-      <w:r>
-        <w:rPr>
-          <w:rFonts w:hint="eastAsia"/>
-        </w:rPr>
-        <w:t>。</w:t>
-      </w:r>
-      <w:r>
-        <w:t>实践经验表明妥善处理涉众问题对系统开发的成败影响巨大</w:t>
-      </w:r>
-      <w:r>
-        <w:rPr>
-          <w:rFonts w:hint="eastAsia"/>
-        </w:rPr>
-        <w:t>。</w:t>
-      </w:r>
-    </w:p>
-    <w:p>
-      <w:r>
-        <w:tab/>
-      </w:r>
-      <w:r>
-        <w:t>在了解了项目背景及相关知识后</w:t>
-      </w:r>
-      <w:r>
-        <w:rPr>
-          <w:rFonts w:hint="eastAsia"/>
-        </w:rPr>
-        <w:t>，</w:t>
-      </w:r>
-      <w:r>
-        <w:t>需要对项目的涉众进行识别</w:t>
-      </w:r>
-      <w:r>
-        <w:rPr>
-          <w:rFonts w:hint="eastAsia"/>
-        </w:rPr>
-        <w:t>与分析。主要包括涉众识别，涉众的描述，以及涉众评估。</w:t>
-      </w:r>
-      <w:r>
-        <w:rPr>
-          <w:rFonts w:hint="eastAsia"/>
-        </w:rPr>
-        <w:t>只有搞清楚系统的所有涉众后，需求开发人员才能选定合适的需求获取的涉众参与需求工程活动，进而获取有效的需求。</w:t>
-      </w:r>
-    </w:p>
-    <w:p/>
-    <w:p>
-      <w:pPr>
-        <w:pStyle w:val="3"/>
-      </w:pPr>
-      <w:bookmarkStart w:id="8" w:name="_Toc466931282"/>
-      <w:r>
-        <w:rPr>
-          <w:rFonts w:hint="eastAsia"/>
-        </w:rPr>
-        <w:t>确定前景范围</w:t>
-      </w:r>
-      <w:bookmarkEnd w:id="8"/>
-    </w:p>
-    <w:p>
-      <w:r>
-        <w:tab/>
-      </w:r>
-      <w:r>
-        <w:t>在收集到足够的背景知识</w:t>
-      </w:r>
-      <w:r>
-        <w:rPr>
-          <w:rFonts w:hint="eastAsia"/>
-        </w:rPr>
-        <w:t>，</w:t>
-      </w:r>
-      <w:r>
-        <w:t>识别出关键涉众并进行分析后</w:t>
-      </w:r>
-      <w:r>
-        <w:rPr>
-          <w:rFonts w:hint="eastAsia"/>
-        </w:rPr>
-        <w:t>，</w:t>
-      </w:r>
-      <w:r>
-        <w:t>需求开发人员就可以</w:t>
-      </w:r>
-      <w:r>
-        <w:t>与合适的涉众进行业务需求获取活动</w:t>
-      </w:r>
-      <w:r>
-        <w:rPr>
-          <w:rFonts w:hint="eastAsia"/>
-        </w:rPr>
-        <w:t>，在项目早期阶段，可供参考的资料和指导文献不多，因此主要以面谈法为主进行初步获取，</w:t>
-      </w:r>
-      <w:r>
-        <w:rPr>
-          <w:rFonts w:hint="eastAsia"/>
-        </w:rPr>
-        <w:t>在确定了高层次问题之后，通过问题分析，目标分析</w:t>
-      </w:r>
-      <w:r>
-        <w:rPr>
-          <w:rFonts w:hint="eastAsia"/>
-        </w:rPr>
-        <w:t>，业务过程分析</w:t>
-      </w:r>
-      <w:r>
-        <w:rPr>
-          <w:rFonts w:hint="eastAsia"/>
-        </w:rPr>
-        <w:t>等分析活动确定项目的前景范围，并编写项目前景与范围文档，做为需求工程后期阶段用户需求获取的主要依据和指导。</w:t>
-      </w:r>
     </w:p>
     <w:p>
       <w:pPr>
         <w:pStyle w:val="3"/>
+        <w:rPr>
+          <w:rFonts w:ascii="微软雅黑" w:eastAsia="微软雅黑" w:hAnsi="微软雅黑"/>
+        </w:rPr>
       </w:pPr>
-      <w:bookmarkStart w:id="9" w:name="_Toc466931283"/>
-      <w:r>
-        <w:t>活动计划</w:t>
-      </w:r>
-      <w:r>
-        <w:rPr>
-          <w:rFonts w:hint="eastAsia"/>
-        </w:rPr>
-        <w:t>1</w:t>
-      </w:r>
-      <w:r>
-        <w:rPr>
-          <w:rFonts w:hint="eastAsia"/>
-        </w:rPr>
-        <w:t>：获取高层次问题</w:t>
-      </w:r>
-      <w:bookmarkEnd w:id="9"/>
+      <w:bookmarkStart w:id="8" w:name="_Toc466992188"/>
+      <w:r>
+        <w:rPr>
+          <w:rFonts w:ascii="微软雅黑" w:eastAsia="微软雅黑" w:hAnsi="微软雅黑"/>
+        </w:rPr>
+        <w:t>概述</w:t>
+      </w:r>
+      <w:bookmarkEnd w:id="8"/>
     </w:p>
-    <w:tbl>
-      <w:tblPr>
-        <w:tblStyle w:val="10"/>
-        <w:tblW w:w="8276" w:type="dxa"/>
-        <w:tblLayout w:type="fixed"/>
-        <w:tblLook w:val="04A0" w:firstRow="1" w:lastRow="0" w:firstColumn="1" w:lastColumn="0" w:noHBand="0" w:noVBand="1"/>
-      </w:tblPr>
-      <w:tblGrid>
-        <w:gridCol w:w="4138"/>
-        <w:gridCol w:w="4138"/>
-      </w:tblGrid>
-      <w:tr>
-        <w:tc>
-          <w:tcPr>
-            <w:tcW w:w="4138" w:type="dxa"/>
-            <w:tcBorders>
-              <w:top w:val="double" w:sz="4" w:space="0" w:color="AEAAAA" w:themeColor="background2" w:themeShade="BF"/>
-              <w:left w:val="double" w:sz="4" w:space="0" w:color="AEAAAA" w:themeColor="background2" w:themeShade="BF"/>
-              <w:bottom w:val="double" w:sz="4" w:space="0" w:color="AEAAAA" w:themeColor="background2" w:themeShade="BF"/>
-              <w:right w:val="double" w:sz="4" w:space="0" w:color="AEAAAA" w:themeColor="background2" w:themeShade="BF"/>
-            </w:tcBorders>
-            <w:shd w:val="clear" w:color="auto" w:fill="DEEAF6" w:themeFill="accent1" w:themeFillTint="33"/>
-          </w:tcPr>
-          <w:p>
-            <w:pPr>
-              <w:rPr>
-                <w:rFonts w:ascii="微软雅黑" w:eastAsia="微软雅黑" w:hAnsi="微软雅黑"/>
-                <w:b/>
-                <w:szCs w:val="21"/>
-              </w:rPr>
-            </w:pPr>
-            <w:r>
-              <w:rPr>
-                <w:rFonts w:ascii="微软雅黑" w:eastAsia="微软雅黑" w:hAnsi="微软雅黑"/>
-                <w:b/>
-                <w:szCs w:val="21"/>
-              </w:rPr>
-              <w:t>获取计划编号</w:t>
-            </w:r>
-            <w:r>
-              <w:rPr>
-                <w:rFonts w:ascii="微软雅黑" w:eastAsia="微软雅黑" w:hAnsi="微软雅黑" w:hint="eastAsia"/>
-                <w:b/>
-                <w:szCs w:val="21"/>
-              </w:rPr>
-              <w:t>：1</w:t>
-            </w:r>
-          </w:p>
-        </w:tc>
-        <w:tc>
-          <w:tcPr>
-            <w:tcW w:w="4138" w:type="dxa"/>
-            <w:tcBorders>
-              <w:top w:val="double" w:sz="4" w:space="0" w:color="AEAAAA" w:themeColor="background2" w:themeShade="BF"/>
-              <w:left w:val="double" w:sz="4" w:space="0" w:color="AEAAAA" w:themeColor="background2" w:themeShade="BF"/>
-              <w:bottom w:val="double" w:sz="4" w:space="0" w:color="AEAAAA" w:themeColor="background2" w:themeShade="BF"/>
-              <w:right w:val="double" w:sz="4" w:space="0" w:color="AEAAAA" w:themeColor="background2" w:themeShade="BF"/>
-            </w:tcBorders>
-            <w:shd w:val="clear" w:color="auto" w:fill="DEEAF6" w:themeFill="accent1" w:themeFillTint="33"/>
-          </w:tcPr>
-          <w:p>
-            <w:pPr>
-              <w:rPr>
-                <w:rFonts w:ascii="微软雅黑" w:eastAsia="微软雅黑" w:hAnsi="微软雅黑"/>
-                <w:b/>
-                <w:szCs w:val="21"/>
-              </w:rPr>
-            </w:pPr>
-            <w:r>
-              <w:rPr>
-                <w:rFonts w:ascii="微软雅黑" w:eastAsia="微软雅黑" w:hAnsi="微软雅黑"/>
-                <w:b/>
-                <w:szCs w:val="21"/>
-              </w:rPr>
-              <w:t>获取方法</w:t>
-            </w:r>
-            <w:r>
-              <w:rPr>
-                <w:rFonts w:ascii="微软雅黑" w:eastAsia="微软雅黑" w:hAnsi="微软雅黑" w:hint="eastAsia"/>
-                <w:b/>
-                <w:szCs w:val="21"/>
-              </w:rPr>
-              <w:t>：</w:t>
-            </w:r>
-            <w:r>
-              <w:rPr>
-                <w:rFonts w:ascii="微软雅黑" w:eastAsia="微软雅黑" w:hAnsi="微软雅黑"/>
-                <w:b/>
-                <w:szCs w:val="21"/>
-              </w:rPr>
-              <w:t>面谈</w:t>
-            </w:r>
-          </w:p>
-        </w:tc>
-      </w:tr>
-      <w:tr>
-        <w:tc>
-          <w:tcPr>
-            <w:tcW w:w="8276" w:type="dxa"/>
-            <w:gridSpan w:val="2"/>
-            <w:tcBorders>
-              <w:top w:val="double" w:sz="4" w:space="0" w:color="AEAAAA" w:themeColor="background2" w:themeShade="BF"/>
-              <w:left w:val="double" w:sz="4" w:space="0" w:color="AEAAAA" w:themeColor="background2" w:themeShade="BF"/>
-              <w:bottom w:val="double" w:sz="4" w:space="0" w:color="AEAAAA" w:themeColor="background2" w:themeShade="BF"/>
-              <w:right w:val="double" w:sz="4" w:space="0" w:color="AEAAAA" w:themeColor="background2" w:themeShade="BF"/>
-            </w:tcBorders>
-            <w:shd w:val="clear" w:color="auto" w:fill="DEEAF6" w:themeFill="accent1" w:themeFillTint="33"/>
-          </w:tcPr>
-          <w:p>
-            <w:pPr>
-              <w:rPr>
-                <w:rFonts w:ascii="微软雅黑" w:eastAsia="微软雅黑" w:hAnsi="微软雅黑"/>
-                <w:b/>
-                <w:szCs w:val="21"/>
-              </w:rPr>
-            </w:pPr>
-            <w:r>
-              <w:rPr>
-                <w:rFonts w:ascii="微软雅黑" w:eastAsia="微软雅黑" w:hAnsi="微软雅黑" w:hint="eastAsia"/>
-                <w:b/>
-                <w:szCs w:val="21"/>
-              </w:rPr>
-              <w:t>获取目标：</w:t>
-            </w:r>
-          </w:p>
-        </w:tc>
-      </w:tr>
-      <w:tr>
-        <w:tc>
-          <w:tcPr>
-            <w:tcW w:w="8276" w:type="dxa"/>
-            <w:gridSpan w:val="2"/>
-            <w:tcBorders>
-              <w:top w:val="double" w:sz="4" w:space="0" w:color="AEAAAA" w:themeColor="background2" w:themeShade="BF"/>
-              <w:left w:val="double" w:sz="4" w:space="0" w:color="AEAAAA" w:themeColor="background2" w:themeShade="BF"/>
-              <w:bottom w:val="double" w:sz="4" w:space="0" w:color="AEAAAA" w:themeColor="background2" w:themeShade="BF"/>
-              <w:right w:val="double" w:sz="4" w:space="0" w:color="AEAAAA" w:themeColor="background2" w:themeShade="BF"/>
-            </w:tcBorders>
-          </w:tcPr>
-          <w:p>
-            <w:pPr>
-              <w:rPr>
-                <w:rFonts w:ascii="微软雅黑" w:eastAsia="微软雅黑" w:hAnsi="微软雅黑"/>
-                <w:szCs w:val="21"/>
-              </w:rPr>
-            </w:pPr>
-            <w:r>
-              <w:rPr>
-                <w:rFonts w:ascii="微软雅黑" w:eastAsia="微软雅黑" w:hAnsi="微软雅黑"/>
-                <w:szCs w:val="21"/>
-              </w:rPr>
-              <w:t>高层次问题</w:t>
-            </w:r>
-          </w:p>
-        </w:tc>
-      </w:tr>
-      <w:tr>
-        <w:tc>
-          <w:tcPr>
-            <w:tcW w:w="8276" w:type="dxa"/>
-            <w:gridSpan w:val="2"/>
-            <w:tcBorders>
-              <w:top w:val="double" w:sz="4" w:space="0" w:color="AEAAAA" w:themeColor="background2" w:themeShade="BF"/>
-              <w:left w:val="double" w:sz="4" w:space="0" w:color="AEAAAA" w:themeColor="background2" w:themeShade="BF"/>
-              <w:bottom w:val="double" w:sz="4" w:space="0" w:color="AEAAAA" w:themeColor="background2" w:themeShade="BF"/>
-              <w:right w:val="double" w:sz="4" w:space="0" w:color="AEAAAA" w:themeColor="background2" w:themeShade="BF"/>
-            </w:tcBorders>
-            <w:shd w:val="clear" w:color="auto" w:fill="DEEAF6" w:themeFill="accent1" w:themeFillTint="33"/>
-          </w:tcPr>
-          <w:p>
-            <w:pPr>
-              <w:rPr>
-                <w:rFonts w:ascii="微软雅黑" w:eastAsia="微软雅黑" w:hAnsi="微软雅黑"/>
-                <w:b/>
-                <w:szCs w:val="21"/>
-              </w:rPr>
-            </w:pPr>
-            <w:r>
-              <w:rPr>
-                <w:rFonts w:ascii="微软雅黑" w:eastAsia="微软雅黑" w:hAnsi="微软雅黑" w:hint="eastAsia"/>
-                <w:b/>
-                <w:szCs w:val="21"/>
-              </w:rPr>
-              <w:t>获取</w:t>
-            </w:r>
-            <w:r>
-              <w:rPr>
-                <w:rFonts w:ascii="微软雅黑" w:eastAsia="微软雅黑" w:hAnsi="微软雅黑"/>
-                <w:b/>
-                <w:szCs w:val="21"/>
-              </w:rPr>
-              <w:t>对象</w:t>
-            </w:r>
-          </w:p>
-        </w:tc>
-      </w:tr>
-      <w:tr>
-        <w:tc>
-          <w:tcPr>
-            <w:tcW w:w="8276" w:type="dxa"/>
-            <w:gridSpan w:val="2"/>
-            <w:tcBorders>
-              <w:top w:val="double" w:sz="4" w:space="0" w:color="AEAAAA" w:themeColor="background2" w:themeShade="BF"/>
-              <w:left w:val="double" w:sz="4" w:space="0" w:color="AEAAAA" w:themeColor="background2" w:themeShade="BF"/>
-              <w:bottom w:val="double" w:sz="4" w:space="0" w:color="AEAAAA" w:themeColor="background2" w:themeShade="BF"/>
-              <w:right w:val="double" w:sz="4" w:space="0" w:color="AEAAAA" w:themeColor="background2" w:themeShade="BF"/>
-            </w:tcBorders>
-          </w:tcPr>
-          <w:p>
-            <w:pPr>
-              <w:rPr>
-                <w:rFonts w:ascii="微软雅黑" w:eastAsia="微软雅黑" w:hAnsi="微软雅黑"/>
-                <w:szCs w:val="21"/>
-              </w:rPr>
-            </w:pPr>
-            <w:r>
-              <w:rPr>
-                <w:rFonts w:ascii="微软雅黑" w:eastAsia="微软雅黑" w:hAnsi="微软雅黑"/>
-                <w:szCs w:val="21"/>
-              </w:rPr>
-              <w:t>客户</w:t>
-            </w:r>
-            <w:r>
-              <w:rPr>
-                <w:rFonts w:ascii="微软雅黑" w:eastAsia="微软雅黑" w:hAnsi="微软雅黑" w:hint="eastAsia"/>
-                <w:szCs w:val="21"/>
-              </w:rPr>
-              <w:t>，</w:t>
-            </w:r>
-            <w:r>
-              <w:rPr>
-                <w:rFonts w:ascii="微软雅黑" w:eastAsia="微软雅黑" w:hAnsi="微软雅黑"/>
-                <w:szCs w:val="21"/>
-              </w:rPr>
-              <w:t>关键</w:t>
-            </w:r>
-            <w:r>
-              <w:rPr>
-                <w:rFonts w:ascii="微软雅黑" w:eastAsia="微软雅黑" w:hAnsi="微软雅黑"/>
-                <w:szCs w:val="21"/>
-              </w:rPr>
-              <w:t>用户</w:t>
-            </w:r>
-          </w:p>
-        </w:tc>
-      </w:tr>
-      <w:tr>
-        <w:tc>
-          <w:tcPr>
-            <w:tcW w:w="8276" w:type="dxa"/>
-            <w:gridSpan w:val="2"/>
-            <w:tcBorders>
-              <w:top w:val="double" w:sz="4" w:space="0" w:color="AEAAAA" w:themeColor="background2" w:themeShade="BF"/>
-              <w:left w:val="double" w:sz="4" w:space="0" w:color="AEAAAA" w:themeColor="background2" w:themeShade="BF"/>
-              <w:bottom w:val="double" w:sz="4" w:space="0" w:color="AEAAAA" w:themeColor="background2" w:themeShade="BF"/>
-              <w:right w:val="double" w:sz="4" w:space="0" w:color="AEAAAA" w:themeColor="background2" w:themeShade="BF"/>
-            </w:tcBorders>
-            <w:shd w:val="clear" w:color="auto" w:fill="DEEAF6" w:themeFill="accent1" w:themeFillTint="33"/>
-          </w:tcPr>
-          <w:p>
-            <w:pPr>
-              <w:rPr>
-                <w:rFonts w:ascii="微软雅黑" w:eastAsia="微软雅黑" w:hAnsi="微软雅黑"/>
-                <w:b/>
-                <w:szCs w:val="21"/>
-              </w:rPr>
-            </w:pPr>
-            <w:r>
-              <w:rPr>
-                <w:rFonts w:ascii="微软雅黑" w:eastAsia="微软雅黑" w:hAnsi="微软雅黑"/>
-                <w:b/>
-                <w:szCs w:val="21"/>
-              </w:rPr>
-              <w:t>选择方法的原因：</w:t>
-            </w:r>
-          </w:p>
-        </w:tc>
-      </w:tr>
-      <w:tr>
-        <w:tc>
-          <w:tcPr>
-            <w:tcW w:w="8276" w:type="dxa"/>
-            <w:gridSpan w:val="2"/>
-            <w:tcBorders>
-              <w:top w:val="double" w:sz="4" w:space="0" w:color="AEAAAA" w:themeColor="background2" w:themeShade="BF"/>
-              <w:left w:val="double" w:sz="4" w:space="0" w:color="AEAAAA" w:themeColor="background2" w:themeShade="BF"/>
-              <w:bottom w:val="double" w:sz="4" w:space="0" w:color="AEAAAA" w:themeColor="background2" w:themeShade="BF"/>
-              <w:right w:val="double" w:sz="4" w:space="0" w:color="AEAAAA" w:themeColor="background2" w:themeShade="BF"/>
-            </w:tcBorders>
-          </w:tcPr>
-          <w:p>
-            <w:pPr>
-              <w:rPr>
-                <w:rFonts w:ascii="微软雅黑" w:eastAsia="微软雅黑" w:hAnsi="微软雅黑"/>
-                <w:szCs w:val="21"/>
-              </w:rPr>
-            </w:pPr>
-            <w:r>
-              <w:rPr>
-                <w:rFonts w:ascii="微软雅黑" w:eastAsia="微软雅黑" w:hAnsi="微软雅黑"/>
-                <w:szCs w:val="21"/>
-              </w:rPr>
-              <w:t>当前所处阶段为需求工程早期阶段，获取活动的目的是明确启动项目的原因</w:t>
-            </w:r>
-            <w:r>
-              <w:rPr>
-                <w:rFonts w:ascii="微软雅黑" w:eastAsia="微软雅黑" w:hAnsi="微软雅黑" w:hint="eastAsia"/>
-                <w:szCs w:val="21"/>
-              </w:rPr>
-              <w:t>或目标，明确用户遇到的问题，而这里的问题是指高层次的问题，属于问题域中最基本的部分，通常可</w:t>
-            </w:r>
-            <w:r>
-              <w:rPr>
-                <w:rFonts w:ascii="微软雅黑" w:eastAsia="微软雅黑" w:hAnsi="微软雅黑" w:hint="eastAsia"/>
-                <w:szCs w:val="21"/>
-              </w:rPr>
-              <w:lastRenderedPageBreak/>
-              <w:t>以通过语言交流就能达到很好的效果。在没有其他文献或材料指导的情况下，面谈应该是最为有效的获取方法。</w:t>
-            </w:r>
-          </w:p>
-        </w:tc>
-      </w:tr>
-      <w:tr>
-        <w:tc>
-          <w:tcPr>
-            <w:tcW w:w="8276" w:type="dxa"/>
-            <w:gridSpan w:val="2"/>
-            <w:tcBorders>
-              <w:top w:val="double" w:sz="4" w:space="0" w:color="AEAAAA" w:themeColor="background2" w:themeShade="BF"/>
-              <w:left w:val="double" w:sz="4" w:space="0" w:color="AEAAAA" w:themeColor="background2" w:themeShade="BF"/>
-              <w:bottom w:val="double" w:sz="4" w:space="0" w:color="AEAAAA" w:themeColor="background2" w:themeShade="BF"/>
-              <w:right w:val="double" w:sz="4" w:space="0" w:color="AEAAAA" w:themeColor="background2" w:themeShade="BF"/>
-            </w:tcBorders>
-            <w:shd w:val="clear" w:color="auto" w:fill="DEEAF6" w:themeFill="accent1" w:themeFillTint="33"/>
-          </w:tcPr>
-          <w:p>
-            <w:pPr>
-              <w:rPr>
-                <w:rFonts w:ascii="微软雅黑" w:eastAsia="微软雅黑" w:hAnsi="微软雅黑"/>
-                <w:b/>
-                <w:szCs w:val="21"/>
-              </w:rPr>
-            </w:pPr>
-            <w:r>
-              <w:rPr>
-                <w:rFonts w:ascii="微软雅黑" w:eastAsia="微软雅黑" w:hAnsi="微软雅黑"/>
-                <w:b/>
-                <w:szCs w:val="21"/>
-              </w:rPr>
-              <w:lastRenderedPageBreak/>
-              <w:t>准备工作：</w:t>
-            </w:r>
-          </w:p>
-        </w:tc>
-      </w:tr>
-      <w:tr>
-        <w:tc>
-          <w:tcPr>
-            <w:tcW w:w="8276" w:type="dxa"/>
-            <w:gridSpan w:val="2"/>
-            <w:tcBorders>
-              <w:top w:val="double" w:sz="4" w:space="0" w:color="AEAAAA" w:themeColor="background2" w:themeShade="BF"/>
-              <w:left w:val="double" w:sz="4" w:space="0" w:color="AEAAAA" w:themeColor="background2" w:themeShade="BF"/>
-              <w:bottom w:val="double" w:sz="4" w:space="0" w:color="AEAAAA" w:themeColor="background2" w:themeShade="BF"/>
-              <w:right w:val="double" w:sz="4" w:space="0" w:color="AEAAAA" w:themeColor="background2" w:themeShade="BF"/>
-            </w:tcBorders>
-          </w:tcPr>
-          <w:p>
-            <w:pPr>
-              <w:rPr>
-                <w:rFonts w:ascii="微软雅黑" w:eastAsia="微软雅黑" w:hAnsi="微软雅黑"/>
-                <w:szCs w:val="21"/>
-              </w:rPr>
-            </w:pPr>
-            <w:r>
-              <w:rPr>
-                <w:rFonts w:ascii="微软雅黑" w:eastAsia="微软雅黑" w:hAnsi="微软雅黑" w:hint="eastAsia"/>
-                <w:szCs w:val="21"/>
-              </w:rPr>
-              <w:t>1.</w:t>
-            </w:r>
-            <w:r>
-              <w:rPr>
-                <w:rFonts w:ascii="微软雅黑" w:eastAsia="微软雅黑" w:hAnsi="微软雅黑" w:hint="eastAsia"/>
-                <w:szCs w:val="21"/>
-              </w:rPr>
-              <w:tab/>
-              <w:t>需要收集充分的背景资料，对问题形成初步的认识，建立共同的词汇，使用被会见者可以理解的方法，通过惯用语表述面谈的问题。</w:t>
-            </w:r>
-            <w:bookmarkStart w:id="10" w:name="_GoBack"/>
-            <w:bookmarkEnd w:id="10"/>
-          </w:p>
-          <w:p>
-            <w:pPr>
-              <w:rPr>
-                <w:rFonts w:ascii="微软雅黑" w:eastAsia="微软雅黑" w:hAnsi="微软雅黑"/>
-                <w:szCs w:val="21"/>
-              </w:rPr>
-            </w:pPr>
-            <w:r>
-              <w:rPr>
-                <w:rFonts w:ascii="微软雅黑" w:eastAsia="微软雅黑" w:hAnsi="微软雅黑" w:hint="eastAsia"/>
-                <w:szCs w:val="21"/>
-              </w:rPr>
-              <w:t>2.</w:t>
-            </w:r>
-            <w:r>
-              <w:rPr>
-                <w:rFonts w:ascii="微软雅黑" w:eastAsia="微软雅黑" w:hAnsi="微软雅黑" w:hint="eastAsia"/>
-                <w:szCs w:val="21"/>
-              </w:rPr>
-              <w:tab/>
-              <w:t>确定主题和目标。</w:t>
-            </w:r>
-          </w:p>
-          <w:p>
-            <w:pPr>
-              <w:rPr>
-                <w:rFonts w:ascii="微软雅黑" w:eastAsia="微软雅黑" w:hAnsi="微软雅黑"/>
-                <w:szCs w:val="21"/>
-              </w:rPr>
-            </w:pPr>
-            <w:r>
-              <w:rPr>
-                <w:rFonts w:ascii="微软雅黑" w:eastAsia="微软雅黑" w:hAnsi="微软雅黑" w:hint="eastAsia"/>
-                <w:szCs w:val="21"/>
-              </w:rPr>
-              <w:t>3.</w:t>
-            </w:r>
-            <w:r>
-              <w:rPr>
-                <w:rFonts w:ascii="微软雅黑" w:eastAsia="微软雅黑" w:hAnsi="微软雅黑" w:hint="eastAsia"/>
-                <w:szCs w:val="21"/>
-              </w:rPr>
-              <w:tab/>
-              <w:t>通知被会见者做适当的准备。</w:t>
-            </w:r>
-          </w:p>
-          <w:p>
-            <w:pPr>
-              <w:rPr>
-                <w:rFonts w:ascii="微软雅黑" w:eastAsia="微软雅黑" w:hAnsi="微软雅黑"/>
-                <w:szCs w:val="21"/>
-              </w:rPr>
-            </w:pPr>
-            <w:r>
-              <w:rPr>
-                <w:rFonts w:ascii="微软雅黑" w:eastAsia="微软雅黑" w:hAnsi="微软雅黑" w:hint="eastAsia"/>
-                <w:szCs w:val="21"/>
-              </w:rPr>
-              <w:t>4.</w:t>
-            </w:r>
-            <w:r>
-              <w:rPr>
-                <w:rFonts w:ascii="微软雅黑" w:eastAsia="微软雅黑" w:hAnsi="微软雅黑" w:hint="eastAsia"/>
-                <w:szCs w:val="21"/>
-              </w:rPr>
-              <w:tab/>
-              <w:t>确定</w:t>
-            </w:r>
-            <w:r>
-              <w:rPr>
-                <w:rFonts w:ascii="微软雅黑" w:eastAsia="微软雅黑" w:hAnsi="微软雅黑" w:hint="eastAsia"/>
-                <w:szCs w:val="21"/>
-              </w:rPr>
-              <w:t>问题和类型，鉴于当前处于项目早期，问题的类型应该以开放式为主，有利于</w:t>
-            </w:r>
-            <w:r>
-              <w:rPr>
-                <w:rFonts w:ascii="微软雅黑" w:eastAsia="微软雅黑" w:hAnsi="微软雅黑" w:hint="eastAsia"/>
-                <w:szCs w:val="21"/>
-              </w:rPr>
-              <w:t>被会见者充分表达自己的问题和态度。并形成面谈报告。</w:t>
-            </w:r>
-          </w:p>
-        </w:tc>
-      </w:tr>
-      <w:tr>
-        <w:tc>
-          <w:tcPr>
-            <w:tcW w:w="8276" w:type="dxa"/>
-            <w:gridSpan w:val="2"/>
-            <w:tcBorders>
-              <w:top w:val="double" w:sz="4" w:space="0" w:color="AEAAAA" w:themeColor="background2" w:themeShade="BF"/>
-              <w:left w:val="double" w:sz="4" w:space="0" w:color="AEAAAA" w:themeColor="background2" w:themeShade="BF"/>
-              <w:bottom w:val="double" w:sz="4" w:space="0" w:color="AEAAAA" w:themeColor="background2" w:themeShade="BF"/>
-              <w:right w:val="double" w:sz="4" w:space="0" w:color="AEAAAA" w:themeColor="background2" w:themeShade="BF"/>
-            </w:tcBorders>
-            <w:shd w:val="clear" w:color="auto" w:fill="DEEAF6" w:themeFill="accent1" w:themeFillTint="33"/>
-          </w:tcPr>
-          <w:p>
-            <w:pPr>
-              <w:rPr>
-                <w:rFonts w:ascii="微软雅黑" w:eastAsia="微软雅黑" w:hAnsi="微软雅黑"/>
-                <w:b/>
-                <w:szCs w:val="21"/>
-              </w:rPr>
-            </w:pPr>
-            <w:r>
-              <w:rPr>
-                <w:rFonts w:ascii="微软雅黑" w:eastAsia="微软雅黑" w:hAnsi="微软雅黑"/>
-                <w:b/>
-                <w:szCs w:val="21"/>
-              </w:rPr>
-              <w:t>预期目标</w:t>
-            </w:r>
-            <w:r>
-              <w:rPr>
-                <w:rFonts w:ascii="微软雅黑" w:eastAsia="微软雅黑" w:hAnsi="微软雅黑" w:hint="eastAsia"/>
-                <w:b/>
-                <w:szCs w:val="21"/>
-              </w:rPr>
-              <w:t>：</w:t>
-            </w:r>
-          </w:p>
-        </w:tc>
-      </w:tr>
-      <w:tr>
-        <w:tc>
-          <w:tcPr>
-            <w:tcW w:w="8276" w:type="dxa"/>
-            <w:gridSpan w:val="2"/>
-            <w:tcBorders>
-              <w:top w:val="double" w:sz="4" w:space="0" w:color="AEAAAA" w:themeColor="background2" w:themeShade="BF"/>
-              <w:left w:val="double" w:sz="4" w:space="0" w:color="AEAAAA" w:themeColor="background2" w:themeShade="BF"/>
-              <w:bottom w:val="double" w:sz="4" w:space="0" w:color="AEAAAA" w:themeColor="background2" w:themeShade="BF"/>
-              <w:right w:val="double" w:sz="4" w:space="0" w:color="AEAAAA" w:themeColor="background2" w:themeShade="BF"/>
-            </w:tcBorders>
-            <w:shd w:val="clear" w:color="auto" w:fill="auto"/>
-          </w:tcPr>
-          <w:p>
-            <w:pPr>
-              <w:rPr>
-                <w:rFonts w:ascii="微软雅黑" w:eastAsia="微软雅黑" w:hAnsi="微软雅黑"/>
-                <w:szCs w:val="21"/>
-              </w:rPr>
-            </w:pPr>
-            <w:r>
-              <w:rPr>
-                <w:rFonts w:ascii="微软雅黑" w:eastAsia="微软雅黑" w:hAnsi="微软雅黑"/>
-                <w:szCs w:val="21"/>
-              </w:rPr>
-              <w:t>明确高层次问题</w:t>
-            </w:r>
-            <w:r>
-              <w:rPr>
-                <w:rFonts w:ascii="微软雅黑" w:eastAsia="微软雅黑" w:hAnsi="微软雅黑" w:hint="eastAsia"/>
-                <w:szCs w:val="21"/>
-              </w:rPr>
-              <w:t>，</w:t>
-            </w:r>
-            <w:r>
-              <w:rPr>
-                <w:rFonts w:ascii="微软雅黑" w:eastAsia="微软雅黑" w:hAnsi="微软雅黑"/>
-                <w:szCs w:val="21"/>
-              </w:rPr>
-              <w:t>可用于后续问题分析与目标分析</w:t>
-            </w:r>
-          </w:p>
-        </w:tc>
-      </w:tr>
-      <w:tr>
-        <w:tc>
-          <w:tcPr>
-            <w:tcW w:w="8276" w:type="dxa"/>
-            <w:gridSpan w:val="2"/>
-            <w:tcBorders>
-              <w:top w:val="double" w:sz="4" w:space="0" w:color="AEAAAA" w:themeColor="background2" w:themeShade="BF"/>
-              <w:left w:val="double" w:sz="4" w:space="0" w:color="AEAAAA" w:themeColor="background2" w:themeShade="BF"/>
-              <w:bottom w:val="double" w:sz="4" w:space="0" w:color="AEAAAA" w:themeColor="background2" w:themeShade="BF"/>
-              <w:right w:val="double" w:sz="4" w:space="0" w:color="AEAAAA" w:themeColor="background2" w:themeShade="BF"/>
-            </w:tcBorders>
-            <w:shd w:val="clear" w:color="auto" w:fill="DEEAF6" w:themeFill="accent1" w:themeFillTint="33"/>
-          </w:tcPr>
-          <w:p>
-            <w:pPr>
-              <w:rPr>
-                <w:rFonts w:ascii="微软雅黑" w:eastAsia="微软雅黑" w:hAnsi="微软雅黑"/>
-                <w:b/>
-                <w:szCs w:val="21"/>
-              </w:rPr>
-            </w:pPr>
-            <w:r>
-              <w:rPr>
-                <w:rFonts w:ascii="微软雅黑" w:eastAsia="微软雅黑" w:hAnsi="微软雅黑"/>
-                <w:b/>
-                <w:szCs w:val="21"/>
-              </w:rPr>
-              <w:t>结果：</w:t>
-            </w:r>
-          </w:p>
-        </w:tc>
-      </w:tr>
-      <w:tr>
-        <w:tc>
-          <w:tcPr>
-            <w:tcW w:w="8276" w:type="dxa"/>
-            <w:gridSpan w:val="2"/>
-            <w:tcBorders>
-              <w:top w:val="double" w:sz="4" w:space="0" w:color="AEAAAA" w:themeColor="background2" w:themeShade="BF"/>
-              <w:left w:val="double" w:sz="4" w:space="0" w:color="AEAAAA" w:themeColor="background2" w:themeShade="BF"/>
-              <w:bottom w:val="double" w:sz="4" w:space="0" w:color="AEAAAA" w:themeColor="background2" w:themeShade="BF"/>
-              <w:right w:val="double" w:sz="4" w:space="0" w:color="AEAAAA" w:themeColor="background2" w:themeShade="BF"/>
-            </w:tcBorders>
-          </w:tcPr>
-          <w:p>
-            <w:pPr>
-              <w:rPr>
-                <w:rFonts w:ascii="微软雅黑" w:eastAsia="微软雅黑" w:hAnsi="微软雅黑"/>
-                <w:szCs w:val="21"/>
-              </w:rPr>
-            </w:pPr>
-            <w:r>
-              <w:rPr>
-                <w:rFonts w:ascii="微软雅黑" w:eastAsia="微软雅黑" w:hAnsi="微软雅黑"/>
-                <w:szCs w:val="21"/>
-              </w:rPr>
-              <w:t>面谈报告</w:t>
-            </w:r>
-          </w:p>
-        </w:tc>
-      </w:tr>
-    </w:tbl>
-    <w:p/>
+    <w:p>
+      <w:pPr>
+        <w:ind w:firstLine="420"/>
+        <w:rPr>
+          <w:rFonts w:ascii="微软雅黑" w:eastAsia="微软雅黑" w:hAnsi="微软雅黑"/>
+        </w:rPr>
+      </w:pPr>
+      <w:r>
+        <w:rPr>
+          <w:rFonts w:ascii="微软雅黑" w:eastAsia="微软雅黑" w:hAnsi="微软雅黑"/>
+        </w:rPr>
+        <w:t>本阶段的主要目标是确定项目的前景与范围</w:t>
+      </w:r>
+      <w:r>
+        <w:rPr>
+          <w:rFonts w:ascii="微软雅黑" w:eastAsia="微软雅黑" w:hAnsi="微软雅黑" w:hint="eastAsia"/>
+        </w:rPr>
+        <w:t>，</w:t>
+      </w:r>
+      <w:r>
+        <w:rPr>
+          <w:rFonts w:ascii="微软雅黑" w:eastAsia="微软雅黑" w:hAnsi="微软雅黑"/>
+        </w:rPr>
+        <w:t>划定系统边界</w:t>
+      </w:r>
+      <w:r>
+        <w:rPr>
+          <w:rFonts w:ascii="微软雅黑" w:eastAsia="微软雅黑" w:hAnsi="微软雅黑" w:hint="eastAsia"/>
+        </w:rPr>
+        <w:t>，建立高层次解决方案。</w:t>
+      </w:r>
+      <w:r>
+        <w:rPr>
+          <w:rFonts w:ascii="微软雅黑" w:eastAsia="微软雅黑" w:hAnsi="微软雅黑"/>
+        </w:rPr>
+        <w:t>主要包括收集背景资料</w:t>
+      </w:r>
+      <w:r>
+        <w:rPr>
+          <w:rFonts w:ascii="微软雅黑" w:eastAsia="微软雅黑" w:hAnsi="微软雅黑" w:hint="eastAsia"/>
+        </w:rPr>
+        <w:t>，</w:t>
+      </w:r>
+      <w:r>
+        <w:rPr>
+          <w:rFonts w:ascii="微软雅黑" w:eastAsia="微软雅黑" w:hAnsi="微软雅黑"/>
+        </w:rPr>
+        <w:t>涉众分析</w:t>
+      </w:r>
+      <w:r>
+        <w:rPr>
+          <w:rFonts w:ascii="微软雅黑" w:eastAsia="微软雅黑" w:hAnsi="微软雅黑" w:hint="eastAsia"/>
+        </w:rPr>
+        <w:t>，</w:t>
+      </w:r>
+      <w:r>
+        <w:rPr>
+          <w:rFonts w:ascii="微软雅黑" w:eastAsia="微软雅黑" w:hAnsi="微软雅黑"/>
+        </w:rPr>
+        <w:t>硬数据采样</w:t>
+      </w:r>
+      <w:r>
+        <w:rPr>
+          <w:rFonts w:ascii="微软雅黑" w:eastAsia="微软雅黑" w:hAnsi="微软雅黑" w:hint="eastAsia"/>
+        </w:rPr>
+        <w:t>，</w:t>
+      </w:r>
+      <w:r>
+        <w:rPr>
+          <w:rFonts w:ascii="微软雅黑" w:eastAsia="微软雅黑" w:hAnsi="微软雅黑"/>
+        </w:rPr>
+        <w:t>确定前景与范围</w:t>
+      </w:r>
+      <w:r>
+        <w:rPr>
+          <w:rFonts w:ascii="微软雅黑" w:eastAsia="微软雅黑" w:hAnsi="微软雅黑" w:hint="eastAsia"/>
+        </w:rPr>
+        <w:t>。</w:t>
+      </w:r>
+      <w:r>
+        <w:rPr>
+          <w:rFonts w:ascii="微软雅黑" w:eastAsia="微软雅黑" w:hAnsi="微软雅黑" w:hint="eastAsia"/>
+        </w:rPr>
+        <w:t>由于本阶段已经结束，因此只在本文档中补充前期主要的需求获取活动计划。</w:t>
+      </w:r>
+    </w:p>
+    <w:p>
+      <w:pPr>
+        <w:rPr>
+          <w:rFonts w:ascii="微软雅黑" w:eastAsia="微软雅黑" w:hAnsi="微软雅黑"/>
+        </w:rPr>
+      </w:pPr>
+    </w:p>
     <w:p>
       <w:pPr>
         <w:pStyle w:val="3"/>
+        <w:rPr>
+          <w:rFonts w:ascii="微软雅黑" w:eastAsia="微软雅黑" w:hAnsi="微软雅黑"/>
+        </w:rPr>
       </w:pPr>
-      <w:bookmarkStart w:id="11" w:name="_Toc466931284"/>
-      <w:r>
-        <w:t>活动计划</w:t>
-      </w:r>
-      <w:r>
-        <w:rPr>
-          <w:rFonts w:hint="eastAsia"/>
-        </w:rPr>
-        <w:t>2</w:t>
-      </w:r>
-      <w:r>
-        <w:rPr>
-          <w:rFonts w:hint="eastAsia"/>
-        </w:rPr>
-        <w:t>：</w:t>
-      </w:r>
-      <w:r>
-        <w:rPr>
-          <w:rFonts w:hint="eastAsia"/>
-        </w:rPr>
-        <w:t>获取</w:t>
-      </w:r>
-      <w:r>
-        <w:rPr>
-          <w:rFonts w:hint="eastAsia"/>
-        </w:rPr>
-        <w:t>不明确的</w:t>
-      </w:r>
-      <w:r>
-        <w:rPr>
-          <w:rFonts w:hint="eastAsia"/>
-        </w:rPr>
-        <w:t>业务过程</w:t>
-      </w:r>
-      <w:bookmarkEnd w:id="11"/>
+      <w:bookmarkStart w:id="9" w:name="_Toc466992189"/>
+      <w:r>
+        <w:rPr>
+          <w:rFonts w:ascii="微软雅黑" w:eastAsia="微软雅黑" w:hAnsi="微软雅黑"/>
+        </w:rPr>
+        <w:t>收集背景资料</w:t>
+      </w:r>
+      <w:bookmarkEnd w:id="9"/>
     </w:p>
-    <w:tbl>
-      <w:tblPr>
-        <w:tblStyle w:val="10"/>
-        <w:tblW w:w="8276" w:type="dxa"/>
-        <w:tblLayout w:type="fixed"/>
-        <w:tblLook w:val="04A0" w:firstRow="1" w:lastRow="0" w:firstColumn="1" w:lastColumn="0" w:noHBand="0" w:noVBand="1"/>
-      </w:tblPr>
-      <w:tblGrid>
-        <w:gridCol w:w="4138"/>
-        <w:gridCol w:w="4138"/>
-      </w:tblGrid>
-      <w:tr>
-        <w:tc>
-          <w:tcPr>
-            <w:tcW w:w="4138" w:type="dxa"/>
-            <w:tcBorders>
-              <w:top w:val="double" w:sz="4" w:space="0" w:color="AEAAAA" w:themeColor="background2" w:themeShade="BF"/>
-              <w:left w:val="double" w:sz="4" w:space="0" w:color="AEAAAA" w:themeColor="background2" w:themeShade="BF"/>
-              <w:bottom w:val="double" w:sz="4" w:space="0" w:color="AEAAAA" w:themeColor="background2" w:themeShade="BF"/>
-              <w:right w:val="double" w:sz="4" w:space="0" w:color="AEAAAA" w:themeColor="background2" w:themeShade="BF"/>
-            </w:tcBorders>
-            <w:shd w:val="clear" w:color="auto" w:fill="DEEAF6" w:themeFill="accent1" w:themeFillTint="33"/>
-          </w:tcPr>
-          <w:p>
-            <w:pPr>
-              <w:rPr>
-                <w:rFonts w:ascii="微软雅黑" w:eastAsia="微软雅黑" w:hAnsi="微软雅黑"/>
-                <w:b/>
-                <w:szCs w:val="21"/>
-              </w:rPr>
-            </w:pPr>
-            <w:r>
-              <w:rPr>
-                <w:rFonts w:ascii="微软雅黑" w:eastAsia="微软雅黑" w:hAnsi="微软雅黑"/>
-                <w:b/>
-                <w:szCs w:val="21"/>
-              </w:rPr>
-              <w:t>获取计划编号</w:t>
-            </w:r>
-            <w:r>
-              <w:rPr>
-                <w:rFonts w:ascii="微软雅黑" w:eastAsia="微软雅黑" w:hAnsi="微软雅黑" w:hint="eastAsia"/>
-                <w:b/>
-                <w:szCs w:val="21"/>
-              </w:rPr>
-              <w:t>：</w:t>
-            </w:r>
-            <w:r>
-              <w:rPr>
-                <w:rFonts w:ascii="微软雅黑" w:eastAsia="微软雅黑" w:hAnsi="微软雅黑" w:hint="eastAsia"/>
-                <w:b/>
-                <w:szCs w:val="21"/>
-              </w:rPr>
-              <w:t>2</w:t>
-            </w:r>
-          </w:p>
-        </w:tc>
-        <w:tc>
-          <w:tcPr>
-            <w:tcW w:w="4138" w:type="dxa"/>
-            <w:tcBorders>
-              <w:top w:val="double" w:sz="4" w:space="0" w:color="AEAAAA" w:themeColor="background2" w:themeShade="BF"/>
-              <w:left w:val="double" w:sz="4" w:space="0" w:color="AEAAAA" w:themeColor="background2" w:themeShade="BF"/>
-              <w:bottom w:val="double" w:sz="4" w:space="0" w:color="AEAAAA" w:themeColor="background2" w:themeShade="BF"/>
-              <w:right w:val="double" w:sz="4" w:space="0" w:color="AEAAAA" w:themeColor="background2" w:themeShade="BF"/>
-            </w:tcBorders>
-            <w:shd w:val="clear" w:color="auto" w:fill="DEEAF6" w:themeFill="accent1" w:themeFillTint="33"/>
-          </w:tcPr>
-          <w:p>
-            <w:pPr>
-              <w:rPr>
-                <w:rFonts w:ascii="微软雅黑" w:eastAsia="微软雅黑" w:hAnsi="微软雅黑"/>
-                <w:b/>
-                <w:szCs w:val="21"/>
-              </w:rPr>
-            </w:pPr>
-            <w:r>
-              <w:rPr>
-                <w:rFonts w:ascii="微软雅黑" w:eastAsia="微软雅黑" w:hAnsi="微软雅黑"/>
-                <w:b/>
-                <w:szCs w:val="21"/>
-              </w:rPr>
-              <w:t>获取方法</w:t>
-            </w:r>
-            <w:r>
-              <w:rPr>
-                <w:rFonts w:ascii="微软雅黑" w:eastAsia="微软雅黑" w:hAnsi="微软雅黑" w:hint="eastAsia"/>
-                <w:b/>
-                <w:szCs w:val="21"/>
-              </w:rPr>
-              <w:t>：</w:t>
-            </w:r>
-            <w:r>
-              <w:rPr>
-                <w:rFonts w:ascii="微软雅黑" w:eastAsia="微软雅黑" w:hAnsi="微软雅黑"/>
-                <w:b/>
-                <w:szCs w:val="21"/>
-              </w:rPr>
-              <w:t>面谈</w:t>
-            </w:r>
-          </w:p>
-        </w:tc>
-      </w:tr>
-      <w:tr>
-        <w:tc>
-          <w:tcPr>
-            <w:tcW w:w="8276" w:type="dxa"/>
-            <w:gridSpan w:val="2"/>
-            <w:tcBorders>
-              <w:top w:val="double" w:sz="4" w:space="0" w:color="AEAAAA" w:themeColor="background2" w:themeShade="BF"/>
-              <w:left w:val="double" w:sz="4" w:space="0" w:color="AEAAAA" w:themeColor="background2" w:themeShade="BF"/>
-              <w:bottom w:val="double" w:sz="4" w:space="0" w:color="AEAAAA" w:themeColor="background2" w:themeShade="BF"/>
-              <w:right w:val="double" w:sz="4" w:space="0" w:color="AEAAAA" w:themeColor="background2" w:themeShade="BF"/>
-            </w:tcBorders>
-            <w:shd w:val="clear" w:color="auto" w:fill="DEEAF6" w:themeFill="accent1" w:themeFillTint="33"/>
-          </w:tcPr>
-          <w:p>
-            <w:pPr>
-              <w:rPr>
-                <w:rFonts w:ascii="微软雅黑" w:eastAsia="微软雅黑" w:hAnsi="微软雅黑"/>
-                <w:b/>
-                <w:szCs w:val="21"/>
-              </w:rPr>
-            </w:pPr>
-            <w:r>
-              <w:rPr>
-                <w:rFonts w:ascii="微软雅黑" w:eastAsia="微软雅黑" w:hAnsi="微软雅黑" w:hint="eastAsia"/>
-                <w:b/>
-                <w:szCs w:val="21"/>
-              </w:rPr>
-              <w:t>获取目标：</w:t>
-            </w:r>
-          </w:p>
-        </w:tc>
-      </w:tr>
-      <w:tr>
-        <w:tc>
-          <w:tcPr>
-            <w:tcW w:w="8276" w:type="dxa"/>
-            <w:gridSpan w:val="2"/>
-            <w:tcBorders>
-              <w:top w:val="double" w:sz="4" w:space="0" w:color="AEAAAA" w:themeColor="background2" w:themeShade="BF"/>
-              <w:left w:val="double" w:sz="4" w:space="0" w:color="AEAAAA" w:themeColor="background2" w:themeShade="BF"/>
-              <w:bottom w:val="double" w:sz="4" w:space="0" w:color="AEAAAA" w:themeColor="background2" w:themeShade="BF"/>
-              <w:right w:val="double" w:sz="4" w:space="0" w:color="AEAAAA" w:themeColor="background2" w:themeShade="BF"/>
-            </w:tcBorders>
-          </w:tcPr>
-          <w:p>
-            <w:pPr>
-              <w:rPr>
-                <w:rFonts w:ascii="微软雅黑" w:eastAsia="微软雅黑" w:hAnsi="微软雅黑"/>
-                <w:szCs w:val="21"/>
-              </w:rPr>
-            </w:pPr>
-            <w:r>
-              <w:rPr>
-                <w:rFonts w:ascii="微软雅黑" w:eastAsia="微软雅黑" w:hAnsi="微软雅黑" w:hint="eastAsia"/>
-                <w:szCs w:val="21"/>
-              </w:rPr>
-              <w:t>获取</w:t>
-            </w:r>
-            <w:r>
-              <w:rPr>
-                <w:rFonts w:ascii="微软雅黑" w:eastAsia="微软雅黑" w:hAnsi="微软雅黑" w:hint="eastAsia"/>
-                <w:szCs w:val="21"/>
-              </w:rPr>
-              <w:t>不明确</w:t>
-            </w:r>
-            <w:r>
-              <w:rPr>
-                <w:rFonts w:ascii="微软雅黑" w:eastAsia="微软雅黑" w:hAnsi="微软雅黑" w:hint="eastAsia"/>
-                <w:szCs w:val="21"/>
-              </w:rPr>
-              <w:t>的</w:t>
-            </w:r>
-            <w:r>
-              <w:rPr>
-                <w:rFonts w:ascii="微软雅黑" w:eastAsia="微软雅黑" w:hAnsi="微软雅黑" w:hint="eastAsia"/>
-                <w:szCs w:val="21"/>
-              </w:rPr>
-              <w:t>业务过程</w:t>
-            </w:r>
-          </w:p>
-        </w:tc>
-      </w:tr>
-      <w:tr>
-        <w:tc>
-          <w:tcPr>
-            <w:tcW w:w="8276" w:type="dxa"/>
-            <w:gridSpan w:val="2"/>
-            <w:tcBorders>
-              <w:top w:val="double" w:sz="4" w:space="0" w:color="AEAAAA" w:themeColor="background2" w:themeShade="BF"/>
-              <w:left w:val="double" w:sz="4" w:space="0" w:color="AEAAAA" w:themeColor="background2" w:themeShade="BF"/>
-              <w:bottom w:val="double" w:sz="4" w:space="0" w:color="AEAAAA" w:themeColor="background2" w:themeShade="BF"/>
-              <w:right w:val="double" w:sz="4" w:space="0" w:color="AEAAAA" w:themeColor="background2" w:themeShade="BF"/>
-            </w:tcBorders>
-            <w:shd w:val="clear" w:color="auto" w:fill="DEEAF6" w:themeFill="accent1" w:themeFillTint="33"/>
-          </w:tcPr>
-          <w:p>
-            <w:pPr>
-              <w:rPr>
-                <w:rFonts w:ascii="微软雅黑" w:eastAsia="微软雅黑" w:hAnsi="微软雅黑"/>
-                <w:b/>
-                <w:szCs w:val="21"/>
-              </w:rPr>
-            </w:pPr>
-            <w:r>
-              <w:rPr>
-                <w:rFonts w:ascii="微软雅黑" w:eastAsia="微软雅黑" w:hAnsi="微软雅黑" w:hint="eastAsia"/>
-                <w:b/>
-                <w:szCs w:val="21"/>
-              </w:rPr>
-              <w:t>获取</w:t>
-            </w:r>
-            <w:r>
-              <w:rPr>
-                <w:rFonts w:ascii="微软雅黑" w:eastAsia="微软雅黑" w:hAnsi="微软雅黑"/>
-                <w:b/>
-                <w:szCs w:val="21"/>
-              </w:rPr>
-              <w:t>对象</w:t>
-            </w:r>
-          </w:p>
-        </w:tc>
-      </w:tr>
-      <w:tr>
-        <w:tc>
-          <w:tcPr>
-            <w:tcW w:w="8276" w:type="dxa"/>
-            <w:gridSpan w:val="2"/>
-            <w:tcBorders>
-              <w:top w:val="double" w:sz="4" w:space="0" w:color="AEAAAA" w:themeColor="background2" w:themeShade="BF"/>
-              <w:left w:val="double" w:sz="4" w:space="0" w:color="AEAAAA" w:themeColor="background2" w:themeShade="BF"/>
-              <w:bottom w:val="double" w:sz="4" w:space="0" w:color="AEAAAA" w:themeColor="background2" w:themeShade="BF"/>
-              <w:right w:val="double" w:sz="4" w:space="0" w:color="AEAAAA" w:themeColor="background2" w:themeShade="BF"/>
-            </w:tcBorders>
-          </w:tcPr>
-          <w:p>
-            <w:pPr>
-              <w:rPr>
-                <w:rFonts w:ascii="微软雅黑" w:eastAsia="微软雅黑" w:hAnsi="微软雅黑"/>
-                <w:szCs w:val="21"/>
-              </w:rPr>
-            </w:pPr>
-            <w:r>
-              <w:rPr>
-                <w:rFonts w:ascii="微软雅黑" w:eastAsia="微软雅黑" w:hAnsi="微软雅黑" w:hint="eastAsia"/>
-                <w:szCs w:val="21"/>
-              </w:rPr>
-              <w:t>领域专家</w:t>
-            </w:r>
-          </w:p>
-        </w:tc>
-      </w:tr>
-      <w:tr>
-        <w:tc>
-          <w:tcPr>
-            <w:tcW w:w="8276" w:type="dxa"/>
-            <w:gridSpan w:val="2"/>
-            <w:tcBorders>
-              <w:top w:val="double" w:sz="4" w:space="0" w:color="AEAAAA" w:themeColor="background2" w:themeShade="BF"/>
-              <w:left w:val="double" w:sz="4" w:space="0" w:color="AEAAAA" w:themeColor="background2" w:themeShade="BF"/>
-              <w:bottom w:val="double" w:sz="4" w:space="0" w:color="AEAAAA" w:themeColor="background2" w:themeShade="BF"/>
-              <w:right w:val="double" w:sz="4" w:space="0" w:color="AEAAAA" w:themeColor="background2" w:themeShade="BF"/>
-            </w:tcBorders>
-            <w:shd w:val="clear" w:color="auto" w:fill="DEEAF6" w:themeFill="accent1" w:themeFillTint="33"/>
-          </w:tcPr>
-          <w:p>
-            <w:pPr>
-              <w:rPr>
-                <w:rFonts w:ascii="微软雅黑" w:eastAsia="微软雅黑" w:hAnsi="微软雅黑"/>
-                <w:b/>
-                <w:szCs w:val="21"/>
-              </w:rPr>
-            </w:pPr>
-            <w:r>
-              <w:rPr>
-                <w:rFonts w:ascii="微软雅黑" w:eastAsia="微软雅黑" w:hAnsi="微软雅黑"/>
-                <w:b/>
-                <w:szCs w:val="21"/>
-              </w:rPr>
-              <w:t>选择方法的原因：</w:t>
-            </w:r>
-          </w:p>
-        </w:tc>
-      </w:tr>
-      <w:tr>
-        <w:tc>
-          <w:tcPr>
-            <w:tcW w:w="8276" w:type="dxa"/>
-            <w:gridSpan w:val="2"/>
-            <w:tcBorders>
-              <w:top w:val="double" w:sz="4" w:space="0" w:color="AEAAAA" w:themeColor="background2" w:themeShade="BF"/>
-              <w:left w:val="double" w:sz="4" w:space="0" w:color="AEAAAA" w:themeColor="background2" w:themeShade="BF"/>
-              <w:bottom w:val="double" w:sz="4" w:space="0" w:color="AEAAAA" w:themeColor="background2" w:themeShade="BF"/>
-              <w:right w:val="double" w:sz="4" w:space="0" w:color="AEAAAA" w:themeColor="background2" w:themeShade="BF"/>
-            </w:tcBorders>
-          </w:tcPr>
-          <w:p>
-            <w:pPr>
-              <w:rPr>
-                <w:rFonts w:ascii="微软雅黑" w:eastAsia="微软雅黑" w:hAnsi="微软雅黑"/>
-                <w:szCs w:val="21"/>
-              </w:rPr>
-            </w:pPr>
-            <w:r>
-              <w:rPr>
-                <w:rFonts w:ascii="微软雅黑" w:eastAsia="微软雅黑" w:hAnsi="微软雅黑" w:hint="eastAsia"/>
-                <w:szCs w:val="21"/>
-              </w:rPr>
-              <w:lastRenderedPageBreak/>
-              <w:t>本次任务需要获取一些信息辅助目标分析的完成，并了解一些</w:t>
-            </w:r>
-            <w:r>
-              <w:rPr>
-                <w:rFonts w:ascii="微软雅黑" w:eastAsia="微软雅黑" w:hAnsi="微软雅黑" w:hint="eastAsia"/>
-                <w:szCs w:val="21"/>
-              </w:rPr>
-              <w:t>不明确的业务过程，领域专家对于这方面内容有较为全面的知识，且具有较好的表达能力，因此选择与领域专家进行面谈。</w:t>
-            </w:r>
-          </w:p>
-        </w:tc>
-      </w:tr>
-      <w:tr>
-        <w:tc>
-          <w:tcPr>
-            <w:tcW w:w="8276" w:type="dxa"/>
-            <w:gridSpan w:val="2"/>
-            <w:tcBorders>
-              <w:top w:val="double" w:sz="4" w:space="0" w:color="AEAAAA" w:themeColor="background2" w:themeShade="BF"/>
-              <w:left w:val="double" w:sz="4" w:space="0" w:color="AEAAAA" w:themeColor="background2" w:themeShade="BF"/>
-              <w:bottom w:val="double" w:sz="4" w:space="0" w:color="AEAAAA" w:themeColor="background2" w:themeShade="BF"/>
-              <w:right w:val="double" w:sz="4" w:space="0" w:color="AEAAAA" w:themeColor="background2" w:themeShade="BF"/>
-            </w:tcBorders>
-            <w:shd w:val="clear" w:color="auto" w:fill="DEEAF6" w:themeFill="accent1" w:themeFillTint="33"/>
-          </w:tcPr>
-          <w:p>
-            <w:pPr>
-              <w:rPr>
-                <w:rFonts w:ascii="微软雅黑" w:eastAsia="微软雅黑" w:hAnsi="微软雅黑"/>
-                <w:b/>
-                <w:szCs w:val="21"/>
-              </w:rPr>
-            </w:pPr>
-            <w:r>
-              <w:rPr>
-                <w:rFonts w:ascii="微软雅黑" w:eastAsia="微软雅黑" w:hAnsi="微软雅黑"/>
-                <w:b/>
-                <w:szCs w:val="21"/>
-              </w:rPr>
-              <w:t>准备工作：</w:t>
-            </w:r>
-          </w:p>
-        </w:tc>
-      </w:tr>
-      <w:tr>
-        <w:tc>
-          <w:tcPr>
-            <w:tcW w:w="8276" w:type="dxa"/>
-            <w:gridSpan w:val="2"/>
-            <w:tcBorders>
-              <w:top w:val="double" w:sz="4" w:space="0" w:color="AEAAAA" w:themeColor="background2" w:themeShade="BF"/>
-              <w:left w:val="double" w:sz="4" w:space="0" w:color="AEAAAA" w:themeColor="background2" w:themeShade="BF"/>
-              <w:bottom w:val="double" w:sz="4" w:space="0" w:color="AEAAAA" w:themeColor="background2" w:themeShade="BF"/>
-              <w:right w:val="double" w:sz="4" w:space="0" w:color="AEAAAA" w:themeColor="background2" w:themeShade="BF"/>
-            </w:tcBorders>
-          </w:tcPr>
-          <w:p>
-            <w:pPr>
-              <w:rPr>
-                <w:rFonts w:ascii="微软雅黑" w:eastAsia="微软雅黑" w:hAnsi="微软雅黑"/>
-                <w:szCs w:val="21"/>
-              </w:rPr>
-            </w:pPr>
-            <w:r>
-              <w:rPr>
-                <w:rFonts w:ascii="微软雅黑" w:eastAsia="微软雅黑" w:hAnsi="微软雅黑" w:hint="eastAsia"/>
-                <w:szCs w:val="21"/>
-              </w:rPr>
-              <w:t>1</w:t>
-            </w:r>
-            <w:r>
-              <w:rPr>
-                <w:rFonts w:ascii="微软雅黑" w:eastAsia="微软雅黑" w:hAnsi="微软雅黑" w:hint="eastAsia"/>
-                <w:szCs w:val="21"/>
-              </w:rPr>
-              <w:t>.</w:t>
-            </w:r>
-            <w:r>
-              <w:rPr>
-                <w:rFonts w:ascii="微软雅黑" w:eastAsia="微软雅黑" w:hAnsi="微软雅黑" w:hint="eastAsia"/>
-                <w:szCs w:val="21"/>
-              </w:rPr>
-              <w:tab/>
-              <w:t>确定主题和目标。</w:t>
-            </w:r>
-          </w:p>
-          <w:p>
-            <w:pPr>
-              <w:rPr>
-                <w:rFonts w:ascii="微软雅黑" w:eastAsia="微软雅黑" w:hAnsi="微软雅黑"/>
-                <w:szCs w:val="21"/>
-              </w:rPr>
-            </w:pPr>
-            <w:r>
-              <w:rPr>
-                <w:rFonts w:ascii="微软雅黑" w:eastAsia="微软雅黑" w:hAnsi="微软雅黑" w:hint="eastAsia"/>
-                <w:szCs w:val="21"/>
-              </w:rPr>
-              <w:t>2</w:t>
-            </w:r>
-            <w:r>
-              <w:rPr>
-                <w:rFonts w:ascii="微软雅黑" w:eastAsia="微软雅黑" w:hAnsi="微软雅黑" w:hint="eastAsia"/>
-                <w:szCs w:val="21"/>
-              </w:rPr>
-              <w:t>.</w:t>
-            </w:r>
-            <w:r>
-              <w:rPr>
-                <w:rFonts w:ascii="微软雅黑" w:eastAsia="微软雅黑" w:hAnsi="微软雅黑" w:hint="eastAsia"/>
-                <w:szCs w:val="21"/>
-              </w:rPr>
-              <w:tab/>
-              <w:t>通知被会见者做适当的准备。</w:t>
-            </w:r>
-          </w:p>
-          <w:p>
-            <w:pPr>
-              <w:rPr>
-                <w:rFonts w:ascii="微软雅黑" w:eastAsia="微软雅黑" w:hAnsi="微软雅黑"/>
-                <w:szCs w:val="21"/>
-              </w:rPr>
-            </w:pPr>
-            <w:r>
-              <w:rPr>
-                <w:rFonts w:ascii="微软雅黑" w:eastAsia="微软雅黑" w:hAnsi="微软雅黑"/>
-                <w:szCs w:val="21"/>
-              </w:rPr>
-              <w:t xml:space="preserve">3.  </w:t>
-            </w:r>
-            <w:r>
-              <w:rPr>
-                <w:rFonts w:ascii="微软雅黑" w:eastAsia="微软雅黑" w:hAnsi="微软雅黑"/>
-                <w:szCs w:val="21"/>
-              </w:rPr>
-              <w:t>准备会议记录模板</w:t>
-            </w:r>
-          </w:p>
-        </w:tc>
-      </w:tr>
-      <w:tr>
-        <w:tc>
-          <w:tcPr>
-            <w:tcW w:w="8276" w:type="dxa"/>
-            <w:gridSpan w:val="2"/>
-            <w:tcBorders>
-              <w:top w:val="double" w:sz="4" w:space="0" w:color="AEAAAA" w:themeColor="background2" w:themeShade="BF"/>
-              <w:left w:val="double" w:sz="4" w:space="0" w:color="AEAAAA" w:themeColor="background2" w:themeShade="BF"/>
-              <w:bottom w:val="double" w:sz="4" w:space="0" w:color="AEAAAA" w:themeColor="background2" w:themeShade="BF"/>
-              <w:right w:val="double" w:sz="4" w:space="0" w:color="AEAAAA" w:themeColor="background2" w:themeShade="BF"/>
-            </w:tcBorders>
-            <w:shd w:val="clear" w:color="auto" w:fill="DEEAF6" w:themeFill="accent1" w:themeFillTint="33"/>
-          </w:tcPr>
-          <w:p>
-            <w:pPr>
-              <w:rPr>
-                <w:rFonts w:ascii="微软雅黑" w:eastAsia="微软雅黑" w:hAnsi="微软雅黑"/>
-                <w:b/>
-                <w:szCs w:val="21"/>
-              </w:rPr>
-            </w:pPr>
-            <w:r>
-              <w:rPr>
-                <w:rFonts w:ascii="微软雅黑" w:eastAsia="微软雅黑" w:hAnsi="微软雅黑"/>
-                <w:b/>
-                <w:szCs w:val="21"/>
-              </w:rPr>
-              <w:t>预期目标</w:t>
-            </w:r>
-            <w:r>
-              <w:rPr>
-                <w:rFonts w:ascii="微软雅黑" w:eastAsia="微软雅黑" w:hAnsi="微软雅黑" w:hint="eastAsia"/>
-                <w:b/>
-                <w:szCs w:val="21"/>
-              </w:rPr>
-              <w:t>：</w:t>
-            </w:r>
-          </w:p>
-        </w:tc>
-      </w:tr>
-      <w:tr>
-        <w:tc>
-          <w:tcPr>
-            <w:tcW w:w="8276" w:type="dxa"/>
-            <w:gridSpan w:val="2"/>
-            <w:tcBorders>
-              <w:top w:val="double" w:sz="4" w:space="0" w:color="AEAAAA" w:themeColor="background2" w:themeShade="BF"/>
-              <w:left w:val="double" w:sz="4" w:space="0" w:color="AEAAAA" w:themeColor="background2" w:themeShade="BF"/>
-              <w:bottom w:val="double" w:sz="4" w:space="0" w:color="AEAAAA" w:themeColor="background2" w:themeShade="BF"/>
-              <w:right w:val="double" w:sz="4" w:space="0" w:color="AEAAAA" w:themeColor="background2" w:themeShade="BF"/>
-            </w:tcBorders>
-            <w:shd w:val="clear" w:color="auto" w:fill="auto"/>
-          </w:tcPr>
-          <w:p>
-            <w:pPr>
-              <w:rPr>
-                <w:rFonts w:ascii="微软雅黑" w:eastAsia="微软雅黑" w:hAnsi="微软雅黑"/>
-                <w:szCs w:val="21"/>
-              </w:rPr>
-            </w:pPr>
-            <w:r>
-              <w:rPr>
-                <w:rFonts w:ascii="微软雅黑" w:eastAsia="微软雅黑" w:hAnsi="微软雅黑"/>
-                <w:szCs w:val="21"/>
-              </w:rPr>
-              <w:t>搞清楚不明确的业务过程</w:t>
-            </w:r>
-            <w:r>
-              <w:rPr>
-                <w:rFonts w:ascii="微软雅黑" w:eastAsia="微软雅黑" w:hAnsi="微软雅黑" w:hint="eastAsia"/>
-                <w:szCs w:val="21"/>
-              </w:rPr>
-              <w:t>。</w:t>
-            </w:r>
-          </w:p>
-        </w:tc>
-      </w:tr>
-      <w:tr>
-        <w:tc>
-          <w:tcPr>
-            <w:tcW w:w="8276" w:type="dxa"/>
-            <w:gridSpan w:val="2"/>
-            <w:tcBorders>
-              <w:top w:val="double" w:sz="4" w:space="0" w:color="AEAAAA" w:themeColor="background2" w:themeShade="BF"/>
-              <w:left w:val="double" w:sz="4" w:space="0" w:color="AEAAAA" w:themeColor="background2" w:themeShade="BF"/>
-              <w:bottom w:val="double" w:sz="4" w:space="0" w:color="AEAAAA" w:themeColor="background2" w:themeShade="BF"/>
-              <w:right w:val="double" w:sz="4" w:space="0" w:color="AEAAAA" w:themeColor="background2" w:themeShade="BF"/>
-            </w:tcBorders>
-            <w:shd w:val="clear" w:color="auto" w:fill="DEEAF6" w:themeFill="accent1" w:themeFillTint="33"/>
-          </w:tcPr>
-          <w:p>
-            <w:pPr>
-              <w:rPr>
-                <w:rFonts w:ascii="微软雅黑" w:eastAsia="微软雅黑" w:hAnsi="微软雅黑"/>
-                <w:b/>
-                <w:szCs w:val="21"/>
-              </w:rPr>
-            </w:pPr>
-            <w:r>
-              <w:rPr>
-                <w:rFonts w:ascii="微软雅黑" w:eastAsia="微软雅黑" w:hAnsi="微软雅黑"/>
-                <w:b/>
-                <w:szCs w:val="21"/>
-              </w:rPr>
-              <w:t>结果：</w:t>
-            </w:r>
-          </w:p>
-        </w:tc>
-      </w:tr>
-      <w:tr>
-        <w:tc>
-          <w:tcPr>
-            <w:tcW w:w="8276" w:type="dxa"/>
-            <w:gridSpan w:val="2"/>
-            <w:tcBorders>
-              <w:top w:val="double" w:sz="4" w:space="0" w:color="AEAAAA" w:themeColor="background2" w:themeShade="BF"/>
-              <w:left w:val="double" w:sz="4" w:space="0" w:color="AEAAAA" w:themeColor="background2" w:themeShade="BF"/>
-              <w:bottom w:val="double" w:sz="4" w:space="0" w:color="AEAAAA" w:themeColor="background2" w:themeShade="BF"/>
-              <w:right w:val="double" w:sz="4" w:space="0" w:color="AEAAAA" w:themeColor="background2" w:themeShade="BF"/>
-            </w:tcBorders>
-          </w:tcPr>
-          <w:p>
-            <w:pPr>
-              <w:rPr>
-                <w:rFonts w:ascii="微软雅黑" w:eastAsia="微软雅黑" w:hAnsi="微软雅黑"/>
-                <w:szCs w:val="21"/>
-              </w:rPr>
-            </w:pPr>
-            <w:r>
-              <w:rPr>
-                <w:rFonts w:ascii="微软雅黑" w:eastAsia="微软雅黑" w:hAnsi="微软雅黑"/>
-                <w:szCs w:val="21"/>
-              </w:rPr>
-              <w:t>面谈报告</w:t>
-            </w:r>
-          </w:p>
-        </w:tc>
-      </w:tr>
-    </w:tbl>
-    <w:p/>
+    <w:p>
+      <w:pPr>
+        <w:rPr>
+          <w:rFonts w:ascii="微软雅黑" w:eastAsia="微软雅黑" w:hAnsi="微软雅黑"/>
+        </w:rPr>
+      </w:pPr>
+      <w:r>
+        <w:rPr>
+          <w:rFonts w:ascii="微软雅黑" w:eastAsia="微软雅黑" w:hAnsi="微软雅黑"/>
+        </w:rPr>
+        <w:tab/>
+        <w:t>在需求工程开始阶段</w:t>
+      </w:r>
+      <w:r>
+        <w:rPr>
+          <w:rFonts w:ascii="微软雅黑" w:eastAsia="微软雅黑" w:hAnsi="微软雅黑" w:hint="eastAsia"/>
+        </w:rPr>
+        <w:t>，</w:t>
+      </w:r>
+      <w:r>
+        <w:rPr>
+          <w:rFonts w:ascii="微软雅黑" w:eastAsia="微软雅黑" w:hAnsi="微软雅黑"/>
+        </w:rPr>
+        <w:t>最先准备的就是背景资料</w:t>
+      </w:r>
+      <w:r>
+        <w:rPr>
+          <w:rFonts w:ascii="微软雅黑" w:eastAsia="微软雅黑" w:hAnsi="微软雅黑" w:hint="eastAsia"/>
+        </w:rPr>
+        <w:t>，</w:t>
+      </w:r>
+      <w:r>
+        <w:rPr>
+          <w:rFonts w:ascii="微软雅黑" w:eastAsia="微软雅黑" w:hAnsi="微软雅黑"/>
+        </w:rPr>
+        <w:t>通过收集背景资料</w:t>
+      </w:r>
+      <w:r>
+        <w:rPr>
+          <w:rFonts w:ascii="微软雅黑" w:eastAsia="微软雅黑" w:hAnsi="微软雅黑" w:hint="eastAsia"/>
+        </w:rPr>
+        <w:t>，</w:t>
+      </w:r>
+      <w:r>
+        <w:rPr>
+          <w:rFonts w:ascii="微软雅黑" w:eastAsia="微软雅黑" w:hAnsi="微软雅黑"/>
+        </w:rPr>
+        <w:t>了解问题域基本知识</w:t>
+      </w:r>
+      <w:r>
+        <w:rPr>
+          <w:rFonts w:ascii="微软雅黑" w:eastAsia="微软雅黑" w:hAnsi="微软雅黑" w:hint="eastAsia"/>
+        </w:rPr>
+        <w:t>，</w:t>
+      </w:r>
+      <w:r>
+        <w:rPr>
+          <w:rFonts w:ascii="微软雅黑" w:eastAsia="微软雅黑" w:hAnsi="微软雅黑"/>
+        </w:rPr>
+        <w:t>才能使需求开发人员与客户</w:t>
+      </w:r>
+      <w:r>
+        <w:rPr>
+          <w:rFonts w:ascii="微软雅黑" w:eastAsia="微软雅黑" w:hAnsi="微软雅黑" w:hint="eastAsia"/>
+        </w:rPr>
+        <w:t>，</w:t>
+      </w:r>
+      <w:r>
+        <w:rPr>
+          <w:rFonts w:ascii="微软雅黑" w:eastAsia="微软雅黑" w:hAnsi="微软雅黑"/>
+        </w:rPr>
+        <w:t>用户之间达成统一的知识背景</w:t>
+      </w:r>
+      <w:r>
+        <w:rPr>
+          <w:rFonts w:ascii="微软雅黑" w:eastAsia="微软雅黑" w:hAnsi="微软雅黑" w:hint="eastAsia"/>
+        </w:rPr>
+        <w:t>，</w:t>
+      </w:r>
+      <w:r>
+        <w:rPr>
+          <w:rFonts w:ascii="微软雅黑" w:eastAsia="微软雅黑" w:hAnsi="微软雅黑"/>
+        </w:rPr>
+        <w:t>建立统一的词汇</w:t>
+      </w:r>
+      <w:r>
+        <w:rPr>
+          <w:rFonts w:ascii="微软雅黑" w:eastAsia="微软雅黑" w:hAnsi="微软雅黑" w:hint="eastAsia"/>
+        </w:rPr>
+        <w:t>，</w:t>
+      </w:r>
+      <w:r>
+        <w:rPr>
+          <w:rFonts w:ascii="微软雅黑" w:eastAsia="微软雅黑" w:hAnsi="微软雅黑"/>
+        </w:rPr>
+        <w:t>从而</w:t>
+      </w:r>
+      <w:r>
+        <w:rPr>
+          <w:rFonts w:ascii="微软雅黑" w:eastAsia="微软雅黑" w:hAnsi="微软雅黑"/>
+        </w:rPr>
+        <w:lastRenderedPageBreak/>
+        <w:t>保证需求开发人员可以与客户</w:t>
+      </w:r>
+      <w:r>
+        <w:rPr>
+          <w:rFonts w:ascii="微软雅黑" w:eastAsia="微软雅黑" w:hAnsi="微软雅黑" w:hint="eastAsia"/>
+        </w:rPr>
+        <w:t>，</w:t>
+      </w:r>
+      <w:r>
+        <w:rPr>
+          <w:rFonts w:ascii="微软雅黑" w:eastAsia="微软雅黑" w:hAnsi="微软雅黑"/>
+        </w:rPr>
+        <w:t>用户进行顺畅的交流</w:t>
+      </w:r>
+      <w:r>
+        <w:rPr>
+          <w:rFonts w:ascii="微软雅黑" w:eastAsia="微软雅黑" w:hAnsi="微软雅黑" w:hint="eastAsia"/>
+        </w:rPr>
+        <w:t>，</w:t>
+      </w:r>
+      <w:r>
+        <w:rPr>
+          <w:rFonts w:ascii="微软雅黑" w:eastAsia="微软雅黑" w:hAnsi="微软雅黑"/>
+        </w:rPr>
+        <w:t>进而获取有效的</w:t>
+      </w:r>
+      <w:r>
+        <w:rPr>
+          <w:rFonts w:ascii="微软雅黑" w:eastAsia="微软雅黑" w:hAnsi="微软雅黑" w:hint="eastAsia"/>
+        </w:rPr>
+        <w:t>，</w:t>
+      </w:r>
+      <w:r>
+        <w:rPr>
+          <w:rFonts w:ascii="微软雅黑" w:eastAsia="微软雅黑" w:hAnsi="微软雅黑"/>
+        </w:rPr>
+        <w:t>一致的</w:t>
+      </w:r>
+      <w:r>
+        <w:rPr>
+          <w:rFonts w:ascii="微软雅黑" w:eastAsia="微软雅黑" w:hAnsi="微软雅黑" w:hint="eastAsia"/>
+        </w:rPr>
+        <w:t>，</w:t>
+      </w:r>
+      <w:r>
+        <w:rPr>
+          <w:rFonts w:ascii="微软雅黑" w:eastAsia="微软雅黑" w:hAnsi="微软雅黑"/>
+        </w:rPr>
+        <w:t>可理解的需求</w:t>
+      </w:r>
+      <w:r>
+        <w:rPr>
+          <w:rFonts w:ascii="微软雅黑" w:eastAsia="微软雅黑" w:hAnsi="微软雅黑" w:hint="eastAsia"/>
+        </w:rPr>
+        <w:t>。</w:t>
+      </w:r>
+    </w:p>
+    <w:p>
+      <w:pPr>
+        <w:rPr>
+          <w:rFonts w:ascii="微软雅黑" w:eastAsia="微软雅黑" w:hAnsi="微软雅黑"/>
+        </w:rPr>
+      </w:pPr>
+    </w:p>
+    <w:p>
+      <w:pPr>
+        <w:rPr>
+          <w:rFonts w:ascii="微软雅黑" w:eastAsia="微软雅黑" w:hAnsi="微软雅黑"/>
+        </w:rPr>
+      </w:pPr>
+    </w:p>
     <w:p>
       <w:pPr>
         <w:pStyle w:val="3"/>
+        <w:rPr>
+          <w:rFonts w:ascii="微软雅黑" w:eastAsia="微软雅黑" w:hAnsi="微软雅黑"/>
+        </w:rPr>
       </w:pPr>
-      <w:bookmarkStart w:id="12" w:name="_Toc466931285"/>
-      <w:r>
+      <w:bookmarkStart w:id="10" w:name="_Toc466992190"/>
+      <w:r>
+        <w:rPr>
+          <w:rFonts w:ascii="微软雅黑" w:eastAsia="微软雅黑" w:hAnsi="微软雅黑"/>
+        </w:rPr>
+        <w:t>涉众分析</w:t>
+      </w:r>
+      <w:bookmarkEnd w:id="10"/>
+    </w:p>
+    <w:p>
+      <w:pPr>
+        <w:rPr>
+          <w:rFonts w:ascii="微软雅黑" w:eastAsia="微软雅黑" w:hAnsi="微软雅黑"/>
+        </w:rPr>
+      </w:pPr>
+      <w:r>
+        <w:rPr>
+          <w:rFonts w:ascii="微软雅黑" w:eastAsia="微软雅黑" w:hAnsi="微软雅黑"/>
+        </w:rPr>
+        <w:tab/>
+        <w:t>软件系统的涉众可以定义为</w:t>
+      </w:r>
+      <w:r>
+        <w:rPr>
+          <w:rFonts w:ascii="微软雅黑" w:eastAsia="微软雅黑" w:hAnsi="微软雅黑" w:hint="eastAsia"/>
+        </w:rPr>
+        <w:t>：</w:t>
+      </w:r>
+      <w:r>
+        <w:rPr>
+          <w:rFonts w:ascii="微软雅黑" w:eastAsia="微软雅黑" w:hAnsi="微软雅黑"/>
+        </w:rPr>
+        <w:t>所有影响软件系统的实现</w:t>
+      </w:r>
+      <w:r>
+        <w:rPr>
+          <w:rFonts w:ascii="微软雅黑" w:eastAsia="微软雅黑" w:hAnsi="微软雅黑" w:hint="eastAsia"/>
+        </w:rPr>
+        <w:t>，</w:t>
+      </w:r>
+      <w:r>
+        <w:rPr>
+          <w:rFonts w:ascii="微软雅黑" w:eastAsia="微软雅黑" w:hAnsi="微软雅黑"/>
+        </w:rPr>
+        <w:t>或者会被实现后的软件系统所影响的个人和团体</w:t>
+      </w:r>
+      <w:r>
+        <w:rPr>
+          <w:rFonts w:ascii="微软雅黑" w:eastAsia="微软雅黑" w:hAnsi="微软雅黑" w:hint="eastAsia"/>
+        </w:rPr>
+        <w:t>。</w:t>
+      </w:r>
+      <w:r>
+        <w:rPr>
+          <w:rFonts w:ascii="微软雅黑" w:eastAsia="微软雅黑" w:hAnsi="微软雅黑"/>
+        </w:rPr>
+        <w:t>实践经验表明妥善处理涉众问题对系统开发的成败影响巨大</w:t>
+      </w:r>
+      <w:r>
+        <w:rPr>
+          <w:rFonts w:ascii="微软雅黑" w:eastAsia="微软雅黑" w:hAnsi="微软雅黑" w:hint="eastAsia"/>
+        </w:rPr>
+        <w:t>。</w:t>
+      </w:r>
+    </w:p>
+    <w:p>
+      <w:pPr>
+        <w:rPr>
+          <w:rFonts w:ascii="微软雅黑" w:eastAsia="微软雅黑" w:hAnsi="微软雅黑"/>
+        </w:rPr>
+      </w:pPr>
+      <w:r>
+        <w:rPr>
+          <w:rFonts w:ascii="微软雅黑" w:eastAsia="微软雅黑" w:hAnsi="微软雅黑"/>
+        </w:rPr>
+        <w:tab/>
+      </w:r>
+      <w:r>
+        <w:rPr>
+          <w:rFonts w:ascii="微软雅黑" w:eastAsia="微软雅黑" w:hAnsi="微软雅黑"/>
+        </w:rPr>
+        <w:t>在了解了项目背景及相关知识后</w:t>
+      </w:r>
+      <w:r>
+        <w:rPr>
+          <w:rFonts w:ascii="微软雅黑" w:eastAsia="微软雅黑" w:hAnsi="微软雅黑" w:hint="eastAsia"/>
+        </w:rPr>
+        <w:t>，</w:t>
+      </w:r>
+      <w:r>
+        <w:rPr>
+          <w:rFonts w:ascii="微软雅黑" w:eastAsia="微软雅黑" w:hAnsi="微软雅黑"/>
+        </w:rPr>
+        <w:t>需要对项目的涉众进行识别</w:t>
+      </w:r>
+      <w:r>
+        <w:rPr>
+          <w:rFonts w:ascii="微软雅黑" w:eastAsia="微软雅黑" w:hAnsi="微软雅黑" w:hint="eastAsia"/>
+        </w:rPr>
+        <w:t>与分析。主要包括涉众识别，涉众的描述，以及涉众评估。</w:t>
+      </w:r>
+      <w:r>
+        <w:rPr>
+          <w:rFonts w:ascii="微软雅黑" w:eastAsia="微软雅黑" w:hAnsi="微软雅黑" w:hint="eastAsia"/>
+        </w:rPr>
+        <w:t>只有搞清楚系统的所有涉众后，需求开发人员才能选定合适的需求获取的涉众参与需求工程活动，进而获取有效的需求。</w:t>
+      </w:r>
+    </w:p>
+    <w:p>
+      <w:pPr>
+        <w:rPr>
+          <w:rFonts w:ascii="微软雅黑" w:eastAsia="微软雅黑" w:hAnsi="微软雅黑"/>
+        </w:rPr>
+      </w:pPr>
+    </w:p>
+    <w:p>
+      <w:pPr>
+        <w:pStyle w:val="3"/>
+        <w:rPr>
+          <w:rFonts w:ascii="微软雅黑" w:eastAsia="微软雅黑" w:hAnsi="微软雅黑"/>
+        </w:rPr>
+      </w:pPr>
+      <w:bookmarkStart w:id="11" w:name="_Toc466992191"/>
+      <w:r>
+        <w:rPr>
+          <w:rFonts w:ascii="微软雅黑" w:eastAsia="微软雅黑" w:hAnsi="微软雅黑" w:hint="eastAsia"/>
+        </w:rPr>
+        <w:t>确定前景范围</w:t>
+      </w:r>
+      <w:bookmarkEnd w:id="11"/>
+    </w:p>
+    <w:p>
+      <w:pPr>
+        <w:rPr>
+          <w:rFonts w:ascii="微软雅黑" w:eastAsia="微软雅黑" w:hAnsi="微软雅黑"/>
+        </w:rPr>
+      </w:pPr>
+      <w:r>
+        <w:rPr>
+          <w:rFonts w:ascii="微软雅黑" w:eastAsia="微软雅黑" w:hAnsi="微软雅黑"/>
+        </w:rPr>
+        <w:tab/>
+        <w:t>在收集到足够的背景知识</w:t>
+      </w:r>
+      <w:r>
+        <w:rPr>
+          <w:rFonts w:ascii="微软雅黑" w:eastAsia="微软雅黑" w:hAnsi="微软雅黑" w:hint="eastAsia"/>
+        </w:rPr>
+        <w:t>，</w:t>
+      </w:r>
+      <w:r>
+        <w:rPr>
+          <w:rFonts w:ascii="微软雅黑" w:eastAsia="微软雅黑" w:hAnsi="微软雅黑"/>
+        </w:rPr>
+        <w:t>识别出关键涉众并进行分析后</w:t>
+      </w:r>
+      <w:r>
+        <w:rPr>
+          <w:rFonts w:ascii="微软雅黑" w:eastAsia="微软雅黑" w:hAnsi="微软雅黑" w:hint="eastAsia"/>
+        </w:rPr>
+        <w:t>，</w:t>
+      </w:r>
+      <w:r>
+        <w:rPr>
+          <w:rFonts w:ascii="微软雅黑" w:eastAsia="微软雅黑" w:hAnsi="微软雅黑"/>
+        </w:rPr>
+        <w:t>需求开发人员就可以</w:t>
+      </w:r>
+      <w:r>
+        <w:rPr>
+          <w:rFonts w:ascii="微软雅黑" w:eastAsia="微软雅黑" w:hAnsi="微软雅黑"/>
+        </w:rPr>
+        <w:t>与合适的涉众进行业务需求获取活动</w:t>
+      </w:r>
+      <w:r>
+        <w:rPr>
+          <w:rFonts w:ascii="微软雅黑" w:eastAsia="微软雅黑" w:hAnsi="微软雅黑" w:hint="eastAsia"/>
+        </w:rPr>
+        <w:t>，在项目早期阶段，可供参考的资料和指导文献不多，因此主要以面谈法为主进行初步获取，</w:t>
+      </w:r>
+      <w:r>
+        <w:rPr>
+          <w:rFonts w:ascii="微软雅黑" w:eastAsia="微软雅黑" w:hAnsi="微软雅黑" w:hint="eastAsia"/>
+        </w:rPr>
+        <w:t>在确定了高层次问题之后，通过问题分析，目标分析</w:t>
+      </w:r>
+      <w:r>
+        <w:rPr>
+          <w:rFonts w:ascii="微软雅黑" w:eastAsia="微软雅黑" w:hAnsi="微软雅黑" w:hint="eastAsia"/>
+        </w:rPr>
+        <w:t>，业务过程分析</w:t>
+      </w:r>
+      <w:r>
+        <w:rPr>
+          <w:rFonts w:ascii="微软雅黑" w:eastAsia="微软雅黑" w:hAnsi="微软雅黑" w:hint="eastAsia"/>
+        </w:rPr>
+        <w:t>等分析活动确定项目的前景范围，并编写项目前景与范围文档，做为需求工程后期阶段用户需求获取的主要依据和指导。</w:t>
+      </w:r>
+    </w:p>
+    <w:p>
+      <w:pPr>
+        <w:pStyle w:val="3"/>
+        <w:rPr>
+          <w:rFonts w:ascii="微软雅黑" w:eastAsia="微软雅黑" w:hAnsi="微软雅黑"/>
+        </w:rPr>
+      </w:pPr>
+      <w:bookmarkStart w:id="12" w:name="_Toc466992192"/>
+      <w:r>
+        <w:rPr>
+          <w:rFonts w:ascii="微软雅黑" w:eastAsia="微软雅黑" w:hAnsi="微软雅黑"/>
+        </w:rPr>
         <w:t>活动计划</w:t>
       </w:r>
       <w:r>
         <w:rPr>
-          <w:rFonts w:hint="eastAsia"/>
-        </w:rPr>
-        <w:t>3</w:t>
-      </w:r>
-      <w:r>
-        <w:rPr>
-          <w:rFonts w:hint="eastAsia"/>
-        </w:rPr>
-        <w:t>：</w:t>
-      </w:r>
-      <w:r>
-        <w:rPr>
-          <w:rFonts w:hint="eastAsia"/>
-        </w:rPr>
-        <w:t>对用例进行验证</w:t>
+          <w:rFonts w:ascii="微软雅黑" w:eastAsia="微软雅黑" w:hAnsi="微软雅黑" w:hint="eastAsia"/>
+        </w:rPr>
+        <w:t>1</w:t>
+      </w:r>
+      <w:r>
+        <w:rPr>
+          <w:rFonts w:ascii="微软雅黑" w:eastAsia="微软雅黑" w:hAnsi="微软雅黑" w:hint="eastAsia"/>
+        </w:rPr>
+        <w:t>：获取高层次问题</w:t>
       </w:r>
       <w:bookmarkEnd w:id="12"/>
     </w:p>
@@ -3845,15 +3329,7 @@
                 <w:b/>
                 <w:szCs w:val="21"/>
               </w:rPr>
-              <w:t>：</w:t>
-            </w:r>
-            <w:r>
-              <w:rPr>
-                <w:rFonts w:ascii="微软雅黑" w:eastAsia="微软雅黑" w:hAnsi="微软雅黑" w:hint="eastAsia"/>
-                <w:b/>
-                <w:szCs w:val="21"/>
-              </w:rPr>
-              <w:t>2</w:t>
+              <w:t>：1</w:t>
             </w:r>
           </w:p>
         </w:tc>
@@ -3930,6 +3406,7 @@
                 <w:b/>
                 <w:szCs w:val="21"/>
               </w:rPr>
+              <w:lastRenderedPageBreak/>
               <w:t>获取目标：</w:t>
             </w:r>
           </w:p>
@@ -3956,10 +3433,10 @@
             </w:pPr>
             <w:r>
               <w:rPr>
-                <w:rFonts w:ascii="微软雅黑" w:eastAsia="微软雅黑" w:hAnsi="微软雅黑" w:hint="eastAsia"/>
-                <w:szCs w:val="21"/>
-              </w:rPr>
-              <w:t>遗漏的用例，错误的用例</w:t>
+                <w:rFonts w:ascii="微软雅黑" w:eastAsia="微软雅黑" w:hAnsi="微软雅黑"/>
+                <w:szCs w:val="21"/>
+              </w:rPr>
+              <w:t>高层次问题</w:t>
             </w:r>
           </w:p>
         </w:tc>
@@ -4025,17 +3502,31 @@
             </w:pPr>
             <w:r>
               <w:rPr>
-                <w:rFonts w:ascii="微软雅黑" w:eastAsia="微软雅黑" w:hAnsi="微软雅黑" w:hint="eastAsia"/>
+                <w:rFonts w:ascii="微软雅黑" w:eastAsia="微软雅黑" w:hAnsi="微软雅黑"/>
+                <w:szCs w:val="21"/>
+              </w:rPr>
+              <w:t>客户</w:t>
+            </w:r>
+            <w:r>
+              <w:rPr>
+                <w:rFonts w:ascii="微软雅黑" w:eastAsia="微软雅黑" w:hAnsi="微软雅黑" w:hint="eastAsia"/>
+                <w:szCs w:val="21"/>
+              </w:rPr>
+              <w:t>，</w:t>
+            </w:r>
+            <w:r>
+              <w:rPr>
+                <w:rFonts w:ascii="微软雅黑" w:eastAsia="微软雅黑" w:hAnsi="微软雅黑"/>
+                <w:szCs w:val="21"/>
+              </w:rPr>
+              <w:t>关键</w:t>
+            </w:r>
+            <w:r>
+              <w:rPr>
+                <w:rFonts w:ascii="微软雅黑" w:eastAsia="微软雅黑" w:hAnsi="微软雅黑"/>
                 <w:szCs w:val="21"/>
               </w:rPr>
               <w:t>用户</w:t>
-            </w:r>
-            <w:r>
-              <w:rPr>
-                <w:rFonts w:ascii="微软雅黑" w:eastAsia="微软雅黑" w:hAnsi="微软雅黑" w:hint="eastAsia"/>
-                <w:szCs w:val="21"/>
-              </w:rPr>
-              <w:t>，领域专家</w:t>
             </w:r>
           </w:p>
         </w:tc>
@@ -4093,32 +3584,47 @@
             </w:pPr>
             <w:r>
               <w:rPr>
-                <w:rFonts w:ascii="微软雅黑" w:eastAsia="微软雅黑" w:hAnsi="微软雅黑" w:hint="eastAsia"/>
-                <w:szCs w:val="21"/>
-              </w:rPr>
-              <w:t>需求开发人员已经初步完成了需求工程的前期阶段工作，并形成了前景范围文档初稿，但其中的系统特性和用例</w:t>
-            </w:r>
-            <w:r>
-              <w:rPr>
-                <w:rFonts w:ascii="微软雅黑" w:eastAsia="微软雅黑" w:hAnsi="微软雅黑" w:hint="eastAsia"/>
-                <w:szCs w:val="21"/>
-              </w:rPr>
-              <w:t>（系统边界）</w:t>
-            </w:r>
-            <w:r>
-              <w:rPr>
-                <w:rFonts w:ascii="微软雅黑" w:eastAsia="微软雅黑" w:hAnsi="微软雅黑" w:hint="eastAsia"/>
-                <w:szCs w:val="21"/>
-              </w:rPr>
-              <w:t>尚未经过验证，需要与用户和领域专家进行验证，由</w:t>
-            </w:r>
-            <w:r>
-              <w:rPr>
-                <w:rFonts w:ascii="微软雅黑" w:eastAsia="微软雅黑" w:hAnsi="微软雅黑" w:hint="eastAsia"/>
-                <w:szCs w:val="21"/>
-              </w:rPr>
-              <w:lastRenderedPageBreak/>
-              <w:t>于这次获取活动目标明确，易于理解和表述，因此选择进行面谈。</w:t>
+                <w:rFonts w:ascii="微软雅黑" w:eastAsia="微软雅黑" w:hAnsi="微软雅黑"/>
+                <w:szCs w:val="21"/>
+              </w:rPr>
+              <w:t>当前所处阶段为需求工程早期阶段，获取活动的目的是明确启动项目的原因</w:t>
+            </w:r>
+            <w:r>
+              <w:rPr>
+                <w:rFonts w:ascii="微软雅黑" w:eastAsia="微软雅黑" w:hAnsi="微软雅黑" w:hint="eastAsia"/>
+                <w:szCs w:val="21"/>
+              </w:rPr>
+              <w:t>或目标，明确用户遇到的问题，而这里的问题是指高层次的问题，属于问题域中最基本的部分，通常可以通过语言交流就能达到很好的效果。在没有其他文献或材料指导的情况下，</w:t>
+            </w:r>
+            <w:r>
+              <w:rPr>
+                <w:rFonts w:ascii="微软雅黑" w:eastAsia="微软雅黑" w:hAnsi="微软雅黑" w:hint="eastAsia"/>
+                <w:szCs w:val="21"/>
+              </w:rPr>
+              <w:t>以</w:t>
+            </w:r>
+            <w:r>
+              <w:rPr>
+                <w:rFonts w:ascii="微软雅黑" w:eastAsia="微软雅黑" w:hAnsi="微软雅黑" w:hint="eastAsia"/>
+                <w:szCs w:val="21"/>
+                <w:u w:val="single"/>
+              </w:rPr>
+              <w:t>开放性问题为主的</w:t>
+            </w:r>
+            <w:r>
+              <w:rPr>
+                <w:rFonts w:ascii="微软雅黑" w:eastAsia="微软雅黑" w:hAnsi="微软雅黑" w:hint="eastAsia"/>
+                <w:szCs w:val="21"/>
+                <w:u w:val="single"/>
+              </w:rPr>
+              <w:t>面谈</w:t>
+            </w:r>
+            <w:r>
+              <w:rPr>
+                <w:rFonts w:ascii="微软雅黑" w:eastAsia="微软雅黑" w:hAnsi="微软雅黑" w:hint="eastAsia"/>
+                <w:szCs w:val="21"/>
+              </w:rPr>
+              <w:t>应该是最为有效的获取方法。</w:t>
             </w:r>
           </w:p>
         </w:tc>
@@ -4150,7 +3656,6 @@
                 <w:b/>
                 <w:szCs w:val="21"/>
               </w:rPr>
-              <w:lastRenderedPageBreak/>
               <w:t>准备工作：</w:t>
             </w:r>
           </w:p>
@@ -4180,14 +3685,7 @@
                 <w:rFonts w:ascii="微软雅黑" w:eastAsia="微软雅黑" w:hAnsi="微软雅黑" w:hint="eastAsia"/>
                 <w:szCs w:val="21"/>
               </w:rPr>
-              <w:t>1</w:t>
-            </w:r>
-            <w:r>
-              <w:rPr>
-                <w:rFonts w:ascii="微软雅黑" w:eastAsia="微软雅黑" w:hAnsi="微软雅黑" w:hint="eastAsia"/>
-                <w:szCs w:val="21"/>
-              </w:rPr>
-              <w:t>.</w:t>
+              <w:t>1.</w:t>
             </w:r>
             <w:r>
               <w:rPr>
@@ -4195,35 +3693,22 @@
                 <w:szCs w:val="21"/>
               </w:rPr>
               <w:tab/>
-            </w:r>
-            <w:r>
-              <w:rPr>
-                <w:rFonts w:ascii="微软雅黑" w:eastAsia="微软雅黑" w:hAnsi="微软雅黑" w:hint="eastAsia"/>
-                <w:szCs w:val="21"/>
-              </w:rPr>
-              <w:t>准备前景范围文档初稿（主要包括系统特性列表和用例图）</w:t>
-            </w:r>
-          </w:p>
-          <w:p>
-            <w:pPr>
-              <w:rPr>
-                <w:rFonts w:ascii="微软雅黑" w:eastAsia="微软雅黑" w:hAnsi="微软雅黑"/>
-                <w:szCs w:val="21"/>
-              </w:rPr>
-            </w:pPr>
-            <w:r>
-              <w:rPr>
-                <w:rFonts w:ascii="微软雅黑" w:eastAsia="微软雅黑" w:hAnsi="微软雅黑" w:hint="eastAsia"/>
-                <w:szCs w:val="21"/>
-              </w:rPr>
-              <w:t>2</w:t>
-            </w:r>
-            <w:r>
-              <w:rPr>
-                <w:rFonts w:ascii="微软雅黑" w:eastAsia="微软雅黑" w:hAnsi="微软雅黑" w:hint="eastAsia"/>
-                <w:szCs w:val="21"/>
-              </w:rPr>
-              <w:t>.</w:t>
+              <w:t>需要收集充分的背景资料，对问题形成初步的认识，建立共同的词汇，使用被会见者可以理解的方法，通过惯用语表述面谈的问题。</w:t>
+            </w:r>
+          </w:p>
+          <w:p>
+            <w:pPr>
+              <w:rPr>
+                <w:rFonts w:ascii="微软雅黑" w:eastAsia="微软雅黑" w:hAnsi="微软雅黑"/>
+                <w:szCs w:val="21"/>
+              </w:rPr>
+            </w:pPr>
+            <w:r>
+              <w:rPr>
+                <w:rFonts w:ascii="微软雅黑" w:eastAsia="微软雅黑" w:hAnsi="微软雅黑" w:hint="eastAsia"/>
+                <w:szCs w:val="21"/>
+              </w:rPr>
+              <w:t>2.</w:t>
             </w:r>
             <w:r>
               <w:rPr>
@@ -4231,28 +3716,53 @@
                 <w:szCs w:val="21"/>
               </w:rPr>
               <w:tab/>
-            </w:r>
-            <w:r>
-              <w:rPr>
-                <w:rFonts w:ascii="微软雅黑" w:eastAsia="微软雅黑" w:hAnsi="微软雅黑" w:hint="eastAsia"/>
-                <w:szCs w:val="21"/>
-              </w:rPr>
-              <w:t>通知被会见者做适当的准备</w:t>
-            </w:r>
-          </w:p>
-          <w:p>
-            <w:pPr>
-              <w:rPr>
-                <w:rFonts w:ascii="微软雅黑" w:eastAsia="微软雅黑" w:hAnsi="微软雅黑"/>
-                <w:szCs w:val="21"/>
-              </w:rPr>
-            </w:pPr>
-            <w:r>
-              <w:rPr>
-                <w:rFonts w:ascii="微软雅黑" w:eastAsia="微软雅黑" w:hAnsi="微软雅黑"/>
-                <w:szCs w:val="21"/>
-              </w:rPr>
-              <w:t>3.  准备会议记录模板</w:t>
+              <w:t>确定主题和目标。</w:t>
+            </w:r>
+          </w:p>
+          <w:p>
+            <w:pPr>
+              <w:rPr>
+                <w:rFonts w:ascii="微软雅黑" w:eastAsia="微软雅黑" w:hAnsi="微软雅黑"/>
+                <w:szCs w:val="21"/>
+              </w:rPr>
+            </w:pPr>
+            <w:r>
+              <w:rPr>
+                <w:rFonts w:ascii="微软雅黑" w:eastAsia="微软雅黑" w:hAnsi="微软雅黑" w:hint="eastAsia"/>
+                <w:szCs w:val="21"/>
+              </w:rPr>
+              <w:t>3.</w:t>
+            </w:r>
+            <w:r>
+              <w:rPr>
+                <w:rFonts w:ascii="微软雅黑" w:eastAsia="微软雅黑" w:hAnsi="微软雅黑" w:hint="eastAsia"/>
+                <w:szCs w:val="21"/>
+              </w:rPr>
+              <w:tab/>
+              <w:t>通知被会见者做适当的准备。</w:t>
+            </w:r>
+          </w:p>
+          <w:p>
+            <w:pPr>
+              <w:rPr>
+                <w:rFonts w:ascii="微软雅黑" w:eastAsia="微软雅黑" w:hAnsi="微软雅黑"/>
+                <w:szCs w:val="21"/>
+              </w:rPr>
+            </w:pPr>
+            <w:r>
+              <w:rPr>
+                <w:rFonts w:ascii="微软雅黑" w:eastAsia="微软雅黑" w:hAnsi="微软雅黑" w:hint="eastAsia"/>
+                <w:szCs w:val="21"/>
+              </w:rPr>
+              <w:t>4.</w:t>
+            </w:r>
+            <w:r>
+              <w:rPr>
+                <w:rFonts w:ascii="微软雅黑" w:eastAsia="微软雅黑" w:hAnsi="微软雅黑" w:hint="eastAsia"/>
+                <w:szCs w:val="21"/>
+              </w:rPr>
+              <w:tab/>
+              <w:t>确定问题和类型，鉴于当前处于项目早期，问题的类型应该以开放式为主，有利于被会见者充分表达自己的问题和态度。并形成面谈报告。</w:t>
             </w:r>
           </w:p>
         </w:tc>
@@ -4312,65 +3822,31 @@
           </w:tcPr>
           <w:p>
             <w:pPr>
-              <w:pStyle w:val="a5"/>
-              <w:numPr>
-                <w:ilvl w:val="0"/>
-                <w:numId w:val="5"/>
-              </w:numPr>
-              <w:ind w:firstLineChars="0"/>
-              <w:rPr>
-                <w:rFonts w:ascii="微软雅黑" w:eastAsia="微软雅黑" w:hAnsi="微软雅黑"/>
-                <w:szCs w:val="21"/>
-              </w:rPr>
-            </w:pPr>
-            <w:r>
-              <w:rPr>
-                <w:rFonts w:ascii="微软雅黑" w:eastAsia="微软雅黑" w:hAnsi="微软雅黑" w:hint="eastAsia"/>
-                <w:szCs w:val="21"/>
-              </w:rPr>
-              <w:t>发现缺失的系统特性和用例</w:t>
-            </w:r>
-          </w:p>
-          <w:p>
-            <w:pPr>
-              <w:pStyle w:val="a5"/>
-              <w:numPr>
-                <w:ilvl w:val="0"/>
-                <w:numId w:val="5"/>
-              </w:numPr>
-              <w:ind w:firstLineChars="0"/>
-              <w:rPr>
-                <w:rFonts w:ascii="微软雅黑" w:eastAsia="微软雅黑" w:hAnsi="微软雅黑"/>
-                <w:szCs w:val="21"/>
-              </w:rPr>
-            </w:pPr>
-            <w:r>
-              <w:rPr>
-                <w:rFonts w:ascii="微软雅黑" w:eastAsia="微软雅黑" w:hAnsi="微软雅黑"/>
-                <w:szCs w:val="21"/>
-              </w:rPr>
-              <w:t>发现错误或不准确的系统特性和用例</w:t>
-            </w:r>
-          </w:p>
-          <w:p>
-            <w:pPr>
-              <w:pStyle w:val="a5"/>
-              <w:numPr>
-                <w:ilvl w:val="0"/>
-                <w:numId w:val="5"/>
-              </w:numPr>
-              <w:ind w:firstLineChars="0"/>
-              <w:rPr>
-                <w:rFonts w:ascii="微软雅黑" w:eastAsia="微软雅黑" w:hAnsi="微软雅黑"/>
-                <w:szCs w:val="21"/>
-              </w:rPr>
-            </w:pPr>
-            <w:r>
-              <w:rPr>
-                <w:rFonts w:ascii="微软雅黑" w:eastAsia="微软雅黑" w:hAnsi="微软雅黑"/>
-                <w:szCs w:val="21"/>
-              </w:rPr>
-              <w:t>对尚存疑问的系统特性进行进一步获取</w:t>
+              <w:rPr>
+                <w:rFonts w:ascii="微软雅黑" w:eastAsia="微软雅黑" w:hAnsi="微软雅黑"/>
+                <w:szCs w:val="21"/>
+              </w:rPr>
+            </w:pPr>
+            <w:r>
+              <w:rPr>
+                <w:rFonts w:ascii="微软雅黑" w:eastAsia="微软雅黑" w:hAnsi="微软雅黑"/>
+                <w:szCs w:val="21"/>
+              </w:rPr>
+              <w:t>明确高层次问题</w:t>
+            </w:r>
+            <w:r>
+              <w:rPr>
+                <w:rFonts w:ascii="微软雅黑" w:eastAsia="微软雅黑" w:hAnsi="微软雅黑" w:hint="eastAsia"/>
+                <w:szCs w:val="21"/>
+              </w:rPr>
+              <w:t>，</w:t>
+            </w:r>
+            <w:r>
+              <w:rPr>
+                <w:rFonts w:ascii="微软雅黑" w:eastAsia="微软雅黑" w:hAnsi="微软雅黑"/>
+                <w:szCs w:val="21"/>
+              </w:rPr>
+              <w:t>可用于后续问题分析与目标分析</w:t>
             </w:r>
           </w:p>
         </w:tc>
@@ -4431,134 +3907,71 @@
                 <w:rFonts w:ascii="微软雅黑" w:eastAsia="微软雅黑" w:hAnsi="微软雅黑"/>
                 <w:szCs w:val="21"/>
               </w:rPr>
-              <w:t>面谈报告</w:t>
+              <w:t>第一次面谈报告</w:t>
             </w:r>
           </w:p>
         </w:tc>
       </w:tr>
     </w:tbl>
-    <w:p/>
     <w:p>
       <w:pPr>
-        <w:pStyle w:val="2"/>
+        <w:rPr>
+          <w:rFonts w:ascii="微软雅黑" w:eastAsia="微软雅黑" w:hAnsi="微软雅黑"/>
+        </w:rPr>
       </w:pPr>
-      <w:bookmarkStart w:id="13" w:name="_Toc466931286"/>
-      <w:r>
-        <w:rPr>
-          <w:rFonts w:hint="eastAsia"/>
-        </w:rPr>
-        <w:t xml:space="preserve">2 </w:t>
-      </w:r>
-      <w:r>
-        <w:rPr>
-          <w:rFonts w:hint="eastAsia"/>
-        </w:rPr>
-        <w:t>需求工程后期阶段</w:t>
-      </w:r>
-      <w:bookmarkEnd w:id="13"/>
     </w:p>
     <w:p>
       <w:pPr>
         <w:pStyle w:val="3"/>
+        <w:rPr>
+          <w:rFonts w:ascii="微软雅黑" w:eastAsia="微软雅黑" w:hAnsi="微软雅黑"/>
+        </w:rPr>
       </w:pPr>
-      <w:bookmarkStart w:id="14" w:name="_Toc466931287"/>
-      <w:r>
-        <w:t>概述</w:t>
-      </w:r>
-      <w:bookmarkEnd w:id="14"/>
-    </w:p>
-    <w:p>
-      <w:r>
-        <w:t>在项目启动阶段</w:t>
-      </w:r>
-      <w:r>
-        <w:rPr>
-          <w:rFonts w:hint="eastAsia"/>
-        </w:rPr>
-        <w:t>，</w:t>
-      </w:r>
-      <w:r>
-        <w:t>需求分析人员已经确定了项目的前景与范围</w:t>
-      </w:r>
-      <w:r>
-        <w:rPr>
-          <w:rFonts w:hint="eastAsia"/>
-        </w:rPr>
-        <w:t>，</w:t>
-      </w:r>
-      <w:r>
-        <w:t>并编写了前景与范围文档做为后期阶段的指导</w:t>
-      </w:r>
-      <w:r>
-        <w:rPr>
-          <w:rFonts w:hint="eastAsia"/>
-        </w:rPr>
-        <w:t>。</w:t>
-      </w:r>
-      <w:r>
-        <w:t>本阶段的主要任务是在上一阶段确定的系统边界内进行用户需求的获取</w:t>
-      </w:r>
-      <w:r>
-        <w:rPr>
-          <w:rFonts w:hint="eastAsia"/>
-        </w:rPr>
-        <w:t>，</w:t>
-      </w:r>
-      <w:r>
-        <w:t>需求开发人员采用了用例</w:t>
-      </w:r>
-      <w:r>
-        <w:rPr>
-          <w:rFonts w:hint="eastAsia"/>
-        </w:rPr>
-        <w:t>/</w:t>
-      </w:r>
-      <w:r>
-        <w:rPr>
-          <w:rFonts w:hint="eastAsia"/>
-        </w:rPr>
-        <w:t>场景模型进行展开，综合运用面谈和原型等需求获取方法，</w:t>
-      </w:r>
-      <w:r>
-        <w:rPr>
-          <w:rFonts w:hint="eastAsia"/>
-        </w:rPr>
-        <w:t>将获取到的需求组织成为用例描述，</w:t>
-      </w:r>
-      <w:r>
-        <w:rPr>
-          <w:rFonts w:hint="eastAsia"/>
-        </w:rPr>
-        <w:t>完成用例文档，以指导后续系统级需求的开发活动。</w:t>
-      </w:r>
-    </w:p>
-    <w:p>
-      <w:pPr>
-        <w:pStyle w:val="3"/>
-      </w:pPr>
-      <w:bookmarkStart w:id="15" w:name="_Toc466931288"/>
-      <w:r>
+      <w:bookmarkStart w:id="13" w:name="_Toc466992193"/>
+      <w:r>
+        <w:rPr>
+          <w:rFonts w:ascii="微软雅黑" w:eastAsia="微软雅黑" w:hAnsi="微软雅黑"/>
+        </w:rPr>
+        <w:lastRenderedPageBreak/>
         <w:t>活动计划</w:t>
       </w:r>
       <w:r>
         <w:rPr>
-          <w:rFonts w:hint="eastAsia"/>
-        </w:rPr>
-        <w:t>4</w:t>
-      </w:r>
-      <w:r>
-        <w:rPr>
-          <w:rFonts w:hint="eastAsia"/>
-        </w:rPr>
-        <w:t>：获取用户需求</w:t>
-      </w:r>
-      <w:r>
-        <w:rPr>
-          <w:rFonts w:hint="eastAsia"/>
-        </w:rPr>
-        <w:t>（一）</w:t>
-      </w:r>
-      <w:bookmarkEnd w:id="15"/>
+          <w:rFonts w:ascii="微软雅黑" w:eastAsia="微软雅黑" w:hAnsi="微软雅黑" w:hint="eastAsia"/>
+        </w:rPr>
+        <w:t>2：</w:t>
+      </w:r>
+      <w:r>
+        <w:rPr>
+          <w:rFonts w:ascii="微软雅黑" w:eastAsia="微软雅黑" w:hAnsi="微软雅黑" w:hint="eastAsia"/>
+        </w:rPr>
+        <w:t>确定</w:t>
+      </w:r>
+      <w:r>
+        <w:rPr>
+          <w:rFonts w:ascii="微软雅黑" w:eastAsia="微软雅黑" w:hAnsi="微软雅黑"/>
+        </w:rPr>
+        <w:t>目标</w:t>
+      </w:r>
+      <w:r>
+        <w:rPr>
+          <w:rFonts w:ascii="微软雅黑" w:eastAsia="微软雅黑" w:hAnsi="微软雅黑" w:hint="eastAsia"/>
+        </w:rPr>
+        <w:t>和</w:t>
+      </w:r>
+      <w:r>
+        <w:rPr>
+          <w:rFonts w:ascii="微软雅黑" w:eastAsia="微软雅黑" w:hAnsi="微软雅黑" w:hint="eastAsia"/>
+        </w:rPr>
+        <w:t>不明确的</w:t>
+      </w:r>
+      <w:r>
+        <w:rPr>
+          <w:rFonts w:ascii="微软雅黑" w:eastAsia="微软雅黑" w:hAnsi="微软雅黑" w:hint="eastAsia"/>
+        </w:rPr>
+        <w:t>业务过程</w:t>
+      </w:r>
+      <w:bookmarkEnd w:id="13"/>
     </w:p>
     <w:tbl>
       <w:tblPr>
@@ -4605,15 +4018,7 @@
                 <w:b/>
                 <w:szCs w:val="21"/>
               </w:rPr>
-              <w:t>：</w:t>
-            </w:r>
-            <w:r>
-              <w:rPr>
-                <w:rFonts w:ascii="微软雅黑" w:eastAsia="微软雅黑" w:hAnsi="微软雅黑" w:hint="eastAsia"/>
-                <w:b/>
-                <w:szCs w:val="21"/>
-              </w:rPr>
-              <w:t>4</w:t>
+              <w:t>：2</w:t>
             </w:r>
           </w:p>
         </w:tc>
@@ -4716,10 +4121,31 @@
             </w:pPr>
             <w:r>
               <w:rPr>
-                <w:rFonts w:ascii="微软雅黑" w:eastAsia="微软雅黑" w:hAnsi="微软雅黑"/>
-                <w:szCs w:val="21"/>
-              </w:rPr>
-              <w:t>用户需求</w:t>
+                <w:rFonts w:ascii="微软雅黑" w:eastAsia="微软雅黑" w:hAnsi="微软雅黑" w:hint="eastAsia"/>
+                <w:szCs w:val="21"/>
+              </w:rPr>
+              <w:t>获取</w:t>
+            </w:r>
+            <w:r>
+              <w:rPr>
+                <w:rFonts w:ascii="微软雅黑" w:eastAsia="微软雅黑" w:hAnsi="微软雅黑" w:hint="eastAsia"/>
+                <w:szCs w:val="21"/>
+              </w:rPr>
+              <w:t>不明确</w:t>
+            </w:r>
+            <w:r>
+              <w:rPr>
+                <w:rFonts w:ascii="微软雅黑" w:eastAsia="微软雅黑" w:hAnsi="微软雅黑" w:hint="eastAsia"/>
+                <w:szCs w:val="21"/>
+              </w:rPr>
+              <w:t>的</w:t>
+            </w:r>
+            <w:r>
+              <w:rPr>
+                <w:rFonts w:ascii="微软雅黑" w:eastAsia="微软雅黑" w:hAnsi="微软雅黑" w:hint="eastAsia"/>
+                <w:szCs w:val="21"/>
+              </w:rPr>
+              <w:t>业务过程</w:t>
             </w:r>
           </w:p>
         </w:tc>
@@ -4751,7 +4177,6 @@
                 <w:b/>
                 <w:szCs w:val="21"/>
               </w:rPr>
-              <w:lastRenderedPageBreak/>
               <w:t>获取</w:t>
             </w:r>
             <w:r>
@@ -4786,7 +4211,7 @@
             </w:pPr>
             <w:r>
               <w:rPr>
-                <w:rFonts w:ascii="微软雅黑" w:eastAsia="微软雅黑" w:hAnsi="微软雅黑"/>
+                <w:rFonts w:ascii="微软雅黑" w:eastAsia="微软雅黑" w:hAnsi="微软雅黑" w:hint="eastAsia"/>
                 <w:szCs w:val="21"/>
               </w:rPr>
               <w:t>领域专家</w:t>
@@ -4850,14 +4275,44 @@
                 <w:rFonts w:ascii="微软雅黑" w:eastAsia="微软雅黑" w:hAnsi="微软雅黑" w:hint="eastAsia"/>
                 <w:szCs w:val="21"/>
               </w:rPr>
-              <w:t>前期已经</w:t>
-            </w:r>
-            <w:r>
-              <w:rPr>
-                <w:rFonts w:ascii="微软雅黑" w:eastAsia="微软雅黑" w:hAnsi="微软雅黑" w:hint="eastAsia"/>
-                <w:szCs w:val="21"/>
-              </w:rPr>
-              <w:t>确定了项目的前景范围，并形成了系统用例图，但每一个用例的具体细节仍不清楚，领域专家对于业务过程有着完整，清晰的认识，需求开发人员可以通过与领域专家进行面谈确定用例的业务细节并将其组织成为用户需求。</w:t>
+              <w:t>本次任务需要获取一些信息辅助目标分析的完成，并了解一些</w:t>
+            </w:r>
+            <w:r>
+              <w:rPr>
+                <w:rFonts w:ascii="微软雅黑" w:eastAsia="微软雅黑" w:hAnsi="微软雅黑" w:hint="eastAsia"/>
+                <w:szCs w:val="21"/>
+              </w:rPr>
+              <w:t>不明确的业务过程，领域专家对于这方面内容有较为全面的知识，且具有较好的表达能力，因此选择与领域专家进行</w:t>
+            </w:r>
+            <w:r>
+              <w:rPr>
+                <w:rFonts w:ascii="微软雅黑" w:eastAsia="微软雅黑" w:hAnsi="微软雅黑" w:hint="eastAsia"/>
+                <w:szCs w:val="21"/>
+              </w:rPr>
+              <w:t>以</w:t>
+            </w:r>
+            <w:r>
+              <w:rPr>
+                <w:rFonts w:ascii="微软雅黑" w:eastAsia="微软雅黑" w:hAnsi="微软雅黑" w:hint="eastAsia"/>
+                <w:szCs w:val="21"/>
+                <w:u w:val="single"/>
+              </w:rPr>
+              <w:t>封闭式问题为主的</w:t>
+            </w:r>
+            <w:r>
+              <w:rPr>
+                <w:rFonts w:ascii="微软雅黑" w:eastAsia="微软雅黑" w:hAnsi="微软雅黑" w:hint="eastAsia"/>
+                <w:szCs w:val="21"/>
+                <w:u w:val="single"/>
+              </w:rPr>
+              <w:t>面谈</w:t>
+            </w:r>
+            <w:r>
+              <w:rPr>
+                <w:rFonts w:ascii="微软雅黑" w:eastAsia="微软雅黑" w:hAnsi="微软雅黑" w:hint="eastAsia"/>
+                <w:szCs w:val="21"/>
+              </w:rPr>
+              <w:t>。</w:t>
             </w:r>
           </w:p>
         </w:tc>
@@ -4908,93 +4363,84 @@
           </w:tcPr>
           <w:p>
             <w:pPr>
-              <w:pStyle w:val="a5"/>
-              <w:numPr>
-                <w:ilvl w:val="0"/>
-                <w:numId w:val="4"/>
-              </w:numPr>
-              <w:ind w:firstLineChars="0"/>
-              <w:rPr>
-                <w:rFonts w:ascii="微软雅黑" w:eastAsia="微软雅黑" w:hAnsi="微软雅黑"/>
-                <w:szCs w:val="21"/>
-              </w:rPr>
-            </w:pPr>
-            <w:r>
-              <w:rPr>
-                <w:rFonts w:ascii="微软雅黑" w:eastAsia="微软雅黑" w:hAnsi="微软雅黑" w:hint="eastAsia"/>
-                <w:szCs w:val="21"/>
-              </w:rPr>
-              <w:t>确认项目的前景与范围，参考前景范围文档和系统用例图</w:t>
-            </w:r>
-          </w:p>
-          <w:p>
-            <w:pPr>
-              <w:pStyle w:val="a5"/>
-              <w:numPr>
-                <w:ilvl w:val="0"/>
-                <w:numId w:val="4"/>
-              </w:numPr>
-              <w:ind w:firstLineChars="0"/>
-              <w:rPr>
-                <w:rFonts w:ascii="微软雅黑" w:eastAsia="微软雅黑" w:hAnsi="微软雅黑"/>
-                <w:szCs w:val="21"/>
-              </w:rPr>
-            </w:pPr>
-            <w:r>
-              <w:rPr>
-                <w:rFonts w:ascii="微软雅黑" w:eastAsia="微软雅黑" w:hAnsi="微软雅黑"/>
-                <w:szCs w:val="21"/>
-              </w:rPr>
-              <w:t>准备早期阶段形成的业务过程模型</w:t>
-            </w:r>
-            <w:r>
-              <w:rPr>
-                <w:rFonts w:ascii="微软雅黑" w:eastAsia="微软雅黑" w:hAnsi="微软雅黑" w:hint="eastAsia"/>
-                <w:szCs w:val="21"/>
-              </w:rPr>
-              <w:t>，</w:t>
-            </w:r>
-            <w:r>
-              <w:rPr>
-                <w:rFonts w:ascii="微软雅黑" w:eastAsia="微软雅黑" w:hAnsi="微软雅黑"/>
-                <w:szCs w:val="21"/>
-              </w:rPr>
-              <w:t>作为</w:t>
-            </w:r>
-            <w:r>
-              <w:rPr>
-                <w:rFonts w:ascii="微软雅黑" w:eastAsia="微软雅黑" w:hAnsi="微软雅黑"/>
-                <w:szCs w:val="21"/>
-              </w:rPr>
-              <w:t>本次面谈的参考</w:t>
-            </w:r>
-          </w:p>
-          <w:p>
-            <w:pPr>
-              <w:pStyle w:val="a5"/>
-              <w:numPr>
-                <w:ilvl w:val="0"/>
-                <w:numId w:val="4"/>
-              </w:numPr>
-              <w:ind w:firstLineChars="0"/>
-              <w:rPr>
-                <w:rFonts w:ascii="微软雅黑" w:eastAsia="微软雅黑" w:hAnsi="微软雅黑"/>
-                <w:szCs w:val="21"/>
-              </w:rPr>
-            </w:pPr>
-            <w:r>
-              <w:rPr>
-                <w:rFonts w:ascii="微软雅黑" w:eastAsia="微软雅黑" w:hAnsi="微软雅黑" w:hint="eastAsia"/>
-                <w:szCs w:val="21"/>
-              </w:rPr>
-              <w:t>根据系统用例图设定特定的场景，并根据场景设计问题，帮助被会见者有条理有组织的表述相关业务过程</w:t>
-            </w:r>
-            <w:r>
-              <w:rPr>
-                <w:rFonts w:ascii="微软雅黑" w:eastAsia="微软雅黑" w:hAnsi="微软雅黑" w:hint="eastAsia"/>
-                <w:szCs w:val="21"/>
-              </w:rPr>
-              <w:t>和用户需求</w:t>
+              <w:rPr>
+                <w:rFonts w:ascii="微软雅黑" w:eastAsia="微软雅黑" w:hAnsi="微软雅黑"/>
+                <w:szCs w:val="21"/>
+              </w:rPr>
+            </w:pPr>
+            <w:r>
+              <w:rPr>
+                <w:rFonts w:ascii="微软雅黑" w:eastAsia="微软雅黑" w:hAnsi="微软雅黑" w:hint="eastAsia"/>
+                <w:szCs w:val="21"/>
+              </w:rPr>
+              <w:t>1</w:t>
+            </w:r>
+            <w:r>
+              <w:rPr>
+                <w:rFonts w:ascii="微软雅黑" w:eastAsia="微软雅黑" w:hAnsi="微软雅黑" w:hint="eastAsia"/>
+                <w:szCs w:val="21"/>
+              </w:rPr>
+              <w:t>.</w:t>
+            </w:r>
+            <w:r>
+              <w:rPr>
+                <w:rFonts w:ascii="微软雅黑" w:eastAsia="微软雅黑" w:hAnsi="微软雅黑" w:hint="eastAsia"/>
+                <w:szCs w:val="21"/>
+              </w:rPr>
+              <w:tab/>
+              <w:t>确定主题和目标。</w:t>
+            </w:r>
+          </w:p>
+          <w:p>
+            <w:pPr>
+              <w:rPr>
+                <w:rFonts w:ascii="微软雅黑" w:eastAsia="微软雅黑" w:hAnsi="微软雅黑"/>
+                <w:szCs w:val="21"/>
+              </w:rPr>
+            </w:pPr>
+            <w:r>
+              <w:rPr>
+                <w:rFonts w:ascii="微软雅黑" w:eastAsia="微软雅黑" w:hAnsi="微软雅黑" w:hint="eastAsia"/>
+                <w:szCs w:val="21"/>
+              </w:rPr>
+              <w:t>2</w:t>
+            </w:r>
+            <w:r>
+              <w:rPr>
+                <w:rFonts w:ascii="微软雅黑" w:eastAsia="微软雅黑" w:hAnsi="微软雅黑" w:hint="eastAsia"/>
+                <w:szCs w:val="21"/>
+              </w:rPr>
+              <w:t>.</w:t>
+            </w:r>
+            <w:r>
+              <w:rPr>
+                <w:rFonts w:ascii="微软雅黑" w:eastAsia="微软雅黑" w:hAnsi="微软雅黑" w:hint="eastAsia"/>
+                <w:szCs w:val="21"/>
+              </w:rPr>
+              <w:tab/>
+              <w:t>通知被会见者做适当的准备。</w:t>
+            </w:r>
+          </w:p>
+          <w:p>
+            <w:pPr>
+              <w:rPr>
+                <w:rFonts w:ascii="微软雅黑" w:eastAsia="微软雅黑" w:hAnsi="微软雅黑"/>
+                <w:szCs w:val="21"/>
+              </w:rPr>
+            </w:pPr>
+            <w:r>
+              <w:rPr>
+                <w:rFonts w:ascii="微软雅黑" w:eastAsia="微软雅黑" w:hAnsi="微软雅黑"/>
+                <w:szCs w:val="21"/>
+              </w:rPr>
+              <w:t xml:space="preserve">3.  </w:t>
+            </w:r>
+            <w:r>
+              <w:rPr>
+                <w:rFonts w:ascii="微软雅黑" w:eastAsia="微软雅黑" w:hAnsi="微软雅黑"/>
+                <w:szCs w:val="21"/>
+              </w:rPr>
+              <w:t>准备会议记录模板</w:t>
             </w:r>
           </w:p>
         </w:tc>
@@ -5050,20 +4496,21 @@
               <w:bottom w:val="double" w:sz="4" w:space="0" w:color="AEAAAA" w:themeColor="background2" w:themeShade="BF"/>
               <w:right w:val="double" w:sz="4" w:space="0" w:color="AEAAAA" w:themeColor="background2" w:themeShade="BF"/>
             </w:tcBorders>
-          </w:tcPr>
-          <w:p>
-            <w:pPr>
-              <w:rPr>
-                <w:rFonts w:ascii="微软雅黑" w:eastAsia="微软雅黑" w:hAnsi="微软雅黑"/>
-                <w:szCs w:val="21"/>
-              </w:rPr>
-            </w:pPr>
-            <w:r>
-              <w:rPr>
-                <w:rFonts w:ascii="微软雅黑" w:eastAsia="微软雅黑" w:hAnsi="微软雅黑"/>
-                <w:szCs w:val="21"/>
-              </w:rPr>
-              <w:t>收集到有效的用户需求</w:t>
+            <w:shd w:val="clear" w:color="auto" w:fill="auto"/>
+          </w:tcPr>
+          <w:p>
+            <w:pPr>
+              <w:rPr>
+                <w:rFonts w:ascii="微软雅黑" w:eastAsia="微软雅黑" w:hAnsi="微软雅黑"/>
+                <w:szCs w:val="21"/>
+              </w:rPr>
+            </w:pPr>
+            <w:r>
+              <w:rPr>
+                <w:rFonts w:ascii="微软雅黑" w:eastAsia="微软雅黑" w:hAnsi="微软雅黑"/>
+                <w:szCs w:val="21"/>
+              </w:rPr>
+              <w:t>确定目标</w:t>
             </w:r>
             <w:r>
               <w:rPr>
@@ -5077,14 +4524,14 @@
                 <w:rFonts w:ascii="微软雅黑" w:eastAsia="微软雅黑" w:hAnsi="微软雅黑"/>
                 <w:szCs w:val="21"/>
               </w:rPr>
-              <w:t>可用于后期组织成为用例</w:t>
-            </w:r>
-            <w:r>
-              <w:rPr>
-                <w:rFonts w:ascii="微软雅黑" w:eastAsia="微软雅黑" w:hAnsi="微软雅黑" w:hint="eastAsia"/>
-                <w:szCs w:val="21"/>
-              </w:rPr>
-              <w:t>/场景模型</w:t>
+              <w:t>搞清楚不明确的业务过程</w:t>
+            </w:r>
+            <w:r>
+              <w:rPr>
+                <w:rFonts w:ascii="微软雅黑" w:eastAsia="微软雅黑" w:hAnsi="微软雅黑" w:hint="eastAsia"/>
+                <w:szCs w:val="21"/>
+              </w:rPr>
+              <w:t>。</w:t>
             </w:r>
           </w:p>
         </w:tc>
@@ -5145,14 +4592,7 @@
                 <w:rFonts w:ascii="微软雅黑" w:eastAsia="微软雅黑" w:hAnsi="微软雅黑"/>
                 <w:szCs w:val="21"/>
               </w:rPr>
-              <w:t>用户需求</w:t>
-            </w:r>
-            <w:r>
-              <w:rPr>
-                <w:rFonts w:ascii="微软雅黑" w:eastAsia="微软雅黑" w:hAnsi="微软雅黑"/>
-                <w:szCs w:val="21"/>
-              </w:rPr>
-              <w:t>获取</w:t>
+              <w:t>第二次</w:t>
             </w:r>
             <w:r>
               <w:rPr>
@@ -5165,28 +4605,41 @@
         </w:tc>
       </w:tr>
     </w:tbl>
-    <w:p/>
+    <w:p>
+      <w:pPr>
+        <w:rPr>
+          <w:rFonts w:ascii="微软雅黑" w:eastAsia="微软雅黑" w:hAnsi="微软雅黑"/>
+        </w:rPr>
+      </w:pPr>
+    </w:p>
     <w:p>
       <w:pPr>
         <w:pStyle w:val="3"/>
+        <w:rPr>
+          <w:rFonts w:ascii="微软雅黑" w:eastAsia="微软雅黑" w:hAnsi="微软雅黑"/>
+        </w:rPr>
       </w:pPr>
-      <w:bookmarkStart w:id="16" w:name="_Toc466931289"/>
-      <w:r>
+      <w:bookmarkStart w:id="14" w:name="_Toc466992194"/>
+      <w:r>
+        <w:rPr>
+          <w:rFonts w:ascii="微软雅黑" w:eastAsia="微软雅黑" w:hAnsi="微软雅黑"/>
+        </w:rPr>
+        <w:lastRenderedPageBreak/>
         <w:t>活动计划</w:t>
       </w:r>
       <w:r>
         <w:rPr>
-          <w:rFonts w:hint="eastAsia"/>
-        </w:rPr>
-        <w:t>5</w:t>
-      </w:r>
-      <w:r>
-        <w:rPr>
-          <w:rFonts w:hint="eastAsia"/>
-        </w:rPr>
-        <w:t>：获取用户需求（二）</w:t>
-      </w:r>
-      <w:bookmarkEnd w:id="16"/>
+          <w:rFonts w:ascii="微软雅黑" w:eastAsia="微软雅黑" w:hAnsi="微软雅黑" w:hint="eastAsia"/>
+        </w:rPr>
+        <w:t>3：</w:t>
+      </w:r>
+      <w:r>
+        <w:rPr>
+          <w:rFonts w:ascii="微软雅黑" w:eastAsia="微软雅黑" w:hAnsi="微软雅黑" w:hint="eastAsia"/>
+        </w:rPr>
+        <w:t>对用例进行验证</w:t>
+      </w:r>
+      <w:bookmarkEnd w:id="14"/>
     </w:p>
     <w:tbl>
       <w:tblPr>
@@ -5241,7 +4694,7 @@
                 <w:b/>
                 <w:szCs w:val="21"/>
               </w:rPr>
-              <w:t>5</w:t>
+              <w:t>3</w:t>
             </w:r>
           </w:p>
         </w:tc>
@@ -5344,10 +4797,10 @@
             </w:pPr>
             <w:r>
               <w:rPr>
-                <w:rFonts w:ascii="微软雅黑" w:eastAsia="微软雅黑" w:hAnsi="微软雅黑"/>
-                <w:szCs w:val="21"/>
-              </w:rPr>
-              <w:t>用户需求</w:t>
+                <w:rFonts w:ascii="微软雅黑" w:eastAsia="微软雅黑" w:hAnsi="微软雅黑" w:hint="eastAsia"/>
+                <w:szCs w:val="21"/>
+              </w:rPr>
+              <w:t>遗漏的用例，错误的用例</w:t>
             </w:r>
           </w:p>
         </w:tc>
@@ -5413,11 +4866,17 @@
             </w:pPr>
             <w:r>
               <w:rPr>
-                <w:rFonts w:ascii="微软雅黑" w:eastAsia="微软雅黑" w:hAnsi="微软雅黑"/>
-                <w:szCs w:val="21"/>
-              </w:rPr>
-              <w:lastRenderedPageBreak/>
-              <w:t>领域专家</w:t>
+                <w:rFonts w:ascii="微软雅黑" w:eastAsia="微软雅黑" w:hAnsi="微软雅黑" w:hint="eastAsia"/>
+                <w:szCs w:val="21"/>
+              </w:rPr>
+              <w:t>用户</w:t>
+            </w:r>
+            <w:r>
+              <w:rPr>
+                <w:rFonts w:ascii="微软雅黑" w:eastAsia="微软雅黑" w:hAnsi="微软雅黑" w:hint="eastAsia"/>
+                <w:szCs w:val="21"/>
+              </w:rPr>
+              <w:t>，领域专家</w:t>
             </w:r>
           </w:p>
         </w:tc>
@@ -5478,7 +4937,51 @@
                 <w:rFonts w:ascii="微软雅黑" w:eastAsia="微软雅黑" w:hAnsi="微软雅黑" w:hint="eastAsia"/>
                 <w:szCs w:val="21"/>
               </w:rPr>
-              <w:t>同活动计划3</w:t>
+              <w:t>需求开发人员已经初步完成了需求工程的前期阶段工作，并形成了前景范围文档初稿，但其中的系统特性和用例</w:t>
+            </w:r>
+            <w:r>
+              <w:rPr>
+                <w:rFonts w:ascii="微软雅黑" w:eastAsia="微软雅黑" w:hAnsi="微软雅黑" w:hint="eastAsia"/>
+                <w:szCs w:val="21"/>
+              </w:rPr>
+              <w:t>（系统边界）</w:t>
+            </w:r>
+            <w:r>
+              <w:rPr>
+                <w:rFonts w:ascii="微软雅黑" w:eastAsia="微软雅黑" w:hAnsi="微软雅黑" w:hint="eastAsia"/>
+                <w:szCs w:val="21"/>
+              </w:rPr>
+              <w:t>尚未经过验证，需要与用户和领域专家进行验证，由于这次获取活动目标明确，易于理解和表述，因此选择进行</w:t>
+            </w:r>
+            <w:r>
+              <w:rPr>
+                <w:rFonts w:ascii="微软雅黑" w:eastAsia="微软雅黑" w:hAnsi="微软雅黑" w:hint="eastAsia"/>
+                <w:szCs w:val="21"/>
+              </w:rPr>
+              <w:t>以</w:t>
+            </w:r>
+            <w:r>
+              <w:rPr>
+                <w:rFonts w:ascii="微软雅黑" w:eastAsia="微软雅黑" w:hAnsi="微软雅黑" w:hint="eastAsia"/>
+                <w:szCs w:val="21"/>
+                <w:u w:val="single"/>
+              </w:rPr>
+              <w:t>封闭式和开放式问题结合的</w:t>
+            </w:r>
+            <w:r>
+              <w:rPr>
+                <w:rFonts w:ascii="微软雅黑" w:eastAsia="微软雅黑" w:hAnsi="微软雅黑" w:hint="eastAsia"/>
+                <w:szCs w:val="21"/>
+                <w:u w:val="single"/>
+              </w:rPr>
+              <w:t>面谈</w:t>
+            </w:r>
+            <w:r>
+              <w:rPr>
+                <w:rFonts w:ascii="微软雅黑" w:eastAsia="微软雅黑" w:hAnsi="微软雅黑" w:hint="eastAsia"/>
+                <w:szCs w:val="21"/>
+              </w:rPr>
+              <w:t>。</w:t>
             </w:r>
           </w:p>
         </w:tc>
@@ -5529,114 +5032,75 @@
           </w:tcPr>
           <w:p>
             <w:pPr>
-              <w:pStyle w:val="a5"/>
-              <w:numPr>
-                <w:ilvl w:val="0"/>
-                <w:numId w:val="6"/>
-              </w:numPr>
-              <w:ind w:firstLineChars="0"/>
-              <w:rPr>
-                <w:rFonts w:ascii="微软雅黑" w:eastAsia="微软雅黑" w:hAnsi="微软雅黑"/>
-                <w:szCs w:val="21"/>
-              </w:rPr>
-            </w:pPr>
-            <w:r>
-              <w:rPr>
-                <w:rFonts w:ascii="微软雅黑" w:eastAsia="微软雅黑" w:hAnsi="微软雅黑" w:hint="eastAsia"/>
-                <w:szCs w:val="21"/>
-              </w:rPr>
-              <w:t>确认项目的前景与范围，参考前景范围文档和系统用例图</w:t>
-            </w:r>
-          </w:p>
-          <w:p>
-            <w:pPr>
-              <w:pStyle w:val="a5"/>
-              <w:numPr>
-                <w:ilvl w:val="0"/>
-                <w:numId w:val="6"/>
-              </w:numPr>
-              <w:ind w:firstLineChars="0"/>
-              <w:rPr>
-                <w:rFonts w:ascii="微软雅黑" w:eastAsia="微软雅黑" w:hAnsi="微软雅黑"/>
-                <w:szCs w:val="21"/>
-              </w:rPr>
-            </w:pPr>
-            <w:r>
-              <w:rPr>
-                <w:rFonts w:ascii="微软雅黑" w:eastAsia="微软雅黑" w:hAnsi="微软雅黑"/>
-                <w:szCs w:val="21"/>
-              </w:rPr>
-              <w:t>准备早期阶段形成的业务过程模型</w:t>
-            </w:r>
-            <w:r>
-              <w:rPr>
-                <w:rFonts w:ascii="微软雅黑" w:eastAsia="微软雅黑" w:hAnsi="微软雅黑" w:hint="eastAsia"/>
-                <w:szCs w:val="21"/>
-              </w:rPr>
-              <w:t>，</w:t>
-            </w:r>
-            <w:r>
-              <w:rPr>
-                <w:rFonts w:ascii="微软雅黑" w:eastAsia="微软雅黑" w:hAnsi="微软雅黑"/>
-                <w:szCs w:val="21"/>
-              </w:rPr>
-              <w:t>作为本次面谈的参考</w:t>
-            </w:r>
-          </w:p>
-          <w:p>
-            <w:pPr>
-              <w:pStyle w:val="a5"/>
-              <w:numPr>
-                <w:ilvl w:val="0"/>
-                <w:numId w:val="6"/>
-              </w:numPr>
-              <w:ind w:firstLineChars="0"/>
-              <w:rPr>
-                <w:rFonts w:ascii="微软雅黑" w:eastAsia="微软雅黑" w:hAnsi="微软雅黑"/>
-                <w:szCs w:val="21"/>
-              </w:rPr>
-            </w:pPr>
-            <w:r>
-              <w:rPr>
-                <w:rFonts w:ascii="微软雅黑" w:eastAsia="微软雅黑" w:hAnsi="微软雅黑"/>
-                <w:szCs w:val="21"/>
-              </w:rPr>
-              <w:t>准备活动计划</w:t>
-            </w:r>
-            <w:r>
-              <w:rPr>
-                <w:rFonts w:ascii="微软雅黑" w:eastAsia="微软雅黑" w:hAnsi="微软雅黑" w:hint="eastAsia"/>
-                <w:szCs w:val="21"/>
-              </w:rPr>
-              <w:t>3的面谈报告，</w:t>
-            </w:r>
-            <w:r>
-              <w:rPr>
-                <w:rFonts w:ascii="微软雅黑" w:eastAsia="微软雅黑" w:hAnsi="微软雅黑" w:hint="eastAsia"/>
-                <w:szCs w:val="21"/>
-              </w:rPr>
-              <w:t>明确剩余未获取到的用户需求</w:t>
-            </w:r>
-          </w:p>
-          <w:p>
-            <w:pPr>
-              <w:pStyle w:val="a5"/>
-              <w:numPr>
-                <w:ilvl w:val="0"/>
-                <w:numId w:val="6"/>
-              </w:numPr>
-              <w:ind w:firstLineChars="0"/>
-              <w:rPr>
-                <w:rFonts w:ascii="微软雅黑" w:eastAsia="微软雅黑" w:hAnsi="微软雅黑"/>
-                <w:szCs w:val="21"/>
-              </w:rPr>
-            </w:pPr>
-            <w:r>
-              <w:rPr>
-                <w:rFonts w:ascii="微软雅黑" w:eastAsia="微软雅黑" w:hAnsi="微软雅黑" w:hint="eastAsia"/>
-                <w:szCs w:val="21"/>
-              </w:rPr>
-              <w:t>根据系统用例图设定特定的场景，并根据场景设计问题，帮助被会见者有条理有组织的表述相关业务过程和用户需求</w:t>
+              <w:rPr>
+                <w:rFonts w:ascii="微软雅黑" w:eastAsia="微软雅黑" w:hAnsi="微软雅黑"/>
+                <w:szCs w:val="21"/>
+              </w:rPr>
+            </w:pPr>
+            <w:r>
+              <w:rPr>
+                <w:rFonts w:ascii="微软雅黑" w:eastAsia="微软雅黑" w:hAnsi="微软雅黑" w:hint="eastAsia"/>
+                <w:szCs w:val="21"/>
+              </w:rPr>
+              <w:t>1.</w:t>
+            </w:r>
+            <w:r>
+              <w:rPr>
+                <w:rFonts w:ascii="微软雅黑" w:eastAsia="微软雅黑" w:hAnsi="微软雅黑" w:hint="eastAsia"/>
+                <w:szCs w:val="21"/>
+              </w:rPr>
+              <w:tab/>
+            </w:r>
+            <w:r>
+              <w:rPr>
+                <w:rFonts w:ascii="微软雅黑" w:eastAsia="微软雅黑" w:hAnsi="微软雅黑" w:hint="eastAsia"/>
+                <w:szCs w:val="21"/>
+              </w:rPr>
+              <w:t>准备前景范围文档初稿（主要包括系统特性列表和用例图）</w:t>
+            </w:r>
+          </w:p>
+          <w:p>
+            <w:pPr>
+              <w:rPr>
+                <w:rFonts w:ascii="微软雅黑" w:eastAsia="微软雅黑" w:hAnsi="微软雅黑"/>
+                <w:szCs w:val="21"/>
+              </w:rPr>
+            </w:pPr>
+            <w:r>
+              <w:rPr>
+                <w:rFonts w:ascii="微软雅黑" w:eastAsia="微软雅黑" w:hAnsi="微软雅黑" w:hint="eastAsia"/>
+                <w:szCs w:val="21"/>
+              </w:rPr>
+              <w:t>2.</w:t>
+            </w:r>
+            <w:r>
+              <w:rPr>
+                <w:rFonts w:ascii="微软雅黑" w:eastAsia="微软雅黑" w:hAnsi="微软雅黑" w:hint="eastAsia"/>
+                <w:szCs w:val="21"/>
+              </w:rPr>
+              <w:tab/>
+            </w:r>
+            <w:r>
+              <w:rPr>
+                <w:rFonts w:ascii="微软雅黑" w:eastAsia="微软雅黑" w:hAnsi="微软雅黑" w:hint="eastAsia"/>
+                <w:szCs w:val="21"/>
+              </w:rPr>
+              <w:t>通知被会见者做适当的准备</w:t>
+            </w:r>
+          </w:p>
+          <w:p>
+            <w:pPr>
+              <w:rPr>
+                <w:rFonts w:ascii="微软雅黑" w:eastAsia="微软雅黑" w:hAnsi="微软雅黑"/>
+                <w:szCs w:val="21"/>
+              </w:rPr>
+            </w:pPr>
+            <w:r>
+              <w:rPr>
+                <w:rFonts w:ascii="微软雅黑" w:eastAsia="微软雅黑" w:hAnsi="微软雅黑"/>
+                <w:szCs w:val="21"/>
+              </w:rPr>
+              <w:t>3.  准备会议记录模板</w:t>
             </w:r>
           </w:p>
         </w:tc>
@@ -5692,41 +5156,69 @@
               <w:bottom w:val="double" w:sz="4" w:space="0" w:color="AEAAAA" w:themeColor="background2" w:themeShade="BF"/>
               <w:right w:val="double" w:sz="4" w:space="0" w:color="AEAAAA" w:themeColor="background2" w:themeShade="BF"/>
             </w:tcBorders>
-          </w:tcPr>
-          <w:p>
-            <w:pPr>
-              <w:rPr>
-                <w:rFonts w:ascii="微软雅黑" w:eastAsia="微软雅黑" w:hAnsi="微软雅黑"/>
-                <w:szCs w:val="21"/>
-              </w:rPr>
-            </w:pPr>
-            <w:r>
-              <w:rPr>
-                <w:rFonts w:ascii="微软雅黑" w:eastAsia="微软雅黑" w:hAnsi="微软雅黑"/>
-                <w:szCs w:val="21"/>
-              </w:rPr>
-              <w:t>收集到有效的用户需求</w:t>
-            </w:r>
-            <w:r>
-              <w:rPr>
-                <w:rFonts w:ascii="微软雅黑" w:eastAsia="微软雅黑" w:hAnsi="微软雅黑" w:hint="eastAsia"/>
-                <w:szCs w:val="21"/>
-              </w:rPr>
-              <w:t>，</w:t>
-            </w:r>
-            <w:r>
-              <w:rPr>
-                <w:rFonts w:ascii="微软雅黑" w:eastAsia="微软雅黑" w:hAnsi="微软雅黑"/>
-                <w:szCs w:val="21"/>
-              </w:rPr>
-              <w:t>可用于后期组织成为用例</w:t>
-            </w:r>
-            <w:r>
-              <w:rPr>
-                <w:rFonts w:ascii="微软雅黑" w:eastAsia="微软雅黑" w:hAnsi="微软雅黑" w:hint="eastAsia"/>
-                <w:szCs w:val="21"/>
-              </w:rPr>
-              <w:t>/场景模型</w:t>
+            <w:shd w:val="clear" w:color="auto" w:fill="auto"/>
+          </w:tcPr>
+          <w:p>
+            <w:pPr>
+              <w:pStyle w:val="a5"/>
+              <w:numPr>
+                <w:ilvl w:val="0"/>
+                <w:numId w:val="5"/>
+              </w:numPr>
+              <w:ind w:firstLineChars="0"/>
+              <w:rPr>
+                <w:rFonts w:ascii="微软雅黑" w:eastAsia="微软雅黑" w:hAnsi="微软雅黑"/>
+                <w:szCs w:val="21"/>
+              </w:rPr>
+            </w:pPr>
+            <w:r>
+              <w:rPr>
+                <w:rFonts w:ascii="微软雅黑" w:eastAsia="微软雅黑" w:hAnsi="微软雅黑" w:hint="eastAsia"/>
+                <w:szCs w:val="21"/>
+              </w:rPr>
+              <w:t>发现缺失的系统特性和用例</w:t>
+            </w:r>
+          </w:p>
+          <w:p>
+            <w:pPr>
+              <w:pStyle w:val="a5"/>
+              <w:numPr>
+                <w:ilvl w:val="0"/>
+                <w:numId w:val="5"/>
+              </w:numPr>
+              <w:ind w:firstLineChars="0"/>
+              <w:rPr>
+                <w:rFonts w:ascii="微软雅黑" w:eastAsia="微软雅黑" w:hAnsi="微软雅黑"/>
+                <w:szCs w:val="21"/>
+              </w:rPr>
+            </w:pPr>
+            <w:r>
+              <w:rPr>
+                <w:rFonts w:ascii="微软雅黑" w:eastAsia="微软雅黑" w:hAnsi="微软雅黑"/>
+                <w:szCs w:val="21"/>
+              </w:rPr>
+              <w:t>发现错误或不准确的系统特性和用例</w:t>
+            </w:r>
+          </w:p>
+          <w:p>
+            <w:pPr>
+              <w:pStyle w:val="a5"/>
+              <w:numPr>
+                <w:ilvl w:val="0"/>
+                <w:numId w:val="5"/>
+              </w:numPr>
+              <w:ind w:firstLineChars="0"/>
+              <w:rPr>
+                <w:rFonts w:ascii="微软雅黑" w:eastAsia="微软雅黑" w:hAnsi="微软雅黑"/>
+                <w:szCs w:val="21"/>
+              </w:rPr>
+            </w:pPr>
+            <w:r>
+              <w:rPr>
+                <w:rFonts w:ascii="微软雅黑" w:eastAsia="微软雅黑" w:hAnsi="微软雅黑"/>
+                <w:szCs w:val="21"/>
+              </w:rPr>
+              <w:t>对尚存疑问的系统特性进行进一步获取</w:t>
             </w:r>
           </w:p>
         </w:tc>
@@ -5787,39 +5279,168 @@
                 <w:rFonts w:ascii="微软雅黑" w:eastAsia="微软雅黑" w:hAnsi="微软雅黑"/>
                 <w:szCs w:val="21"/>
               </w:rPr>
-              <w:t>用户需求获取</w:t>
-            </w:r>
-            <w:r>
-              <w:rPr>
-                <w:rFonts w:ascii="微软雅黑" w:eastAsia="微软雅黑" w:hAnsi="微软雅黑"/>
-                <w:szCs w:val="21"/>
-              </w:rPr>
               <w:t>面谈报告</w:t>
             </w:r>
           </w:p>
         </w:tc>
       </w:tr>
     </w:tbl>
-    <w:p/>
+    <w:p>
+      <w:pPr>
+        <w:rPr>
+          <w:rFonts w:ascii="微软雅黑" w:eastAsia="微软雅黑" w:hAnsi="微软雅黑"/>
+        </w:rPr>
+      </w:pPr>
+    </w:p>
+    <w:p>
+      <w:pPr>
+        <w:pStyle w:val="2"/>
+        <w:rPr>
+          <w:rFonts w:ascii="微软雅黑" w:eastAsia="微软雅黑" w:hAnsi="微软雅黑"/>
+        </w:rPr>
+      </w:pPr>
+      <w:bookmarkStart w:id="15" w:name="_Toc466992195"/>
+      <w:r>
+        <w:rPr>
+          <w:rFonts w:ascii="微软雅黑" w:eastAsia="微软雅黑" w:hAnsi="微软雅黑" w:hint="eastAsia"/>
+        </w:rPr>
+        <w:t xml:space="preserve">2 </w:t>
+      </w:r>
+      <w:r>
+        <w:rPr>
+          <w:rFonts w:ascii="微软雅黑" w:eastAsia="微软雅黑" w:hAnsi="微软雅黑" w:hint="eastAsia"/>
+        </w:rPr>
+        <w:t>需求工程后期阶段</w:t>
+      </w:r>
+      <w:bookmarkEnd w:id="15"/>
+    </w:p>
     <w:p>
       <w:pPr>
         <w:pStyle w:val="3"/>
+        <w:rPr>
+          <w:rFonts w:ascii="微软雅黑" w:eastAsia="微软雅黑" w:hAnsi="微软雅黑"/>
+        </w:rPr>
       </w:pPr>
-      <w:bookmarkStart w:id="17" w:name="_Toc466931290"/>
-      <w:r>
+      <w:bookmarkStart w:id="16" w:name="_Toc466992196"/>
+      <w:r>
+        <w:rPr>
+          <w:rFonts w:ascii="微软雅黑" w:eastAsia="微软雅黑" w:hAnsi="微软雅黑"/>
+        </w:rPr>
+        <w:t>概述</w:t>
+      </w:r>
+      <w:bookmarkEnd w:id="16"/>
+    </w:p>
+    <w:p>
+      <w:pPr>
+        <w:ind w:firstLine="420"/>
+        <w:rPr>
+          <w:rFonts w:ascii="微软雅黑" w:eastAsia="微软雅黑" w:hAnsi="微软雅黑"/>
+        </w:rPr>
+      </w:pPr>
+      <w:r>
+        <w:rPr>
+          <w:rFonts w:ascii="微软雅黑" w:eastAsia="微软雅黑" w:hAnsi="微软雅黑"/>
+        </w:rPr>
+        <w:t>在项目启动阶段</w:t>
+      </w:r>
+      <w:r>
+        <w:rPr>
+          <w:rFonts w:ascii="微软雅黑" w:eastAsia="微软雅黑" w:hAnsi="微软雅黑" w:hint="eastAsia"/>
+        </w:rPr>
+        <w:t>，</w:t>
+      </w:r>
+      <w:r>
+        <w:rPr>
+          <w:rFonts w:ascii="微软雅黑" w:eastAsia="微软雅黑" w:hAnsi="微软雅黑"/>
+        </w:rPr>
+        <w:t>需求分析人员已经确定了项目的前景与范围</w:t>
+      </w:r>
+      <w:r>
+        <w:rPr>
+          <w:rFonts w:ascii="微软雅黑" w:eastAsia="微软雅黑" w:hAnsi="微软雅黑" w:hint="eastAsia"/>
+        </w:rPr>
+        <w:t>，</w:t>
+      </w:r>
+      <w:r>
+        <w:rPr>
+          <w:rFonts w:ascii="微软雅黑" w:eastAsia="微软雅黑" w:hAnsi="微软雅黑"/>
+        </w:rPr>
+        <w:t>并编写了前景与范围文档做为后期阶段的指导</w:t>
+      </w:r>
+      <w:r>
+        <w:rPr>
+          <w:rFonts w:ascii="微软雅黑" w:eastAsia="微软雅黑" w:hAnsi="微软雅黑" w:hint="eastAsia"/>
+        </w:rPr>
+        <w:t>。</w:t>
+      </w:r>
+      <w:r>
+        <w:rPr>
+          <w:rFonts w:ascii="微软雅黑" w:eastAsia="微软雅黑" w:hAnsi="微软雅黑"/>
+        </w:rPr>
+        <w:t>本阶段的主要任务是在上一阶段确定的系统边界内进行用户需求的获取</w:t>
+      </w:r>
+      <w:r>
+        <w:rPr>
+          <w:rFonts w:ascii="微软雅黑" w:eastAsia="微软雅黑" w:hAnsi="微软雅黑" w:hint="eastAsia"/>
+        </w:rPr>
+        <w:t>，</w:t>
+      </w:r>
+      <w:r>
+        <w:rPr>
+          <w:rFonts w:ascii="微软雅黑" w:eastAsia="微软雅黑" w:hAnsi="微软雅黑"/>
+        </w:rPr>
+        <w:t>需求开发人员采用了用例</w:t>
+      </w:r>
+      <w:r>
+        <w:rPr>
+          <w:rFonts w:ascii="微软雅黑" w:eastAsia="微软雅黑" w:hAnsi="微软雅黑" w:hint="eastAsia"/>
+        </w:rPr>
+        <w:t>/场景模型进行展开，综合运用面谈和原型等需求获取方法，</w:t>
+      </w:r>
+      <w:r>
+        <w:rPr>
+          <w:rFonts w:ascii="微软雅黑" w:eastAsia="微软雅黑" w:hAnsi="微软雅黑" w:hint="eastAsia"/>
+        </w:rPr>
+        <w:t>将获取到的需求组织成为用例描述，</w:t>
+      </w:r>
+      <w:r>
+        <w:rPr>
+          <w:rFonts w:ascii="微软雅黑" w:eastAsia="微软雅黑" w:hAnsi="微软雅黑" w:hint="eastAsia"/>
+        </w:rPr>
+        <w:t>完成用例文档，以指导后续系统级需求的开发活动。</w:t>
+      </w:r>
+    </w:p>
+    <w:p>
+      <w:pPr>
+        <w:pStyle w:val="3"/>
+        <w:rPr>
+          <w:rFonts w:ascii="微软雅黑" w:eastAsia="微软雅黑" w:hAnsi="微软雅黑"/>
+        </w:rPr>
+      </w:pPr>
+      <w:bookmarkStart w:id="17" w:name="_Toc466992197"/>
+      <w:r>
+        <w:rPr>
+          <w:rFonts w:ascii="微软雅黑" w:eastAsia="微软雅黑" w:hAnsi="微软雅黑"/>
+        </w:rPr>
         <w:t>活动计划</w:t>
       </w:r>
       <w:r>
         <w:rPr>
-          <w:rFonts w:hint="eastAsia"/>
-        </w:rPr>
-        <w:t>6</w:t>
-      </w:r>
-      <w:r>
-        <w:rPr>
-          <w:rFonts w:hint="eastAsia"/>
-        </w:rPr>
-        <w:t>：澄清不确定和模糊的需求</w:t>
+          <w:rFonts w:ascii="微软雅黑" w:eastAsia="微软雅黑" w:hAnsi="微软雅黑" w:hint="eastAsia"/>
+        </w:rPr>
+        <w:t>4</w:t>
+      </w:r>
+      <w:r>
+        <w:rPr>
+          <w:rFonts w:ascii="微软雅黑" w:eastAsia="微软雅黑" w:hAnsi="微软雅黑" w:hint="eastAsia"/>
+        </w:rPr>
+        <w:t>：获取用户需求</w:t>
+      </w:r>
+      <w:r>
+        <w:rPr>
+          <w:rFonts w:ascii="微软雅黑" w:eastAsia="微软雅黑" w:hAnsi="微软雅黑" w:hint="eastAsia"/>
+        </w:rPr>
+        <w:t>（一）</w:t>
       </w:r>
       <w:bookmarkEnd w:id="17"/>
     </w:p>
@@ -5876,7 +5497,7 @@
                 <w:b/>
                 <w:szCs w:val="21"/>
               </w:rPr>
-              <w:t>6</w:t>
+              <w:t>4</w:t>
             </w:r>
           </w:p>
         </w:tc>
@@ -5921,7 +5542,7 @@
                 <w:b/>
                 <w:szCs w:val="21"/>
               </w:rPr>
-              <w:t>原型</w:t>
+              <w:t>面谈</w:t>
             </w:r>
           </w:p>
         </w:tc>
@@ -5982,7 +5603,7 @@
                 <w:rFonts w:ascii="微软雅黑" w:eastAsia="微软雅黑" w:hAnsi="微软雅黑"/>
                 <w:szCs w:val="21"/>
               </w:rPr>
-              <w:t>不确定和模糊的需求</w:t>
+              <w:t>用户需求</w:t>
             </w:r>
           </w:p>
         </w:tc>
@@ -6053,20 +5674,6 @@
               </w:rPr>
               <w:t>领域专家</w:t>
             </w:r>
-            <w:r>
-              <w:rPr>
-                <w:rFonts w:ascii="微软雅黑" w:eastAsia="微软雅黑" w:hAnsi="微软雅黑" w:hint="eastAsia"/>
-                <w:szCs w:val="21"/>
-              </w:rPr>
-              <w:t>，</w:t>
-            </w:r>
-            <w:r>
-              <w:rPr>
-                <w:rFonts w:ascii="微软雅黑" w:eastAsia="微软雅黑" w:hAnsi="微软雅黑"/>
-                <w:szCs w:val="21"/>
-              </w:rPr>
-              <w:t>用户</w:t>
-            </w:r>
           </w:p>
         </w:tc>
       </w:tr>
@@ -6126,8 +5733,44 @@
                 <w:rFonts w:ascii="微软雅黑" w:eastAsia="微软雅黑" w:hAnsi="微软雅黑" w:hint="eastAsia"/>
                 <w:szCs w:val="21"/>
               </w:rPr>
-              <w:lastRenderedPageBreak/>
-              <w:t>本系统属于市场通用系统，要满足广大涉众的期望，其中自然存在着许多的不确定性因素，因此选择原型法阐明用户界面，系统功能等方面，帮助涉众澄清问题，消除模糊和不确定。</w:t>
+              <w:t>前期已经</w:t>
+            </w:r>
+            <w:r>
+              <w:rPr>
+                <w:rFonts w:ascii="微软雅黑" w:eastAsia="微软雅黑" w:hAnsi="微软雅黑" w:hint="eastAsia"/>
+                <w:szCs w:val="21"/>
+              </w:rPr>
+              <w:t>确定了项目的前景范围，并形成了系统用例图，但每一个用例的具体细节仍不清楚，领域专家对于业务过程有着完整，清晰的认识，需求开发人员可以通过与领域专家进行</w:t>
+            </w:r>
+            <w:r>
+              <w:rPr>
+                <w:rFonts w:ascii="微软雅黑" w:eastAsia="微软雅黑" w:hAnsi="微软雅黑" w:hint="eastAsia"/>
+                <w:szCs w:val="21"/>
+              </w:rPr>
+              <w:t>以</w:t>
+            </w:r>
+            <w:r>
+              <w:rPr>
+                <w:rFonts w:ascii="微软雅黑" w:eastAsia="微软雅黑" w:hAnsi="微软雅黑" w:hint="eastAsia"/>
+                <w:szCs w:val="21"/>
+                <w:u w:val="single"/>
+              </w:rPr>
+              <w:t>开放式，封闭式，探索式问题结合的</w:t>
+            </w:r>
+            <w:r>
+              <w:rPr>
+                <w:rFonts w:ascii="微软雅黑" w:eastAsia="微软雅黑" w:hAnsi="微软雅黑" w:hint="eastAsia"/>
+                <w:szCs w:val="21"/>
+                <w:u w:val="single"/>
+              </w:rPr>
+              <w:t>面谈</w:t>
+            </w:r>
+            <w:r>
+              <w:rPr>
+                <w:rFonts w:ascii="微软雅黑" w:eastAsia="微软雅黑" w:hAnsi="微软雅黑" w:hint="eastAsia"/>
+                <w:szCs w:val="21"/>
+              </w:rPr>
+              <w:t>确定用例的业务细节并将其组织成为用户需求。</w:t>
             </w:r>
           </w:p>
         </w:tc>
@@ -6181,7 +5824,7 @@
               <w:pStyle w:val="a5"/>
               <w:numPr>
                 <w:ilvl w:val="0"/>
-                <w:numId w:val="3"/>
+                <w:numId w:val="4"/>
               </w:numPr>
               <w:ind w:firstLineChars="0"/>
               <w:rPr>
@@ -6194,7 +5837,8 @@
                 <w:rFonts w:ascii="微软雅黑" w:eastAsia="微软雅黑" w:hAnsi="微软雅黑" w:hint="eastAsia"/>
                 <w:szCs w:val="21"/>
               </w:rPr>
-              <w:t>构造系统用户界面原型</w:t>
+              <w:lastRenderedPageBreak/>
+              <w:t>确认项目的前景与范围，参考前景范围文档和系统用例图</w:t>
             </w:r>
           </w:p>
           <w:p>
@@ -6202,7 +5846,7 @@
               <w:pStyle w:val="a5"/>
               <w:numPr>
                 <w:ilvl w:val="0"/>
-                <w:numId w:val="3"/>
+                <w:numId w:val="4"/>
               </w:numPr>
               <w:ind w:firstLineChars="0"/>
               <w:rPr>
@@ -6215,7 +5859,28 @@
                 <w:rFonts w:ascii="微软雅黑" w:eastAsia="微软雅黑" w:hAnsi="微软雅黑"/>
                 <w:szCs w:val="21"/>
               </w:rPr>
-              <w:t>将孤立的原型图按照业务过程组织成故事板</w:t>
+              <w:t>准备早期阶段形成的业务过程模型</w:t>
+            </w:r>
+            <w:r>
+              <w:rPr>
+                <w:rFonts w:ascii="微软雅黑" w:eastAsia="微软雅黑" w:hAnsi="微软雅黑" w:hint="eastAsia"/>
+                <w:szCs w:val="21"/>
+              </w:rPr>
+              <w:t>，</w:t>
+            </w:r>
+            <w:r>
+              <w:rPr>
+                <w:rFonts w:ascii="微软雅黑" w:eastAsia="微软雅黑" w:hAnsi="微软雅黑"/>
+                <w:szCs w:val="21"/>
+              </w:rPr>
+              <w:t>作为</w:t>
+            </w:r>
+            <w:r>
+              <w:rPr>
+                <w:rFonts w:ascii="微软雅黑" w:eastAsia="微软雅黑" w:hAnsi="微软雅黑"/>
+                <w:szCs w:val="21"/>
+              </w:rPr>
+              <w:t>本次面谈的参考</w:t>
             </w:r>
           </w:p>
           <w:p>
@@ -6223,48 +5888,27 @@
               <w:pStyle w:val="a5"/>
               <w:numPr>
                 <w:ilvl w:val="0"/>
-                <w:numId w:val="3"/>
+                <w:numId w:val="4"/>
               </w:numPr>
               <w:ind w:firstLineChars="0"/>
               <w:rPr>
-                <w:rFonts w:ascii="微软雅黑" w:eastAsia="微软雅黑" w:hAnsi="微软雅黑"/>
-                <w:szCs w:val="21"/>
-              </w:rPr>
-            </w:pPr>
-            <w:r>
-              <w:rPr>
-                <w:rFonts w:ascii="微软雅黑" w:eastAsia="微软雅黑" w:hAnsi="微软雅黑" w:hint="eastAsia"/>
-                <w:szCs w:val="21"/>
-              </w:rPr>
-              <w:t>将模糊，</w:t>
-            </w:r>
-            <w:r>
-              <w:rPr>
-                <w:rFonts w:ascii="微软雅黑" w:eastAsia="微软雅黑" w:hAnsi="微软雅黑" w:hint="eastAsia"/>
-                <w:szCs w:val="21"/>
-              </w:rPr>
-              <w:t>不确定的问题列出</w:t>
-            </w:r>
-          </w:p>
-          <w:p>
-            <w:pPr>
-              <w:pStyle w:val="a5"/>
-              <w:numPr>
-                <w:ilvl w:val="0"/>
-                <w:numId w:val="3"/>
-              </w:numPr>
-              <w:ind w:firstLineChars="0"/>
-              <w:rPr>
-                <w:rFonts w:ascii="微软雅黑" w:eastAsia="微软雅黑" w:hAnsi="微软雅黑"/>
-                <w:szCs w:val="21"/>
-              </w:rPr>
-            </w:pPr>
-            <w:r>
-              <w:rPr>
-                <w:rFonts w:ascii="微软雅黑" w:eastAsia="微软雅黑" w:hAnsi="微软雅黑"/>
-                <w:szCs w:val="21"/>
-              </w:rPr>
-              <w:t>通知被会见人员</w:t>
+                <w:rFonts w:ascii="微软雅黑" w:eastAsia="微软雅黑" w:hAnsi="微软雅黑" w:hint="eastAsia"/>
+                <w:szCs w:val="21"/>
+              </w:rPr>
+            </w:pPr>
+            <w:r>
+              <w:rPr>
+                <w:rFonts w:ascii="微软雅黑" w:eastAsia="微软雅黑" w:hAnsi="微软雅黑" w:hint="eastAsia"/>
+                <w:szCs w:val="21"/>
+              </w:rPr>
+              <w:t>根据系统用例图设定特定的场景，并根据场景设计问题，帮助被会见者有条理有组织的表述相关业务过程</w:t>
+            </w:r>
+            <w:r>
+              <w:rPr>
+                <w:rFonts w:ascii="微软雅黑" w:eastAsia="微软雅黑" w:hAnsi="微软雅黑" w:hint="eastAsia"/>
+                <w:szCs w:val="21"/>
+              </w:rPr>
+              <w:t>和用户需求</w:t>
             </w:r>
           </w:p>
         </w:tc>
@@ -6292,11 +5936,19 @@
             </w:pPr>
             <w:r>
               <w:rPr>
-                <w:rFonts w:ascii="微软雅黑" w:eastAsia="微软雅黑" w:hAnsi="微软雅黑" w:hint="eastAsia"/>
-                <w:b/>
-                <w:szCs w:val="21"/>
-              </w:rPr>
-              <w:t>预期目标：</w:t>
+                <w:rFonts w:ascii="微软雅黑" w:eastAsia="微软雅黑" w:hAnsi="微软雅黑"/>
+                <w:b/>
+                <w:szCs w:val="21"/>
+              </w:rPr>
+              <w:t>预期目标</w:t>
+            </w:r>
+            <w:r>
+              <w:rPr>
+                <w:rFonts w:ascii="微软雅黑" w:eastAsia="微软雅黑" w:hAnsi="微软雅黑" w:hint="eastAsia"/>
+                <w:b/>
+                <w:szCs w:val="21"/>
+              </w:rPr>
+              <w:t>：</w:t>
             </w:r>
           </w:p>
         </w:tc>
@@ -6325,7 +5977,7 @@
                 <w:rFonts w:ascii="微软雅黑" w:eastAsia="微软雅黑" w:hAnsi="微软雅黑"/>
                 <w:szCs w:val="21"/>
               </w:rPr>
-              <w:t>明确不确定</w:t>
+              <w:t>收集到有效的用户需求</w:t>
             </w:r>
             <w:r>
               <w:rPr>
@@ -6339,28 +5991,14 @@
                 <w:rFonts w:ascii="微软雅黑" w:eastAsia="微软雅黑" w:hAnsi="微软雅黑"/>
                 <w:szCs w:val="21"/>
               </w:rPr>
-              <w:t>模糊的需求</w:t>
-            </w:r>
-            <w:r>
-              <w:rPr>
-                <w:rFonts w:ascii="微软雅黑" w:eastAsia="微软雅黑" w:hAnsi="微软雅黑" w:hint="eastAsia"/>
-                <w:szCs w:val="21"/>
-              </w:rPr>
-              <w:t>，</w:t>
-            </w:r>
-            <w:r>
-              <w:rPr>
-                <w:rFonts w:ascii="微软雅黑" w:eastAsia="微软雅黑" w:hAnsi="微软雅黑"/>
-                <w:szCs w:val="21"/>
-              </w:rPr>
-              <w:t>对之前获取的用户需求进行验证和补充</w:t>
-            </w:r>
-            <w:r>
-              <w:rPr>
-                <w:rFonts w:ascii="微软雅黑" w:eastAsia="微软雅黑" w:hAnsi="微软雅黑" w:hint="eastAsia"/>
-                <w:szCs w:val="21"/>
-              </w:rPr>
-              <w:t>。</w:t>
+              <w:t>可用于后期组织成为用例</w:t>
+            </w:r>
+            <w:r>
+              <w:rPr>
+                <w:rFonts w:ascii="微软雅黑" w:eastAsia="微软雅黑" w:hAnsi="微软雅黑" w:hint="eastAsia"/>
+                <w:szCs w:val="21"/>
+              </w:rPr>
+              <w:t>/场景模型</w:t>
             </w:r>
           </w:p>
         </w:tc>
@@ -6418,16 +6056,2016 @@
             </w:pPr>
             <w:r>
               <w:rPr>
-                <w:rFonts w:ascii="微软雅黑" w:eastAsia="微软雅黑" w:hAnsi="微软雅黑"/>
-                <w:szCs w:val="21"/>
-              </w:rPr>
-              <w:t>原型法需求获取报告</w:t>
+                <w:rFonts w:ascii="微软雅黑" w:eastAsia="微软雅黑" w:hAnsi="微软雅黑" w:hint="eastAsia"/>
+                <w:szCs w:val="21"/>
+              </w:rPr>
+              <w:t>第四次</w:t>
+            </w:r>
+            <w:r>
+              <w:rPr>
+                <w:rFonts w:ascii="微软雅黑" w:eastAsia="微软雅黑" w:hAnsi="微软雅黑"/>
+                <w:szCs w:val="21"/>
+              </w:rPr>
+              <w:t>面谈报告</w:t>
             </w:r>
           </w:p>
         </w:tc>
       </w:tr>
     </w:tbl>
-    <w:p/>
+    <w:p>
+      <w:pPr>
+        <w:rPr>
+          <w:rFonts w:ascii="微软雅黑" w:eastAsia="微软雅黑" w:hAnsi="微软雅黑"/>
+        </w:rPr>
+      </w:pPr>
+    </w:p>
+    <w:p>
+      <w:pPr>
+        <w:pStyle w:val="3"/>
+        <w:rPr>
+          <w:rFonts w:ascii="微软雅黑" w:eastAsia="微软雅黑" w:hAnsi="微软雅黑"/>
+        </w:rPr>
+      </w:pPr>
+      <w:bookmarkStart w:id="18" w:name="_Toc466992198"/>
+      <w:r>
+        <w:rPr>
+          <w:rFonts w:ascii="微软雅黑" w:eastAsia="微软雅黑" w:hAnsi="微软雅黑"/>
+        </w:rPr>
+        <w:t>活动计划</w:t>
+      </w:r>
+      <w:r>
+        <w:rPr>
+          <w:rFonts w:ascii="微软雅黑" w:eastAsia="微软雅黑" w:hAnsi="微软雅黑" w:hint="eastAsia"/>
+        </w:rPr>
+        <w:t>5</w:t>
+      </w:r>
+      <w:r>
+        <w:rPr>
+          <w:rFonts w:ascii="微软雅黑" w:eastAsia="微软雅黑" w:hAnsi="微软雅黑" w:hint="eastAsia"/>
+        </w:rPr>
+        <w:t>：获取用户需求（二）</w:t>
+      </w:r>
+      <w:bookmarkEnd w:id="18"/>
+    </w:p>
+    <w:tbl>
+      <w:tblPr>
+        <w:tblStyle w:val="10"/>
+        <w:tblW w:w="8276" w:type="dxa"/>
+        <w:tblLayout w:type="fixed"/>
+        <w:tblLook w:val="04A0" w:firstRow="1" w:lastRow="0" w:firstColumn="1" w:lastColumn="0" w:noHBand="0" w:noVBand="1"/>
+      </w:tblPr>
+      <w:tblGrid>
+        <w:gridCol w:w="4138"/>
+        <w:gridCol w:w="4138"/>
+      </w:tblGrid>
+      <w:tr>
+        <w:tc>
+          <w:tcPr>
+            <w:tcW w:w="4138" w:type="dxa"/>
+            <w:tcBorders>
+              <w:top w:val="double" w:sz="4" w:space="0" w:color="AEAAAA" w:themeColor="background2" w:themeShade="BF"/>
+              <w:left w:val="double" w:sz="4" w:space="0" w:color="AEAAAA" w:themeColor="background2" w:themeShade="BF"/>
+              <w:bottom w:val="double" w:sz="4" w:space="0" w:color="AEAAAA" w:themeColor="background2" w:themeShade="BF"/>
+              <w:right w:val="double" w:sz="4" w:space="0" w:color="AEAAAA" w:themeColor="background2" w:themeShade="BF"/>
+            </w:tcBorders>
+            <w:shd w:val="clear" w:color="auto" w:fill="DEEAF6" w:themeFill="accent1" w:themeFillTint="33"/>
+          </w:tcPr>
+          <w:p>
+            <w:pPr>
+              <w:rPr>
+                <w:rFonts w:ascii="微软雅黑" w:eastAsia="微软雅黑" w:hAnsi="微软雅黑"/>
+                <w:b/>
+                <w:szCs w:val="21"/>
+              </w:rPr>
+            </w:pPr>
+            <w:r>
+              <w:rPr>
+                <w:rFonts w:ascii="微软雅黑" w:eastAsia="微软雅黑" w:hAnsi="微软雅黑"/>
+                <w:b/>
+                <w:szCs w:val="21"/>
+              </w:rPr>
+              <w:t>获取计划编号</w:t>
+            </w:r>
+            <w:r>
+              <w:rPr>
+                <w:rFonts w:ascii="微软雅黑" w:eastAsia="微软雅黑" w:hAnsi="微软雅黑" w:hint="eastAsia"/>
+                <w:b/>
+                <w:szCs w:val="21"/>
+              </w:rPr>
+              <w:t>：</w:t>
+            </w:r>
+            <w:r>
+              <w:rPr>
+                <w:rFonts w:ascii="微软雅黑" w:eastAsia="微软雅黑" w:hAnsi="微软雅黑" w:hint="eastAsia"/>
+                <w:b/>
+                <w:szCs w:val="21"/>
+              </w:rPr>
+              <w:t>5</w:t>
+            </w:r>
+          </w:p>
+        </w:tc>
+        <w:tc>
+          <w:tcPr>
+            <w:tcW w:w="4138" w:type="dxa"/>
+            <w:tcBorders>
+              <w:top w:val="double" w:sz="4" w:space="0" w:color="AEAAAA" w:themeColor="background2" w:themeShade="BF"/>
+              <w:left w:val="double" w:sz="4" w:space="0" w:color="AEAAAA" w:themeColor="background2" w:themeShade="BF"/>
+              <w:bottom w:val="double" w:sz="4" w:space="0" w:color="AEAAAA" w:themeColor="background2" w:themeShade="BF"/>
+              <w:right w:val="double" w:sz="4" w:space="0" w:color="AEAAAA" w:themeColor="background2" w:themeShade="BF"/>
+            </w:tcBorders>
+            <w:shd w:val="clear" w:color="auto" w:fill="DEEAF6" w:themeFill="accent1" w:themeFillTint="33"/>
+          </w:tcPr>
+          <w:p>
+            <w:pPr>
+              <w:rPr>
+                <w:rFonts w:ascii="微软雅黑" w:eastAsia="微软雅黑" w:hAnsi="微软雅黑"/>
+                <w:b/>
+                <w:szCs w:val="21"/>
+              </w:rPr>
+            </w:pPr>
+            <w:r>
+              <w:rPr>
+                <w:rFonts w:ascii="微软雅黑" w:eastAsia="微软雅黑" w:hAnsi="微软雅黑"/>
+                <w:b/>
+                <w:szCs w:val="21"/>
+              </w:rPr>
+              <w:t>获取方法</w:t>
+            </w:r>
+            <w:r>
+              <w:rPr>
+                <w:rFonts w:ascii="微软雅黑" w:eastAsia="微软雅黑" w:hAnsi="微软雅黑" w:hint="eastAsia"/>
+                <w:b/>
+                <w:szCs w:val="21"/>
+              </w:rPr>
+              <w:t>：</w:t>
+            </w:r>
+            <w:r>
+              <w:rPr>
+                <w:rFonts w:ascii="微软雅黑" w:eastAsia="微软雅黑" w:hAnsi="微软雅黑"/>
+                <w:b/>
+                <w:szCs w:val="21"/>
+              </w:rPr>
+              <w:t>面谈</w:t>
+            </w:r>
+          </w:p>
+        </w:tc>
+      </w:tr>
+      <w:tr>
+        <w:tc>
+          <w:tcPr>
+            <w:tcW w:w="8276" w:type="dxa"/>
+            <w:gridSpan w:val="2"/>
+            <w:tcBorders>
+              <w:top w:val="double" w:sz="4" w:space="0" w:color="AEAAAA" w:themeColor="background2" w:themeShade="BF"/>
+              <w:left w:val="double" w:sz="4" w:space="0" w:color="AEAAAA" w:themeColor="background2" w:themeShade="BF"/>
+              <w:bottom w:val="double" w:sz="4" w:space="0" w:color="AEAAAA" w:themeColor="background2" w:themeShade="BF"/>
+              <w:right w:val="double" w:sz="4" w:space="0" w:color="AEAAAA" w:themeColor="background2" w:themeShade="BF"/>
+            </w:tcBorders>
+            <w:shd w:val="clear" w:color="auto" w:fill="DEEAF6" w:themeFill="accent1" w:themeFillTint="33"/>
+          </w:tcPr>
+          <w:p>
+            <w:pPr>
+              <w:rPr>
+                <w:rFonts w:ascii="微软雅黑" w:eastAsia="微软雅黑" w:hAnsi="微软雅黑"/>
+                <w:b/>
+                <w:szCs w:val="21"/>
+              </w:rPr>
+            </w:pPr>
+            <w:r>
+              <w:rPr>
+                <w:rFonts w:ascii="微软雅黑" w:eastAsia="微软雅黑" w:hAnsi="微软雅黑" w:hint="eastAsia"/>
+                <w:b/>
+                <w:szCs w:val="21"/>
+              </w:rPr>
+              <w:t>获取目标：</w:t>
+            </w:r>
+          </w:p>
+        </w:tc>
+      </w:tr>
+      <w:tr>
+        <w:tc>
+          <w:tcPr>
+            <w:tcW w:w="8276" w:type="dxa"/>
+            <w:gridSpan w:val="2"/>
+            <w:tcBorders>
+              <w:top w:val="double" w:sz="4" w:space="0" w:color="AEAAAA" w:themeColor="background2" w:themeShade="BF"/>
+              <w:left w:val="double" w:sz="4" w:space="0" w:color="AEAAAA" w:themeColor="background2" w:themeShade="BF"/>
+              <w:bottom w:val="double" w:sz="4" w:space="0" w:color="AEAAAA" w:themeColor="background2" w:themeShade="BF"/>
+              <w:right w:val="double" w:sz="4" w:space="0" w:color="AEAAAA" w:themeColor="background2" w:themeShade="BF"/>
+            </w:tcBorders>
+          </w:tcPr>
+          <w:p>
+            <w:pPr>
+              <w:rPr>
+                <w:rFonts w:ascii="微软雅黑" w:eastAsia="微软雅黑" w:hAnsi="微软雅黑"/>
+                <w:szCs w:val="21"/>
+              </w:rPr>
+            </w:pPr>
+            <w:r>
+              <w:rPr>
+                <w:rFonts w:ascii="微软雅黑" w:eastAsia="微软雅黑" w:hAnsi="微软雅黑"/>
+                <w:szCs w:val="21"/>
+              </w:rPr>
+              <w:t>用户需求</w:t>
+            </w:r>
+          </w:p>
+        </w:tc>
+      </w:tr>
+      <w:tr>
+        <w:tc>
+          <w:tcPr>
+            <w:tcW w:w="8276" w:type="dxa"/>
+            <w:gridSpan w:val="2"/>
+            <w:tcBorders>
+              <w:top w:val="double" w:sz="4" w:space="0" w:color="AEAAAA" w:themeColor="background2" w:themeShade="BF"/>
+              <w:left w:val="double" w:sz="4" w:space="0" w:color="AEAAAA" w:themeColor="background2" w:themeShade="BF"/>
+              <w:bottom w:val="double" w:sz="4" w:space="0" w:color="AEAAAA" w:themeColor="background2" w:themeShade="BF"/>
+              <w:right w:val="double" w:sz="4" w:space="0" w:color="AEAAAA" w:themeColor="background2" w:themeShade="BF"/>
+            </w:tcBorders>
+            <w:shd w:val="clear" w:color="auto" w:fill="DEEAF6" w:themeFill="accent1" w:themeFillTint="33"/>
+          </w:tcPr>
+          <w:p>
+            <w:pPr>
+              <w:rPr>
+                <w:rFonts w:ascii="微软雅黑" w:eastAsia="微软雅黑" w:hAnsi="微软雅黑"/>
+                <w:b/>
+                <w:szCs w:val="21"/>
+              </w:rPr>
+            </w:pPr>
+            <w:r>
+              <w:rPr>
+                <w:rFonts w:ascii="微软雅黑" w:eastAsia="微软雅黑" w:hAnsi="微软雅黑" w:hint="eastAsia"/>
+                <w:b/>
+                <w:szCs w:val="21"/>
+              </w:rPr>
+              <w:t>获取</w:t>
+            </w:r>
+            <w:r>
+              <w:rPr>
+                <w:rFonts w:ascii="微软雅黑" w:eastAsia="微软雅黑" w:hAnsi="微软雅黑"/>
+                <w:b/>
+                <w:szCs w:val="21"/>
+              </w:rPr>
+              <w:t>对象</w:t>
+            </w:r>
+          </w:p>
+        </w:tc>
+      </w:tr>
+      <w:tr>
+        <w:tc>
+          <w:tcPr>
+            <w:tcW w:w="8276" w:type="dxa"/>
+            <w:gridSpan w:val="2"/>
+            <w:tcBorders>
+              <w:top w:val="double" w:sz="4" w:space="0" w:color="AEAAAA" w:themeColor="background2" w:themeShade="BF"/>
+              <w:left w:val="double" w:sz="4" w:space="0" w:color="AEAAAA" w:themeColor="background2" w:themeShade="BF"/>
+              <w:bottom w:val="double" w:sz="4" w:space="0" w:color="AEAAAA" w:themeColor="background2" w:themeShade="BF"/>
+              <w:right w:val="double" w:sz="4" w:space="0" w:color="AEAAAA" w:themeColor="background2" w:themeShade="BF"/>
+            </w:tcBorders>
+          </w:tcPr>
+          <w:p>
+            <w:pPr>
+              <w:rPr>
+                <w:rFonts w:ascii="微软雅黑" w:eastAsia="微软雅黑" w:hAnsi="微软雅黑"/>
+                <w:szCs w:val="21"/>
+              </w:rPr>
+            </w:pPr>
+            <w:r>
+              <w:rPr>
+                <w:rFonts w:ascii="微软雅黑" w:eastAsia="微软雅黑" w:hAnsi="微软雅黑"/>
+                <w:szCs w:val="21"/>
+              </w:rPr>
+              <w:t>领域专家</w:t>
+            </w:r>
+          </w:p>
+        </w:tc>
+      </w:tr>
+      <w:tr>
+        <w:tc>
+          <w:tcPr>
+            <w:tcW w:w="8276" w:type="dxa"/>
+            <w:gridSpan w:val="2"/>
+            <w:tcBorders>
+              <w:top w:val="double" w:sz="4" w:space="0" w:color="AEAAAA" w:themeColor="background2" w:themeShade="BF"/>
+              <w:left w:val="double" w:sz="4" w:space="0" w:color="AEAAAA" w:themeColor="background2" w:themeShade="BF"/>
+              <w:bottom w:val="double" w:sz="4" w:space="0" w:color="AEAAAA" w:themeColor="background2" w:themeShade="BF"/>
+              <w:right w:val="double" w:sz="4" w:space="0" w:color="AEAAAA" w:themeColor="background2" w:themeShade="BF"/>
+            </w:tcBorders>
+            <w:shd w:val="clear" w:color="auto" w:fill="DEEAF6" w:themeFill="accent1" w:themeFillTint="33"/>
+          </w:tcPr>
+          <w:p>
+            <w:pPr>
+              <w:rPr>
+                <w:rFonts w:ascii="微软雅黑" w:eastAsia="微软雅黑" w:hAnsi="微软雅黑"/>
+                <w:b/>
+                <w:szCs w:val="21"/>
+              </w:rPr>
+            </w:pPr>
+            <w:r>
+              <w:rPr>
+                <w:rFonts w:ascii="微软雅黑" w:eastAsia="微软雅黑" w:hAnsi="微软雅黑"/>
+                <w:b/>
+                <w:szCs w:val="21"/>
+              </w:rPr>
+              <w:t>选择方法的原因：</w:t>
+            </w:r>
+          </w:p>
+        </w:tc>
+      </w:tr>
+      <w:tr>
+        <w:tc>
+          <w:tcPr>
+            <w:tcW w:w="8276" w:type="dxa"/>
+            <w:gridSpan w:val="2"/>
+            <w:tcBorders>
+              <w:top w:val="double" w:sz="4" w:space="0" w:color="AEAAAA" w:themeColor="background2" w:themeShade="BF"/>
+              <w:left w:val="double" w:sz="4" w:space="0" w:color="AEAAAA" w:themeColor="background2" w:themeShade="BF"/>
+              <w:bottom w:val="double" w:sz="4" w:space="0" w:color="AEAAAA" w:themeColor="background2" w:themeShade="BF"/>
+              <w:right w:val="double" w:sz="4" w:space="0" w:color="AEAAAA" w:themeColor="background2" w:themeShade="BF"/>
+            </w:tcBorders>
+          </w:tcPr>
+          <w:p>
+            <w:pPr>
+              <w:rPr>
+                <w:rFonts w:ascii="微软雅黑" w:eastAsia="微软雅黑" w:hAnsi="微软雅黑"/>
+                <w:szCs w:val="21"/>
+              </w:rPr>
+            </w:pPr>
+            <w:r>
+              <w:rPr>
+                <w:rFonts w:ascii="微软雅黑" w:eastAsia="微软雅黑" w:hAnsi="微软雅黑" w:hint="eastAsia"/>
+                <w:szCs w:val="21"/>
+              </w:rPr>
+              <w:t>同活动计划</w:t>
+            </w:r>
+            <w:r>
+              <w:rPr>
+                <w:rFonts w:ascii="微软雅黑" w:eastAsia="微软雅黑" w:hAnsi="微软雅黑"/>
+                <w:szCs w:val="21"/>
+              </w:rPr>
+              <w:t>4</w:t>
+            </w:r>
+          </w:p>
+        </w:tc>
+      </w:tr>
+      <w:tr>
+        <w:tc>
+          <w:tcPr>
+            <w:tcW w:w="8276" w:type="dxa"/>
+            <w:gridSpan w:val="2"/>
+            <w:tcBorders>
+              <w:top w:val="double" w:sz="4" w:space="0" w:color="AEAAAA" w:themeColor="background2" w:themeShade="BF"/>
+              <w:left w:val="double" w:sz="4" w:space="0" w:color="AEAAAA" w:themeColor="background2" w:themeShade="BF"/>
+              <w:bottom w:val="double" w:sz="4" w:space="0" w:color="AEAAAA" w:themeColor="background2" w:themeShade="BF"/>
+              <w:right w:val="double" w:sz="4" w:space="0" w:color="AEAAAA" w:themeColor="background2" w:themeShade="BF"/>
+            </w:tcBorders>
+            <w:shd w:val="clear" w:color="auto" w:fill="DEEAF6" w:themeFill="accent1" w:themeFillTint="33"/>
+          </w:tcPr>
+          <w:p>
+            <w:pPr>
+              <w:rPr>
+                <w:rFonts w:ascii="微软雅黑" w:eastAsia="微软雅黑" w:hAnsi="微软雅黑"/>
+                <w:b/>
+                <w:szCs w:val="21"/>
+              </w:rPr>
+            </w:pPr>
+            <w:r>
+              <w:rPr>
+                <w:rFonts w:ascii="微软雅黑" w:eastAsia="微软雅黑" w:hAnsi="微软雅黑"/>
+                <w:b/>
+                <w:szCs w:val="21"/>
+              </w:rPr>
+              <w:t>准备工作：</w:t>
+            </w:r>
+          </w:p>
+        </w:tc>
+      </w:tr>
+      <w:tr>
+        <w:tc>
+          <w:tcPr>
+            <w:tcW w:w="8276" w:type="dxa"/>
+            <w:gridSpan w:val="2"/>
+            <w:tcBorders>
+              <w:top w:val="double" w:sz="4" w:space="0" w:color="AEAAAA" w:themeColor="background2" w:themeShade="BF"/>
+              <w:left w:val="double" w:sz="4" w:space="0" w:color="AEAAAA" w:themeColor="background2" w:themeShade="BF"/>
+              <w:bottom w:val="double" w:sz="4" w:space="0" w:color="AEAAAA" w:themeColor="background2" w:themeShade="BF"/>
+              <w:right w:val="double" w:sz="4" w:space="0" w:color="AEAAAA" w:themeColor="background2" w:themeShade="BF"/>
+            </w:tcBorders>
+          </w:tcPr>
+          <w:p>
+            <w:pPr>
+              <w:pStyle w:val="a5"/>
+              <w:numPr>
+                <w:ilvl w:val="0"/>
+                <w:numId w:val="6"/>
+              </w:numPr>
+              <w:ind w:firstLineChars="0"/>
+              <w:rPr>
+                <w:rFonts w:ascii="微软雅黑" w:eastAsia="微软雅黑" w:hAnsi="微软雅黑"/>
+                <w:szCs w:val="21"/>
+              </w:rPr>
+            </w:pPr>
+            <w:r>
+              <w:rPr>
+                <w:rFonts w:ascii="微软雅黑" w:eastAsia="微软雅黑" w:hAnsi="微软雅黑" w:hint="eastAsia"/>
+                <w:szCs w:val="21"/>
+              </w:rPr>
+              <w:t>确认项目的前景与范围，参考前景范围文档和系统用例图</w:t>
+            </w:r>
+          </w:p>
+          <w:p>
+            <w:pPr>
+              <w:pStyle w:val="a5"/>
+              <w:numPr>
+                <w:ilvl w:val="0"/>
+                <w:numId w:val="6"/>
+              </w:numPr>
+              <w:ind w:firstLineChars="0"/>
+              <w:rPr>
+                <w:rFonts w:ascii="微软雅黑" w:eastAsia="微软雅黑" w:hAnsi="微软雅黑"/>
+                <w:szCs w:val="21"/>
+              </w:rPr>
+            </w:pPr>
+            <w:r>
+              <w:rPr>
+                <w:rFonts w:ascii="微软雅黑" w:eastAsia="微软雅黑" w:hAnsi="微软雅黑"/>
+                <w:szCs w:val="21"/>
+              </w:rPr>
+              <w:t>准备早期阶段形成的业务过程模型</w:t>
+            </w:r>
+            <w:r>
+              <w:rPr>
+                <w:rFonts w:ascii="微软雅黑" w:eastAsia="微软雅黑" w:hAnsi="微软雅黑" w:hint="eastAsia"/>
+                <w:szCs w:val="21"/>
+              </w:rPr>
+              <w:t>，</w:t>
+            </w:r>
+            <w:r>
+              <w:rPr>
+                <w:rFonts w:ascii="微软雅黑" w:eastAsia="微软雅黑" w:hAnsi="微软雅黑"/>
+                <w:szCs w:val="21"/>
+              </w:rPr>
+              <w:t>作为本次面谈的参考</w:t>
+            </w:r>
+          </w:p>
+          <w:p>
+            <w:pPr>
+              <w:pStyle w:val="a5"/>
+              <w:numPr>
+                <w:ilvl w:val="0"/>
+                <w:numId w:val="6"/>
+              </w:numPr>
+              <w:ind w:firstLineChars="0"/>
+              <w:rPr>
+                <w:rFonts w:ascii="微软雅黑" w:eastAsia="微软雅黑" w:hAnsi="微软雅黑"/>
+                <w:szCs w:val="21"/>
+              </w:rPr>
+            </w:pPr>
+            <w:r>
+              <w:rPr>
+                <w:rFonts w:ascii="微软雅黑" w:eastAsia="微软雅黑" w:hAnsi="微软雅黑"/>
+                <w:szCs w:val="21"/>
+              </w:rPr>
+              <w:lastRenderedPageBreak/>
+              <w:t>准备活动计划</w:t>
+            </w:r>
+            <w:r>
+              <w:rPr>
+                <w:rFonts w:ascii="微软雅黑" w:eastAsia="微软雅黑" w:hAnsi="微软雅黑" w:hint="eastAsia"/>
+                <w:szCs w:val="21"/>
+              </w:rPr>
+              <w:t>3的面谈报告，</w:t>
+            </w:r>
+            <w:r>
+              <w:rPr>
+                <w:rFonts w:ascii="微软雅黑" w:eastAsia="微软雅黑" w:hAnsi="微软雅黑" w:hint="eastAsia"/>
+                <w:szCs w:val="21"/>
+              </w:rPr>
+              <w:t>明确剩余未获取到的用户需求</w:t>
+            </w:r>
+          </w:p>
+          <w:p>
+            <w:pPr>
+              <w:pStyle w:val="a5"/>
+              <w:numPr>
+                <w:ilvl w:val="0"/>
+                <w:numId w:val="6"/>
+              </w:numPr>
+              <w:ind w:firstLineChars="0"/>
+              <w:rPr>
+                <w:rFonts w:ascii="微软雅黑" w:eastAsia="微软雅黑" w:hAnsi="微软雅黑"/>
+                <w:szCs w:val="21"/>
+              </w:rPr>
+            </w:pPr>
+            <w:r>
+              <w:rPr>
+                <w:rFonts w:ascii="微软雅黑" w:eastAsia="微软雅黑" w:hAnsi="微软雅黑" w:hint="eastAsia"/>
+                <w:szCs w:val="21"/>
+              </w:rPr>
+              <w:t>根据系统用例图设定特定的场景，并根据场景设计问题，帮助被会见者有条理有组织的表述相关业务过程和用户需求</w:t>
+            </w:r>
+          </w:p>
+        </w:tc>
+      </w:tr>
+      <w:tr>
+        <w:tc>
+          <w:tcPr>
+            <w:tcW w:w="8276" w:type="dxa"/>
+            <w:gridSpan w:val="2"/>
+            <w:tcBorders>
+              <w:top w:val="double" w:sz="4" w:space="0" w:color="AEAAAA" w:themeColor="background2" w:themeShade="BF"/>
+              <w:left w:val="double" w:sz="4" w:space="0" w:color="AEAAAA" w:themeColor="background2" w:themeShade="BF"/>
+              <w:bottom w:val="double" w:sz="4" w:space="0" w:color="AEAAAA" w:themeColor="background2" w:themeShade="BF"/>
+              <w:right w:val="double" w:sz="4" w:space="0" w:color="AEAAAA" w:themeColor="background2" w:themeShade="BF"/>
+            </w:tcBorders>
+            <w:shd w:val="clear" w:color="auto" w:fill="DEEAF6" w:themeFill="accent1" w:themeFillTint="33"/>
+          </w:tcPr>
+          <w:p>
+            <w:pPr>
+              <w:rPr>
+                <w:rFonts w:ascii="微软雅黑" w:eastAsia="微软雅黑" w:hAnsi="微软雅黑"/>
+                <w:b/>
+                <w:szCs w:val="21"/>
+              </w:rPr>
+            </w:pPr>
+            <w:r>
+              <w:rPr>
+                <w:rFonts w:ascii="微软雅黑" w:eastAsia="微软雅黑" w:hAnsi="微软雅黑"/>
+                <w:b/>
+                <w:szCs w:val="21"/>
+              </w:rPr>
+              <w:lastRenderedPageBreak/>
+              <w:t>预期目标</w:t>
+            </w:r>
+            <w:r>
+              <w:rPr>
+                <w:rFonts w:ascii="微软雅黑" w:eastAsia="微软雅黑" w:hAnsi="微软雅黑" w:hint="eastAsia"/>
+                <w:b/>
+                <w:szCs w:val="21"/>
+              </w:rPr>
+              <w:t>：</w:t>
+            </w:r>
+          </w:p>
+        </w:tc>
+      </w:tr>
+      <w:tr>
+        <w:tc>
+          <w:tcPr>
+            <w:tcW w:w="8276" w:type="dxa"/>
+            <w:gridSpan w:val="2"/>
+            <w:tcBorders>
+              <w:top w:val="double" w:sz="4" w:space="0" w:color="AEAAAA" w:themeColor="background2" w:themeShade="BF"/>
+              <w:left w:val="double" w:sz="4" w:space="0" w:color="AEAAAA" w:themeColor="background2" w:themeShade="BF"/>
+              <w:bottom w:val="double" w:sz="4" w:space="0" w:color="AEAAAA" w:themeColor="background2" w:themeShade="BF"/>
+              <w:right w:val="double" w:sz="4" w:space="0" w:color="AEAAAA" w:themeColor="background2" w:themeShade="BF"/>
+            </w:tcBorders>
+          </w:tcPr>
+          <w:p>
+            <w:pPr>
+              <w:rPr>
+                <w:rFonts w:ascii="微软雅黑" w:eastAsia="微软雅黑" w:hAnsi="微软雅黑"/>
+                <w:szCs w:val="21"/>
+              </w:rPr>
+            </w:pPr>
+            <w:r>
+              <w:rPr>
+                <w:rFonts w:ascii="微软雅黑" w:eastAsia="微软雅黑" w:hAnsi="微软雅黑"/>
+                <w:szCs w:val="21"/>
+              </w:rPr>
+              <w:t>收集到有效的用户需求</w:t>
+            </w:r>
+            <w:r>
+              <w:rPr>
+                <w:rFonts w:ascii="微软雅黑" w:eastAsia="微软雅黑" w:hAnsi="微软雅黑" w:hint="eastAsia"/>
+                <w:szCs w:val="21"/>
+              </w:rPr>
+              <w:t>，</w:t>
+            </w:r>
+            <w:r>
+              <w:rPr>
+                <w:rFonts w:ascii="微软雅黑" w:eastAsia="微软雅黑" w:hAnsi="微软雅黑"/>
+                <w:szCs w:val="21"/>
+              </w:rPr>
+              <w:t>可用于后期组织成为用例</w:t>
+            </w:r>
+            <w:r>
+              <w:rPr>
+                <w:rFonts w:ascii="微软雅黑" w:eastAsia="微软雅黑" w:hAnsi="微软雅黑" w:hint="eastAsia"/>
+                <w:szCs w:val="21"/>
+              </w:rPr>
+              <w:t>/场景模型</w:t>
+            </w:r>
+          </w:p>
+        </w:tc>
+      </w:tr>
+      <w:tr>
+        <w:tc>
+          <w:tcPr>
+            <w:tcW w:w="8276" w:type="dxa"/>
+            <w:gridSpan w:val="2"/>
+            <w:tcBorders>
+              <w:top w:val="double" w:sz="4" w:space="0" w:color="AEAAAA" w:themeColor="background2" w:themeShade="BF"/>
+              <w:left w:val="double" w:sz="4" w:space="0" w:color="AEAAAA" w:themeColor="background2" w:themeShade="BF"/>
+              <w:bottom w:val="double" w:sz="4" w:space="0" w:color="AEAAAA" w:themeColor="background2" w:themeShade="BF"/>
+              <w:right w:val="double" w:sz="4" w:space="0" w:color="AEAAAA" w:themeColor="background2" w:themeShade="BF"/>
+            </w:tcBorders>
+            <w:shd w:val="clear" w:color="auto" w:fill="DEEAF6" w:themeFill="accent1" w:themeFillTint="33"/>
+          </w:tcPr>
+          <w:p>
+            <w:pPr>
+              <w:rPr>
+                <w:rFonts w:ascii="微软雅黑" w:eastAsia="微软雅黑" w:hAnsi="微软雅黑"/>
+                <w:b/>
+                <w:szCs w:val="21"/>
+              </w:rPr>
+            </w:pPr>
+            <w:r>
+              <w:rPr>
+                <w:rFonts w:ascii="微软雅黑" w:eastAsia="微软雅黑" w:hAnsi="微软雅黑"/>
+                <w:b/>
+                <w:szCs w:val="21"/>
+              </w:rPr>
+              <w:t>结果：</w:t>
+            </w:r>
+          </w:p>
+        </w:tc>
+      </w:tr>
+      <w:tr>
+        <w:tc>
+          <w:tcPr>
+            <w:tcW w:w="8276" w:type="dxa"/>
+            <w:gridSpan w:val="2"/>
+            <w:tcBorders>
+              <w:top w:val="double" w:sz="4" w:space="0" w:color="AEAAAA" w:themeColor="background2" w:themeShade="BF"/>
+              <w:left w:val="double" w:sz="4" w:space="0" w:color="AEAAAA" w:themeColor="background2" w:themeShade="BF"/>
+              <w:bottom w:val="double" w:sz="4" w:space="0" w:color="AEAAAA" w:themeColor="background2" w:themeShade="BF"/>
+              <w:right w:val="double" w:sz="4" w:space="0" w:color="AEAAAA" w:themeColor="background2" w:themeShade="BF"/>
+            </w:tcBorders>
+          </w:tcPr>
+          <w:p>
+            <w:pPr>
+              <w:rPr>
+                <w:rFonts w:ascii="微软雅黑" w:eastAsia="微软雅黑" w:hAnsi="微软雅黑"/>
+                <w:szCs w:val="21"/>
+              </w:rPr>
+            </w:pPr>
+            <w:r>
+              <w:rPr>
+                <w:rFonts w:ascii="微软雅黑" w:eastAsia="微软雅黑" w:hAnsi="微软雅黑" w:hint="eastAsia"/>
+                <w:szCs w:val="21"/>
+              </w:rPr>
+              <w:t>第五次</w:t>
+            </w:r>
+            <w:r>
+              <w:rPr>
+                <w:rFonts w:ascii="微软雅黑" w:eastAsia="微软雅黑" w:hAnsi="微软雅黑"/>
+                <w:szCs w:val="21"/>
+              </w:rPr>
+              <w:t>面谈报告</w:t>
+            </w:r>
+          </w:p>
+        </w:tc>
+      </w:tr>
+    </w:tbl>
+    <w:p>
+      <w:pPr>
+        <w:rPr>
+          <w:rFonts w:ascii="微软雅黑" w:eastAsia="微软雅黑" w:hAnsi="微软雅黑"/>
+        </w:rPr>
+      </w:pPr>
+    </w:p>
+    <w:p>
+      <w:pPr>
+        <w:pStyle w:val="3"/>
+        <w:rPr>
+          <w:rFonts w:ascii="微软雅黑" w:eastAsia="微软雅黑" w:hAnsi="微软雅黑"/>
+        </w:rPr>
+      </w:pPr>
+      <w:bookmarkStart w:id="19" w:name="_Toc466992199"/>
+      <w:r>
+        <w:rPr>
+          <w:rFonts w:ascii="微软雅黑" w:eastAsia="微软雅黑" w:hAnsi="微软雅黑"/>
+        </w:rPr>
+        <w:t>活动计划</w:t>
+      </w:r>
+      <w:r>
+        <w:rPr>
+          <w:rFonts w:ascii="微软雅黑" w:eastAsia="微软雅黑" w:hAnsi="微软雅黑" w:hint="eastAsia"/>
+        </w:rPr>
+        <w:t>6：获取用户需求（三</w:t>
+      </w:r>
+      <w:r>
+        <w:rPr>
+          <w:rFonts w:ascii="微软雅黑" w:eastAsia="微软雅黑" w:hAnsi="微软雅黑" w:hint="eastAsia"/>
+        </w:rPr>
+        <w:t>）</w:t>
+      </w:r>
+      <w:bookmarkEnd w:id="19"/>
+    </w:p>
+    <w:tbl>
+      <w:tblPr>
+        <w:tblStyle w:val="10"/>
+        <w:tblW w:w="8276" w:type="dxa"/>
+        <w:tblLayout w:type="fixed"/>
+        <w:tblLook w:val="04A0" w:firstRow="1" w:lastRow="0" w:firstColumn="1" w:lastColumn="0" w:noHBand="0" w:noVBand="1"/>
+      </w:tblPr>
+      <w:tblGrid>
+        <w:gridCol w:w="4138"/>
+        <w:gridCol w:w="4138"/>
+      </w:tblGrid>
+      <w:tr>
+        <w:tc>
+          <w:tcPr>
+            <w:tcW w:w="4138" w:type="dxa"/>
+            <w:tcBorders>
+              <w:top w:val="double" w:sz="4" w:space="0" w:color="AEAAAA" w:themeColor="background2" w:themeShade="BF"/>
+              <w:left w:val="double" w:sz="4" w:space="0" w:color="AEAAAA" w:themeColor="background2" w:themeShade="BF"/>
+              <w:bottom w:val="double" w:sz="4" w:space="0" w:color="AEAAAA" w:themeColor="background2" w:themeShade="BF"/>
+              <w:right w:val="double" w:sz="4" w:space="0" w:color="AEAAAA" w:themeColor="background2" w:themeShade="BF"/>
+            </w:tcBorders>
+            <w:shd w:val="clear" w:color="auto" w:fill="DEEAF6" w:themeFill="accent1" w:themeFillTint="33"/>
+          </w:tcPr>
+          <w:p>
+            <w:pPr>
+              <w:rPr>
+                <w:rFonts w:ascii="微软雅黑" w:eastAsia="微软雅黑" w:hAnsi="微软雅黑"/>
+                <w:b/>
+                <w:szCs w:val="21"/>
+              </w:rPr>
+            </w:pPr>
+            <w:r>
+              <w:rPr>
+                <w:rFonts w:ascii="微软雅黑" w:eastAsia="微软雅黑" w:hAnsi="微软雅黑"/>
+                <w:b/>
+                <w:szCs w:val="21"/>
+              </w:rPr>
+              <w:t>获取计划编号</w:t>
+            </w:r>
+            <w:r>
+              <w:rPr>
+                <w:rFonts w:ascii="微软雅黑" w:eastAsia="微软雅黑" w:hAnsi="微软雅黑" w:hint="eastAsia"/>
+                <w:b/>
+                <w:szCs w:val="21"/>
+              </w:rPr>
+              <w:t>：</w:t>
+            </w:r>
+            <w:r>
+              <w:rPr>
+                <w:rFonts w:ascii="微软雅黑" w:eastAsia="微软雅黑" w:hAnsi="微软雅黑" w:hint="eastAsia"/>
+                <w:b/>
+                <w:szCs w:val="21"/>
+              </w:rPr>
+              <w:t>6</w:t>
+            </w:r>
+          </w:p>
+        </w:tc>
+        <w:tc>
+          <w:tcPr>
+            <w:tcW w:w="4138" w:type="dxa"/>
+            <w:tcBorders>
+              <w:top w:val="double" w:sz="4" w:space="0" w:color="AEAAAA" w:themeColor="background2" w:themeShade="BF"/>
+              <w:left w:val="double" w:sz="4" w:space="0" w:color="AEAAAA" w:themeColor="background2" w:themeShade="BF"/>
+              <w:bottom w:val="double" w:sz="4" w:space="0" w:color="AEAAAA" w:themeColor="background2" w:themeShade="BF"/>
+              <w:right w:val="double" w:sz="4" w:space="0" w:color="AEAAAA" w:themeColor="background2" w:themeShade="BF"/>
+            </w:tcBorders>
+            <w:shd w:val="clear" w:color="auto" w:fill="DEEAF6" w:themeFill="accent1" w:themeFillTint="33"/>
+          </w:tcPr>
+          <w:p>
+            <w:pPr>
+              <w:rPr>
+                <w:rFonts w:ascii="微软雅黑" w:eastAsia="微软雅黑" w:hAnsi="微软雅黑"/>
+                <w:b/>
+                <w:szCs w:val="21"/>
+              </w:rPr>
+            </w:pPr>
+            <w:r>
+              <w:rPr>
+                <w:rFonts w:ascii="微软雅黑" w:eastAsia="微软雅黑" w:hAnsi="微软雅黑"/>
+                <w:b/>
+                <w:szCs w:val="21"/>
+              </w:rPr>
+              <w:t>获取方法</w:t>
+            </w:r>
+            <w:r>
+              <w:rPr>
+                <w:rFonts w:ascii="微软雅黑" w:eastAsia="微软雅黑" w:hAnsi="微软雅黑" w:hint="eastAsia"/>
+                <w:b/>
+                <w:szCs w:val="21"/>
+              </w:rPr>
+              <w:t>：</w:t>
+            </w:r>
+            <w:r>
+              <w:rPr>
+                <w:rFonts w:ascii="微软雅黑" w:eastAsia="微软雅黑" w:hAnsi="微软雅黑"/>
+                <w:b/>
+                <w:szCs w:val="21"/>
+              </w:rPr>
+              <w:t>面谈</w:t>
+            </w:r>
+          </w:p>
+        </w:tc>
+      </w:tr>
+      <w:tr>
+        <w:tc>
+          <w:tcPr>
+            <w:tcW w:w="8276" w:type="dxa"/>
+            <w:gridSpan w:val="2"/>
+            <w:tcBorders>
+              <w:top w:val="double" w:sz="4" w:space="0" w:color="AEAAAA" w:themeColor="background2" w:themeShade="BF"/>
+              <w:left w:val="double" w:sz="4" w:space="0" w:color="AEAAAA" w:themeColor="background2" w:themeShade="BF"/>
+              <w:bottom w:val="double" w:sz="4" w:space="0" w:color="AEAAAA" w:themeColor="background2" w:themeShade="BF"/>
+              <w:right w:val="double" w:sz="4" w:space="0" w:color="AEAAAA" w:themeColor="background2" w:themeShade="BF"/>
+            </w:tcBorders>
+            <w:shd w:val="clear" w:color="auto" w:fill="DEEAF6" w:themeFill="accent1" w:themeFillTint="33"/>
+          </w:tcPr>
+          <w:p>
+            <w:pPr>
+              <w:rPr>
+                <w:rFonts w:ascii="微软雅黑" w:eastAsia="微软雅黑" w:hAnsi="微软雅黑"/>
+                <w:b/>
+                <w:szCs w:val="21"/>
+              </w:rPr>
+            </w:pPr>
+            <w:r>
+              <w:rPr>
+                <w:rFonts w:ascii="微软雅黑" w:eastAsia="微软雅黑" w:hAnsi="微软雅黑" w:hint="eastAsia"/>
+                <w:b/>
+                <w:szCs w:val="21"/>
+              </w:rPr>
+              <w:t>获取目标：</w:t>
+            </w:r>
+          </w:p>
+        </w:tc>
+      </w:tr>
+      <w:tr>
+        <w:tc>
+          <w:tcPr>
+            <w:tcW w:w="8276" w:type="dxa"/>
+            <w:gridSpan w:val="2"/>
+            <w:tcBorders>
+              <w:top w:val="double" w:sz="4" w:space="0" w:color="AEAAAA" w:themeColor="background2" w:themeShade="BF"/>
+              <w:left w:val="double" w:sz="4" w:space="0" w:color="AEAAAA" w:themeColor="background2" w:themeShade="BF"/>
+              <w:bottom w:val="double" w:sz="4" w:space="0" w:color="AEAAAA" w:themeColor="background2" w:themeShade="BF"/>
+              <w:right w:val="double" w:sz="4" w:space="0" w:color="AEAAAA" w:themeColor="background2" w:themeShade="BF"/>
+            </w:tcBorders>
+          </w:tcPr>
+          <w:p>
+            <w:pPr>
+              <w:rPr>
+                <w:rFonts w:ascii="微软雅黑" w:eastAsia="微软雅黑" w:hAnsi="微软雅黑"/>
+                <w:szCs w:val="21"/>
+              </w:rPr>
+            </w:pPr>
+            <w:r>
+              <w:rPr>
+                <w:rFonts w:ascii="微软雅黑" w:eastAsia="微软雅黑" w:hAnsi="微软雅黑"/>
+                <w:szCs w:val="21"/>
+              </w:rPr>
+              <w:t>用户需求</w:t>
+            </w:r>
+          </w:p>
+        </w:tc>
+      </w:tr>
+      <w:tr>
+        <w:tc>
+          <w:tcPr>
+            <w:tcW w:w="8276" w:type="dxa"/>
+            <w:gridSpan w:val="2"/>
+            <w:tcBorders>
+              <w:top w:val="double" w:sz="4" w:space="0" w:color="AEAAAA" w:themeColor="background2" w:themeShade="BF"/>
+              <w:left w:val="double" w:sz="4" w:space="0" w:color="AEAAAA" w:themeColor="background2" w:themeShade="BF"/>
+              <w:bottom w:val="double" w:sz="4" w:space="0" w:color="AEAAAA" w:themeColor="background2" w:themeShade="BF"/>
+              <w:right w:val="double" w:sz="4" w:space="0" w:color="AEAAAA" w:themeColor="background2" w:themeShade="BF"/>
+            </w:tcBorders>
+            <w:shd w:val="clear" w:color="auto" w:fill="DEEAF6" w:themeFill="accent1" w:themeFillTint="33"/>
+          </w:tcPr>
+          <w:p>
+            <w:pPr>
+              <w:rPr>
+                <w:rFonts w:ascii="微软雅黑" w:eastAsia="微软雅黑" w:hAnsi="微软雅黑"/>
+                <w:b/>
+                <w:szCs w:val="21"/>
+              </w:rPr>
+            </w:pPr>
+            <w:r>
+              <w:rPr>
+                <w:rFonts w:ascii="微软雅黑" w:eastAsia="微软雅黑" w:hAnsi="微软雅黑" w:hint="eastAsia"/>
+                <w:b/>
+                <w:szCs w:val="21"/>
+              </w:rPr>
+              <w:t>获取</w:t>
+            </w:r>
+            <w:r>
+              <w:rPr>
+                <w:rFonts w:ascii="微软雅黑" w:eastAsia="微软雅黑" w:hAnsi="微软雅黑"/>
+                <w:b/>
+                <w:szCs w:val="21"/>
+              </w:rPr>
+              <w:t>对象</w:t>
+            </w:r>
+          </w:p>
+        </w:tc>
+      </w:tr>
+      <w:tr>
+        <w:tc>
+          <w:tcPr>
+            <w:tcW w:w="8276" w:type="dxa"/>
+            <w:gridSpan w:val="2"/>
+            <w:tcBorders>
+              <w:top w:val="double" w:sz="4" w:space="0" w:color="AEAAAA" w:themeColor="background2" w:themeShade="BF"/>
+              <w:left w:val="double" w:sz="4" w:space="0" w:color="AEAAAA" w:themeColor="background2" w:themeShade="BF"/>
+              <w:bottom w:val="double" w:sz="4" w:space="0" w:color="AEAAAA" w:themeColor="background2" w:themeShade="BF"/>
+              <w:right w:val="double" w:sz="4" w:space="0" w:color="AEAAAA" w:themeColor="background2" w:themeShade="BF"/>
+            </w:tcBorders>
+          </w:tcPr>
+          <w:p>
+            <w:pPr>
+              <w:rPr>
+                <w:rFonts w:ascii="微软雅黑" w:eastAsia="微软雅黑" w:hAnsi="微软雅黑"/>
+                <w:szCs w:val="21"/>
+              </w:rPr>
+            </w:pPr>
+            <w:r>
+              <w:rPr>
+                <w:rFonts w:ascii="微软雅黑" w:eastAsia="微软雅黑" w:hAnsi="微软雅黑"/>
+                <w:szCs w:val="21"/>
+              </w:rPr>
+              <w:t>领域专家</w:t>
+            </w:r>
+          </w:p>
+        </w:tc>
+      </w:tr>
+      <w:tr>
+        <w:tc>
+          <w:tcPr>
+            <w:tcW w:w="8276" w:type="dxa"/>
+            <w:gridSpan w:val="2"/>
+            <w:tcBorders>
+              <w:top w:val="double" w:sz="4" w:space="0" w:color="AEAAAA" w:themeColor="background2" w:themeShade="BF"/>
+              <w:left w:val="double" w:sz="4" w:space="0" w:color="AEAAAA" w:themeColor="background2" w:themeShade="BF"/>
+              <w:bottom w:val="double" w:sz="4" w:space="0" w:color="AEAAAA" w:themeColor="background2" w:themeShade="BF"/>
+              <w:right w:val="double" w:sz="4" w:space="0" w:color="AEAAAA" w:themeColor="background2" w:themeShade="BF"/>
+            </w:tcBorders>
+            <w:shd w:val="clear" w:color="auto" w:fill="DEEAF6" w:themeFill="accent1" w:themeFillTint="33"/>
+          </w:tcPr>
+          <w:p>
+            <w:pPr>
+              <w:rPr>
+                <w:rFonts w:ascii="微软雅黑" w:eastAsia="微软雅黑" w:hAnsi="微软雅黑"/>
+                <w:b/>
+                <w:szCs w:val="21"/>
+              </w:rPr>
+            </w:pPr>
+            <w:r>
+              <w:rPr>
+                <w:rFonts w:ascii="微软雅黑" w:eastAsia="微软雅黑" w:hAnsi="微软雅黑"/>
+                <w:b/>
+                <w:szCs w:val="21"/>
+              </w:rPr>
+              <w:t>选择方法的原因：</w:t>
+            </w:r>
+          </w:p>
+        </w:tc>
+      </w:tr>
+      <w:tr>
+        <w:tc>
+          <w:tcPr>
+            <w:tcW w:w="8276" w:type="dxa"/>
+            <w:gridSpan w:val="2"/>
+            <w:tcBorders>
+              <w:top w:val="double" w:sz="4" w:space="0" w:color="AEAAAA" w:themeColor="background2" w:themeShade="BF"/>
+              <w:left w:val="double" w:sz="4" w:space="0" w:color="AEAAAA" w:themeColor="background2" w:themeShade="BF"/>
+              <w:bottom w:val="double" w:sz="4" w:space="0" w:color="AEAAAA" w:themeColor="background2" w:themeShade="BF"/>
+              <w:right w:val="double" w:sz="4" w:space="0" w:color="AEAAAA" w:themeColor="background2" w:themeShade="BF"/>
+            </w:tcBorders>
+          </w:tcPr>
+          <w:p>
+            <w:pPr>
+              <w:rPr>
+                <w:rFonts w:ascii="微软雅黑" w:eastAsia="微软雅黑" w:hAnsi="微软雅黑"/>
+                <w:szCs w:val="21"/>
+              </w:rPr>
+            </w:pPr>
+            <w:r>
+              <w:rPr>
+                <w:rFonts w:ascii="微软雅黑" w:eastAsia="微软雅黑" w:hAnsi="微软雅黑" w:hint="eastAsia"/>
+                <w:szCs w:val="21"/>
+              </w:rPr>
+              <w:t>同活动计划3</w:t>
+            </w:r>
+          </w:p>
+        </w:tc>
+      </w:tr>
+      <w:tr>
+        <w:tc>
+          <w:tcPr>
+            <w:tcW w:w="8276" w:type="dxa"/>
+            <w:gridSpan w:val="2"/>
+            <w:tcBorders>
+              <w:top w:val="double" w:sz="4" w:space="0" w:color="AEAAAA" w:themeColor="background2" w:themeShade="BF"/>
+              <w:left w:val="double" w:sz="4" w:space="0" w:color="AEAAAA" w:themeColor="background2" w:themeShade="BF"/>
+              <w:bottom w:val="double" w:sz="4" w:space="0" w:color="AEAAAA" w:themeColor="background2" w:themeShade="BF"/>
+              <w:right w:val="double" w:sz="4" w:space="0" w:color="AEAAAA" w:themeColor="background2" w:themeShade="BF"/>
+            </w:tcBorders>
+            <w:shd w:val="clear" w:color="auto" w:fill="DEEAF6" w:themeFill="accent1" w:themeFillTint="33"/>
+          </w:tcPr>
+          <w:p>
+            <w:pPr>
+              <w:rPr>
+                <w:rFonts w:ascii="微软雅黑" w:eastAsia="微软雅黑" w:hAnsi="微软雅黑"/>
+                <w:b/>
+                <w:szCs w:val="21"/>
+              </w:rPr>
+            </w:pPr>
+            <w:r>
+              <w:rPr>
+                <w:rFonts w:ascii="微软雅黑" w:eastAsia="微软雅黑" w:hAnsi="微软雅黑"/>
+                <w:b/>
+                <w:szCs w:val="21"/>
+              </w:rPr>
+              <w:t>准备工作：</w:t>
+            </w:r>
+          </w:p>
+        </w:tc>
+      </w:tr>
+      <w:tr>
+        <w:tc>
+          <w:tcPr>
+            <w:tcW w:w="8276" w:type="dxa"/>
+            <w:gridSpan w:val="2"/>
+            <w:tcBorders>
+              <w:top w:val="double" w:sz="4" w:space="0" w:color="AEAAAA" w:themeColor="background2" w:themeShade="BF"/>
+              <w:left w:val="double" w:sz="4" w:space="0" w:color="AEAAAA" w:themeColor="background2" w:themeShade="BF"/>
+              <w:bottom w:val="double" w:sz="4" w:space="0" w:color="AEAAAA" w:themeColor="background2" w:themeShade="BF"/>
+              <w:right w:val="double" w:sz="4" w:space="0" w:color="AEAAAA" w:themeColor="background2" w:themeShade="BF"/>
+            </w:tcBorders>
+          </w:tcPr>
+          <w:p>
+            <w:pPr>
+              <w:pStyle w:val="a5"/>
+              <w:numPr>
+                <w:ilvl w:val="0"/>
+                <w:numId w:val="6"/>
+              </w:numPr>
+              <w:ind w:firstLineChars="0"/>
+              <w:rPr>
+                <w:rFonts w:ascii="微软雅黑" w:eastAsia="微软雅黑" w:hAnsi="微软雅黑"/>
+                <w:szCs w:val="21"/>
+              </w:rPr>
+            </w:pPr>
+            <w:r>
+              <w:rPr>
+                <w:rFonts w:ascii="微软雅黑" w:eastAsia="微软雅黑" w:hAnsi="微软雅黑" w:hint="eastAsia"/>
+                <w:szCs w:val="21"/>
+              </w:rPr>
+              <w:t>确认项目的前景与范围，参考前景范围文档和系统用例图</w:t>
+            </w:r>
+          </w:p>
+          <w:p>
+            <w:pPr>
+              <w:pStyle w:val="a5"/>
+              <w:numPr>
+                <w:ilvl w:val="0"/>
+                <w:numId w:val="6"/>
+              </w:numPr>
+              <w:ind w:firstLineChars="0"/>
+              <w:rPr>
+                <w:rFonts w:ascii="微软雅黑" w:eastAsia="微软雅黑" w:hAnsi="微软雅黑"/>
+                <w:szCs w:val="21"/>
+              </w:rPr>
+            </w:pPr>
+            <w:r>
+              <w:rPr>
+                <w:rFonts w:ascii="微软雅黑" w:eastAsia="微软雅黑" w:hAnsi="微软雅黑"/>
+                <w:szCs w:val="21"/>
+              </w:rPr>
+              <w:t>准备早期阶段形成的业务过程模型</w:t>
+            </w:r>
+            <w:r>
+              <w:rPr>
+                <w:rFonts w:ascii="微软雅黑" w:eastAsia="微软雅黑" w:hAnsi="微软雅黑" w:hint="eastAsia"/>
+                <w:szCs w:val="21"/>
+              </w:rPr>
+              <w:t>，</w:t>
+            </w:r>
+            <w:r>
+              <w:rPr>
+                <w:rFonts w:ascii="微软雅黑" w:eastAsia="微软雅黑" w:hAnsi="微软雅黑"/>
+                <w:szCs w:val="21"/>
+              </w:rPr>
+              <w:t>作为本次面谈的参考</w:t>
+            </w:r>
+          </w:p>
+          <w:p>
+            <w:pPr>
+              <w:pStyle w:val="a5"/>
+              <w:numPr>
+                <w:ilvl w:val="0"/>
+                <w:numId w:val="6"/>
+              </w:numPr>
+              <w:ind w:firstLineChars="0"/>
+              <w:rPr>
+                <w:rFonts w:ascii="微软雅黑" w:eastAsia="微软雅黑" w:hAnsi="微软雅黑"/>
+                <w:szCs w:val="21"/>
+              </w:rPr>
+            </w:pPr>
+            <w:r>
+              <w:rPr>
+                <w:rFonts w:ascii="微软雅黑" w:eastAsia="微软雅黑" w:hAnsi="微软雅黑"/>
+                <w:szCs w:val="21"/>
+              </w:rPr>
+              <w:t>准备活动计划</w:t>
+            </w:r>
+            <w:r>
+              <w:rPr>
+                <w:rFonts w:ascii="微软雅黑" w:eastAsia="微软雅黑" w:hAnsi="微软雅黑" w:hint="eastAsia"/>
+                <w:szCs w:val="21"/>
+              </w:rPr>
+              <w:t>5</w:t>
+            </w:r>
+            <w:r>
+              <w:rPr>
+                <w:rFonts w:ascii="微软雅黑" w:eastAsia="微软雅黑" w:hAnsi="微软雅黑" w:hint="eastAsia"/>
+                <w:szCs w:val="21"/>
+              </w:rPr>
+              <w:t>的面谈报告，明确剩余未获取到的用户需求</w:t>
+            </w:r>
+          </w:p>
+          <w:p>
+            <w:pPr>
+              <w:pStyle w:val="a5"/>
+              <w:numPr>
+                <w:ilvl w:val="0"/>
+                <w:numId w:val="6"/>
+              </w:numPr>
+              <w:ind w:firstLineChars="0"/>
+              <w:rPr>
+                <w:rFonts w:ascii="微软雅黑" w:eastAsia="微软雅黑" w:hAnsi="微软雅黑"/>
+                <w:szCs w:val="21"/>
+              </w:rPr>
+            </w:pPr>
+            <w:r>
+              <w:rPr>
+                <w:rFonts w:ascii="微软雅黑" w:eastAsia="微软雅黑" w:hAnsi="微软雅黑" w:hint="eastAsia"/>
+                <w:szCs w:val="21"/>
+              </w:rPr>
+              <w:lastRenderedPageBreak/>
+              <w:t>根据系统用例图设定特定的场景，并根据场景设计问题，帮助被会见者有条理有组织的表述相关业务过程和用户需求</w:t>
+            </w:r>
+          </w:p>
+        </w:tc>
+      </w:tr>
+      <w:tr>
+        <w:tc>
+          <w:tcPr>
+            <w:tcW w:w="8276" w:type="dxa"/>
+            <w:gridSpan w:val="2"/>
+            <w:tcBorders>
+              <w:top w:val="double" w:sz="4" w:space="0" w:color="AEAAAA" w:themeColor="background2" w:themeShade="BF"/>
+              <w:left w:val="double" w:sz="4" w:space="0" w:color="AEAAAA" w:themeColor="background2" w:themeShade="BF"/>
+              <w:bottom w:val="double" w:sz="4" w:space="0" w:color="AEAAAA" w:themeColor="background2" w:themeShade="BF"/>
+              <w:right w:val="double" w:sz="4" w:space="0" w:color="AEAAAA" w:themeColor="background2" w:themeShade="BF"/>
+            </w:tcBorders>
+            <w:shd w:val="clear" w:color="auto" w:fill="DEEAF6" w:themeFill="accent1" w:themeFillTint="33"/>
+          </w:tcPr>
+          <w:p>
+            <w:pPr>
+              <w:rPr>
+                <w:rFonts w:ascii="微软雅黑" w:eastAsia="微软雅黑" w:hAnsi="微软雅黑"/>
+                <w:b/>
+                <w:szCs w:val="21"/>
+              </w:rPr>
+            </w:pPr>
+            <w:r>
+              <w:rPr>
+                <w:rFonts w:ascii="微软雅黑" w:eastAsia="微软雅黑" w:hAnsi="微软雅黑"/>
+                <w:b/>
+                <w:szCs w:val="21"/>
+              </w:rPr>
+              <w:lastRenderedPageBreak/>
+              <w:t>预期目标</w:t>
+            </w:r>
+            <w:r>
+              <w:rPr>
+                <w:rFonts w:ascii="微软雅黑" w:eastAsia="微软雅黑" w:hAnsi="微软雅黑" w:hint="eastAsia"/>
+                <w:b/>
+                <w:szCs w:val="21"/>
+              </w:rPr>
+              <w:t>：</w:t>
+            </w:r>
+          </w:p>
+        </w:tc>
+      </w:tr>
+      <w:tr>
+        <w:tc>
+          <w:tcPr>
+            <w:tcW w:w="8276" w:type="dxa"/>
+            <w:gridSpan w:val="2"/>
+            <w:tcBorders>
+              <w:top w:val="double" w:sz="4" w:space="0" w:color="AEAAAA" w:themeColor="background2" w:themeShade="BF"/>
+              <w:left w:val="double" w:sz="4" w:space="0" w:color="AEAAAA" w:themeColor="background2" w:themeShade="BF"/>
+              <w:bottom w:val="double" w:sz="4" w:space="0" w:color="AEAAAA" w:themeColor="background2" w:themeShade="BF"/>
+              <w:right w:val="double" w:sz="4" w:space="0" w:color="AEAAAA" w:themeColor="background2" w:themeShade="BF"/>
+            </w:tcBorders>
+          </w:tcPr>
+          <w:p>
+            <w:pPr>
+              <w:rPr>
+                <w:rFonts w:ascii="微软雅黑" w:eastAsia="微软雅黑" w:hAnsi="微软雅黑"/>
+                <w:szCs w:val="21"/>
+              </w:rPr>
+            </w:pPr>
+            <w:r>
+              <w:rPr>
+                <w:rFonts w:ascii="微软雅黑" w:eastAsia="微软雅黑" w:hAnsi="微软雅黑"/>
+                <w:szCs w:val="21"/>
+              </w:rPr>
+              <w:t>收集到有效的用户需求</w:t>
+            </w:r>
+            <w:r>
+              <w:rPr>
+                <w:rFonts w:ascii="微软雅黑" w:eastAsia="微软雅黑" w:hAnsi="微软雅黑" w:hint="eastAsia"/>
+                <w:szCs w:val="21"/>
+              </w:rPr>
+              <w:t>，</w:t>
+            </w:r>
+            <w:r>
+              <w:rPr>
+                <w:rFonts w:ascii="微软雅黑" w:eastAsia="微软雅黑" w:hAnsi="微软雅黑"/>
+                <w:szCs w:val="21"/>
+              </w:rPr>
+              <w:t>可用于后期组织成为用例</w:t>
+            </w:r>
+            <w:r>
+              <w:rPr>
+                <w:rFonts w:ascii="微软雅黑" w:eastAsia="微软雅黑" w:hAnsi="微软雅黑" w:hint="eastAsia"/>
+                <w:szCs w:val="21"/>
+              </w:rPr>
+              <w:t>/场景模型</w:t>
+            </w:r>
+          </w:p>
+        </w:tc>
+      </w:tr>
+      <w:tr>
+        <w:tc>
+          <w:tcPr>
+            <w:tcW w:w="8276" w:type="dxa"/>
+            <w:gridSpan w:val="2"/>
+            <w:tcBorders>
+              <w:top w:val="double" w:sz="4" w:space="0" w:color="AEAAAA" w:themeColor="background2" w:themeShade="BF"/>
+              <w:left w:val="double" w:sz="4" w:space="0" w:color="AEAAAA" w:themeColor="background2" w:themeShade="BF"/>
+              <w:bottom w:val="double" w:sz="4" w:space="0" w:color="AEAAAA" w:themeColor="background2" w:themeShade="BF"/>
+              <w:right w:val="double" w:sz="4" w:space="0" w:color="AEAAAA" w:themeColor="background2" w:themeShade="BF"/>
+            </w:tcBorders>
+            <w:shd w:val="clear" w:color="auto" w:fill="DEEAF6" w:themeFill="accent1" w:themeFillTint="33"/>
+          </w:tcPr>
+          <w:p>
+            <w:pPr>
+              <w:rPr>
+                <w:rFonts w:ascii="微软雅黑" w:eastAsia="微软雅黑" w:hAnsi="微软雅黑"/>
+                <w:b/>
+                <w:szCs w:val="21"/>
+              </w:rPr>
+            </w:pPr>
+            <w:r>
+              <w:rPr>
+                <w:rFonts w:ascii="微软雅黑" w:eastAsia="微软雅黑" w:hAnsi="微软雅黑"/>
+                <w:b/>
+                <w:szCs w:val="21"/>
+              </w:rPr>
+              <w:t>结果：</w:t>
+            </w:r>
+          </w:p>
+        </w:tc>
+      </w:tr>
+      <w:tr>
+        <w:tc>
+          <w:tcPr>
+            <w:tcW w:w="8276" w:type="dxa"/>
+            <w:gridSpan w:val="2"/>
+            <w:tcBorders>
+              <w:top w:val="double" w:sz="4" w:space="0" w:color="AEAAAA" w:themeColor="background2" w:themeShade="BF"/>
+              <w:left w:val="double" w:sz="4" w:space="0" w:color="AEAAAA" w:themeColor="background2" w:themeShade="BF"/>
+              <w:bottom w:val="double" w:sz="4" w:space="0" w:color="AEAAAA" w:themeColor="background2" w:themeShade="BF"/>
+              <w:right w:val="double" w:sz="4" w:space="0" w:color="AEAAAA" w:themeColor="background2" w:themeShade="BF"/>
+            </w:tcBorders>
+          </w:tcPr>
+          <w:p>
+            <w:pPr>
+              <w:rPr>
+                <w:rFonts w:ascii="微软雅黑" w:eastAsia="微软雅黑" w:hAnsi="微软雅黑"/>
+                <w:szCs w:val="21"/>
+              </w:rPr>
+            </w:pPr>
+            <w:r>
+              <w:rPr>
+                <w:rFonts w:ascii="微软雅黑" w:eastAsia="微软雅黑" w:hAnsi="微软雅黑" w:hint="eastAsia"/>
+                <w:szCs w:val="21"/>
+              </w:rPr>
+              <w:t>第六次</w:t>
+            </w:r>
+            <w:r>
+              <w:rPr>
+                <w:rFonts w:ascii="微软雅黑" w:eastAsia="微软雅黑" w:hAnsi="微软雅黑"/>
+                <w:szCs w:val="21"/>
+              </w:rPr>
+              <w:t>面谈报告</w:t>
+            </w:r>
+          </w:p>
+        </w:tc>
+      </w:tr>
+    </w:tbl>
+    <w:p>
+      <w:pPr>
+        <w:rPr>
+          <w:rFonts w:ascii="微软雅黑" w:eastAsia="微软雅黑" w:hAnsi="微软雅黑" w:hint="eastAsia"/>
+        </w:rPr>
+      </w:pPr>
+    </w:p>
+    <w:p>
+      <w:pPr>
+        <w:pStyle w:val="3"/>
+        <w:rPr>
+          <w:rFonts w:ascii="微软雅黑" w:eastAsia="微软雅黑" w:hAnsi="微软雅黑"/>
+        </w:rPr>
+      </w:pPr>
+      <w:bookmarkStart w:id="20" w:name="_Toc466992200"/>
+      <w:r>
+        <w:rPr>
+          <w:rFonts w:ascii="微软雅黑" w:eastAsia="微软雅黑" w:hAnsi="微软雅黑"/>
+        </w:rPr>
+        <w:t>活动计划</w:t>
+      </w:r>
+      <w:r>
+        <w:rPr>
+          <w:rFonts w:ascii="微软雅黑" w:eastAsia="微软雅黑" w:hAnsi="微软雅黑" w:hint="eastAsia"/>
+        </w:rPr>
+        <w:t>7</w:t>
+      </w:r>
+      <w:r>
+        <w:rPr>
+          <w:rFonts w:ascii="微软雅黑" w:eastAsia="微软雅黑" w:hAnsi="微软雅黑" w:hint="eastAsia"/>
+        </w:rPr>
+        <w:t>：澄清不确定和模糊的需求</w:t>
+      </w:r>
+      <w:bookmarkEnd w:id="20"/>
+    </w:p>
+    <w:tbl>
+      <w:tblPr>
+        <w:tblStyle w:val="10"/>
+        <w:tblW w:w="8276" w:type="dxa"/>
+        <w:tblLayout w:type="fixed"/>
+        <w:tblLook w:val="04A0" w:firstRow="1" w:lastRow="0" w:firstColumn="1" w:lastColumn="0" w:noHBand="0" w:noVBand="1"/>
+      </w:tblPr>
+      <w:tblGrid>
+        <w:gridCol w:w="4138"/>
+        <w:gridCol w:w="4138"/>
+      </w:tblGrid>
+      <w:tr>
+        <w:tc>
+          <w:tcPr>
+            <w:tcW w:w="4138" w:type="dxa"/>
+            <w:tcBorders>
+              <w:top w:val="double" w:sz="4" w:space="0" w:color="AEAAAA" w:themeColor="background2" w:themeShade="BF"/>
+              <w:left w:val="double" w:sz="4" w:space="0" w:color="AEAAAA" w:themeColor="background2" w:themeShade="BF"/>
+              <w:bottom w:val="double" w:sz="4" w:space="0" w:color="AEAAAA" w:themeColor="background2" w:themeShade="BF"/>
+              <w:right w:val="double" w:sz="4" w:space="0" w:color="AEAAAA" w:themeColor="background2" w:themeShade="BF"/>
+            </w:tcBorders>
+            <w:shd w:val="clear" w:color="auto" w:fill="DEEAF6" w:themeFill="accent1" w:themeFillTint="33"/>
+          </w:tcPr>
+          <w:p>
+            <w:pPr>
+              <w:rPr>
+                <w:rFonts w:ascii="微软雅黑" w:eastAsia="微软雅黑" w:hAnsi="微软雅黑"/>
+                <w:b/>
+                <w:szCs w:val="21"/>
+              </w:rPr>
+            </w:pPr>
+            <w:r>
+              <w:rPr>
+                <w:rFonts w:ascii="微软雅黑" w:eastAsia="微软雅黑" w:hAnsi="微软雅黑"/>
+                <w:b/>
+                <w:szCs w:val="21"/>
+              </w:rPr>
+              <w:t>获取计划编号</w:t>
+            </w:r>
+            <w:r>
+              <w:rPr>
+                <w:rFonts w:ascii="微软雅黑" w:eastAsia="微软雅黑" w:hAnsi="微软雅黑" w:hint="eastAsia"/>
+                <w:b/>
+                <w:szCs w:val="21"/>
+              </w:rPr>
+              <w:t>：</w:t>
+            </w:r>
+            <w:r>
+              <w:rPr>
+                <w:rFonts w:ascii="微软雅黑" w:eastAsia="微软雅黑" w:hAnsi="微软雅黑" w:hint="eastAsia"/>
+                <w:b/>
+                <w:szCs w:val="21"/>
+              </w:rPr>
+              <w:t>6</w:t>
+            </w:r>
+          </w:p>
+        </w:tc>
+        <w:tc>
+          <w:tcPr>
+            <w:tcW w:w="4138" w:type="dxa"/>
+            <w:tcBorders>
+              <w:top w:val="double" w:sz="4" w:space="0" w:color="AEAAAA" w:themeColor="background2" w:themeShade="BF"/>
+              <w:left w:val="double" w:sz="4" w:space="0" w:color="AEAAAA" w:themeColor="background2" w:themeShade="BF"/>
+              <w:bottom w:val="double" w:sz="4" w:space="0" w:color="AEAAAA" w:themeColor="background2" w:themeShade="BF"/>
+              <w:right w:val="double" w:sz="4" w:space="0" w:color="AEAAAA" w:themeColor="background2" w:themeShade="BF"/>
+            </w:tcBorders>
+            <w:shd w:val="clear" w:color="auto" w:fill="DEEAF6" w:themeFill="accent1" w:themeFillTint="33"/>
+          </w:tcPr>
+          <w:p>
+            <w:pPr>
+              <w:rPr>
+                <w:rFonts w:ascii="微软雅黑" w:eastAsia="微软雅黑" w:hAnsi="微软雅黑"/>
+                <w:b/>
+                <w:szCs w:val="21"/>
+              </w:rPr>
+            </w:pPr>
+            <w:r>
+              <w:rPr>
+                <w:rFonts w:ascii="微软雅黑" w:eastAsia="微软雅黑" w:hAnsi="微软雅黑"/>
+                <w:b/>
+                <w:szCs w:val="21"/>
+              </w:rPr>
+              <w:t>获取方法</w:t>
+            </w:r>
+            <w:r>
+              <w:rPr>
+                <w:rFonts w:ascii="微软雅黑" w:eastAsia="微软雅黑" w:hAnsi="微软雅黑" w:hint="eastAsia"/>
+                <w:b/>
+                <w:szCs w:val="21"/>
+              </w:rPr>
+              <w:t>：</w:t>
+            </w:r>
+            <w:r>
+              <w:rPr>
+                <w:rFonts w:ascii="微软雅黑" w:eastAsia="微软雅黑" w:hAnsi="微软雅黑"/>
+                <w:b/>
+                <w:szCs w:val="21"/>
+              </w:rPr>
+              <w:t>原型</w:t>
+            </w:r>
+            <w:r>
+              <w:rPr>
+                <w:rFonts w:ascii="微软雅黑" w:eastAsia="微软雅黑" w:hAnsi="微软雅黑"/>
+                <w:b/>
+                <w:szCs w:val="21"/>
+              </w:rPr>
+              <w:t>法</w:t>
+            </w:r>
+          </w:p>
+        </w:tc>
+      </w:tr>
+      <w:tr>
+        <w:tc>
+          <w:tcPr>
+            <w:tcW w:w="8276" w:type="dxa"/>
+            <w:gridSpan w:val="2"/>
+            <w:tcBorders>
+              <w:top w:val="double" w:sz="4" w:space="0" w:color="AEAAAA" w:themeColor="background2" w:themeShade="BF"/>
+              <w:left w:val="double" w:sz="4" w:space="0" w:color="AEAAAA" w:themeColor="background2" w:themeShade="BF"/>
+              <w:bottom w:val="double" w:sz="4" w:space="0" w:color="AEAAAA" w:themeColor="background2" w:themeShade="BF"/>
+              <w:right w:val="double" w:sz="4" w:space="0" w:color="AEAAAA" w:themeColor="background2" w:themeShade="BF"/>
+            </w:tcBorders>
+            <w:shd w:val="clear" w:color="auto" w:fill="DEEAF6" w:themeFill="accent1" w:themeFillTint="33"/>
+          </w:tcPr>
+          <w:p>
+            <w:pPr>
+              <w:rPr>
+                <w:rFonts w:ascii="微软雅黑" w:eastAsia="微软雅黑" w:hAnsi="微软雅黑"/>
+                <w:b/>
+                <w:szCs w:val="21"/>
+              </w:rPr>
+            </w:pPr>
+            <w:r>
+              <w:rPr>
+                <w:rFonts w:ascii="微软雅黑" w:eastAsia="微软雅黑" w:hAnsi="微软雅黑" w:hint="eastAsia"/>
+                <w:b/>
+                <w:szCs w:val="21"/>
+              </w:rPr>
+              <w:t>获取目标：</w:t>
+            </w:r>
+          </w:p>
+        </w:tc>
+      </w:tr>
+      <w:tr>
+        <w:tc>
+          <w:tcPr>
+            <w:tcW w:w="8276" w:type="dxa"/>
+            <w:gridSpan w:val="2"/>
+            <w:tcBorders>
+              <w:top w:val="double" w:sz="4" w:space="0" w:color="AEAAAA" w:themeColor="background2" w:themeShade="BF"/>
+              <w:left w:val="double" w:sz="4" w:space="0" w:color="AEAAAA" w:themeColor="background2" w:themeShade="BF"/>
+              <w:bottom w:val="double" w:sz="4" w:space="0" w:color="AEAAAA" w:themeColor="background2" w:themeShade="BF"/>
+              <w:right w:val="double" w:sz="4" w:space="0" w:color="AEAAAA" w:themeColor="background2" w:themeShade="BF"/>
+            </w:tcBorders>
+          </w:tcPr>
+          <w:p>
+            <w:pPr>
+              <w:rPr>
+                <w:rFonts w:ascii="微软雅黑" w:eastAsia="微软雅黑" w:hAnsi="微软雅黑"/>
+                <w:szCs w:val="21"/>
+              </w:rPr>
+            </w:pPr>
+            <w:r>
+              <w:rPr>
+                <w:rFonts w:ascii="微软雅黑" w:eastAsia="微软雅黑" w:hAnsi="微软雅黑"/>
+                <w:szCs w:val="21"/>
+              </w:rPr>
+              <w:t>不确定和模糊的需求</w:t>
+            </w:r>
+          </w:p>
+        </w:tc>
+      </w:tr>
+      <w:tr>
+        <w:tc>
+          <w:tcPr>
+            <w:tcW w:w="8276" w:type="dxa"/>
+            <w:gridSpan w:val="2"/>
+            <w:tcBorders>
+              <w:top w:val="double" w:sz="4" w:space="0" w:color="AEAAAA" w:themeColor="background2" w:themeShade="BF"/>
+              <w:left w:val="double" w:sz="4" w:space="0" w:color="AEAAAA" w:themeColor="background2" w:themeShade="BF"/>
+              <w:bottom w:val="double" w:sz="4" w:space="0" w:color="AEAAAA" w:themeColor="background2" w:themeShade="BF"/>
+              <w:right w:val="double" w:sz="4" w:space="0" w:color="AEAAAA" w:themeColor="background2" w:themeShade="BF"/>
+            </w:tcBorders>
+            <w:shd w:val="clear" w:color="auto" w:fill="DEEAF6" w:themeFill="accent1" w:themeFillTint="33"/>
+          </w:tcPr>
+          <w:p>
+            <w:pPr>
+              <w:rPr>
+                <w:rFonts w:ascii="微软雅黑" w:eastAsia="微软雅黑" w:hAnsi="微软雅黑"/>
+                <w:b/>
+                <w:szCs w:val="21"/>
+              </w:rPr>
+            </w:pPr>
+            <w:r>
+              <w:rPr>
+                <w:rFonts w:ascii="微软雅黑" w:eastAsia="微软雅黑" w:hAnsi="微软雅黑" w:hint="eastAsia"/>
+                <w:b/>
+                <w:szCs w:val="21"/>
+              </w:rPr>
+              <w:t>获取</w:t>
+            </w:r>
+            <w:r>
+              <w:rPr>
+                <w:rFonts w:ascii="微软雅黑" w:eastAsia="微软雅黑" w:hAnsi="微软雅黑"/>
+                <w:b/>
+                <w:szCs w:val="21"/>
+              </w:rPr>
+              <w:t>对象</w:t>
+            </w:r>
+          </w:p>
+        </w:tc>
+      </w:tr>
+      <w:tr>
+        <w:tc>
+          <w:tcPr>
+            <w:tcW w:w="8276" w:type="dxa"/>
+            <w:gridSpan w:val="2"/>
+            <w:tcBorders>
+              <w:top w:val="double" w:sz="4" w:space="0" w:color="AEAAAA" w:themeColor="background2" w:themeShade="BF"/>
+              <w:left w:val="double" w:sz="4" w:space="0" w:color="AEAAAA" w:themeColor="background2" w:themeShade="BF"/>
+              <w:bottom w:val="double" w:sz="4" w:space="0" w:color="AEAAAA" w:themeColor="background2" w:themeShade="BF"/>
+              <w:right w:val="double" w:sz="4" w:space="0" w:color="AEAAAA" w:themeColor="background2" w:themeShade="BF"/>
+            </w:tcBorders>
+          </w:tcPr>
+          <w:p>
+            <w:pPr>
+              <w:rPr>
+                <w:rFonts w:ascii="微软雅黑" w:eastAsia="微软雅黑" w:hAnsi="微软雅黑"/>
+                <w:szCs w:val="21"/>
+              </w:rPr>
+            </w:pPr>
+            <w:r>
+              <w:rPr>
+                <w:rFonts w:ascii="微软雅黑" w:eastAsia="微软雅黑" w:hAnsi="微软雅黑"/>
+                <w:szCs w:val="21"/>
+              </w:rPr>
+              <w:t>领域专家</w:t>
+            </w:r>
+            <w:r>
+              <w:rPr>
+                <w:rFonts w:ascii="微软雅黑" w:eastAsia="微软雅黑" w:hAnsi="微软雅黑" w:hint="eastAsia"/>
+                <w:szCs w:val="21"/>
+              </w:rPr>
+              <w:t>，</w:t>
+            </w:r>
+            <w:r>
+              <w:rPr>
+                <w:rFonts w:ascii="微软雅黑" w:eastAsia="微软雅黑" w:hAnsi="微软雅黑"/>
+                <w:szCs w:val="21"/>
+              </w:rPr>
+              <w:t>用户</w:t>
+            </w:r>
+          </w:p>
+        </w:tc>
+      </w:tr>
+      <w:tr>
+        <w:tc>
+          <w:tcPr>
+            <w:tcW w:w="8276" w:type="dxa"/>
+            <w:gridSpan w:val="2"/>
+            <w:tcBorders>
+              <w:top w:val="double" w:sz="4" w:space="0" w:color="AEAAAA" w:themeColor="background2" w:themeShade="BF"/>
+              <w:left w:val="double" w:sz="4" w:space="0" w:color="AEAAAA" w:themeColor="background2" w:themeShade="BF"/>
+              <w:bottom w:val="double" w:sz="4" w:space="0" w:color="AEAAAA" w:themeColor="background2" w:themeShade="BF"/>
+              <w:right w:val="double" w:sz="4" w:space="0" w:color="AEAAAA" w:themeColor="background2" w:themeShade="BF"/>
+            </w:tcBorders>
+            <w:shd w:val="clear" w:color="auto" w:fill="DEEAF6" w:themeFill="accent1" w:themeFillTint="33"/>
+          </w:tcPr>
+          <w:p>
+            <w:pPr>
+              <w:rPr>
+                <w:rFonts w:ascii="微软雅黑" w:eastAsia="微软雅黑" w:hAnsi="微软雅黑"/>
+                <w:b/>
+                <w:szCs w:val="21"/>
+              </w:rPr>
+            </w:pPr>
+            <w:r>
+              <w:rPr>
+                <w:rFonts w:ascii="微软雅黑" w:eastAsia="微软雅黑" w:hAnsi="微软雅黑"/>
+                <w:b/>
+                <w:szCs w:val="21"/>
+              </w:rPr>
+              <w:t>选择方法的原因：</w:t>
+            </w:r>
+          </w:p>
+        </w:tc>
+      </w:tr>
+      <w:tr>
+        <w:tc>
+          <w:tcPr>
+            <w:tcW w:w="8276" w:type="dxa"/>
+            <w:gridSpan w:val="2"/>
+            <w:tcBorders>
+              <w:top w:val="double" w:sz="4" w:space="0" w:color="AEAAAA" w:themeColor="background2" w:themeShade="BF"/>
+              <w:left w:val="double" w:sz="4" w:space="0" w:color="AEAAAA" w:themeColor="background2" w:themeShade="BF"/>
+              <w:bottom w:val="double" w:sz="4" w:space="0" w:color="AEAAAA" w:themeColor="background2" w:themeShade="BF"/>
+              <w:right w:val="double" w:sz="4" w:space="0" w:color="AEAAAA" w:themeColor="background2" w:themeShade="BF"/>
+            </w:tcBorders>
+          </w:tcPr>
+          <w:p>
+            <w:pPr>
+              <w:rPr>
+                <w:rFonts w:ascii="微软雅黑" w:eastAsia="微软雅黑" w:hAnsi="微软雅黑"/>
+                <w:szCs w:val="21"/>
+              </w:rPr>
+            </w:pPr>
+            <w:r>
+              <w:rPr>
+                <w:rFonts w:ascii="微软雅黑" w:eastAsia="微软雅黑" w:hAnsi="微软雅黑" w:hint="eastAsia"/>
+                <w:szCs w:val="21"/>
+              </w:rPr>
+              <w:t>本系统属于市场通用系统，要满足广大涉众的期望，其中自然存在着许多的不确定性因素，因此选择</w:t>
+            </w:r>
+            <w:r>
+              <w:rPr>
+                <w:rFonts w:ascii="微软雅黑" w:eastAsia="微软雅黑" w:hAnsi="微软雅黑" w:hint="eastAsia"/>
+                <w:szCs w:val="21"/>
+                <w:u w:val="single"/>
+              </w:rPr>
+              <w:t>原型法</w:t>
+            </w:r>
+            <w:r>
+              <w:rPr>
+                <w:rFonts w:ascii="微软雅黑" w:eastAsia="微软雅黑" w:hAnsi="微软雅黑" w:hint="eastAsia"/>
+                <w:szCs w:val="21"/>
+              </w:rPr>
+              <w:t>阐明用户界面，系统功能等方面，帮助涉众澄清问题，消除模糊和不确定。</w:t>
+            </w:r>
+          </w:p>
+        </w:tc>
+      </w:tr>
+      <w:tr>
+        <w:tc>
+          <w:tcPr>
+            <w:tcW w:w="8276" w:type="dxa"/>
+            <w:gridSpan w:val="2"/>
+            <w:tcBorders>
+              <w:top w:val="double" w:sz="4" w:space="0" w:color="AEAAAA" w:themeColor="background2" w:themeShade="BF"/>
+              <w:left w:val="double" w:sz="4" w:space="0" w:color="AEAAAA" w:themeColor="background2" w:themeShade="BF"/>
+              <w:bottom w:val="double" w:sz="4" w:space="0" w:color="AEAAAA" w:themeColor="background2" w:themeShade="BF"/>
+              <w:right w:val="double" w:sz="4" w:space="0" w:color="AEAAAA" w:themeColor="background2" w:themeShade="BF"/>
+            </w:tcBorders>
+            <w:shd w:val="clear" w:color="auto" w:fill="DEEAF6" w:themeFill="accent1" w:themeFillTint="33"/>
+          </w:tcPr>
+          <w:p>
+            <w:pPr>
+              <w:rPr>
+                <w:rFonts w:ascii="微软雅黑" w:eastAsia="微软雅黑" w:hAnsi="微软雅黑"/>
+                <w:b/>
+                <w:szCs w:val="21"/>
+              </w:rPr>
+            </w:pPr>
+            <w:r>
+              <w:rPr>
+                <w:rFonts w:ascii="微软雅黑" w:eastAsia="微软雅黑" w:hAnsi="微软雅黑"/>
+                <w:b/>
+                <w:szCs w:val="21"/>
+              </w:rPr>
+              <w:t>准备工作：</w:t>
+            </w:r>
+          </w:p>
+        </w:tc>
+      </w:tr>
+      <w:tr>
+        <w:tc>
+          <w:tcPr>
+            <w:tcW w:w="8276" w:type="dxa"/>
+            <w:gridSpan w:val="2"/>
+            <w:tcBorders>
+              <w:top w:val="double" w:sz="4" w:space="0" w:color="AEAAAA" w:themeColor="background2" w:themeShade="BF"/>
+              <w:left w:val="double" w:sz="4" w:space="0" w:color="AEAAAA" w:themeColor="background2" w:themeShade="BF"/>
+              <w:bottom w:val="double" w:sz="4" w:space="0" w:color="AEAAAA" w:themeColor="background2" w:themeShade="BF"/>
+              <w:right w:val="double" w:sz="4" w:space="0" w:color="AEAAAA" w:themeColor="background2" w:themeShade="BF"/>
+            </w:tcBorders>
+          </w:tcPr>
+          <w:p>
+            <w:pPr>
+              <w:pStyle w:val="a5"/>
+              <w:numPr>
+                <w:ilvl w:val="0"/>
+                <w:numId w:val="3"/>
+              </w:numPr>
+              <w:ind w:firstLineChars="0"/>
+              <w:rPr>
+                <w:rFonts w:ascii="微软雅黑" w:eastAsia="微软雅黑" w:hAnsi="微软雅黑"/>
+                <w:szCs w:val="21"/>
+              </w:rPr>
+            </w:pPr>
+            <w:r>
+              <w:rPr>
+                <w:rFonts w:ascii="微软雅黑" w:eastAsia="微软雅黑" w:hAnsi="微软雅黑" w:hint="eastAsia"/>
+                <w:szCs w:val="21"/>
+              </w:rPr>
+              <w:t>构造系统用户界面原型</w:t>
+            </w:r>
+            <w:r>
+              <w:rPr>
+                <w:rFonts w:ascii="微软雅黑" w:eastAsia="微软雅黑" w:hAnsi="微软雅黑" w:hint="eastAsia"/>
+                <w:szCs w:val="21"/>
+              </w:rPr>
+              <w:t>，构造原型执行脚本</w:t>
+            </w:r>
+          </w:p>
+          <w:p>
+            <w:pPr>
+              <w:pStyle w:val="a5"/>
+              <w:numPr>
+                <w:ilvl w:val="0"/>
+                <w:numId w:val="3"/>
+              </w:numPr>
+              <w:ind w:firstLineChars="0"/>
+              <w:rPr>
+                <w:rFonts w:ascii="微软雅黑" w:eastAsia="微软雅黑" w:hAnsi="微软雅黑"/>
+                <w:szCs w:val="21"/>
+              </w:rPr>
+            </w:pPr>
+            <w:r>
+              <w:rPr>
+                <w:rFonts w:ascii="微软雅黑" w:eastAsia="微软雅黑" w:hAnsi="微软雅黑"/>
+                <w:szCs w:val="21"/>
+              </w:rPr>
+              <w:t>将孤立的原型图按照业务过程组织成故事板</w:t>
+            </w:r>
+          </w:p>
+          <w:p>
+            <w:pPr>
+              <w:pStyle w:val="a5"/>
+              <w:numPr>
+                <w:ilvl w:val="0"/>
+                <w:numId w:val="3"/>
+              </w:numPr>
+              <w:ind w:firstLineChars="0"/>
+              <w:rPr>
+                <w:rFonts w:ascii="微软雅黑" w:eastAsia="微软雅黑" w:hAnsi="微软雅黑"/>
+                <w:szCs w:val="21"/>
+              </w:rPr>
+            </w:pPr>
+            <w:r>
+              <w:rPr>
+                <w:rFonts w:ascii="微软雅黑" w:eastAsia="微软雅黑" w:hAnsi="微软雅黑" w:hint="eastAsia"/>
+                <w:szCs w:val="21"/>
+              </w:rPr>
+              <w:lastRenderedPageBreak/>
+              <w:t>将模糊，</w:t>
+            </w:r>
+            <w:r>
+              <w:rPr>
+                <w:rFonts w:ascii="微软雅黑" w:eastAsia="微软雅黑" w:hAnsi="微软雅黑" w:hint="eastAsia"/>
+                <w:szCs w:val="21"/>
+              </w:rPr>
+              <w:t>不确定的问题列出</w:t>
+            </w:r>
+          </w:p>
+          <w:p>
+            <w:pPr>
+              <w:pStyle w:val="a5"/>
+              <w:numPr>
+                <w:ilvl w:val="0"/>
+                <w:numId w:val="3"/>
+              </w:numPr>
+              <w:ind w:firstLineChars="0"/>
+              <w:rPr>
+                <w:rFonts w:ascii="微软雅黑" w:eastAsia="微软雅黑" w:hAnsi="微软雅黑"/>
+                <w:szCs w:val="21"/>
+              </w:rPr>
+            </w:pPr>
+            <w:r>
+              <w:rPr>
+                <w:rFonts w:ascii="微软雅黑" w:eastAsia="微软雅黑" w:hAnsi="微软雅黑"/>
+                <w:szCs w:val="21"/>
+              </w:rPr>
+              <w:t>通知被会见人员</w:t>
+            </w:r>
+          </w:p>
+        </w:tc>
+      </w:tr>
+      <w:tr>
+        <w:tc>
+          <w:tcPr>
+            <w:tcW w:w="8276" w:type="dxa"/>
+            <w:gridSpan w:val="2"/>
+            <w:tcBorders>
+              <w:top w:val="double" w:sz="4" w:space="0" w:color="AEAAAA" w:themeColor="background2" w:themeShade="BF"/>
+              <w:left w:val="double" w:sz="4" w:space="0" w:color="AEAAAA" w:themeColor="background2" w:themeShade="BF"/>
+              <w:bottom w:val="double" w:sz="4" w:space="0" w:color="AEAAAA" w:themeColor="background2" w:themeShade="BF"/>
+              <w:right w:val="double" w:sz="4" w:space="0" w:color="AEAAAA" w:themeColor="background2" w:themeShade="BF"/>
+            </w:tcBorders>
+            <w:shd w:val="clear" w:color="auto" w:fill="DEEAF6" w:themeFill="accent1" w:themeFillTint="33"/>
+          </w:tcPr>
+          <w:p>
+            <w:pPr>
+              <w:rPr>
+                <w:rFonts w:ascii="微软雅黑" w:eastAsia="微软雅黑" w:hAnsi="微软雅黑"/>
+                <w:b/>
+                <w:szCs w:val="21"/>
+              </w:rPr>
+            </w:pPr>
+            <w:r>
+              <w:rPr>
+                <w:rFonts w:ascii="微软雅黑" w:eastAsia="微软雅黑" w:hAnsi="微软雅黑" w:hint="eastAsia"/>
+                <w:b/>
+                <w:szCs w:val="21"/>
+              </w:rPr>
+              <w:lastRenderedPageBreak/>
+              <w:t>预期目标：</w:t>
+            </w:r>
+          </w:p>
+        </w:tc>
+      </w:tr>
+      <w:tr>
+        <w:tc>
+          <w:tcPr>
+            <w:tcW w:w="8276" w:type="dxa"/>
+            <w:gridSpan w:val="2"/>
+            <w:tcBorders>
+              <w:top w:val="double" w:sz="4" w:space="0" w:color="AEAAAA" w:themeColor="background2" w:themeShade="BF"/>
+              <w:left w:val="double" w:sz="4" w:space="0" w:color="AEAAAA" w:themeColor="background2" w:themeShade="BF"/>
+              <w:bottom w:val="double" w:sz="4" w:space="0" w:color="AEAAAA" w:themeColor="background2" w:themeShade="BF"/>
+              <w:right w:val="double" w:sz="4" w:space="0" w:color="AEAAAA" w:themeColor="background2" w:themeShade="BF"/>
+            </w:tcBorders>
+          </w:tcPr>
+          <w:p>
+            <w:pPr>
+              <w:rPr>
+                <w:rFonts w:ascii="微软雅黑" w:eastAsia="微软雅黑" w:hAnsi="微软雅黑"/>
+                <w:szCs w:val="21"/>
+              </w:rPr>
+            </w:pPr>
+            <w:r>
+              <w:rPr>
+                <w:rFonts w:ascii="微软雅黑" w:eastAsia="微软雅黑" w:hAnsi="微软雅黑"/>
+                <w:szCs w:val="21"/>
+              </w:rPr>
+              <w:t>明确不确定</w:t>
+            </w:r>
+            <w:r>
+              <w:rPr>
+                <w:rFonts w:ascii="微软雅黑" w:eastAsia="微软雅黑" w:hAnsi="微软雅黑" w:hint="eastAsia"/>
+                <w:szCs w:val="21"/>
+              </w:rPr>
+              <w:t>，</w:t>
+            </w:r>
+            <w:r>
+              <w:rPr>
+                <w:rFonts w:ascii="微软雅黑" w:eastAsia="微软雅黑" w:hAnsi="微软雅黑"/>
+                <w:szCs w:val="21"/>
+              </w:rPr>
+              <w:t>模糊的需求</w:t>
+            </w:r>
+            <w:r>
+              <w:rPr>
+                <w:rFonts w:ascii="微软雅黑" w:eastAsia="微软雅黑" w:hAnsi="微软雅黑" w:hint="eastAsia"/>
+                <w:szCs w:val="21"/>
+              </w:rPr>
+              <w:t>，</w:t>
+            </w:r>
+            <w:r>
+              <w:rPr>
+                <w:rFonts w:ascii="微软雅黑" w:eastAsia="微软雅黑" w:hAnsi="微软雅黑"/>
+                <w:szCs w:val="21"/>
+              </w:rPr>
+              <w:t>对之前获取的用户需求进行验证和补充</w:t>
+            </w:r>
+            <w:r>
+              <w:rPr>
+                <w:rFonts w:ascii="微软雅黑" w:eastAsia="微软雅黑" w:hAnsi="微软雅黑" w:hint="eastAsia"/>
+                <w:szCs w:val="21"/>
+              </w:rPr>
+              <w:t>。</w:t>
+            </w:r>
+          </w:p>
+        </w:tc>
+      </w:tr>
+      <w:tr>
+        <w:tc>
+          <w:tcPr>
+            <w:tcW w:w="8276" w:type="dxa"/>
+            <w:gridSpan w:val="2"/>
+            <w:tcBorders>
+              <w:top w:val="double" w:sz="4" w:space="0" w:color="AEAAAA" w:themeColor="background2" w:themeShade="BF"/>
+              <w:left w:val="double" w:sz="4" w:space="0" w:color="AEAAAA" w:themeColor="background2" w:themeShade="BF"/>
+              <w:bottom w:val="double" w:sz="4" w:space="0" w:color="AEAAAA" w:themeColor="background2" w:themeShade="BF"/>
+              <w:right w:val="double" w:sz="4" w:space="0" w:color="AEAAAA" w:themeColor="background2" w:themeShade="BF"/>
+            </w:tcBorders>
+            <w:shd w:val="clear" w:color="auto" w:fill="DEEAF6" w:themeFill="accent1" w:themeFillTint="33"/>
+          </w:tcPr>
+          <w:p>
+            <w:pPr>
+              <w:rPr>
+                <w:rFonts w:ascii="微软雅黑" w:eastAsia="微软雅黑" w:hAnsi="微软雅黑"/>
+                <w:b/>
+                <w:szCs w:val="21"/>
+              </w:rPr>
+            </w:pPr>
+            <w:r>
+              <w:rPr>
+                <w:rFonts w:ascii="微软雅黑" w:eastAsia="微软雅黑" w:hAnsi="微软雅黑"/>
+                <w:b/>
+                <w:szCs w:val="21"/>
+              </w:rPr>
+              <w:t>结果：</w:t>
+            </w:r>
+          </w:p>
+        </w:tc>
+      </w:tr>
+      <w:tr>
+        <w:tc>
+          <w:tcPr>
+            <w:tcW w:w="8276" w:type="dxa"/>
+            <w:gridSpan w:val="2"/>
+            <w:tcBorders>
+              <w:top w:val="double" w:sz="4" w:space="0" w:color="AEAAAA" w:themeColor="background2" w:themeShade="BF"/>
+              <w:left w:val="double" w:sz="4" w:space="0" w:color="AEAAAA" w:themeColor="background2" w:themeShade="BF"/>
+              <w:bottom w:val="double" w:sz="4" w:space="0" w:color="AEAAAA" w:themeColor="background2" w:themeShade="BF"/>
+              <w:right w:val="double" w:sz="4" w:space="0" w:color="AEAAAA" w:themeColor="background2" w:themeShade="BF"/>
+            </w:tcBorders>
+          </w:tcPr>
+          <w:p>
+            <w:pPr>
+              <w:rPr>
+                <w:rFonts w:ascii="微软雅黑" w:eastAsia="微软雅黑" w:hAnsi="微软雅黑"/>
+                <w:szCs w:val="21"/>
+              </w:rPr>
+            </w:pPr>
+            <w:r>
+              <w:rPr>
+                <w:rFonts w:ascii="微软雅黑" w:eastAsia="微软雅黑" w:hAnsi="微软雅黑" w:hint="eastAsia"/>
+                <w:szCs w:val="21"/>
+              </w:rPr>
+              <w:t>第七次</w:t>
+            </w:r>
+            <w:r>
+              <w:rPr>
+                <w:rFonts w:ascii="微软雅黑" w:eastAsia="微软雅黑" w:hAnsi="微软雅黑"/>
+                <w:szCs w:val="21"/>
+              </w:rPr>
+              <w:t>面谈</w:t>
+            </w:r>
+            <w:r>
+              <w:rPr>
+                <w:rFonts w:ascii="微软雅黑" w:eastAsia="微软雅黑" w:hAnsi="微软雅黑"/>
+                <w:szCs w:val="21"/>
+              </w:rPr>
+              <w:t>报告</w:t>
+            </w:r>
+          </w:p>
+        </w:tc>
+      </w:tr>
+    </w:tbl>
+    <w:p>
+      <w:pPr>
+        <w:rPr>
+          <w:rFonts w:ascii="微软雅黑" w:eastAsia="微软雅黑" w:hAnsi="微软雅黑"/>
+        </w:rPr>
+      </w:pPr>
+    </w:p>
     <w:sectPr>
       <w:pgSz w:w="11906" w:h="16838"/>
       <w:pgMar w:top="1440" w:right="1800" w:bottom="1440" w:left="1800" w:header="851" w:footer="992" w:gutter="0"/>
@@ -7989,6 +9627,7 @@
     <w:rsidRoot w:val="002E0717"/>
     <w:rsid w:val="002D6EC6"/>
     <w:rsid w:val="002E0717"/>
+    <w:rsid w:val="00850B15"/>
     <w:rsid w:val="00870950"/>
     <w:rsid w:val="0087674D"/>
     <w:rsid w:val="00C93093"/>
@@ -8732,7 +10371,7 @@
 </file>
 
 <file path=customXml/itemProps1.xml><?xml version="1.0" encoding="utf-8"?>
-<ds:datastoreItem xmlns:ds="http://schemas.openxmlformats.org/officeDocument/2006/customXml" ds:itemID="{C528E380-EEE7-4443-AA5D-D576742B7A41}">
+<ds:datastoreItem xmlns:ds="http://schemas.openxmlformats.org/officeDocument/2006/customXml" ds:itemID="{4712BA93-AD0E-4BA5-8A26-F7EED2E1F216}">
   <ds:schemaRefs>
     <ds:schemaRef ds:uri="http://schemas.openxmlformats.org/officeDocument/2006/bibliography"/>
   </ds:schemaRefs>
